--- a/dokumentacija/AIR-Tim13-Projekt.docx
+++ b/dokumentacija/AIR-Tim13-Projekt.docx
@@ -1,6 +1,6 @@
 
 <file path=word/document.xml><?xml version="1.0" encoding="utf-8"?>
-<w:document xmlns:wpc="http://schemas.microsoft.com/office/word/2010/wordprocessingCanvas" xmlns:mc="http://schemas.openxmlformats.org/markup-compatibility/2006" xmlns:o="urn:schemas-microsoft-com:office:office" xmlns:r="http://schemas.openxmlformats.org/officeDocument/2006/relationships" xmlns:m="http://schemas.openxmlformats.org/officeDocument/2006/math" xmlns:v="urn:schemas-microsoft-com:vml" xmlns:wp14="http://schemas.microsoft.com/office/word/2010/wordprocessingDrawing" xmlns:wp="http://schemas.openxmlformats.org/drawingml/2006/wordprocessingDrawing" xmlns:w10="urn:schemas-microsoft-com:office:word" xmlns:w="http://schemas.openxmlformats.org/wordprocessingml/2006/main" xmlns:w14="http://schemas.microsoft.com/office/word/2010/wordml" xmlns:wpg="http://schemas.microsoft.com/office/word/2010/wordprocessingGroup" xmlns:wpi="http://schemas.microsoft.com/office/word/2010/wordprocessingInk" xmlns:wne="http://schemas.microsoft.com/office/word/2006/wordml" xmlns:wps="http://schemas.microsoft.com/office/word/2010/wordprocessingShape" mc:Ignorable="w14 wp14">
+<w:document xmlns:wpc="http://schemas.microsoft.com/office/word/2010/wordprocessingCanvas" xmlns:mc="http://schemas.openxmlformats.org/markup-compatibility/2006" xmlns:o="urn:schemas-microsoft-com:office:office" xmlns:r="http://schemas.openxmlformats.org/officeDocument/2006/relationships" xmlns:m="http://schemas.openxmlformats.org/officeDocument/2006/math" xmlns:v="urn:schemas-microsoft-com:vml" xmlns:wp14="http://schemas.microsoft.com/office/word/2010/wordprocessingDrawing" xmlns:wp="http://schemas.openxmlformats.org/drawingml/2006/wordprocessingDrawing" xmlns:w10="urn:schemas-microsoft-com:office:word" xmlns:w="http://schemas.openxmlformats.org/wordprocessingml/2006/main" xmlns:w14="http://schemas.microsoft.com/office/word/2010/wordml" xmlns:w15="http://schemas.microsoft.com/office/word/2012/wordml" xmlns:wpg="http://schemas.microsoft.com/office/word/2010/wordprocessingGroup" xmlns:wpi="http://schemas.microsoft.com/office/word/2010/wordprocessingInk" xmlns:wne="http://schemas.microsoft.com/office/word/2006/wordml" xmlns:wps="http://schemas.microsoft.com/office/word/2010/wordprocessingShape" mc:Ignorable="w14 w15 wp14">
   <w:body>
     <w:p>
       <w:pPr>
@@ -57,13 +57,8 @@
       <w:pPr>
         <w:pStyle w:val="Imeiprezimekandidata"/>
       </w:pPr>
-      <w:proofErr w:type="spellStart"/>
-      <w:r>
-        <w:t>Anabel</w:t>
-      </w:r>
-      <w:proofErr w:type="spellEnd"/>
-      <w:r>
-        <w:t xml:space="preserve"> Li </w:t>
+      <w:r>
+        <w:t xml:space="preserve">Anabel Li </w:t>
       </w:r>
       <w:proofErr w:type="spellStart"/>
       <w:r>
@@ -165,13 +160,20 @@
     </w:p>
     <w:p>
       <w:pPr>
-        <w:pStyle w:val="Mjesto"/>
-      </w:pPr>
-      <w:r>
-        <w:t>Varaždin, 2015</w:t>
-      </w:r>
-      <w:r>
-        <w:t>.</w:t>
+        <w:jc w:val="center"/>
+      </w:pPr>
+    </w:p>
+    <w:p>
+      <w:pPr>
+        <w:jc w:val="center"/>
+      </w:pPr>
+    </w:p>
+    <w:p>
+      <w:pPr>
+        <w:jc w:val="center"/>
+      </w:pPr>
+      <w:r>
+        <w:t>Varaždin, 2015.</w:t>
       </w:r>
     </w:p>
     <w:p>
@@ -254,29 +256,27 @@
         <w:pStyle w:val="Podaciokandidatu"/>
       </w:pPr>
       <w:r>
-        <w:t xml:space="preserve">Smjer: </w:t>
-      </w:r>
-      <w:r>
-        <w:t>Organizacija poslovnih sustava</w:t>
+        <w:t>Smjer: Organizacija poslovnih sustava</w:t>
       </w:r>
     </w:p>
     <w:p>
       <w:pPr>
         <w:pStyle w:val="Podaciokandidatu"/>
-      </w:pPr>
+        <w:tabs>
+          <w:tab w:val="left" w:pos="3030"/>
+        </w:tabs>
+      </w:pPr>
+      <w:r>
+        <w:t xml:space="preserve">Anabel Li </w:t>
+      </w:r>
       <w:proofErr w:type="spellStart"/>
       <w:r>
-        <w:t>Anabel</w:t>
+        <w:t>Kečkeš</w:t>
       </w:r>
       <w:proofErr w:type="spellEnd"/>
       <w:r>
-        <w:t xml:space="preserve"> Li </w:t>
-      </w:r>
-      <w:proofErr w:type="spellStart"/>
-      <w:r>
-        <w:t>Kečkeš</w:t>
-      </w:r>
-      <w:proofErr w:type="spellEnd"/>
+        <w:t xml:space="preserve"> 44448/15-R</w:t>
+      </w:r>
     </w:p>
     <w:p>
       <w:pPr>
@@ -332,13 +332,7 @@
         <w:pStyle w:val="ZAVRNIRAD"/>
       </w:pPr>
       <w:r>
-        <w:t>PROJEKTNI RAD</w:t>
-      </w:r>
-      <w:r>
-        <w:t xml:space="preserve"> IZ</w:t>
-      </w:r>
-      <w:r>
-        <w:t xml:space="preserve"> KOLEGIJA ANALIZA I RAZVOJ PROGRAMA</w:t>
+        <w:t>PROJEKTNI RAD IZ KOLEGIJA ANALIZA I RAZVOJ PROGRAMA</w:t>
       </w:r>
     </w:p>
     <w:p/>
@@ -363,9 +357,18 @@
       <w:pPr>
         <w:pStyle w:val="Podaciomentoru"/>
       </w:pPr>
+      <w:r>
+        <w:t>Doc. dr.</w:t>
+      </w:r>
+      <w:r>
+        <w:t xml:space="preserve"> </w:t>
+      </w:r>
       <w:proofErr w:type="spellStart"/>
       <w:r>
-        <w:t>Dr.Sc</w:t>
+        <w:t>s</w:t>
+      </w:r>
+      <w:r>
+        <w:t>c</w:t>
       </w:r>
       <w:proofErr w:type="spellEnd"/>
       <w:r>
@@ -400,16 +403,10 @@
     <w:p/>
     <w:p>
       <w:pPr>
-        <w:pStyle w:val="Mjesto"/>
-      </w:pPr>
-      <w:r>
-        <w:t xml:space="preserve">Varaždin, </w:t>
-      </w:r>
-      <w:r>
-        <w:t>listopad 2015</w:t>
-      </w:r>
-      <w:r>
-        <w:t>.</w:t>
+        <w:jc w:val="center"/>
+      </w:pPr>
+      <w:r>
+        <w:t>Varaždin, listopad 2015.</w:t>
       </w:r>
     </w:p>
     <w:p>
@@ -430,19 +427,53 @@
           <w:sz w:val="32"/>
           <w:szCs w:val="32"/>
         </w:rPr>
-      </w:pPr>
-      <w:r>
+        <w:sectPr>
+          <w:footerReference w:type="default" r:id="rId8"/>
+          <w:pgSz w:w="11906" w:h="16838" w:code="9"/>
+          <w:pgMar w:top="851" w:right="1134" w:bottom="1701" w:left="1418" w:header="708" w:footer="708" w:gutter="0"/>
+          <w:pgNumType w:fmt="upperRoman" w:start="1"/>
+          <w:cols w:space="708"/>
+          <w:docGrid w:linePitch="360"/>
+        </w:sectPr>
+      </w:pPr>
+    </w:p>
+    <w:p>
+      <w:pPr>
+        <w:pStyle w:val="Default"/>
+        <w:jc w:val="center"/>
         <w:rPr>
           <w:rFonts w:ascii="Arial" w:hAnsi="Arial" w:cs="Arial"/>
           <w:b/>
           <w:sz w:val="32"/>
           <w:szCs w:val="32"/>
         </w:rPr>
+      </w:pPr>
+      <w:r>
+        <w:rPr>
+          <w:rFonts w:ascii="Arial" w:hAnsi="Arial" w:cs="Arial"/>
+          <w:b/>
+          <w:sz w:val="32"/>
+          <w:szCs w:val="32"/>
+        </w:rPr>
         <w:lastRenderedPageBreak/>
         <w:t>Sadržaj</w:t>
       </w:r>
     </w:p>
+    <w:p>
+      <w:pPr>
+        <w:pStyle w:val="Default"/>
+        <w:jc w:val="center"/>
+        <w:rPr>
+          <w:rFonts w:ascii="Arial" w:hAnsi="Arial" w:cs="Arial"/>
+          <w:b/>
+          <w:sz w:val="32"/>
+          <w:szCs w:val="32"/>
+        </w:rPr>
+      </w:pPr>
+    </w:p>
     <w:p/>
+    <w:bookmarkStart w:id="1" w:name="_GoBack"/>
+    <w:bookmarkEnd w:id="1"/>
     <w:p>
       <w:pPr>
         <w:pStyle w:val="Sadraj1"/>
@@ -467,7 +498,7 @@
       <w:r>
         <w:fldChar w:fldCharType="separate"/>
       </w:r>
-      <w:hyperlink w:anchor="_Toc433313740" w:history="1">
+      <w:hyperlink w:anchor="_Toc434510966" w:history="1">
         <w:r>
           <w:rPr>
             <w:rStyle w:val="Hiperveza"/>
@@ -511,7 +542,7 @@
             <w:noProof/>
             <w:webHidden/>
           </w:rPr>
-          <w:instrText xml:space="preserve"> PAGEREF _Toc433313740 \h </w:instrText>
+          <w:instrText xml:space="preserve"> PAGEREF _Toc434510966 \h </w:instrText>
         </w:r>
         <w:r>
           <w:rPr>
@@ -557,7 +588,7 @@
           <w:lang w:eastAsia="hr-HR"/>
         </w:rPr>
       </w:pPr>
-      <w:hyperlink w:anchor="_Toc433313741" w:history="1">
+      <w:hyperlink w:anchor="_Toc434510967" w:history="1">
         <w:r>
           <w:rPr>
             <w:rStyle w:val="Hiperveza"/>
@@ -601,7 +632,7 @@
             <w:noProof/>
             <w:webHidden/>
           </w:rPr>
-          <w:instrText xml:space="preserve"> PAGEREF _Toc433313741 \h </w:instrText>
+          <w:instrText xml:space="preserve"> PAGEREF _Toc434510967 \h </w:instrText>
         </w:r>
         <w:r>
           <w:rPr>
@@ -622,6 +653,78 @@
             <w:webHidden/>
           </w:rPr>
           <w:t>2</w:t>
+        </w:r>
+        <w:r>
+          <w:rPr>
+            <w:noProof/>
+            <w:webHidden/>
+          </w:rPr>
+          <w:fldChar w:fldCharType="end"/>
+        </w:r>
+      </w:hyperlink>
+    </w:p>
+    <w:p>
+      <w:pPr>
+        <w:pStyle w:val="Sadraj2"/>
+        <w:tabs>
+          <w:tab w:val="right" w:leader="dot" w:pos="9344"/>
+        </w:tabs>
+        <w:rPr>
+          <w:rFonts w:asciiTheme="minorHAnsi" w:eastAsiaTheme="minorEastAsia" w:hAnsiTheme="minorHAnsi" w:cstheme="minorBidi"/>
+          <w:noProof/>
+          <w:sz w:val="22"/>
+          <w:szCs w:val="22"/>
+          <w:lang w:eastAsia="hr-HR"/>
+        </w:rPr>
+      </w:pPr>
+      <w:hyperlink w:anchor="_Toc434510968" w:history="1">
+        <w:r>
+          <w:rPr>
+            <w:rStyle w:val="Hiperveza"/>
+            <w:noProof/>
+          </w:rPr>
+          <w:t>2.2. Pismo namjere</w:t>
+        </w:r>
+        <w:r>
+          <w:rPr>
+            <w:noProof/>
+            <w:webHidden/>
+          </w:rPr>
+          <w:tab/>
+        </w:r>
+        <w:r>
+          <w:rPr>
+            <w:noProof/>
+            <w:webHidden/>
+          </w:rPr>
+          <w:fldChar w:fldCharType="begin"/>
+        </w:r>
+        <w:r>
+          <w:rPr>
+            <w:noProof/>
+            <w:webHidden/>
+          </w:rPr>
+          <w:instrText xml:space="preserve"> PAGEREF _Toc434510968 \h </w:instrText>
+        </w:r>
+        <w:r>
+          <w:rPr>
+            <w:noProof/>
+            <w:webHidden/>
+          </w:rPr>
+        </w:r>
+        <w:r>
+          <w:rPr>
+            <w:noProof/>
+            <w:webHidden/>
+          </w:rPr>
+          <w:fldChar w:fldCharType="separate"/>
+        </w:r>
+        <w:r>
+          <w:rPr>
+            <w:noProof/>
+            <w:webHidden/>
+          </w:rPr>
+          <w:t>3</w:t>
         </w:r>
         <w:r>
           <w:rPr>
@@ -647,13 +750,13 @@
           <w:lang w:eastAsia="hr-HR"/>
         </w:rPr>
       </w:pPr>
-      <w:hyperlink w:anchor="_Toc433313742" w:history="1">
+      <w:hyperlink w:anchor="_Toc434510969" w:history="1">
         <w:r>
           <w:rPr>
             <w:rStyle w:val="Hiperveza"/>
             <w:noProof/>
           </w:rPr>
-          <w:t>2.</w:t>
+          <w:t>3.</w:t>
         </w:r>
         <w:r>
           <w:rPr>
@@ -670,7 +773,7 @@
             <w:rStyle w:val="Hiperveza"/>
             <w:noProof/>
           </w:rPr>
-          <w:t>Projektni plan</w:t>
+          <w:t>Specifikacija funkcionalnih zahtjeva</w:t>
         </w:r>
         <w:r>
           <w:rPr>
@@ -691,7 +794,7 @@
             <w:noProof/>
             <w:webHidden/>
           </w:rPr>
-          <w:instrText xml:space="preserve"> PAGEREF _Toc433313742 \h </w:instrText>
+          <w:instrText xml:space="preserve"> PAGEREF _Toc434510969 \h </w:instrText>
         </w:r>
         <w:r>
           <w:rPr>
@@ -711,7 +814,7 @@
             <w:noProof/>
             <w:webHidden/>
           </w:rPr>
-          <w:t>4</w:t>
+          <w:t>5</w:t>
         </w:r>
         <w:r>
           <w:rPr>
@@ -724,9 +827,9 @@
     </w:p>
     <w:p>
       <w:pPr>
-        <w:pStyle w:val="Sadraj2"/>
+        <w:pStyle w:val="Sadraj1"/>
         <w:tabs>
-          <w:tab w:val="left" w:pos="880"/>
+          <w:tab w:val="left" w:pos="480"/>
           <w:tab w:val="right" w:leader="dot" w:pos="9344"/>
         </w:tabs>
         <w:rPr>
@@ -737,13 +840,13 @@
           <w:lang w:eastAsia="hr-HR"/>
         </w:rPr>
       </w:pPr>
-      <w:hyperlink w:anchor="_Toc433313743" w:history="1">
+      <w:hyperlink w:anchor="_Toc434510970" w:history="1">
         <w:r>
           <w:rPr>
             <w:rStyle w:val="Hiperveza"/>
             <w:noProof/>
           </w:rPr>
-          <w:t>2.1.</w:t>
+          <w:t>4.</w:t>
         </w:r>
         <w:r>
           <w:rPr>
@@ -760,7 +863,7 @@
             <w:rStyle w:val="Hiperveza"/>
             <w:noProof/>
           </w:rPr>
-          <w:t>Metodologija razvoja</w:t>
+          <w:t>Projektni plan</w:t>
         </w:r>
         <w:r>
           <w:rPr>
@@ -781,7 +884,7 @@
             <w:noProof/>
             <w:webHidden/>
           </w:rPr>
-          <w:instrText xml:space="preserve"> PAGEREF _Toc433313743 \h </w:instrText>
+          <w:instrText xml:space="preserve"> PAGEREF _Toc434510970 \h </w:instrText>
         </w:r>
         <w:r>
           <w:rPr>
@@ -801,7 +904,7 @@
             <w:noProof/>
             <w:webHidden/>
           </w:rPr>
-          <w:t>4</w:t>
+          <w:t>6</w:t>
         </w:r>
         <w:r>
           <w:rPr>
@@ -816,7 +919,6 @@
       <w:pPr>
         <w:pStyle w:val="Sadraj2"/>
         <w:tabs>
-          <w:tab w:val="left" w:pos="880"/>
           <w:tab w:val="right" w:leader="dot" w:pos="9344"/>
         </w:tabs>
         <w:rPr>
@@ -827,86 +929,69 @@
           <w:lang w:eastAsia="hr-HR"/>
         </w:rPr>
       </w:pPr>
-      <w:hyperlink w:anchor="_Toc433313744" w:history="1">
+      <w:hyperlink w:anchor="_Toc434510971" w:history="1">
         <w:r>
           <w:rPr>
             <w:rStyle w:val="Hiperveza"/>
             <w:noProof/>
           </w:rPr>
-          <w:t>2.2.</w:t>
-        </w:r>
-        <w:r>
-          <w:rPr>
-            <w:rFonts w:asciiTheme="minorHAnsi" w:eastAsiaTheme="minorEastAsia" w:hAnsiTheme="minorHAnsi" w:cstheme="minorBidi"/>
-            <w:noProof/>
-            <w:sz w:val="22"/>
-            <w:szCs w:val="22"/>
-            <w:lang w:eastAsia="hr-HR"/>
+          <w:t>4.1. Proračun projekta</w:t>
+        </w:r>
+        <w:r>
+          <w:rPr>
+            <w:noProof/>
+            <w:webHidden/>
           </w:rPr>
           <w:tab/>
         </w:r>
         <w:r>
           <w:rPr>
-            <w:rStyle w:val="Hiperveza"/>
-            <w:noProof/>
-          </w:rPr>
-          <w:t>Definiranje tima</w:t>
-        </w:r>
-        <w:r>
-          <w:rPr>
             <w:noProof/>
             <w:webHidden/>
           </w:rPr>
-          <w:tab/>
+          <w:fldChar w:fldCharType="begin"/>
         </w:r>
         <w:r>
           <w:rPr>
             <w:noProof/>
             <w:webHidden/>
           </w:rPr>
-          <w:fldChar w:fldCharType="begin"/>
+          <w:instrText xml:space="preserve"> PAGEREF _Toc434510971 \h </w:instrText>
         </w:r>
         <w:r>
           <w:rPr>
             <w:noProof/>
             <w:webHidden/>
           </w:rPr>
-          <w:instrText xml:space="preserve"> PAGEREF _Toc433313744 \h </w:instrText>
         </w:r>
         <w:r>
           <w:rPr>
             <w:noProof/>
             <w:webHidden/>
           </w:rPr>
+          <w:fldChar w:fldCharType="separate"/>
         </w:r>
         <w:r>
           <w:rPr>
             <w:noProof/>
             <w:webHidden/>
           </w:rPr>
-          <w:fldChar w:fldCharType="separate"/>
+          <w:t>7</w:t>
         </w:r>
         <w:r>
           <w:rPr>
             <w:noProof/>
             <w:webHidden/>
           </w:rPr>
-          <w:t>5</w:t>
-        </w:r>
-        <w:r>
-          <w:rPr>
-            <w:noProof/>
-            <w:webHidden/>
-          </w:rPr>
           <w:fldChar w:fldCharType="end"/>
         </w:r>
       </w:hyperlink>
     </w:p>
     <w:p>
       <w:pPr>
-        <w:pStyle w:val="Sadraj2"/>
+        <w:pStyle w:val="Sadraj1"/>
         <w:tabs>
-          <w:tab w:val="left" w:pos="880"/>
+          <w:tab w:val="left" w:pos="480"/>
           <w:tab w:val="right" w:leader="dot" w:pos="9344"/>
         </w:tabs>
         <w:rPr>
@@ -917,14 +1002,13 @@
           <w:lang w:eastAsia="hr-HR"/>
         </w:rPr>
       </w:pPr>
-      <w:hyperlink w:anchor="_Toc433313745" w:history="1">
+      <w:hyperlink w:anchor="_Toc434510972" w:history="1">
         <w:r>
           <w:rPr>
             <w:rStyle w:val="Hiperveza"/>
-            <w:rFonts w:cs="Arial"/>
-            <w:noProof/>
-          </w:rPr>
-          <w:t>2.3.</w:t>
+            <w:noProof/>
+          </w:rPr>
+          <w:t>5.</w:t>
         </w:r>
         <w:r>
           <w:rPr>
@@ -939,10 +1023,9 @@
         <w:r>
           <w:rPr>
             <w:rStyle w:val="Hiperveza"/>
-            <w:rFonts w:cs="Arial"/>
-            <w:noProof/>
-          </w:rPr>
-          <w:t>Funkcionalnosti aplikacije</w:t>
+            <w:noProof/>
+          </w:rPr>
+          <w:t>Metodologija razvoja</w:t>
         </w:r>
         <w:r>
           <w:rPr>
@@ -963,7 +1046,7 @@
             <w:noProof/>
             <w:webHidden/>
           </w:rPr>
-          <w:instrText xml:space="preserve"> PAGEREF _Toc433313745 \h </w:instrText>
+          <w:instrText xml:space="preserve"> PAGEREF _Toc434510972 \h </w:instrText>
         </w:r>
         <w:r>
           <w:rPr>
@@ -983,7 +1066,7 @@
             <w:noProof/>
             <w:webHidden/>
           </w:rPr>
-          <w:t>5</w:t>
+          <w:t>9</w:t>
         </w:r>
         <w:r>
           <w:rPr>
@@ -998,7 +1081,6 @@
       <w:pPr>
         <w:pStyle w:val="Sadraj2"/>
         <w:tabs>
-          <w:tab w:val="left" w:pos="880"/>
           <w:tab w:val="right" w:leader="dot" w:pos="9344"/>
         </w:tabs>
         <w:rPr>
@@ -1009,13 +1091,230 @@
           <w:lang w:eastAsia="hr-HR"/>
         </w:rPr>
       </w:pPr>
-      <w:hyperlink w:anchor="_Toc433313746" w:history="1">
+      <w:hyperlink w:anchor="_Toc434510973" w:history="1">
         <w:r>
           <w:rPr>
             <w:rStyle w:val="Hiperveza"/>
             <w:noProof/>
           </w:rPr>
-          <w:t>2.4.</w:t>
+          <w:t>5.1.  Definiranje tima</w:t>
+        </w:r>
+        <w:r>
+          <w:rPr>
+            <w:noProof/>
+            <w:webHidden/>
+          </w:rPr>
+          <w:tab/>
+        </w:r>
+        <w:r>
+          <w:rPr>
+            <w:noProof/>
+            <w:webHidden/>
+          </w:rPr>
+          <w:fldChar w:fldCharType="begin"/>
+        </w:r>
+        <w:r>
+          <w:rPr>
+            <w:noProof/>
+            <w:webHidden/>
+          </w:rPr>
+          <w:instrText xml:space="preserve"> PAGEREF _Toc434510973 \h </w:instrText>
+        </w:r>
+        <w:r>
+          <w:rPr>
+            <w:noProof/>
+            <w:webHidden/>
+          </w:rPr>
+        </w:r>
+        <w:r>
+          <w:rPr>
+            <w:noProof/>
+            <w:webHidden/>
+          </w:rPr>
+          <w:fldChar w:fldCharType="separate"/>
+        </w:r>
+        <w:r>
+          <w:rPr>
+            <w:noProof/>
+            <w:webHidden/>
+          </w:rPr>
+          <w:t>10</w:t>
+        </w:r>
+        <w:r>
+          <w:rPr>
+            <w:noProof/>
+            <w:webHidden/>
+          </w:rPr>
+          <w:fldChar w:fldCharType="end"/>
+        </w:r>
+      </w:hyperlink>
+    </w:p>
+    <w:p>
+      <w:pPr>
+        <w:pStyle w:val="Sadraj2"/>
+        <w:tabs>
+          <w:tab w:val="right" w:leader="dot" w:pos="9344"/>
+        </w:tabs>
+        <w:rPr>
+          <w:rFonts w:asciiTheme="minorHAnsi" w:eastAsiaTheme="minorEastAsia" w:hAnsiTheme="minorHAnsi" w:cstheme="minorBidi"/>
+          <w:noProof/>
+          <w:sz w:val="22"/>
+          <w:szCs w:val="22"/>
+          <w:lang w:eastAsia="hr-HR"/>
+        </w:rPr>
+      </w:pPr>
+      <w:hyperlink w:anchor="_Toc434510974" w:history="1">
+        <w:r>
+          <w:rPr>
+            <w:rStyle w:val="Hiperveza"/>
+            <w:noProof/>
+          </w:rPr>
+          <w:t>5.2. Praćenje izrade projekta kroz Quick Scrum alat</w:t>
+        </w:r>
+        <w:r>
+          <w:rPr>
+            <w:noProof/>
+            <w:webHidden/>
+          </w:rPr>
+          <w:tab/>
+        </w:r>
+        <w:r>
+          <w:rPr>
+            <w:noProof/>
+            <w:webHidden/>
+          </w:rPr>
+          <w:fldChar w:fldCharType="begin"/>
+        </w:r>
+        <w:r>
+          <w:rPr>
+            <w:noProof/>
+            <w:webHidden/>
+          </w:rPr>
+          <w:instrText xml:space="preserve"> PAGEREF _Toc434510974 \h </w:instrText>
+        </w:r>
+        <w:r>
+          <w:rPr>
+            <w:noProof/>
+            <w:webHidden/>
+          </w:rPr>
+        </w:r>
+        <w:r>
+          <w:rPr>
+            <w:noProof/>
+            <w:webHidden/>
+          </w:rPr>
+          <w:fldChar w:fldCharType="separate"/>
+        </w:r>
+        <w:r>
+          <w:rPr>
+            <w:noProof/>
+            <w:webHidden/>
+          </w:rPr>
+          <w:t>11</w:t>
+        </w:r>
+        <w:r>
+          <w:rPr>
+            <w:noProof/>
+            <w:webHidden/>
+          </w:rPr>
+          <w:fldChar w:fldCharType="end"/>
+        </w:r>
+      </w:hyperlink>
+    </w:p>
+    <w:p>
+      <w:pPr>
+        <w:pStyle w:val="Sadraj3"/>
+        <w:tabs>
+          <w:tab w:val="right" w:leader="dot" w:pos="9344"/>
+        </w:tabs>
+        <w:rPr>
+          <w:rFonts w:asciiTheme="minorHAnsi" w:eastAsiaTheme="minorEastAsia" w:hAnsiTheme="minorHAnsi" w:cstheme="minorBidi"/>
+          <w:noProof/>
+          <w:sz w:val="22"/>
+          <w:szCs w:val="22"/>
+          <w:lang w:eastAsia="hr-HR"/>
+        </w:rPr>
+      </w:pPr>
+      <w:hyperlink w:anchor="_Toc434510975" w:history="1">
+        <w:r>
+          <w:rPr>
+            <w:rStyle w:val="Hiperveza"/>
+            <w:noProof/>
+          </w:rPr>
+          <w:t>5.2.1. Sprint 1 – detaljna specifikacija</w:t>
+        </w:r>
+        <w:r>
+          <w:rPr>
+            <w:noProof/>
+            <w:webHidden/>
+          </w:rPr>
+          <w:tab/>
+        </w:r>
+        <w:r>
+          <w:rPr>
+            <w:noProof/>
+            <w:webHidden/>
+          </w:rPr>
+          <w:fldChar w:fldCharType="begin"/>
+        </w:r>
+        <w:r>
+          <w:rPr>
+            <w:noProof/>
+            <w:webHidden/>
+          </w:rPr>
+          <w:instrText xml:space="preserve"> PAGEREF _Toc434510975 \h </w:instrText>
+        </w:r>
+        <w:r>
+          <w:rPr>
+            <w:noProof/>
+            <w:webHidden/>
+          </w:rPr>
+        </w:r>
+        <w:r>
+          <w:rPr>
+            <w:noProof/>
+            <w:webHidden/>
+          </w:rPr>
+          <w:fldChar w:fldCharType="separate"/>
+        </w:r>
+        <w:r>
+          <w:rPr>
+            <w:noProof/>
+            <w:webHidden/>
+          </w:rPr>
+          <w:t>14</w:t>
+        </w:r>
+        <w:r>
+          <w:rPr>
+            <w:noProof/>
+            <w:webHidden/>
+          </w:rPr>
+          <w:fldChar w:fldCharType="end"/>
+        </w:r>
+      </w:hyperlink>
+    </w:p>
+    <w:p>
+      <w:pPr>
+        <w:pStyle w:val="Sadraj1"/>
+        <w:tabs>
+          <w:tab w:val="left" w:pos="480"/>
+          <w:tab w:val="right" w:leader="dot" w:pos="9344"/>
+        </w:tabs>
+        <w:rPr>
+          <w:rFonts w:asciiTheme="minorHAnsi" w:eastAsiaTheme="minorEastAsia" w:hAnsiTheme="minorHAnsi" w:cstheme="minorBidi"/>
+          <w:noProof/>
+          <w:sz w:val="22"/>
+          <w:szCs w:val="22"/>
+          <w:lang w:eastAsia="hr-HR"/>
+        </w:rPr>
+      </w:pPr>
+      <w:hyperlink w:anchor="_Toc434510976" w:history="1">
+        <w:r>
+          <w:rPr>
+            <w:rStyle w:val="Hiperveza"/>
+            <w:noProof/>
+          </w:rPr>
+          <w:t>6.</w:t>
         </w:r>
         <w:r>
           <w:rPr>
@@ -1053,7 +1352,7 @@
             <w:noProof/>
             <w:webHidden/>
           </w:rPr>
-          <w:instrText xml:space="preserve"> PAGEREF _Toc433313746 \h </w:instrText>
+          <w:instrText xml:space="preserve"> PAGEREF _Toc434510976 \h </w:instrText>
         </w:r>
         <w:r>
           <w:rPr>
@@ -1073,7 +1372,457 @@
             <w:noProof/>
             <w:webHidden/>
           </w:rPr>
-          <w:t>6</w:t>
+          <w:t>16</w:t>
+        </w:r>
+        <w:r>
+          <w:rPr>
+            <w:noProof/>
+            <w:webHidden/>
+          </w:rPr>
+          <w:fldChar w:fldCharType="end"/>
+        </w:r>
+      </w:hyperlink>
+    </w:p>
+    <w:p>
+      <w:pPr>
+        <w:pStyle w:val="Sadraj1"/>
+        <w:tabs>
+          <w:tab w:val="left" w:pos="480"/>
+          <w:tab w:val="right" w:leader="dot" w:pos="9344"/>
+        </w:tabs>
+        <w:rPr>
+          <w:rFonts w:asciiTheme="minorHAnsi" w:eastAsiaTheme="minorEastAsia" w:hAnsiTheme="minorHAnsi" w:cstheme="minorBidi"/>
+          <w:noProof/>
+          <w:sz w:val="22"/>
+          <w:szCs w:val="22"/>
+          <w:lang w:eastAsia="hr-HR"/>
+        </w:rPr>
+      </w:pPr>
+      <w:hyperlink w:anchor="_Toc434510977" w:history="1">
+        <w:r>
+          <w:rPr>
+            <w:rStyle w:val="Hiperveza"/>
+            <w:noProof/>
+          </w:rPr>
+          <w:t>7.</w:t>
+        </w:r>
+        <w:r>
+          <w:rPr>
+            <w:rFonts w:asciiTheme="minorHAnsi" w:eastAsiaTheme="minorEastAsia" w:hAnsiTheme="minorHAnsi" w:cstheme="minorBidi"/>
+            <w:noProof/>
+            <w:sz w:val="22"/>
+            <w:szCs w:val="22"/>
+            <w:lang w:eastAsia="hr-HR"/>
+          </w:rPr>
+          <w:tab/>
+        </w:r>
+        <w:r>
+          <w:rPr>
+            <w:rStyle w:val="Hiperveza"/>
+            <w:noProof/>
+          </w:rPr>
+          <w:t>Arhitektura sustava</w:t>
+        </w:r>
+        <w:r>
+          <w:rPr>
+            <w:noProof/>
+            <w:webHidden/>
+          </w:rPr>
+          <w:tab/>
+        </w:r>
+        <w:r>
+          <w:rPr>
+            <w:noProof/>
+            <w:webHidden/>
+          </w:rPr>
+          <w:fldChar w:fldCharType="begin"/>
+        </w:r>
+        <w:r>
+          <w:rPr>
+            <w:noProof/>
+            <w:webHidden/>
+          </w:rPr>
+          <w:instrText xml:space="preserve"> PAGEREF _Toc434510977 \h </w:instrText>
+        </w:r>
+        <w:r>
+          <w:rPr>
+            <w:noProof/>
+            <w:webHidden/>
+          </w:rPr>
+        </w:r>
+        <w:r>
+          <w:rPr>
+            <w:noProof/>
+            <w:webHidden/>
+          </w:rPr>
+          <w:fldChar w:fldCharType="separate"/>
+        </w:r>
+        <w:r>
+          <w:rPr>
+            <w:noProof/>
+            <w:webHidden/>
+          </w:rPr>
+          <w:t>17</w:t>
+        </w:r>
+        <w:r>
+          <w:rPr>
+            <w:noProof/>
+            <w:webHidden/>
+          </w:rPr>
+          <w:fldChar w:fldCharType="end"/>
+        </w:r>
+      </w:hyperlink>
+    </w:p>
+    <w:p>
+      <w:pPr>
+        <w:pStyle w:val="Sadraj1"/>
+        <w:tabs>
+          <w:tab w:val="left" w:pos="480"/>
+          <w:tab w:val="right" w:leader="dot" w:pos="9344"/>
+        </w:tabs>
+        <w:rPr>
+          <w:rFonts w:asciiTheme="minorHAnsi" w:eastAsiaTheme="minorEastAsia" w:hAnsiTheme="minorHAnsi" w:cstheme="minorBidi"/>
+          <w:noProof/>
+          <w:sz w:val="22"/>
+          <w:szCs w:val="22"/>
+          <w:lang w:eastAsia="hr-HR"/>
+        </w:rPr>
+      </w:pPr>
+      <w:hyperlink w:anchor="_Toc434510978" w:history="1">
+        <w:r>
+          <w:rPr>
+            <w:rStyle w:val="Hiperveza"/>
+            <w:noProof/>
+          </w:rPr>
+          <w:t>8.</w:t>
+        </w:r>
+        <w:r>
+          <w:rPr>
+            <w:rFonts w:asciiTheme="minorHAnsi" w:eastAsiaTheme="minorEastAsia" w:hAnsiTheme="minorHAnsi" w:cstheme="minorBidi"/>
+            <w:noProof/>
+            <w:sz w:val="22"/>
+            <w:szCs w:val="22"/>
+            <w:lang w:eastAsia="hr-HR"/>
+          </w:rPr>
+          <w:tab/>
+        </w:r>
+        <w:r>
+          <w:rPr>
+            <w:rStyle w:val="Hiperveza"/>
+            <w:noProof/>
+          </w:rPr>
+          <w:t>Dijagram klasa</w:t>
+        </w:r>
+        <w:r>
+          <w:rPr>
+            <w:noProof/>
+            <w:webHidden/>
+          </w:rPr>
+          <w:tab/>
+        </w:r>
+        <w:r>
+          <w:rPr>
+            <w:noProof/>
+            <w:webHidden/>
+          </w:rPr>
+          <w:fldChar w:fldCharType="begin"/>
+        </w:r>
+        <w:r>
+          <w:rPr>
+            <w:noProof/>
+            <w:webHidden/>
+          </w:rPr>
+          <w:instrText xml:space="preserve"> PAGEREF _Toc434510978 \h </w:instrText>
+        </w:r>
+        <w:r>
+          <w:rPr>
+            <w:noProof/>
+            <w:webHidden/>
+          </w:rPr>
+        </w:r>
+        <w:r>
+          <w:rPr>
+            <w:noProof/>
+            <w:webHidden/>
+          </w:rPr>
+          <w:fldChar w:fldCharType="separate"/>
+        </w:r>
+        <w:r>
+          <w:rPr>
+            <w:noProof/>
+            <w:webHidden/>
+          </w:rPr>
+          <w:t>18</w:t>
+        </w:r>
+        <w:r>
+          <w:rPr>
+            <w:noProof/>
+            <w:webHidden/>
+          </w:rPr>
+          <w:fldChar w:fldCharType="end"/>
+        </w:r>
+      </w:hyperlink>
+    </w:p>
+    <w:p>
+      <w:pPr>
+        <w:pStyle w:val="Sadraj1"/>
+        <w:tabs>
+          <w:tab w:val="left" w:pos="480"/>
+          <w:tab w:val="right" w:leader="dot" w:pos="9344"/>
+        </w:tabs>
+        <w:rPr>
+          <w:rFonts w:asciiTheme="minorHAnsi" w:eastAsiaTheme="minorEastAsia" w:hAnsiTheme="minorHAnsi" w:cstheme="minorBidi"/>
+          <w:noProof/>
+          <w:sz w:val="22"/>
+          <w:szCs w:val="22"/>
+          <w:lang w:eastAsia="hr-HR"/>
+        </w:rPr>
+      </w:pPr>
+      <w:hyperlink w:anchor="_Toc434510979" w:history="1">
+        <w:r>
+          <w:rPr>
+            <w:rStyle w:val="Hiperveza"/>
+            <w:noProof/>
+          </w:rPr>
+          <w:t>9.</w:t>
+        </w:r>
+        <w:r>
+          <w:rPr>
+            <w:rFonts w:asciiTheme="minorHAnsi" w:eastAsiaTheme="minorEastAsia" w:hAnsiTheme="minorHAnsi" w:cstheme="minorBidi"/>
+            <w:noProof/>
+            <w:sz w:val="22"/>
+            <w:szCs w:val="22"/>
+            <w:lang w:eastAsia="hr-HR"/>
+          </w:rPr>
+          <w:tab/>
+        </w:r>
+        <w:r>
+          <w:rPr>
+            <w:rStyle w:val="Hiperveza"/>
+            <w:noProof/>
+          </w:rPr>
+          <w:t>ERA model</w:t>
+        </w:r>
+        <w:r>
+          <w:rPr>
+            <w:noProof/>
+            <w:webHidden/>
+          </w:rPr>
+          <w:tab/>
+        </w:r>
+        <w:r>
+          <w:rPr>
+            <w:noProof/>
+            <w:webHidden/>
+          </w:rPr>
+          <w:fldChar w:fldCharType="begin"/>
+        </w:r>
+        <w:r>
+          <w:rPr>
+            <w:noProof/>
+            <w:webHidden/>
+          </w:rPr>
+          <w:instrText xml:space="preserve"> PAGEREF _Toc434510979 \h </w:instrText>
+        </w:r>
+        <w:r>
+          <w:rPr>
+            <w:noProof/>
+            <w:webHidden/>
+          </w:rPr>
+        </w:r>
+        <w:r>
+          <w:rPr>
+            <w:noProof/>
+            <w:webHidden/>
+          </w:rPr>
+          <w:fldChar w:fldCharType="separate"/>
+        </w:r>
+        <w:r>
+          <w:rPr>
+            <w:noProof/>
+            <w:webHidden/>
+          </w:rPr>
+          <w:t>19</w:t>
+        </w:r>
+        <w:r>
+          <w:rPr>
+            <w:noProof/>
+            <w:webHidden/>
+          </w:rPr>
+          <w:fldChar w:fldCharType="end"/>
+        </w:r>
+      </w:hyperlink>
+    </w:p>
+    <w:p>
+      <w:pPr>
+        <w:pStyle w:val="Sadraj1"/>
+        <w:tabs>
+          <w:tab w:val="left" w:pos="660"/>
+          <w:tab w:val="right" w:leader="dot" w:pos="9344"/>
+        </w:tabs>
+        <w:rPr>
+          <w:rFonts w:asciiTheme="minorHAnsi" w:eastAsiaTheme="minorEastAsia" w:hAnsiTheme="minorHAnsi" w:cstheme="minorBidi"/>
+          <w:noProof/>
+          <w:sz w:val="22"/>
+          <w:szCs w:val="22"/>
+          <w:lang w:eastAsia="hr-HR"/>
+        </w:rPr>
+      </w:pPr>
+      <w:hyperlink w:anchor="_Toc434510980" w:history="1">
+        <w:r>
+          <w:rPr>
+            <w:rStyle w:val="Hiperveza"/>
+            <w:noProof/>
+          </w:rPr>
+          <w:t>10.</w:t>
+        </w:r>
+        <w:r>
+          <w:rPr>
+            <w:rFonts w:asciiTheme="minorHAnsi" w:eastAsiaTheme="minorEastAsia" w:hAnsiTheme="minorHAnsi" w:cstheme="minorBidi"/>
+            <w:noProof/>
+            <w:sz w:val="22"/>
+            <w:szCs w:val="22"/>
+            <w:lang w:eastAsia="hr-HR"/>
+          </w:rPr>
+          <w:tab/>
+        </w:r>
+        <w:r>
+          <w:rPr>
+            <w:rStyle w:val="Hiperveza"/>
+            <w:noProof/>
+          </w:rPr>
+          <w:t>Mockup – korisničko sučelje</w:t>
+        </w:r>
+        <w:r>
+          <w:rPr>
+            <w:noProof/>
+            <w:webHidden/>
+          </w:rPr>
+          <w:tab/>
+        </w:r>
+        <w:r>
+          <w:rPr>
+            <w:noProof/>
+            <w:webHidden/>
+          </w:rPr>
+          <w:fldChar w:fldCharType="begin"/>
+        </w:r>
+        <w:r>
+          <w:rPr>
+            <w:noProof/>
+            <w:webHidden/>
+          </w:rPr>
+          <w:instrText xml:space="preserve"> PAGEREF _Toc434510980 \h </w:instrText>
+        </w:r>
+        <w:r>
+          <w:rPr>
+            <w:noProof/>
+            <w:webHidden/>
+          </w:rPr>
+        </w:r>
+        <w:r>
+          <w:rPr>
+            <w:noProof/>
+            <w:webHidden/>
+          </w:rPr>
+          <w:fldChar w:fldCharType="separate"/>
+        </w:r>
+        <w:r>
+          <w:rPr>
+            <w:noProof/>
+            <w:webHidden/>
+          </w:rPr>
+          <w:t>20</w:t>
+        </w:r>
+        <w:r>
+          <w:rPr>
+            <w:noProof/>
+            <w:webHidden/>
+          </w:rPr>
+          <w:fldChar w:fldCharType="end"/>
+        </w:r>
+      </w:hyperlink>
+    </w:p>
+    <w:p>
+      <w:pPr>
+        <w:pStyle w:val="Sadraj1"/>
+        <w:tabs>
+          <w:tab w:val="left" w:pos="660"/>
+          <w:tab w:val="right" w:leader="dot" w:pos="9344"/>
+        </w:tabs>
+        <w:rPr>
+          <w:rFonts w:asciiTheme="minorHAnsi" w:eastAsiaTheme="minorEastAsia" w:hAnsiTheme="minorHAnsi" w:cstheme="minorBidi"/>
+          <w:noProof/>
+          <w:sz w:val="22"/>
+          <w:szCs w:val="22"/>
+          <w:lang w:eastAsia="hr-HR"/>
+        </w:rPr>
+      </w:pPr>
+      <w:hyperlink w:anchor="_Toc434510981" w:history="1">
+        <w:r>
+          <w:rPr>
+            <w:rStyle w:val="Hiperveza"/>
+            <w:noProof/>
+          </w:rPr>
+          <w:t>11.</w:t>
+        </w:r>
+        <w:r>
+          <w:rPr>
+            <w:rFonts w:asciiTheme="minorHAnsi" w:eastAsiaTheme="minorEastAsia" w:hAnsiTheme="minorHAnsi" w:cstheme="minorBidi"/>
+            <w:noProof/>
+            <w:sz w:val="22"/>
+            <w:szCs w:val="22"/>
+            <w:lang w:eastAsia="hr-HR"/>
+          </w:rPr>
+          <w:tab/>
+        </w:r>
+        <w:r>
+          <w:rPr>
+            <w:rStyle w:val="Hiperveza"/>
+            <w:noProof/>
+          </w:rPr>
+          <w:t>Webservis</w:t>
+        </w:r>
+        <w:r>
+          <w:rPr>
+            <w:noProof/>
+            <w:webHidden/>
+          </w:rPr>
+          <w:tab/>
+        </w:r>
+        <w:r>
+          <w:rPr>
+            <w:noProof/>
+            <w:webHidden/>
+          </w:rPr>
+          <w:fldChar w:fldCharType="begin"/>
+        </w:r>
+        <w:r>
+          <w:rPr>
+            <w:noProof/>
+            <w:webHidden/>
+          </w:rPr>
+          <w:instrText xml:space="preserve"> PAGEREF _Toc434510981 \h </w:instrText>
+        </w:r>
+        <w:r>
+          <w:rPr>
+            <w:noProof/>
+            <w:webHidden/>
+          </w:rPr>
+        </w:r>
+        <w:r>
+          <w:rPr>
+            <w:noProof/>
+            <w:webHidden/>
+          </w:rPr>
+          <w:fldChar w:fldCharType="separate"/>
+        </w:r>
+        <w:r>
+          <w:rPr>
+            <w:noProof/>
+            <w:webHidden/>
+          </w:rPr>
+          <w:t>20</w:t>
         </w:r>
         <w:r>
           <w:rPr>
@@ -1107,13 +1856,14 @@
       <w:pPr>
         <w:pStyle w:val="Naslov1"/>
       </w:pPr>
-      <w:bookmarkStart w:id="1" w:name="_Toc433313740"/>
+      <w:bookmarkStart w:id="2" w:name="_Toc434510966"/>
       <w:r>
         <w:lastRenderedPageBreak/>
         <w:t>Uvod</w:t>
       </w:r>
-      <w:bookmarkEnd w:id="1"/>
-    </w:p>
+      <w:bookmarkEnd w:id="2"/>
+    </w:p>
+    <w:p/>
     <w:p>
       <w:pPr>
         <w:pStyle w:val="Tijeloteksta1"/>
@@ -1177,10 +1927,37 @@
         <w:t xml:space="preserve"> u obliku bodovanja i rang listi</w:t>
       </w:r>
       <w:r>
-        <w:t xml:space="preserve">. Aplikaciju namjeravamo razvijati za Android platformu, s obzirom da su pametni telefoni </w:t>
-      </w:r>
-      <w:r>
-        <w:t>android platforme jeftiniji te pristupačniji ciljanoj grupi korisnika te je njihov broj veći u odnosu na druge platforme.</w:t>
+        <w:t xml:space="preserve">. Aplikaciju </w:t>
+      </w:r>
+      <w:r>
+        <w:t>ćemo</w:t>
+      </w:r>
+      <w:r>
+        <w:t xml:space="preserve"> ra</w:t>
+      </w:r>
+      <w:r>
+        <w:t>zv</w:t>
+      </w:r>
+      <w:r>
+        <w:t xml:space="preserve">ijati za Android platformu jer </w:t>
+      </w:r>
+      <w:r>
+        <w:t xml:space="preserve">su </w:t>
+      </w:r>
+      <w:r>
+        <w:t xml:space="preserve">pametni telefoni </w:t>
+      </w:r>
+      <w:r>
+        <w:t>android platforme jeftiniji i</w:t>
+      </w:r>
+      <w:r>
+        <w:t xml:space="preserve"> pristupačniji </w:t>
+      </w:r>
+      <w:r>
+        <w:t xml:space="preserve">našoj </w:t>
+      </w:r>
+      <w:r>
+        <w:t>ciljanoj grupi korisnika te je njihov broj veći u odnosu na druge platforme.</w:t>
       </w:r>
     </w:p>
     <w:p>
@@ -1221,7 +1998,16 @@
         <w:tab/>
       </w:r>
       <w:r>
-        <w:t xml:space="preserve">Zadana je agilna metodika razvoja, tj. metoda </w:t>
+        <w:t>Zadana je agi</w:t>
+      </w:r>
+      <w:r>
+        <w:t>lna metodika razvoja, tj. metod</w:t>
+      </w:r>
+      <w:r>
+        <w:t>ologija</w:t>
+      </w:r>
+      <w:r>
+        <w:t xml:space="preserve"> </w:t>
       </w:r>
       <w:proofErr w:type="spellStart"/>
       <w:r>
@@ -1239,14 +2025,72 @@
     </w:p>
     <w:p>
       <w:pPr>
-        <w:spacing w:after="160" w:line="259" w:lineRule="auto"/>
-        <w:jc w:val="left"/>
-        <w:rPr>
-          <w:rFonts w:eastAsiaTheme="minorEastAsia" w:cstheme="majorBidi"/>
-          <w:iCs/>
-          <w:szCs w:val="22"/>
-        </w:rPr>
-      </w:pPr>
+        <w:pStyle w:val="Tijeloteksta1"/>
+      </w:pPr>
+    </w:p>
+    <w:p>
+      <w:pPr>
+        <w:pStyle w:val="Tijeloteksta1"/>
+      </w:pPr>
+    </w:p>
+    <w:p>
+      <w:pPr>
+        <w:jc w:val="center"/>
+      </w:pPr>
+      <w:r>
+        <w:rPr>
+          <w:noProof/>
+          <w:lang w:eastAsia="hr-HR"/>
+        </w:rPr>
+        <w:drawing>
+          <wp:inline distT="0" distB="0" distL="0" distR="0" wp14:anchorId="7C004D3D" wp14:editId="0AF1A4A2">
+            <wp:extent cx="3200400" cy="850838"/>
+            <wp:effectExtent l="0" t="0" r="0" b="6985"/>
+            <wp:docPr id="7" name="Slika 7"/>
+            <wp:cNvGraphicFramePr>
+              <a:graphicFrameLocks xmlns:a="http://schemas.openxmlformats.org/drawingml/2006/main" noChangeAspect="1"/>
+            </wp:cNvGraphicFramePr>
+            <a:graphic xmlns:a="http://schemas.openxmlformats.org/drawingml/2006/main">
+              <a:graphicData uri="http://schemas.openxmlformats.org/drawingml/2006/picture">
+                <pic:pic xmlns:pic="http://schemas.openxmlformats.org/drawingml/2006/picture">
+                  <pic:nvPicPr>
+                    <pic:cNvPr id="7" name="Untitled.jpg"/>
+                    <pic:cNvPicPr/>
+                  </pic:nvPicPr>
+                  <pic:blipFill rotWithShape="1">
+                    <a:blip r:embed="rId10" cstate="print">
+                      <a:extLst>
+                        <a:ext uri="{28A0092B-C50C-407E-A947-70E740481C1C}">
+                          <a14:useLocalDpi xmlns:a14="http://schemas.microsoft.com/office/drawing/2010/main" val="0"/>
+                        </a:ext>
+                      </a:extLst>
+                    </a:blip>
+                    <a:srcRect l="16838" t="24856" r="17414" b="57665"/>
+                    <a:stretch/>
+                  </pic:blipFill>
+                  <pic:spPr bwMode="auto">
+                    <a:xfrm>
+                      <a:off x="0" y="0"/>
+                      <a:ext cx="3205801" cy="852274"/>
+                    </a:xfrm>
+                    <a:prstGeom prst="rect">
+                      <a:avLst/>
+                    </a:prstGeom>
+                    <a:ln>
+                      <a:noFill/>
+                    </a:ln>
+                    <a:extLst>
+                      <a:ext uri="{53640926-AAD7-44D8-BBD7-CCE9431645EC}">
+                        <a14:shadowObscured xmlns:a14="http://schemas.microsoft.com/office/drawing/2010/main"/>
+                      </a:ext>
+                    </a:extLst>
+                  </pic:spPr>
+                </pic:pic>
+              </a:graphicData>
+            </a:graphic>
+          </wp:inline>
+        </w:drawing>
+      </w:r>
       <w:r>
         <w:br w:type="page"/>
       </w:r>
@@ -1255,12 +2099,12 @@
       <w:pPr>
         <w:pStyle w:val="Naslov1"/>
       </w:pPr>
-      <w:bookmarkStart w:id="2" w:name="_Toc433313741"/>
+      <w:bookmarkStart w:id="3" w:name="_Toc434510967"/>
       <w:r>
         <w:lastRenderedPageBreak/>
         <w:t>Korisnički zahtjevi</w:t>
       </w:r>
-      <w:bookmarkEnd w:id="2"/>
+      <w:bookmarkEnd w:id="3"/>
     </w:p>
     <w:p/>
     <w:p>
@@ -1283,13 +2127,16 @@
         <w:t xml:space="preserve">efiniranje korisničkih zahtjeva </w:t>
       </w:r>
       <w:r>
-        <w:t>u</w:t>
-      </w:r>
-      <w:r>
-        <w:t xml:space="preserve"> većini metodika razvoja </w:t>
-      </w:r>
-      <w:r>
-        <w:t xml:space="preserve">predstavlja jedan od temeljnih koraka u razvoju programskog proizvoda, pa tako i u </w:t>
+        <w:t xml:space="preserve">u većini metodika razvoja </w:t>
+      </w:r>
+      <w:r>
+        <w:t>predstavlja jedan od temeljnih koraka u razvoju programskog pro</w:t>
+      </w:r>
+      <w:r>
+        <w:t>izvoda</w:t>
+      </w:r>
+      <w:r>
+        <w:t xml:space="preserve"> pa tako i u </w:t>
       </w:r>
       <w:proofErr w:type="spellStart"/>
       <w:r>
@@ -1297,7 +2144,13 @@
       </w:r>
       <w:proofErr w:type="spellEnd"/>
       <w:r>
-        <w:t xml:space="preserve"> metodi razvoja</w:t>
+        <w:t xml:space="preserve"> </w:t>
+      </w:r>
+      <w:r>
+        <w:t xml:space="preserve">metodologiji </w:t>
+      </w:r>
+      <w:r>
+        <w:t>razvoja</w:t>
       </w:r>
       <w:r>
         <w:t>. B</w:t>
@@ -1322,6 +2175,11 @@
       <w:pPr>
         <w:ind w:firstLine="567"/>
       </w:pPr>
+    </w:p>
+    <w:p>
+      <w:pPr>
+        <w:ind w:firstLine="567"/>
+      </w:pPr>
       <w:r>
         <w:t>Korisnički zahtjevi za In4maticsQuiz mobilnu aplikaciju nastali su</w:t>
       </w:r>
@@ -1366,7 +2224,22 @@
     </w:p>
     <w:p>
       <w:pPr>
-        <w:ind w:firstLine="567"/>
+        <w:rPr>
+          <w:b/>
+        </w:rPr>
+      </w:pPr>
+      <w:r>
+        <w:rPr>
+          <w:b/>
+        </w:rPr>
+        <w:t>Tablica 1. Popis korisničkih zahtjeva</w:t>
+      </w:r>
+    </w:p>
+    <w:p>
+      <w:pPr>
+        <w:rPr>
+          <w:b/>
+        </w:rPr>
       </w:pPr>
     </w:p>
     <w:tbl>
@@ -1600,6 +2473,7 @@
               <w:jc w:val="center"/>
             </w:pPr>
             <w:r>
+              <w:lastRenderedPageBreak/>
               <w:t>KZ 4</w:t>
             </w:r>
           </w:p>
@@ -1668,11 +2542,7 @@
               <w:cnfStyle w:val="000000100000" w:firstRow="0" w:lastRow="0" w:firstColumn="0" w:lastColumn="0" w:oddVBand="0" w:evenVBand="0" w:oddHBand="1" w:evenHBand="0" w:firstRowFirstColumn="0" w:firstRowLastColumn="0" w:lastRowFirstColumn="0" w:lastRowLastColumn="0"/>
             </w:pPr>
             <w:r>
-              <w:t xml:space="preserve">Dodavanje novih </w:t>
-            </w:r>
-            <w:r>
-              <w:lastRenderedPageBreak/>
-              <w:t>pitanja</w:t>
+              <w:t>Dodavanje novih pitanja</w:t>
             </w:r>
           </w:p>
         </w:tc>
@@ -1687,12 +2557,7 @@
               <w:cnfStyle w:val="000000100000" w:firstRow="0" w:lastRow="0" w:firstColumn="0" w:lastColumn="0" w:oddVBand="0" w:evenVBand="0" w:oddHBand="1" w:evenHBand="0" w:firstRowFirstColumn="0" w:firstRowLastColumn="0" w:lastRowFirstColumn="0" w:lastRowLastColumn="0"/>
             </w:pPr>
             <w:r>
-              <w:lastRenderedPageBreak/>
-              <w:t xml:space="preserve">Administratoru je omogućeno dodavanje novih pitanja u </w:t>
-            </w:r>
-            <w:r>
-              <w:lastRenderedPageBreak/>
-              <w:t>aplikaciju</w:t>
+              <w:t>Administratoru je omogućeno dodavanje novih pitanja u aplikaciju</w:t>
             </w:r>
           </w:p>
         </w:tc>
@@ -1712,7 +2577,6 @@
               <w:jc w:val="center"/>
             </w:pPr>
             <w:r>
-              <w:lastRenderedPageBreak/>
               <w:t>KZ 6</w:t>
             </w:r>
           </w:p>
@@ -1801,301 +2665,8 @@
     </w:tbl>
     <w:p>
       <w:pPr>
-        <w:ind w:firstLine="567"/>
-      </w:pPr>
-    </w:p>
-    <w:p>
-      <w:pPr>
-        <w:spacing w:after="160" w:line="259" w:lineRule="auto"/>
-        <w:jc w:val="left"/>
-      </w:pPr>
-      <w:r>
-        <w:br w:type="page"/>
-      </w:r>
-    </w:p>
-    <w:p>
-      <w:pPr>
-        <w:pStyle w:val="Naslov1"/>
-        <w:keepLines w:val="0"/>
-        <w:numPr>
-          <w:ilvl w:val="0"/>
-          <w:numId w:val="25"/>
-        </w:numPr>
-        <w:spacing w:before="0" w:after="0"/>
-      </w:pPr>
-      <w:bookmarkStart w:id="3" w:name="_Toc411969496"/>
-      <w:bookmarkStart w:id="4" w:name="_Toc433313742"/>
-      <w:r>
-        <w:lastRenderedPageBreak/>
-        <w:t>Projektni plan</w:t>
-      </w:r>
-      <w:bookmarkEnd w:id="3"/>
-      <w:bookmarkEnd w:id="4"/>
-    </w:p>
-    <w:p/>
-    <w:p>
-      <w:pPr>
-        <w:pStyle w:val="Naslov2"/>
-        <w:keepLines w:val="0"/>
-        <w:numPr>
-          <w:ilvl w:val="1"/>
-          <w:numId w:val="25"/>
-        </w:numPr>
-        <w:spacing w:before="0" w:after="0"/>
-      </w:pPr>
-      <w:bookmarkStart w:id="5" w:name="_Toc411969497"/>
-      <w:bookmarkStart w:id="6" w:name="_Toc433313743"/>
-      <w:r>
-        <w:t>Metodologija razvoja</w:t>
-      </w:r>
-      <w:bookmarkEnd w:id="5"/>
-      <w:bookmarkEnd w:id="6"/>
-    </w:p>
-    <w:p/>
-    <w:p>
-      <w:r>
-        <w:t>Kao što</w:t>
-      </w:r>
-      <w:r>
-        <w:t xml:space="preserve"> smo na početku naveli, metodologija</w:t>
-      </w:r>
-      <w:r>
-        <w:t xml:space="preserve"> razvoja našeg programskog proizvoda </w:t>
-      </w:r>
-      <w:r>
-        <w:t xml:space="preserve">je </w:t>
-      </w:r>
-      <w:proofErr w:type="spellStart"/>
-      <w:r>
-        <w:t>Scrum</w:t>
-      </w:r>
-      <w:proofErr w:type="spellEnd"/>
-      <w:r>
-        <w:t xml:space="preserve"> metodologija</w:t>
-      </w:r>
-      <w:r>
-        <w:t xml:space="preserve">. </w:t>
-      </w:r>
-      <w:r>
-        <w:t>To</w:t>
-      </w:r>
-      <w:r>
-        <w:t xml:space="preserve"> </w:t>
-      </w:r>
-      <w:r>
-        <w:t>je agilna metodologija za upravljanje razvojem softverskih proizvoda</w:t>
-      </w:r>
-      <w:r>
-        <w:t>.</w:t>
-      </w:r>
-      <w:r>
-        <w:t xml:space="preserve"> </w:t>
-      </w:r>
-      <w:proofErr w:type="spellStart"/>
-      <w:r>
-        <w:t>Scrum</w:t>
-      </w:r>
-      <w:proofErr w:type="spellEnd"/>
-      <w:r>
-        <w:t xml:space="preserve"> je široko korištena metodologija koja se koristi za razvoj softverskih proizvoda, ali pogodna je za manje projekte. </w:t>
-      </w:r>
-      <w:r>
-        <w:t>Ona</w:t>
-      </w:r>
-      <w:r>
-        <w:t xml:space="preserve"> podrazumijeva da se razvoj softversko</w:t>
-      </w:r>
-      <w:r>
-        <w:t>g proizvoda podjeli na dijelove (</w:t>
-      </w:r>
-      <w:r>
-        <w:t>sprintove</w:t>
-      </w:r>
-      <w:r>
-        <w:t>)</w:t>
-      </w:r>
-      <w:r>
-        <w:t xml:space="preserve"> tijekom kojih se programira određena funkcionalnost. Sprintovi su vremenski periodi koji traju od 2 do 4 tjedna. </w:t>
-      </w:r>
-      <w:r>
-        <w:t xml:space="preserve"> Oni zadaci čije je izvršavanje planirano za određeni sprint, a nisu dovršeni u tom istom sprintu, prenose se u sljedeći sprint te se nastoje izvršiti u sljedećem sprintu. Svaki sprint sastoji se od sastanka za planiranje sprinta, dnevnog </w:t>
-      </w:r>
-      <w:proofErr w:type="spellStart"/>
-      <w:r>
-        <w:t>Scruma</w:t>
-      </w:r>
-      <w:proofErr w:type="spellEnd"/>
-      <w:r>
-        <w:t xml:space="preserve">, posla razvoja, revizije sprinta te retrospektive sprinta. </w:t>
-      </w:r>
-    </w:p>
-    <w:p>
-      <w:pPr>
-        <w:ind w:firstLine="567"/>
-      </w:pPr>
-      <w:r>
-        <w:t xml:space="preserve">Temeljni dio </w:t>
-      </w:r>
-      <w:proofErr w:type="spellStart"/>
-      <w:r>
-        <w:t>Scrum</w:t>
-      </w:r>
-      <w:proofErr w:type="spellEnd"/>
-      <w:r>
-        <w:t xml:space="preserve"> metode su </w:t>
-      </w:r>
-      <w:proofErr w:type="spellStart"/>
-      <w:r>
-        <w:t>Product</w:t>
-      </w:r>
-      <w:proofErr w:type="spellEnd"/>
-      <w:r>
-        <w:t xml:space="preserve"> </w:t>
-      </w:r>
-      <w:proofErr w:type="spellStart"/>
-      <w:r>
-        <w:t>Backlog</w:t>
-      </w:r>
-      <w:proofErr w:type="spellEnd"/>
-      <w:r>
-        <w:t xml:space="preserve"> i Sprint </w:t>
-      </w:r>
-      <w:proofErr w:type="spellStart"/>
-      <w:r>
-        <w:t>Backlog</w:t>
-      </w:r>
-      <w:proofErr w:type="spellEnd"/>
-      <w:r>
-        <w:t xml:space="preserve">. </w:t>
-      </w:r>
-      <w:proofErr w:type="spellStart"/>
-      <w:r>
-        <w:t>Product</w:t>
-      </w:r>
-      <w:proofErr w:type="spellEnd"/>
-      <w:r>
-        <w:t xml:space="preserve"> </w:t>
-      </w:r>
-      <w:proofErr w:type="spellStart"/>
-      <w:r>
-        <w:t>Backlog</w:t>
-      </w:r>
-      <w:proofErr w:type="spellEnd"/>
-      <w:r>
-        <w:t xml:space="preserve"> predstavlja listu svih korisničkih priča, tj. ideja koje moraju biti implementirane u skladu s korisnikovim potrebama. U početku </w:t>
-      </w:r>
-      <w:proofErr w:type="spellStart"/>
-      <w:r>
-        <w:t>Product</w:t>
-      </w:r>
-      <w:proofErr w:type="spellEnd"/>
-      <w:r>
-        <w:t xml:space="preserve"> </w:t>
-      </w:r>
-      <w:proofErr w:type="spellStart"/>
-      <w:r>
-        <w:t>Backlog</w:t>
-      </w:r>
-      <w:proofErr w:type="spellEnd"/>
-      <w:r>
-        <w:t xml:space="preserve"> sadrži samo one zahtjeve koji su inicijalno poznati i razumljivi, te se daljnje razvija sa razvojem proizvoda. Sadrži listu svih mogućnosti, funkcionalnosti, zahtjeva, unaprjeđenja i popravaka koji zajedno čine promjene koje će se izvršiti nad proizvodom u budućnosti. Osim implementiranih ideja, </w:t>
-      </w:r>
-      <w:proofErr w:type="spellStart"/>
-      <w:r>
-        <w:t>Product</w:t>
-      </w:r>
-      <w:proofErr w:type="spellEnd"/>
-      <w:r>
-        <w:t xml:space="preserve"> </w:t>
-      </w:r>
-      <w:proofErr w:type="spellStart"/>
-      <w:r>
-        <w:t>Backlog</w:t>
-      </w:r>
-      <w:proofErr w:type="spellEnd"/>
-      <w:r>
-        <w:t xml:space="preserve"> sadrži i neke odbačene ideje koje ne odgovaraju potrebama korisnika. </w:t>
-      </w:r>
-      <w:proofErr w:type="spellStart"/>
-      <w:r>
-        <w:t>Product</w:t>
-      </w:r>
-      <w:proofErr w:type="spellEnd"/>
-      <w:r>
-        <w:t xml:space="preserve"> </w:t>
-      </w:r>
-      <w:proofErr w:type="spellStart"/>
-      <w:r>
-        <w:t>Backlog</w:t>
-      </w:r>
-      <w:proofErr w:type="spellEnd"/>
-      <w:r>
-        <w:t xml:space="preserve"> se inače sortira prema vrijednosti, nužnosti i prioritetu, a član tima koji je odgovoran za </w:t>
-      </w:r>
-      <w:proofErr w:type="spellStart"/>
-      <w:r>
-        <w:t>Product</w:t>
-      </w:r>
-      <w:proofErr w:type="spellEnd"/>
-      <w:r>
-        <w:t xml:space="preserve"> </w:t>
-      </w:r>
-      <w:proofErr w:type="spellStart"/>
-      <w:r>
-        <w:t>Backlog</w:t>
-      </w:r>
-      <w:proofErr w:type="spellEnd"/>
-      <w:r>
-        <w:t xml:space="preserve"> je vlasnik proizvoda (engl. </w:t>
-      </w:r>
-      <w:proofErr w:type="spellStart"/>
-      <w:r>
-        <w:t>Product</w:t>
-      </w:r>
-      <w:proofErr w:type="spellEnd"/>
-      <w:r>
-        <w:t xml:space="preserve"> </w:t>
-      </w:r>
-      <w:proofErr w:type="spellStart"/>
-      <w:r>
-        <w:t>Owner</w:t>
-      </w:r>
-      <w:proofErr w:type="spellEnd"/>
-      <w:r>
-        <w:t xml:space="preserve">). Sprint </w:t>
-      </w:r>
-      <w:proofErr w:type="spellStart"/>
-      <w:r>
-        <w:t>Backlog</w:t>
-      </w:r>
-      <w:proofErr w:type="spellEnd"/>
-      <w:r>
-        <w:t xml:space="preserve"> obuhvaća korisničke priče definirane u </w:t>
-      </w:r>
-      <w:proofErr w:type="spellStart"/>
-      <w:r>
-        <w:t>Product</w:t>
-      </w:r>
-      <w:proofErr w:type="spellEnd"/>
-      <w:r>
-        <w:t xml:space="preserve"> </w:t>
-      </w:r>
-      <w:proofErr w:type="spellStart"/>
-      <w:r>
-        <w:t>Backlogu</w:t>
-      </w:r>
-      <w:proofErr w:type="spellEnd"/>
-      <w:r>
-        <w:t xml:space="preserve"> koje su odabrane za određeni sprint. Korisničkim pričama koje su odabrane za određeni sprint dodjeljuju se zadaće kako bi se korisničke priče lakše ostvarile. Svakoj zadaći dodjeljuje se određena težina koja predstavlja težinu realizacije te zadaće. Sprint </w:t>
-      </w:r>
-      <w:proofErr w:type="spellStart"/>
-      <w:r>
-        <w:t>Backlog</w:t>
-      </w:r>
-      <w:proofErr w:type="spellEnd"/>
-      <w:r>
-        <w:t xml:space="preserve"> se koristi kako bi razvojni tim mogao napraviti procjenu koje će se funkcionalnosti implementirati u sljedećem vremenskom razdoblju i koliki će posao biti potreban za realizaciju tih funkcionalnosti.</w:t>
-      </w:r>
+        <w:pStyle w:val="Imeiprezimekandidata"/>
+      </w:pPr>
     </w:p>
     <w:p>
       <w:pPr>
@@ -2104,412 +2675,61 @@
           <w:ilvl w:val="0"/>
           <w:numId w:val="0"/>
         </w:numPr>
-        <w:ind w:left="720"/>
-        <w:rPr>
-          <w:rFonts w:ascii="Times New Roman" w:hAnsi="Times New Roman"/>
-          <w:b w:val="0"/>
-          <w:bCs/>
-          <w:sz w:val="24"/>
-        </w:rPr>
-      </w:pPr>
-    </w:p>
-    <w:p/>
-    <w:p/>
+        <w:ind w:left="480"/>
+      </w:pPr>
+    </w:p>
     <w:p>
       <w:pPr>
         <w:pStyle w:val="Naslov2"/>
-        <w:keepLines w:val="0"/>
-        <w:numPr>
-          <w:ilvl w:val="1"/>
-          <w:numId w:val="25"/>
-        </w:numPr>
-        <w:spacing w:before="0" w:after="0"/>
-      </w:pPr>
-      <w:bookmarkStart w:id="7" w:name="_Toc411969498"/>
-      <w:bookmarkStart w:id="8" w:name="_Toc433313744"/>
-      <w:r>
-        <w:lastRenderedPageBreak/>
-        <w:t>Definiranje tima</w:t>
-      </w:r>
-      <w:bookmarkStart w:id="9" w:name="_Toc403663420"/>
-      <w:bookmarkStart w:id="10" w:name="_GoBack"/>
-      <w:bookmarkEnd w:id="7"/>
-      <w:bookmarkEnd w:id="8"/>
-      <w:bookmarkEnd w:id="10"/>
-    </w:p>
-    <w:p>
-      <w:pPr>
-        <w:ind w:firstLine="567"/>
-      </w:pPr>
-      <w:r>
-        <w:t xml:space="preserve">Da bi razvoj aplikacije bio što lakši, potrebno ju je razvijati unutar tima. U </w:t>
-      </w:r>
-      <w:proofErr w:type="spellStart"/>
-      <w:r>
-        <w:t>Scrum</w:t>
-      </w:r>
-      <w:proofErr w:type="spellEnd"/>
-      <w:r>
-        <w:t xml:space="preserve"> metodologiji razvoja svakom članu tima mora biti pridružena određena uloga kako bi se podijelili zadaci i odgovornosti pojedinih članova tima. Uloge </w:t>
-      </w:r>
-      <w:proofErr w:type="spellStart"/>
-      <w:r>
-        <w:t>Scrum</w:t>
-      </w:r>
-      <w:proofErr w:type="spellEnd"/>
-      <w:r>
-        <w:t xml:space="preserve"> metodologije razvoja koje su podijeljene unutar tima su vlasnik proizvoda (engl. </w:t>
-      </w:r>
-      <w:proofErr w:type="spellStart"/>
-      <w:r>
-        <w:t>Product</w:t>
-      </w:r>
-      <w:proofErr w:type="spellEnd"/>
-      <w:r>
-        <w:t xml:space="preserve"> </w:t>
-      </w:r>
-      <w:proofErr w:type="spellStart"/>
-      <w:r>
-        <w:t>Owner</w:t>
-      </w:r>
-      <w:proofErr w:type="spellEnd"/>
-      <w:r>
-        <w:t xml:space="preserve">), razvojni tim te </w:t>
-      </w:r>
-      <w:proofErr w:type="spellStart"/>
-      <w:r>
-        <w:t>Scrum</w:t>
-      </w:r>
-      <w:proofErr w:type="spellEnd"/>
-      <w:r>
-        <w:t xml:space="preserve"> </w:t>
-      </w:r>
-      <w:proofErr w:type="spellStart"/>
-      <w:r>
-        <w:t>master</w:t>
-      </w:r>
-      <w:proofErr w:type="spellEnd"/>
-      <w:r>
-        <w:t xml:space="preserve">. </w:t>
-      </w:r>
-    </w:p>
-    <w:p>
-      <w:pPr>
-        <w:ind w:firstLine="567"/>
-      </w:pPr>
-      <w:r>
-        <w:t>Vlasnik proizvoda je osoba koja je</w:t>
-      </w:r>
-      <w:r>
-        <w:t xml:space="preserve"> zatražila izradu aplikacije i kome će na kraju ona biti isporučena. </w:t>
-      </w:r>
-      <w:r>
-        <w:t xml:space="preserve">Razvojni tim mora raditi prema </w:t>
-      </w:r>
-      <w:r>
-        <w:t>uputama</w:t>
-      </w:r>
-      <w:r>
-        <w:t xml:space="preserve"> vlasnika proizvoda te svi moraju poštovati njegove odluke. </w:t>
-      </w:r>
-    </w:p>
-    <w:p>
-      <w:pPr>
-        <w:ind w:firstLine="567"/>
-      </w:pPr>
-      <w:proofErr w:type="spellStart"/>
-      <w:r>
-        <w:t>Scrum</w:t>
-      </w:r>
-      <w:proofErr w:type="spellEnd"/>
-      <w:r>
-        <w:t xml:space="preserve"> </w:t>
-      </w:r>
-      <w:proofErr w:type="spellStart"/>
-      <w:r>
-        <w:t>m</w:t>
-      </w:r>
-      <w:r>
-        <w:t>aster</w:t>
-      </w:r>
-      <w:proofErr w:type="spellEnd"/>
-      <w:r>
-        <w:t xml:space="preserve"> je osoba koja je odgovorna</w:t>
-      </w:r>
-      <w:r>
-        <w:t xml:space="preserve"> da je </w:t>
-      </w:r>
-      <w:proofErr w:type="spellStart"/>
-      <w:r>
-        <w:t>Scrum</w:t>
-      </w:r>
-      <w:proofErr w:type="spellEnd"/>
-      <w:r>
-        <w:t xml:space="preserve"> razumljiv svima u timu</w:t>
-      </w:r>
-      <w:r>
-        <w:t>, da se sve odvija prema planu i da se koristi pravilno.</w:t>
-      </w:r>
-    </w:p>
-    <w:p>
-      <w:pPr>
-        <w:ind w:firstLine="567"/>
-      </w:pPr>
-      <w:r>
-        <w:t>Ra</w:t>
-      </w:r>
-      <w:r>
-        <w:t>zvojni tim je skupina osoba koje</w:t>
-      </w:r>
-      <w:r>
-        <w:t xml:space="preserve"> rade konkretan posao te na kraju svakog sprinta isporučuju funkcionalni dio </w:t>
-      </w:r>
-      <w:r>
-        <w:t xml:space="preserve">proizvoda. </w:t>
-      </w:r>
-    </w:p>
-    <w:p>
-      <w:pPr>
-        <w:ind w:firstLine="567"/>
-      </w:pPr>
-      <w:r>
-        <w:t xml:space="preserve">Tim se sastoji od </w:t>
-      </w:r>
-      <w:r>
-        <w:t>četiri</w:t>
-      </w:r>
-      <w:r>
-        <w:t xml:space="preserve"> člana, a podjela uloga u timu je sljedeća:</w:t>
-      </w:r>
-    </w:p>
-    <w:p>
-      <w:pPr>
-        <w:pStyle w:val="Odlomakpopisa"/>
-        <w:numPr>
-          <w:ilvl w:val="0"/>
-          <w:numId w:val="23"/>
-        </w:numPr>
-      </w:pPr>
-      <w:proofErr w:type="spellStart"/>
-      <w:r>
-        <w:t>Scrum</w:t>
-      </w:r>
-      <w:proofErr w:type="spellEnd"/>
-      <w:r>
-        <w:t xml:space="preserve"> </w:t>
-      </w:r>
-      <w:proofErr w:type="spellStart"/>
-      <w:r>
-        <w:t>master</w:t>
-      </w:r>
-      <w:proofErr w:type="spellEnd"/>
-      <w:r>
-        <w:t xml:space="preserve"> – </w:t>
-      </w:r>
-      <w:proofErr w:type="spellStart"/>
-      <w:r>
-        <w:t>Anabel</w:t>
-      </w:r>
-      <w:proofErr w:type="spellEnd"/>
-      <w:r>
-        <w:t xml:space="preserve"> Li </w:t>
-      </w:r>
-      <w:proofErr w:type="spellStart"/>
-      <w:r>
-        <w:t>Kečkeš</w:t>
-      </w:r>
-      <w:proofErr w:type="spellEnd"/>
-    </w:p>
-    <w:p>
-      <w:pPr>
-        <w:pStyle w:val="Odlomakpopisa"/>
-        <w:numPr>
-          <w:ilvl w:val="0"/>
-          <w:numId w:val="23"/>
-        </w:numPr>
-      </w:pPr>
-      <w:r>
-        <w:t xml:space="preserve">Vlasnik proizvoda – </w:t>
-      </w:r>
-      <w:r>
-        <w:t>I. osnovna škola Bjelovar (profesor informatike)</w:t>
-      </w:r>
-    </w:p>
-    <w:p>
-      <w:pPr>
-        <w:pStyle w:val="Odlomakpopisa"/>
-        <w:numPr>
-          <w:ilvl w:val="0"/>
-          <w:numId w:val="23"/>
-        </w:numPr>
-      </w:pPr>
-      <w:r>
-        <w:t>Razvojni tim:</w:t>
-      </w:r>
-    </w:p>
-    <w:p>
-      <w:pPr>
-        <w:pStyle w:val="Odlomakpopisa"/>
-        <w:numPr>
-          <w:ilvl w:val="1"/>
-          <w:numId w:val="26"/>
-        </w:numPr>
-      </w:pPr>
-      <w:r>
-        <w:t>Dario Horvat</w:t>
-      </w:r>
-    </w:p>
-    <w:p>
-      <w:pPr>
-        <w:pStyle w:val="Odlomakpopisa"/>
-        <w:numPr>
-          <w:ilvl w:val="1"/>
-          <w:numId w:val="26"/>
-        </w:numPr>
-      </w:pPr>
-      <w:r>
-        <w:t xml:space="preserve">Tea </w:t>
-      </w:r>
-      <w:proofErr w:type="spellStart"/>
-      <w:r>
-        <w:t>Jarčov</w:t>
-      </w:r>
-      <w:proofErr w:type="spellEnd"/>
-    </w:p>
-    <w:p>
-      <w:pPr>
-        <w:pStyle w:val="Odlomakpopisa"/>
-        <w:numPr>
-          <w:ilvl w:val="1"/>
-          <w:numId w:val="26"/>
-        </w:numPr>
-      </w:pPr>
-      <w:proofErr w:type="spellStart"/>
-      <w:r>
-        <w:t>Anabel</w:t>
-      </w:r>
-      <w:proofErr w:type="spellEnd"/>
-      <w:r>
-        <w:t xml:space="preserve"> Li </w:t>
-      </w:r>
-      <w:proofErr w:type="spellStart"/>
-      <w:r>
-        <w:t>Kečkeš</w:t>
-      </w:r>
-      <w:proofErr w:type="spellEnd"/>
-    </w:p>
-    <w:p>
-      <w:pPr>
-        <w:pStyle w:val="Odlomakpopisa"/>
-        <w:numPr>
-          <w:ilvl w:val="1"/>
-          <w:numId w:val="26"/>
-        </w:numPr>
-      </w:pPr>
-      <w:r>
-        <w:t>Matija Popijač</w:t>
-      </w:r>
-    </w:p>
-    <w:p/>
-    <w:p>
-      <w:pPr>
-        <w:pStyle w:val="Naslov2"/>
-        <w:keepLines w:val="0"/>
         <w:numPr>
           <w:ilvl w:val="0"/>
           <w:numId w:val="0"/>
         </w:numPr>
-        <w:spacing w:before="0" w:after="0"/>
-        <w:ind w:left="720"/>
-      </w:pPr>
-    </w:p>
-    <w:p>
-      <w:pPr>
-        <w:pStyle w:val="Naslov2"/>
-        <w:keepLines w:val="0"/>
-        <w:numPr>
-          <w:ilvl w:val="1"/>
-          <w:numId w:val="25"/>
-        </w:numPr>
-        <w:spacing w:before="0" w:after="0"/>
-        <w:rPr>
-          <w:rFonts w:cs="Arial"/>
-        </w:rPr>
-      </w:pPr>
-      <w:r>
-        <w:rPr>
-          <w:rFonts w:cs="Arial"/>
-        </w:rPr>
-        <w:t xml:space="preserve"> </w:t>
-      </w:r>
-      <w:bookmarkStart w:id="11" w:name="_Toc433313745"/>
-      <w:r>
-        <w:rPr>
-          <w:rFonts w:cs="Arial"/>
-        </w:rPr>
-        <w:t>Funkcionalnosti aplikacije</w:t>
-      </w:r>
-      <w:bookmarkEnd w:id="9"/>
-      <w:bookmarkEnd w:id="11"/>
-    </w:p>
-    <w:p/>
-    <w:p>
-      <w:r>
-        <w:t>Osnovna funkcionalnost ove aplikacije je rješavanje zadataka. Nakon što učenik riješi zadatak</w:t>
-      </w:r>
-      <w:r>
-        <w:t xml:space="preserve"> bit će smješten na rang listu ovisno o točnosti i brzini rješavanja zadataka. Na rang listi će se naći sa svojim imenom koje je upisao prilikom registracije, a kasnije prilikom prijave. Učenici će birati za koji razred žele odgovarati na pitanja i rang liste će biti posebne za svaki razred. </w:t>
-      </w:r>
-    </w:p>
-    <w:p>
-      <w:r>
-        <w:t>Administrator, to jest profesor, će moći kreirati nova pitanja, ažurirati ih i brisati već postojeća pitanja</w:t>
-      </w:r>
-    </w:p>
-    <w:p/>
-    <w:p/>
-    <w:p>
-      <w:pPr>
-        <w:pStyle w:val="Naslov2"/>
-        <w:numPr>
-          <w:ilvl w:val="1"/>
-          <w:numId w:val="25"/>
-        </w:numPr>
-        <w:sectPr>
-          <w:pgSz w:w="11906" w:h="16838" w:code="9"/>
-          <w:pgMar w:top="851" w:right="1134" w:bottom="1701" w:left="1418" w:header="708" w:footer="708" w:gutter="0"/>
-          <w:pgNumType w:start="1"/>
-          <w:cols w:space="708"/>
-          <w:docGrid w:linePitch="360"/>
-        </w:sectPr>
-      </w:pPr>
-      <w:bookmarkStart w:id="12" w:name="_Toc433313746"/>
-    </w:p>
-    <w:p>
-      <w:pPr>
-        <w:pStyle w:val="Naslov2"/>
-        <w:numPr>
-          <w:ilvl w:val="1"/>
-          <w:numId w:val="25"/>
-        </w:numPr>
-      </w:pPr>
-      <w:r>
+        <w:ind w:left="480"/>
+      </w:pPr>
+      <w:bookmarkStart w:id="4" w:name="_Toc434510968"/>
+      <w:r>
+        <w:t>2.2. Pismo namjere</w:t>
+      </w:r>
+      <w:bookmarkEnd w:id="4"/>
+    </w:p>
+    <w:p>
+      <w:pPr>
+        <w:pStyle w:val="Imeiprezimekandidata"/>
+      </w:pPr>
+    </w:p>
+    <w:p>
+      <w:pPr>
+        <w:pStyle w:val="Imeiprezimekandidata"/>
+      </w:pPr>
+      <w:r>
+        <w:t>Na sl</w:t>
+      </w:r>
+      <w:r>
+        <w:t>jedećoj slici nalazi se pismo namjere</w:t>
+      </w:r>
+      <w:r>
+        <w:t>, tj.</w:t>
+      </w:r>
+      <w:r>
+        <w:t xml:space="preserve"> potvrda škole da je spremna sur</w:t>
+      </w:r>
+      <w:r>
+        <w:t>ađivati s nama na ovom projektu.</w:t>
+      </w:r>
+    </w:p>
+    <w:p>
+      <w:r>
+        <w:rPr>
+          <w:noProof/>
+          <w:lang w:eastAsia="hr-HR"/>
+        </w:rPr>
         <w:lastRenderedPageBreak/>
-        <w:t>Dijagram slučajeva korištenja</w:t>
-      </w:r>
-      <w:bookmarkEnd w:id="12"/>
-    </w:p>
-    <w:p>
-      <w:r>
-        <w:rPr>
-          <w:noProof/>
-          <w:lang w:eastAsia="hr-HR"/>
-        </w:rPr>
         <w:drawing>
-          <wp:inline distT="0" distB="0" distL="0" distR="0" wp14:anchorId="6A63C926" wp14:editId="6D629100">
-            <wp:extent cx="8311487" cy="5082552"/>
-            <wp:effectExtent l="0" t="0" r="0" b="3810"/>
-            <wp:docPr id="1" name="Slika 1" descr="D:\GitHub\In4maticsQuiz\dijagrami\useCaseDijagram.png"/>
+          <wp:inline distT="0" distB="0" distL="0" distR="0" wp14:anchorId="0C2082B3" wp14:editId="03F958B9">
+            <wp:extent cx="5939790" cy="8397875"/>
+            <wp:effectExtent l="0" t="0" r="3810" b="3175"/>
+            <wp:docPr id="10" name="Slika 10"/>
             <wp:cNvGraphicFramePr>
               <a:graphicFrameLocks xmlns:a="http://schemas.openxmlformats.org/drawingml/2006/main" noChangeAspect="1"/>
             </wp:cNvGraphicFramePr>
@@ -2517,28 +2737,2623 @@
               <a:graphicData uri="http://schemas.openxmlformats.org/drawingml/2006/picture">
                 <pic:pic xmlns:pic="http://schemas.openxmlformats.org/drawingml/2006/picture">
                   <pic:nvPicPr>
-                    <pic:cNvPr id="0" name="Picture 1" descr="D:\GitHub\In4maticsQuiz\dijagrami\useCaseDijagram.png"/>
-                    <pic:cNvPicPr>
-                      <a:picLocks noChangeAspect="1" noChangeArrowheads="1"/>
-                    </pic:cNvPicPr>
+                    <pic:cNvPr id="10" name="12166129_10207594752443940_1017012694_n.jpg"/>
+                    <pic:cNvPicPr/>
                   </pic:nvPicPr>
                   <pic:blipFill>
-                    <a:blip r:embed="rId10">
+                    <a:blip r:embed="rId11">
                       <a:extLst>
                         <a:ext uri="{28A0092B-C50C-407E-A947-70E740481C1C}">
                           <a14:useLocalDpi xmlns:a14="http://schemas.microsoft.com/office/drawing/2010/main" val="0"/>
                         </a:ext>
                       </a:extLst>
                     </a:blip>
-                    <a:srcRect/>
                     <a:stretch>
                       <a:fillRect/>
                     </a:stretch>
                   </pic:blipFill>
+                  <pic:spPr>
+                    <a:xfrm>
+                      <a:off x="0" y="0"/>
+                      <a:ext cx="5939790" cy="8397875"/>
+                    </a:xfrm>
+                    <a:prstGeom prst="rect">
+                      <a:avLst/>
+                    </a:prstGeom>
+                  </pic:spPr>
+                </pic:pic>
+              </a:graphicData>
+            </a:graphic>
+          </wp:inline>
+        </w:drawing>
+      </w:r>
+    </w:p>
+    <w:p>
+      <w:pPr>
+        <w:pStyle w:val="Imeiprezimekandidata"/>
+        <w:ind w:firstLine="0"/>
+      </w:pPr>
+    </w:p>
+    <w:p>
+      <w:pPr>
+        <w:jc w:val="center"/>
+        <w:rPr>
+          <w:b/>
+        </w:rPr>
+      </w:pPr>
+      <w:r>
+        <w:rPr>
+          <w:b/>
+        </w:rPr>
+        <w:t>Slika 1. Pismo namjere</w:t>
+      </w:r>
+    </w:p>
+    <w:p>
+      <w:pPr>
+        <w:pStyle w:val="Naslov1"/>
+      </w:pPr>
+      <w:bookmarkStart w:id="5" w:name="_Toc434510969"/>
+      <w:r>
+        <w:lastRenderedPageBreak/>
+        <w:t xml:space="preserve">Specifikacija </w:t>
+      </w:r>
+      <w:r>
+        <w:t xml:space="preserve">funkcionalnih </w:t>
+      </w:r>
+      <w:r>
+        <w:t>zahtjeva</w:t>
+      </w:r>
+      <w:bookmarkEnd w:id="5"/>
+    </w:p>
+    <w:p/>
+    <w:p>
+      <w:pPr>
+        <w:ind w:firstLine="709"/>
+      </w:pPr>
+      <w:r>
+        <w:t>Osnovna funkcionalnost ove aplikacije je rješavanje zadataka. Nakon što učenik riješi zadatak bit</w:t>
+      </w:r>
+      <w:r>
+        <w:t>i</w:t>
+      </w:r>
+      <w:r>
+        <w:t xml:space="preserve"> će smješten na rang listu ovisno o točnosti i brzini rješavanja zadataka. Na rang listi će se naći sa svojim imenom koje je upisao prilikom registracije, a kasnije prilikom prijave. Učenici će birati za koji razred žele odgovarati na pitanja i rang liste će biti posebne za svaki razred.  Administrator, to jest profesor, će moći kreirati nova pitanja, ažurirati ih i brisati već postojeća pitanja</w:t>
+      </w:r>
+      <w:r>
+        <w:t>.</w:t>
+      </w:r>
+    </w:p>
+    <w:p>
+      <w:pPr>
+        <w:ind w:firstLine="709"/>
+      </w:pPr>
+    </w:p>
+    <w:p>
+      <w:pPr>
+        <w:ind w:firstLine="709"/>
+      </w:pPr>
+      <w:r>
+        <w:t>Aplikacija In4maticsQuiz će imati tri modula. Moduli će se razlikovati u načinu odgovora na postavljena pitanja</w:t>
+      </w:r>
+      <w:r>
+        <w:t xml:space="preserve">, to jest na različite tipove pitanja: </w:t>
+      </w:r>
+    </w:p>
+    <w:p>
+      <w:pPr>
+        <w:ind w:firstLine="709"/>
+      </w:pPr>
+    </w:p>
+    <w:p>
+      <w:pPr>
+        <w:ind w:firstLine="709"/>
+      </w:pPr>
+      <w:r>
+        <w:t>1) pitanje u kojem učenik odgovara upisom točnog pojma</w:t>
+      </w:r>
+    </w:p>
+    <w:p>
+      <w:pPr>
+        <w:ind w:firstLine="709"/>
+      </w:pPr>
+      <w:r>
+        <w:t>2) pitanje u kojem učenik odgovara odabirom jedne od ponuđenih opcija</w:t>
+      </w:r>
+    </w:p>
+    <w:p>
+      <w:pPr>
+        <w:ind w:firstLine="709"/>
+      </w:pPr>
+      <w:r>
+        <w:t>3) pitanje u kojem učenik označuje jedan ili više točnih odgovora</w:t>
+      </w:r>
+    </w:p>
+    <w:p>
+      <w:pPr>
+        <w:ind w:firstLine="709"/>
+      </w:pPr>
+    </w:p>
+    <w:p/>
+    <w:p/>
+    <w:p>
+      <w:pPr>
+        <w:pStyle w:val="Imeiprezimekandidata"/>
+      </w:pPr>
+    </w:p>
+    <w:p>
+      <w:pPr>
+        <w:pStyle w:val="Imeiprezimekandidata"/>
+      </w:pPr>
+    </w:p>
+    <w:p>
+      <w:pPr>
+        <w:pStyle w:val="Imeiprezimekandidata"/>
+      </w:pPr>
+    </w:p>
+    <w:p>
+      <w:pPr>
+        <w:pStyle w:val="Imeiprezimekandidata"/>
+      </w:pPr>
+    </w:p>
+    <w:p>
+      <w:pPr>
+        <w:pStyle w:val="Imeiprezimekandidata"/>
+      </w:pPr>
+    </w:p>
+    <w:p>
+      <w:pPr>
+        <w:pStyle w:val="Imeiprezimekandidata"/>
+      </w:pPr>
+    </w:p>
+    <w:p>
+      <w:pPr>
+        <w:pStyle w:val="Imeiprezimekandidata"/>
+      </w:pPr>
+    </w:p>
+    <w:p>
+      <w:pPr>
+        <w:pStyle w:val="Imeiprezimekandidata"/>
+      </w:pPr>
+    </w:p>
+    <w:p>
+      <w:pPr>
+        <w:pStyle w:val="Imeiprezimekandidata"/>
+      </w:pPr>
+    </w:p>
+    <w:p>
+      <w:pPr>
+        <w:pStyle w:val="Imeiprezimekandidata"/>
+      </w:pPr>
+    </w:p>
+    <w:p>
+      <w:pPr>
+        <w:pStyle w:val="Imeiprezimekandidata"/>
+      </w:pPr>
+    </w:p>
+    <w:p>
+      <w:pPr>
+        <w:pStyle w:val="Imeiprezimekandidata"/>
+      </w:pPr>
+    </w:p>
+    <w:p>
+      <w:pPr>
+        <w:pStyle w:val="Imeiprezimekandidata"/>
+      </w:pPr>
+    </w:p>
+    <w:p>
+      <w:pPr>
+        <w:spacing w:after="160" w:line="259" w:lineRule="auto"/>
+        <w:jc w:val="left"/>
+      </w:pPr>
+    </w:p>
+    <w:p>
+      <w:pPr>
+        <w:pStyle w:val="Naslov1"/>
+      </w:pPr>
+      <w:bookmarkStart w:id="6" w:name="_Toc411969496"/>
+      <w:bookmarkStart w:id="7" w:name="_Toc434510970"/>
+      <w:r>
+        <w:lastRenderedPageBreak/>
+        <w:t>Projektni plan</w:t>
+      </w:r>
+      <w:bookmarkEnd w:id="6"/>
+      <w:bookmarkEnd w:id="7"/>
+    </w:p>
+    <w:p/>
+    <w:p>
+      <w:r>
+        <w:t xml:space="preserve">Projektni plan napravljen je u MS Project alatu. </w:t>
+      </w:r>
+    </w:p>
+    <w:p/>
+    <w:p/>
+    <w:p>
+      <w:r>
+        <w:rPr>
+          <w:noProof/>
+          <w:lang w:eastAsia="hr-HR"/>
+        </w:rPr>
+        <w:drawing>
+          <wp:inline distT="0" distB="0" distL="0" distR="0" wp14:anchorId="5BF81FF8" wp14:editId="523B6537">
+            <wp:extent cx="5939790" cy="819150"/>
+            <wp:effectExtent l="0" t="0" r="3810" b="0"/>
+            <wp:docPr id="21" name="Slika 21"/>
+            <wp:cNvGraphicFramePr>
+              <a:graphicFrameLocks xmlns:a="http://schemas.openxmlformats.org/drawingml/2006/main" noChangeAspect="1"/>
+            </wp:cNvGraphicFramePr>
+            <a:graphic xmlns:a="http://schemas.openxmlformats.org/drawingml/2006/main">
+              <a:graphicData uri="http://schemas.openxmlformats.org/drawingml/2006/picture">
+                <pic:pic xmlns:pic="http://schemas.openxmlformats.org/drawingml/2006/picture">
+                  <pic:nvPicPr>
+                    <pic:cNvPr id="21" name="12194452_10204359627745318_1877613813_o.jpg"/>
+                    <pic:cNvPicPr/>
+                  </pic:nvPicPr>
+                  <pic:blipFill>
+                    <a:blip r:embed="rId12">
+                      <a:extLst>
+                        <a:ext uri="{28A0092B-C50C-407E-A947-70E740481C1C}">
+                          <a14:useLocalDpi xmlns:a14="http://schemas.microsoft.com/office/drawing/2010/main" val="0"/>
+                        </a:ext>
+                      </a:extLst>
+                    </a:blip>
+                    <a:stretch>
+                      <a:fillRect/>
+                    </a:stretch>
+                  </pic:blipFill>
+                  <pic:spPr>
+                    <a:xfrm>
+                      <a:off x="0" y="0"/>
+                      <a:ext cx="5939790" cy="819150"/>
+                    </a:xfrm>
+                    <a:prstGeom prst="rect">
+                      <a:avLst/>
+                    </a:prstGeom>
+                  </pic:spPr>
+                </pic:pic>
+              </a:graphicData>
+            </a:graphic>
+          </wp:inline>
+        </w:drawing>
+      </w:r>
+    </w:p>
+    <w:p>
+      <w:r>
+        <w:rPr>
+          <w:noProof/>
+          <w:lang w:eastAsia="hr-HR"/>
+        </w:rPr>
+        <w:drawing>
+          <wp:inline distT="0" distB="0" distL="0" distR="0" wp14:anchorId="25199941" wp14:editId="099F2DAE">
+            <wp:extent cx="5939790" cy="2095500"/>
+            <wp:effectExtent l="0" t="0" r="3810" b="0"/>
+            <wp:docPr id="19" name="Slika 19"/>
+            <wp:cNvGraphicFramePr>
+              <a:graphicFrameLocks xmlns:a="http://schemas.openxmlformats.org/drawingml/2006/main" noChangeAspect="1"/>
+            </wp:cNvGraphicFramePr>
+            <a:graphic xmlns:a="http://schemas.openxmlformats.org/drawingml/2006/main">
+              <a:graphicData uri="http://schemas.openxmlformats.org/drawingml/2006/picture">
+                <pic:pic xmlns:pic="http://schemas.openxmlformats.org/drawingml/2006/picture">
+                  <pic:nvPicPr>
+                    <pic:cNvPr id="19" name="12211094_10204359627905322_1826859383_o.jpg"/>
+                    <pic:cNvPicPr/>
+                  </pic:nvPicPr>
+                  <pic:blipFill>
+                    <a:blip r:embed="rId13">
+                      <a:extLst>
+                        <a:ext uri="{28A0092B-C50C-407E-A947-70E740481C1C}">
+                          <a14:useLocalDpi xmlns:a14="http://schemas.microsoft.com/office/drawing/2010/main" val="0"/>
+                        </a:ext>
+                      </a:extLst>
+                    </a:blip>
+                    <a:stretch>
+                      <a:fillRect/>
+                    </a:stretch>
+                  </pic:blipFill>
+                  <pic:spPr>
+                    <a:xfrm>
+                      <a:off x="0" y="0"/>
+                      <a:ext cx="5939790" cy="2095500"/>
+                    </a:xfrm>
+                    <a:prstGeom prst="rect">
+                      <a:avLst/>
+                    </a:prstGeom>
+                  </pic:spPr>
+                </pic:pic>
+              </a:graphicData>
+            </a:graphic>
+          </wp:inline>
+        </w:drawing>
+      </w:r>
+    </w:p>
+    <w:p>
+      <w:r>
+        <w:rPr>
+          <w:noProof/>
+          <w:lang w:eastAsia="hr-HR"/>
+        </w:rPr>
+        <w:drawing>
+          <wp:inline distT="0" distB="0" distL="0" distR="0" wp14:anchorId="53300365" wp14:editId="0B45D0E3">
+            <wp:extent cx="5939790" cy="1895475"/>
+            <wp:effectExtent l="0" t="0" r="3810" b="9525"/>
+            <wp:docPr id="20" name="Slika 20"/>
+            <wp:cNvGraphicFramePr>
+              <a:graphicFrameLocks xmlns:a="http://schemas.openxmlformats.org/drawingml/2006/main" noChangeAspect="1"/>
+            </wp:cNvGraphicFramePr>
+            <a:graphic xmlns:a="http://schemas.openxmlformats.org/drawingml/2006/main">
+              <a:graphicData uri="http://schemas.openxmlformats.org/drawingml/2006/picture">
+                <pic:pic xmlns:pic="http://schemas.openxmlformats.org/drawingml/2006/picture">
+                  <pic:nvPicPr>
+                    <pic:cNvPr id="20" name="12209087_10204359627785319_637028975_o.jpg"/>
+                    <pic:cNvPicPr/>
+                  </pic:nvPicPr>
+                  <pic:blipFill>
+                    <a:blip r:embed="rId14">
+                      <a:extLst>
+                        <a:ext uri="{28A0092B-C50C-407E-A947-70E740481C1C}">
+                          <a14:useLocalDpi xmlns:a14="http://schemas.microsoft.com/office/drawing/2010/main" val="0"/>
+                        </a:ext>
+                      </a:extLst>
+                    </a:blip>
+                    <a:stretch>
+                      <a:fillRect/>
+                    </a:stretch>
+                  </pic:blipFill>
+                  <pic:spPr>
+                    <a:xfrm>
+                      <a:off x="0" y="0"/>
+                      <a:ext cx="5939790" cy="1895475"/>
+                    </a:xfrm>
+                    <a:prstGeom prst="rect">
+                      <a:avLst/>
+                    </a:prstGeom>
+                  </pic:spPr>
+                </pic:pic>
+              </a:graphicData>
+            </a:graphic>
+          </wp:inline>
+        </w:drawing>
+      </w:r>
+    </w:p>
+    <w:p/>
+    <w:p/>
+    <w:p>
+      <w:pPr>
+        <w:jc w:val="center"/>
+        <w:rPr>
+          <w:b/>
+        </w:rPr>
+      </w:pPr>
+      <w:r>
+        <w:rPr>
+          <w:b/>
+        </w:rPr>
+        <w:t>Slika 2. Projektni plan iz MS Projecta</w:t>
+      </w:r>
+    </w:p>
+    <w:p>
+      <w:pPr>
+        <w:jc w:val="center"/>
+        <w:rPr>
+          <w:b/>
+        </w:rPr>
+      </w:pPr>
+    </w:p>
+    <w:p>
+      <w:pPr>
+        <w:jc w:val="center"/>
+        <w:rPr>
+          <w:b/>
+        </w:rPr>
+      </w:pPr>
+    </w:p>
+    <w:p>
+      <w:pPr>
+        <w:jc w:val="center"/>
+        <w:rPr>
+          <w:b/>
+        </w:rPr>
+      </w:pPr>
+    </w:p>
+    <w:p>
+      <w:pPr>
+        <w:jc w:val="center"/>
+        <w:rPr>
+          <w:b/>
+        </w:rPr>
+      </w:pPr>
+    </w:p>
+    <w:p>
+      <w:pPr>
+        <w:jc w:val="center"/>
+        <w:rPr>
+          <w:b/>
+        </w:rPr>
+      </w:pPr>
+    </w:p>
+    <w:p>
+      <w:pPr>
+        <w:jc w:val="center"/>
+        <w:rPr>
+          <w:b/>
+        </w:rPr>
+      </w:pPr>
+    </w:p>
+    <w:p>
+      <w:pPr>
+        <w:pStyle w:val="Naslov2"/>
+        <w:numPr>
+          <w:ilvl w:val="0"/>
+          <w:numId w:val="0"/>
+        </w:numPr>
+        <w:ind w:left="480"/>
+      </w:pPr>
+      <w:bookmarkStart w:id="8" w:name="_Toc434510971"/>
+      <w:r>
+        <w:lastRenderedPageBreak/>
+        <w:t xml:space="preserve">4.1. </w:t>
+      </w:r>
+      <w:r>
+        <w:t>Proračun projekta</w:t>
+      </w:r>
+      <w:bookmarkEnd w:id="8"/>
+    </w:p>
+    <w:p/>
+    <w:p>
+      <w:pPr>
+        <w:shd w:val="clear" w:color="auto" w:fill="FFFFFF"/>
+        <w:spacing w:after="240" w:line="427" w:lineRule="atLeast"/>
+        <w:ind w:firstLine="709"/>
+        <w:rPr>
+          <w:rFonts w:eastAsia="Times New Roman"/>
+          <w:color w:val="000000" w:themeColor="text1"/>
+          <w:lang w:eastAsia="hr-HR"/>
+        </w:rPr>
+      </w:pPr>
+      <w:r>
+        <w:rPr>
+          <w:rFonts w:eastAsia="Times New Roman"/>
+          <w:color w:val="000000" w:themeColor="text1"/>
+          <w:lang w:eastAsia="hr-HR"/>
+        </w:rPr>
+        <w:t>Prema podacima iz državnog zavoda za statistiku (2014.godina)</w:t>
+      </w:r>
+      <w:r>
+        <w:rPr>
+          <w:rFonts w:eastAsia="Times New Roman"/>
+          <w:color w:val="000000" w:themeColor="text1"/>
+          <w:lang w:eastAsia="hr-HR"/>
+        </w:rPr>
+        <w:t xml:space="preserve"> </w:t>
+      </w:r>
+      <w:r>
+        <w:rPr>
+          <w:rFonts w:eastAsia="Times New Roman"/>
+          <w:color w:val="000000" w:themeColor="text1"/>
+          <w:lang w:eastAsia="hr-HR"/>
+        </w:rPr>
+        <w:t> </w:t>
+      </w:r>
+      <w:r>
+        <w:rPr>
+          <w:rFonts w:eastAsia="Times New Roman"/>
+          <w:b/>
+          <w:bCs/>
+          <w:color w:val="000000" w:themeColor="text1"/>
+          <w:lang w:eastAsia="hr-HR"/>
+        </w:rPr>
+        <w:t>plaća za programera</w:t>
+      </w:r>
+      <w:r>
+        <w:rPr>
+          <w:rFonts w:eastAsia="Times New Roman"/>
+          <w:b/>
+          <w:bCs/>
+          <w:color w:val="000000" w:themeColor="text1"/>
+          <w:lang w:eastAsia="hr-HR"/>
+        </w:rPr>
+        <w:t xml:space="preserve"> </w:t>
+      </w:r>
+      <w:r>
+        <w:rPr>
+          <w:rFonts w:eastAsia="Times New Roman"/>
+          <w:color w:val="000000" w:themeColor="text1"/>
+          <w:lang w:eastAsia="hr-HR"/>
+        </w:rPr>
+        <w:t>iznosi 9000kn</w:t>
+      </w:r>
+      <w:r>
+        <w:rPr>
+          <w:rFonts w:eastAsia="Times New Roman"/>
+          <w:color w:val="000000" w:themeColor="text1"/>
+          <w:lang w:eastAsia="hr-HR"/>
+        </w:rPr>
+        <w:t xml:space="preserve"> (informacijska</w:t>
+      </w:r>
+      <w:r>
+        <w:rPr>
+          <w:rFonts w:eastAsia="Times New Roman"/>
+          <w:color w:val="000000" w:themeColor="text1"/>
+          <w:lang w:eastAsia="hr-HR"/>
+        </w:rPr>
+        <w:t xml:space="preserve"> uslužna</w:t>
+      </w:r>
+      <w:r>
+        <w:rPr>
+          <w:rFonts w:eastAsia="Times New Roman"/>
+          <w:color w:val="000000" w:themeColor="text1"/>
+          <w:lang w:eastAsia="hr-HR"/>
+        </w:rPr>
+        <w:t xml:space="preserve"> djelatnost)</w:t>
+      </w:r>
+      <w:r>
+        <w:rPr>
+          <w:rFonts w:eastAsia="Times New Roman"/>
+          <w:color w:val="000000" w:themeColor="text1"/>
+          <w:lang w:eastAsia="hr-HR"/>
+        </w:rPr>
+        <w:t>. Nakon što smo taj iznos podijel</w:t>
+      </w:r>
+      <w:r>
+        <w:rPr>
+          <w:rFonts w:eastAsia="Times New Roman"/>
+          <w:color w:val="000000" w:themeColor="text1"/>
+          <w:lang w:eastAsia="hr-HR"/>
+        </w:rPr>
+        <w:t>ili sa 20 (broj radnih dana</w:t>
+      </w:r>
+      <w:r>
+        <w:rPr>
+          <w:rFonts w:eastAsia="Times New Roman"/>
+          <w:color w:val="000000" w:themeColor="text1"/>
+          <w:lang w:eastAsia="hr-HR"/>
+        </w:rPr>
+        <w:t xml:space="preserve"> u mjesecu) i sa 8 (broj sati u jednom radnom danu) dobili smo iznos od 56.25 kn po satu. No taj iznos ćemo modificirati tako da </w:t>
+      </w:r>
+      <w:r>
+        <w:rPr>
+          <w:rFonts w:eastAsia="Times New Roman"/>
+          <w:color w:val="000000" w:themeColor="text1"/>
+          <w:lang w:eastAsia="hr-HR"/>
+        </w:rPr>
+        <w:t xml:space="preserve">Anabel Li </w:t>
+      </w:r>
+      <w:proofErr w:type="spellStart"/>
+      <w:r>
+        <w:rPr>
+          <w:rFonts w:eastAsia="Times New Roman"/>
+          <w:color w:val="000000" w:themeColor="text1"/>
+          <w:lang w:eastAsia="hr-HR"/>
+        </w:rPr>
+        <w:t>Kečkeš</w:t>
+      </w:r>
+      <w:proofErr w:type="spellEnd"/>
+      <w:r>
+        <w:rPr>
+          <w:rFonts w:eastAsia="Times New Roman"/>
+          <w:color w:val="000000" w:themeColor="text1"/>
+          <w:lang w:eastAsia="hr-HR"/>
+        </w:rPr>
+        <w:t xml:space="preserve"> koja je </w:t>
+      </w:r>
+      <w:proofErr w:type="spellStart"/>
+      <w:r>
+        <w:rPr>
+          <w:rFonts w:eastAsia="Times New Roman"/>
+          <w:color w:val="000000" w:themeColor="text1"/>
+          <w:lang w:eastAsia="hr-HR"/>
+        </w:rPr>
+        <w:t>Scrum</w:t>
+      </w:r>
+      <w:proofErr w:type="spellEnd"/>
+      <w:r>
+        <w:rPr>
+          <w:rFonts w:eastAsia="Times New Roman"/>
+          <w:color w:val="000000" w:themeColor="text1"/>
+          <w:lang w:eastAsia="hr-HR"/>
+        </w:rPr>
+        <w:t xml:space="preserve"> </w:t>
+      </w:r>
+      <w:proofErr w:type="spellStart"/>
+      <w:r>
+        <w:rPr>
+          <w:rFonts w:eastAsia="Times New Roman"/>
+          <w:color w:val="000000" w:themeColor="text1"/>
+          <w:lang w:eastAsia="hr-HR"/>
+        </w:rPr>
+        <w:t>master</w:t>
+      </w:r>
+      <w:proofErr w:type="spellEnd"/>
+      <w:r>
+        <w:rPr>
+          <w:rFonts w:eastAsia="Times New Roman"/>
+          <w:color w:val="000000" w:themeColor="text1"/>
+          <w:lang w:eastAsia="hr-HR"/>
+        </w:rPr>
+        <w:t xml:space="preserve"> (brine se da je sve u skladu sa </w:t>
+      </w:r>
+      <w:proofErr w:type="spellStart"/>
+      <w:r>
+        <w:rPr>
+          <w:rFonts w:eastAsia="Times New Roman"/>
+          <w:color w:val="000000" w:themeColor="text1"/>
+          <w:lang w:eastAsia="hr-HR"/>
+        </w:rPr>
+        <w:t>Scrum</w:t>
+      </w:r>
+      <w:proofErr w:type="spellEnd"/>
+      <w:r>
+        <w:rPr>
+          <w:rFonts w:eastAsia="Times New Roman"/>
+          <w:color w:val="000000" w:themeColor="text1"/>
+          <w:lang w:eastAsia="hr-HR"/>
+        </w:rPr>
+        <w:t xml:space="preserve"> metodologijom)</w:t>
+      </w:r>
+      <w:r>
+        <w:rPr>
+          <w:rFonts w:eastAsia="Times New Roman"/>
+          <w:color w:val="000000" w:themeColor="text1"/>
+          <w:lang w:eastAsia="hr-HR"/>
+        </w:rPr>
+        <w:t xml:space="preserve"> u ovom projektu dobiva </w:t>
+      </w:r>
+      <w:r>
+        <w:rPr>
+          <w:rFonts w:eastAsia="Times New Roman"/>
+          <w:b/>
+          <w:color w:val="000000" w:themeColor="text1"/>
+          <w:lang w:eastAsia="hr-HR"/>
+        </w:rPr>
+        <w:t>60kn</w:t>
+      </w:r>
+      <w:r>
+        <w:rPr>
+          <w:rFonts w:eastAsia="Times New Roman"/>
+          <w:color w:val="000000" w:themeColor="text1"/>
+          <w:lang w:eastAsia="hr-HR"/>
+        </w:rPr>
+        <w:t xml:space="preserve"> po satu, a ostali članovi tima (</w:t>
+      </w:r>
+      <w:r>
+        <w:rPr>
+          <w:rFonts w:eastAsia="Times New Roman"/>
+          <w:color w:val="000000" w:themeColor="text1"/>
+          <w:lang w:eastAsia="hr-HR"/>
+        </w:rPr>
+        <w:t xml:space="preserve">Tea </w:t>
+      </w:r>
+      <w:proofErr w:type="spellStart"/>
+      <w:r>
+        <w:rPr>
+          <w:rFonts w:eastAsia="Times New Roman"/>
+          <w:color w:val="000000" w:themeColor="text1"/>
+          <w:lang w:eastAsia="hr-HR"/>
+        </w:rPr>
+        <w:t>Jarčov</w:t>
+      </w:r>
+      <w:proofErr w:type="spellEnd"/>
+      <w:r>
+        <w:rPr>
+          <w:rFonts w:eastAsia="Times New Roman"/>
+          <w:color w:val="000000" w:themeColor="text1"/>
+          <w:lang w:eastAsia="hr-HR"/>
+        </w:rPr>
+        <w:t>, Dario Horvat i Matija Popijač</w:t>
+      </w:r>
+      <w:r>
+        <w:rPr>
+          <w:rFonts w:eastAsia="Times New Roman"/>
+          <w:color w:val="000000" w:themeColor="text1"/>
+          <w:lang w:eastAsia="hr-HR"/>
+        </w:rPr>
+        <w:t xml:space="preserve">) dobivaju </w:t>
+      </w:r>
+      <w:r>
+        <w:rPr>
+          <w:rFonts w:eastAsia="Times New Roman"/>
+          <w:b/>
+          <w:color w:val="000000" w:themeColor="text1"/>
+          <w:lang w:eastAsia="hr-HR"/>
+        </w:rPr>
+        <w:t>50kn</w:t>
+      </w:r>
+      <w:r>
+        <w:rPr>
+          <w:rFonts w:eastAsia="Times New Roman"/>
+          <w:color w:val="000000" w:themeColor="text1"/>
+          <w:lang w:eastAsia="hr-HR"/>
+        </w:rPr>
+        <w:t xml:space="preserve"> po satu.</w:t>
+      </w:r>
+    </w:p>
+    <w:p>
+      <w:pPr>
+        <w:shd w:val="clear" w:color="auto" w:fill="FFFFFF"/>
+        <w:spacing w:after="240" w:line="427" w:lineRule="atLeast"/>
+        <w:rPr>
+          <w:rFonts w:eastAsia="Times New Roman"/>
+          <w:color w:val="000000" w:themeColor="text1"/>
+          <w:lang w:eastAsia="hr-HR"/>
+        </w:rPr>
+      </w:pPr>
+      <w:r>
+        <w:rPr>
+          <w:rFonts w:eastAsia="Times New Roman"/>
+          <w:color w:val="000000" w:themeColor="text1"/>
+          <w:lang w:eastAsia="hr-HR"/>
+        </w:rPr>
+        <w:t>izvor:</w:t>
+      </w:r>
+      <w:r>
+        <w:rPr>
+          <w:rFonts w:eastAsia="Times New Roman"/>
+          <w:color w:val="333333"/>
+          <w:lang w:eastAsia="hr-HR"/>
+        </w:rPr>
+        <w:t> </w:t>
+      </w:r>
+      <w:r>
+        <w:rPr>
+          <w:rFonts w:eastAsia="Times New Roman"/>
+          <w:color w:val="000000" w:themeColor="text1"/>
+          <w:lang w:eastAsia="hr-HR"/>
+        </w:rPr>
+        <w:t>http://www.dzs.hr/Hrv_Eng/publication/2014/09-01-01_12_2014.htm</w:t>
+      </w:r>
+    </w:p>
+    <w:p>
+      <w:pPr>
+        <w:shd w:val="clear" w:color="auto" w:fill="FFFFFF"/>
+        <w:spacing w:after="240" w:line="427" w:lineRule="atLeast"/>
+        <w:rPr>
+          <w:rFonts w:eastAsia="Times New Roman"/>
+          <w:color w:val="000000" w:themeColor="text1"/>
+          <w:lang w:eastAsia="hr-HR"/>
+        </w:rPr>
+      </w:pPr>
+      <w:r>
+        <w:rPr>
+          <w:rFonts w:eastAsia="Times New Roman"/>
+          <w:color w:val="000000" w:themeColor="text1"/>
+          <w:lang w:eastAsia="hr-HR"/>
+        </w:rPr>
+        <w:t>Cijena </w:t>
+      </w:r>
+      <w:r>
+        <w:rPr>
+          <w:rFonts w:eastAsia="Times New Roman"/>
+          <w:b/>
+          <w:bCs/>
+          <w:color w:val="000000" w:themeColor="text1"/>
+          <w:lang w:eastAsia="hr-HR"/>
+        </w:rPr>
+        <w:t>električne energije</w:t>
+      </w:r>
+      <w:r>
+        <w:rPr>
+          <w:rFonts w:eastAsia="Times New Roman"/>
+          <w:color w:val="000000" w:themeColor="text1"/>
+          <w:lang w:eastAsia="hr-HR"/>
+        </w:rPr>
+        <w:t xml:space="preserve"> po satu je 0,84kn bez PDV-a. Sa PDV-om je </w:t>
+      </w:r>
+      <w:r>
+        <w:rPr>
+          <w:rFonts w:eastAsia="Times New Roman"/>
+          <w:b/>
+          <w:color w:val="000000" w:themeColor="text1"/>
+          <w:lang w:eastAsia="hr-HR"/>
+        </w:rPr>
+        <w:t>1,05kn</w:t>
+      </w:r>
+      <w:r>
+        <w:rPr>
+          <w:rFonts w:eastAsia="Times New Roman"/>
+          <w:color w:val="000000" w:themeColor="text1"/>
+          <w:lang w:eastAsia="hr-HR"/>
+        </w:rPr>
+        <w:t xml:space="preserve"> po satu.</w:t>
+      </w:r>
+    </w:p>
+    <w:p>
+      <w:pPr>
+        <w:shd w:val="clear" w:color="auto" w:fill="FFFFFF"/>
+        <w:spacing w:after="240" w:line="427" w:lineRule="atLeast"/>
+        <w:rPr>
+          <w:rFonts w:eastAsia="Times New Roman"/>
+          <w:color w:val="333333"/>
+          <w:lang w:eastAsia="hr-HR"/>
+        </w:rPr>
+      </w:pPr>
+      <w:r>
+        <w:rPr>
+          <w:rFonts w:eastAsia="Times New Roman"/>
+          <w:color w:val="000000" w:themeColor="text1"/>
+          <w:lang w:eastAsia="hr-HR"/>
+        </w:rPr>
+        <w:t>izvor:</w:t>
+      </w:r>
+      <w:r>
+        <w:rPr>
+          <w:rFonts w:eastAsia="Times New Roman"/>
+          <w:color w:val="333333"/>
+          <w:lang w:eastAsia="hr-HR"/>
+        </w:rPr>
+        <w:t> </w:t>
+      </w:r>
+      <w:r>
+        <w:rPr>
+          <w:rFonts w:eastAsia="Times New Roman"/>
+          <w:color w:val="000000" w:themeColor="text1"/>
+          <w:lang w:eastAsia="hr-HR"/>
+        </w:rPr>
+        <w:t>http://vijesti.hrt.hr/163266/tocna-cijena-kilovatsata</w:t>
+      </w:r>
+    </w:p>
+    <w:p>
+      <w:pPr>
+        <w:shd w:val="clear" w:color="auto" w:fill="FFFFFF"/>
+        <w:spacing w:after="240" w:line="427" w:lineRule="atLeast"/>
+        <w:ind w:firstLine="709"/>
+        <w:rPr>
+          <w:rFonts w:eastAsia="Times New Roman"/>
+          <w:color w:val="000000" w:themeColor="text1"/>
+          <w:lang w:eastAsia="hr-HR"/>
+        </w:rPr>
+      </w:pPr>
+      <w:r>
+        <w:rPr>
+          <w:rFonts w:eastAsia="Times New Roman"/>
+          <w:color w:val="000000" w:themeColor="text1"/>
+          <w:lang w:eastAsia="hr-HR"/>
+        </w:rPr>
+        <w:t>Ako svaki član tima ima </w:t>
+      </w:r>
+      <w:r>
+        <w:rPr>
+          <w:rFonts w:eastAsia="Times New Roman"/>
+          <w:b/>
+          <w:bCs/>
+          <w:color w:val="000000" w:themeColor="text1"/>
+          <w:lang w:eastAsia="hr-HR"/>
+        </w:rPr>
+        <w:t>mobilni telefon</w:t>
+      </w:r>
+      <w:r>
+        <w:rPr>
+          <w:rFonts w:eastAsia="Times New Roman"/>
+          <w:color w:val="000000" w:themeColor="text1"/>
+          <w:lang w:eastAsia="hr-HR"/>
+        </w:rPr>
+        <w:t> za 1000,00kn. Kada taj iznos podijelimo sa 20 (broj radnih dana u mjesecu ) i brojem mjeseci (3 mjeseca radimo aplikaciju)i</w:t>
+      </w:r>
+      <w:r>
+        <w:rPr>
+          <w:rFonts w:eastAsia="Times New Roman"/>
+          <w:color w:val="000000" w:themeColor="text1"/>
+          <w:lang w:eastAsia="hr-HR"/>
+        </w:rPr>
+        <w:t xml:space="preserve">znos će biti </w:t>
+      </w:r>
+      <w:r>
+        <w:rPr>
+          <w:rFonts w:eastAsia="Times New Roman"/>
+          <w:b/>
+          <w:color w:val="000000" w:themeColor="text1"/>
+          <w:lang w:eastAsia="hr-HR"/>
+        </w:rPr>
+        <w:t>16.66kn</w:t>
+      </w:r>
+      <w:r>
+        <w:rPr>
+          <w:rFonts w:eastAsia="Times New Roman"/>
+          <w:color w:val="000000" w:themeColor="text1"/>
+          <w:lang w:eastAsia="hr-HR"/>
+        </w:rPr>
+        <w:t xml:space="preserve"> po danu</w:t>
+      </w:r>
+      <w:r>
+        <w:rPr>
+          <w:rFonts w:eastAsia="Times New Roman"/>
+          <w:color w:val="000000" w:themeColor="text1"/>
+          <w:lang w:eastAsia="hr-HR"/>
+        </w:rPr>
+        <w:t>.</w:t>
+      </w:r>
+      <w:r>
+        <w:rPr>
+          <w:rFonts w:eastAsia="Times New Roman"/>
+          <w:color w:val="000000" w:themeColor="text1"/>
+          <w:lang w:eastAsia="hr-HR"/>
+        </w:rPr>
+        <w:t xml:space="preserve"> </w:t>
+      </w:r>
+      <w:r>
+        <w:rPr>
+          <w:rFonts w:eastAsia="Times New Roman"/>
+          <w:color w:val="000000" w:themeColor="text1"/>
+          <w:lang w:eastAsia="hr-HR"/>
+        </w:rPr>
+        <w:t>Kako trebamo telefonirati ta cijena će biti 20,00kn po danu sa PDV-om.</w:t>
+      </w:r>
+    </w:p>
+    <w:p>
+      <w:pPr>
+        <w:shd w:val="clear" w:color="auto" w:fill="FFFFFF"/>
+        <w:spacing w:after="240" w:line="427" w:lineRule="atLeast"/>
+        <w:ind w:firstLine="709"/>
+        <w:rPr>
+          <w:rFonts w:eastAsia="Times New Roman"/>
+          <w:color w:val="000000" w:themeColor="text1"/>
+          <w:lang w:eastAsia="hr-HR"/>
+        </w:rPr>
+      </w:pPr>
+      <w:r>
+        <w:rPr>
+          <w:rFonts w:eastAsia="Times New Roman"/>
+          <w:color w:val="000000" w:themeColor="text1"/>
+          <w:lang w:eastAsia="hr-HR"/>
+        </w:rPr>
+        <w:t>Svaki član tima ima </w:t>
+      </w:r>
+      <w:r>
+        <w:rPr>
+          <w:rFonts w:eastAsia="Times New Roman"/>
+          <w:b/>
+          <w:bCs/>
+          <w:color w:val="000000" w:themeColor="text1"/>
+          <w:lang w:eastAsia="hr-HR"/>
+        </w:rPr>
+        <w:t>prijenosno računalo</w:t>
+      </w:r>
+      <w:r>
+        <w:rPr>
+          <w:rFonts w:eastAsia="Times New Roman"/>
+          <w:color w:val="000000" w:themeColor="text1"/>
+          <w:lang w:eastAsia="hr-HR"/>
+        </w:rPr>
+        <w:t> koje dođe 5000,00kn. Kada taj iznos podijelimo sa 20 (broj radnih dana u mjesecu) i sa brojem mjeseci</w:t>
+      </w:r>
+      <w:r>
+        <w:rPr>
+          <w:rFonts w:eastAsia="Times New Roman"/>
+          <w:color w:val="000000" w:themeColor="text1"/>
+          <w:lang w:eastAsia="hr-HR"/>
+        </w:rPr>
+        <w:t xml:space="preserve"> </w:t>
+      </w:r>
+      <w:r>
+        <w:rPr>
+          <w:rFonts w:eastAsia="Times New Roman"/>
+          <w:color w:val="000000" w:themeColor="text1"/>
+          <w:lang w:eastAsia="hr-HR"/>
+        </w:rPr>
+        <w:t xml:space="preserve">(3 mjeseca radimo aplikaciju) iznos će biti </w:t>
+      </w:r>
+      <w:r>
+        <w:rPr>
+          <w:rFonts w:eastAsia="Times New Roman"/>
+          <w:b/>
+          <w:color w:val="000000" w:themeColor="text1"/>
+          <w:lang w:eastAsia="hr-HR"/>
+        </w:rPr>
+        <w:t>83,33kn</w:t>
+      </w:r>
+      <w:r>
+        <w:rPr>
+          <w:rFonts w:eastAsia="Times New Roman"/>
+          <w:color w:val="000000" w:themeColor="text1"/>
+          <w:lang w:eastAsia="hr-HR"/>
+        </w:rPr>
+        <w:t xml:space="preserve"> po danu sa PDV-om.</w:t>
+      </w:r>
+    </w:p>
+    <w:p>
+      <w:pPr>
+        <w:jc w:val="center"/>
+        <w:rPr>
+          <w:lang w:eastAsia="hr-HR"/>
+        </w:rPr>
+      </w:pPr>
+      <w:r>
+        <w:rPr>
+          <w:noProof/>
+          <w:lang w:eastAsia="hr-HR"/>
+        </w:rPr>
+        <w:drawing>
+          <wp:inline distT="0" distB="0" distL="0" distR="0" wp14:anchorId="4629311D" wp14:editId="745763CD">
+            <wp:extent cx="4333875" cy="2466975"/>
+            <wp:effectExtent l="0" t="0" r="9525" b="9525"/>
+            <wp:docPr id="17" name="Slika 17"/>
+            <wp:cNvGraphicFramePr>
+              <a:graphicFrameLocks xmlns:a="http://schemas.openxmlformats.org/drawingml/2006/main" noChangeAspect="1"/>
+            </wp:cNvGraphicFramePr>
+            <a:graphic xmlns:a="http://schemas.openxmlformats.org/drawingml/2006/main">
+              <a:graphicData uri="http://schemas.openxmlformats.org/drawingml/2006/picture">
+                <pic:pic xmlns:pic="http://schemas.openxmlformats.org/drawingml/2006/picture">
+                  <pic:nvPicPr>
+                    <pic:cNvPr id="17" name="12200901_10204359616265031_458769304_n.jpg"/>
+                    <pic:cNvPicPr/>
+                  </pic:nvPicPr>
+                  <pic:blipFill>
+                    <a:blip r:embed="rId15">
+                      <a:extLst>
+                        <a:ext uri="{28A0092B-C50C-407E-A947-70E740481C1C}">
+                          <a14:useLocalDpi xmlns:a14="http://schemas.microsoft.com/office/drawing/2010/main" val="0"/>
+                        </a:ext>
+                      </a:extLst>
+                    </a:blip>
+                    <a:stretch>
+                      <a:fillRect/>
+                    </a:stretch>
+                  </pic:blipFill>
+                  <pic:spPr>
+                    <a:xfrm>
+                      <a:off x="0" y="0"/>
+                      <a:ext cx="4333875" cy="2466975"/>
+                    </a:xfrm>
+                    <a:prstGeom prst="rect">
+                      <a:avLst/>
+                    </a:prstGeom>
+                  </pic:spPr>
+                </pic:pic>
+              </a:graphicData>
+            </a:graphic>
+          </wp:inline>
+        </w:drawing>
+      </w:r>
+    </w:p>
+    <w:p>
+      <w:pPr>
+        <w:jc w:val="center"/>
+        <w:rPr>
+          <w:b/>
+          <w:lang w:eastAsia="hr-HR"/>
+        </w:rPr>
+      </w:pPr>
+      <w:r>
+        <w:rPr>
+          <w:b/>
+          <w:lang w:eastAsia="hr-HR"/>
+        </w:rPr>
+        <w:t>Slika 3</w:t>
+      </w:r>
+      <w:r>
+        <w:rPr>
+          <w:b/>
+          <w:lang w:eastAsia="hr-HR"/>
+        </w:rPr>
+        <w:t>. Troškovi</w:t>
+      </w:r>
+    </w:p>
+    <w:p>
+      <w:pPr>
+        <w:jc w:val="center"/>
+        <w:rPr>
+          <w:b/>
+          <w:lang w:eastAsia="hr-HR"/>
+        </w:rPr>
+      </w:pPr>
+    </w:p>
+    <w:p>
+      <w:pPr>
+        <w:shd w:val="clear" w:color="auto" w:fill="FFFFFF"/>
+        <w:spacing w:after="240" w:line="427" w:lineRule="atLeast"/>
+        <w:rPr>
+          <w:rFonts w:eastAsia="Times New Roman"/>
+          <w:color w:val="000000" w:themeColor="text1"/>
+          <w:lang w:eastAsia="hr-HR"/>
+        </w:rPr>
+      </w:pPr>
+      <w:r>
+        <w:rPr>
+          <w:rFonts w:eastAsia="Times New Roman"/>
+          <w:color w:val="000000" w:themeColor="text1"/>
+          <w:lang w:eastAsia="hr-HR"/>
+        </w:rPr>
+        <w:t>Slijedi slika grafa koji prikazuje našu procjenu troškova projekta. Navedena cijena je bez PDV-a.</w:t>
+      </w:r>
+    </w:p>
+    <w:p>
+      <w:pPr>
+        <w:shd w:val="clear" w:color="auto" w:fill="FFFFFF"/>
+        <w:spacing w:after="240" w:line="427" w:lineRule="atLeast"/>
+        <w:jc w:val="center"/>
+        <w:rPr>
+          <w:rFonts w:eastAsia="Times New Roman"/>
+          <w:color w:val="FF0000"/>
+          <w:lang w:eastAsia="hr-HR"/>
+        </w:rPr>
+      </w:pPr>
+      <w:r>
+        <w:rPr>
+          <w:rFonts w:eastAsia="Times New Roman"/>
+          <w:noProof/>
+          <w:color w:val="FF0000"/>
+          <w:lang w:eastAsia="hr-HR"/>
+        </w:rPr>
+        <w:lastRenderedPageBreak/>
+        <w:drawing>
+          <wp:inline distT="0" distB="0" distL="0" distR="0" wp14:anchorId="21154D70" wp14:editId="5E7A29C2">
+            <wp:extent cx="5939790" cy="4257675"/>
+            <wp:effectExtent l="0" t="0" r="3810" b="9525"/>
+            <wp:docPr id="13" name="Slika 13"/>
+            <wp:cNvGraphicFramePr>
+              <a:graphicFrameLocks xmlns:a="http://schemas.openxmlformats.org/drawingml/2006/main" noChangeAspect="1"/>
+            </wp:cNvGraphicFramePr>
+            <a:graphic xmlns:a="http://schemas.openxmlformats.org/drawingml/2006/main">
+              <a:graphicData uri="http://schemas.openxmlformats.org/drawingml/2006/picture">
+                <pic:pic xmlns:pic="http://schemas.openxmlformats.org/drawingml/2006/picture">
+                  <pic:nvPicPr>
+                    <pic:cNvPr id="13" name="12200832_10204359524822745_696108288_n.jpg"/>
+                    <pic:cNvPicPr/>
+                  </pic:nvPicPr>
+                  <pic:blipFill>
+                    <a:blip r:embed="rId16">
+                      <a:extLst>
+                        <a:ext uri="{28A0092B-C50C-407E-A947-70E740481C1C}">
+                          <a14:useLocalDpi xmlns:a14="http://schemas.microsoft.com/office/drawing/2010/main" val="0"/>
+                        </a:ext>
+                      </a:extLst>
+                    </a:blip>
+                    <a:stretch>
+                      <a:fillRect/>
+                    </a:stretch>
+                  </pic:blipFill>
+                  <pic:spPr>
+                    <a:xfrm>
+                      <a:off x="0" y="0"/>
+                      <a:ext cx="5939790" cy="4257675"/>
+                    </a:xfrm>
+                    <a:prstGeom prst="rect">
+                      <a:avLst/>
+                    </a:prstGeom>
+                  </pic:spPr>
+                </pic:pic>
+              </a:graphicData>
+            </a:graphic>
+          </wp:inline>
+        </w:drawing>
+      </w:r>
+    </w:p>
+    <w:p>
+      <w:pPr>
+        <w:shd w:val="clear" w:color="auto" w:fill="FFFFFF"/>
+        <w:spacing w:after="240" w:line="427" w:lineRule="atLeast"/>
+        <w:jc w:val="center"/>
+        <w:rPr>
+          <w:rFonts w:eastAsia="Times New Roman"/>
+          <w:b/>
+          <w:color w:val="000000" w:themeColor="text1"/>
+          <w:lang w:eastAsia="hr-HR"/>
+        </w:rPr>
+      </w:pPr>
+      <w:r>
+        <w:rPr>
+          <w:rFonts w:eastAsia="Times New Roman"/>
+          <w:b/>
+          <w:color w:val="000000" w:themeColor="text1"/>
+          <w:lang w:eastAsia="hr-HR"/>
+        </w:rPr>
+        <w:t>Slika 4. Slika troškova iz MS Projecta</w:t>
+      </w:r>
+    </w:p>
+    <w:p>
+      <w:pPr>
+        <w:shd w:val="clear" w:color="auto" w:fill="FFFFFF"/>
+        <w:spacing w:after="240" w:line="427" w:lineRule="atLeast"/>
+        <w:rPr>
+          <w:rFonts w:eastAsia="Times New Roman"/>
+          <w:color w:val="000000" w:themeColor="text1"/>
+          <w:lang w:eastAsia="hr-HR"/>
+        </w:rPr>
+      </w:pPr>
+      <w:r>
+        <w:rPr>
+          <w:rFonts w:eastAsia="Times New Roman"/>
+          <w:color w:val="000000" w:themeColor="text1"/>
+          <w:lang w:eastAsia="hr-HR"/>
+        </w:rPr>
+        <w:t>Cijena sa PDV-om</w:t>
+      </w:r>
+      <w:r>
+        <w:rPr>
+          <w:rFonts w:eastAsia="Times New Roman"/>
+          <w:color w:val="000000" w:themeColor="text1"/>
+          <w:lang w:eastAsia="hr-HR"/>
+        </w:rPr>
+        <w:t xml:space="preserve"> (25%)</w:t>
+      </w:r>
+      <w:r>
+        <w:rPr>
+          <w:rFonts w:eastAsia="Times New Roman"/>
+          <w:color w:val="000000" w:themeColor="text1"/>
+          <w:lang w:eastAsia="hr-HR"/>
+        </w:rPr>
+        <w:t xml:space="preserve"> je</w:t>
+      </w:r>
+      <w:r>
+        <w:rPr>
+          <w:rFonts w:eastAsia="Times New Roman"/>
+          <w:color w:val="000000" w:themeColor="text1"/>
+          <w:lang w:eastAsia="hr-HR"/>
+        </w:rPr>
+        <w:t>: 47.835,22kn + 11.958,81</w:t>
+      </w:r>
+      <w:r>
+        <w:rPr>
+          <w:rFonts w:eastAsia="Times New Roman"/>
+          <w:color w:val="000000" w:themeColor="text1"/>
+          <w:lang w:eastAsia="hr-HR"/>
+        </w:rPr>
+        <w:t>kn = 5</w:t>
+      </w:r>
+      <w:r>
+        <w:rPr>
+          <w:rFonts w:eastAsia="Times New Roman"/>
+          <w:color w:val="000000" w:themeColor="text1"/>
+          <w:lang w:eastAsia="hr-HR"/>
+        </w:rPr>
+        <w:t>9.794,03</w:t>
+      </w:r>
+      <w:r>
+        <w:rPr>
+          <w:rFonts w:eastAsia="Times New Roman"/>
+          <w:color w:val="000000" w:themeColor="text1"/>
+          <w:lang w:eastAsia="hr-HR"/>
+        </w:rPr>
+        <w:t>kn</w:t>
+      </w:r>
+    </w:p>
+    <w:p>
+      <w:pPr>
+        <w:shd w:val="clear" w:color="auto" w:fill="FFFFFF"/>
+        <w:spacing w:after="240" w:line="427" w:lineRule="atLeast"/>
+        <w:rPr>
+          <w:rFonts w:eastAsia="Times New Roman"/>
+          <w:color w:val="000000" w:themeColor="text1"/>
+          <w:lang w:eastAsia="hr-HR"/>
+        </w:rPr>
+      </w:pPr>
+      <w:r>
+        <w:rPr>
+          <w:rFonts w:eastAsia="Times New Roman"/>
+          <w:color w:val="000000" w:themeColor="text1"/>
+          <w:lang w:eastAsia="hr-HR"/>
+        </w:rPr>
+        <w:t>Troškovi zarade iznose 40 00</w:t>
+      </w:r>
+      <w:r>
+        <w:rPr>
+          <w:rFonts w:eastAsia="Times New Roman"/>
+          <w:color w:val="000000" w:themeColor="text1"/>
+          <w:lang w:eastAsia="hr-HR"/>
+        </w:rPr>
+        <w:t xml:space="preserve">0,00kn pa je Ukupna cijena : </w:t>
+      </w:r>
+      <w:r>
+        <w:rPr>
+          <w:rFonts w:eastAsia="Times New Roman"/>
+          <w:color w:val="000000" w:themeColor="text1"/>
+          <w:lang w:eastAsia="hr-HR"/>
+        </w:rPr>
+        <w:t>9</w:t>
+      </w:r>
+      <w:r>
+        <w:rPr>
+          <w:rFonts w:eastAsia="Times New Roman"/>
+          <w:color w:val="000000" w:themeColor="text1"/>
+          <w:lang w:eastAsia="hr-HR"/>
+        </w:rPr>
+        <w:t>9.</w:t>
+      </w:r>
+      <w:r>
+        <w:rPr>
+          <w:rFonts w:eastAsia="Times New Roman"/>
+          <w:color w:val="000000" w:themeColor="text1"/>
+          <w:lang w:eastAsia="hr-HR"/>
+        </w:rPr>
+        <w:t>794</w:t>
+      </w:r>
+      <w:r>
+        <w:rPr>
+          <w:rFonts w:eastAsia="Times New Roman"/>
+          <w:color w:val="000000" w:themeColor="text1"/>
+          <w:lang w:eastAsia="hr-HR"/>
+        </w:rPr>
+        <w:t>,03</w:t>
+      </w:r>
+      <w:r>
+        <w:rPr>
+          <w:rFonts w:eastAsia="Times New Roman"/>
+          <w:color w:val="000000" w:themeColor="text1"/>
+          <w:lang w:eastAsia="hr-HR"/>
+        </w:rPr>
+        <w:t>kn.</w:t>
+      </w:r>
+    </w:p>
+    <w:p>
+      <w:pPr>
+        <w:shd w:val="clear" w:color="auto" w:fill="FFFFFF"/>
+        <w:spacing w:after="100" w:afterAutospacing="1" w:line="427" w:lineRule="atLeast"/>
+        <w:rPr>
+          <w:rFonts w:eastAsia="Times New Roman"/>
+          <w:b/>
+          <w:bCs/>
+          <w:color w:val="000000" w:themeColor="text1"/>
+          <w:lang w:eastAsia="hr-HR"/>
+        </w:rPr>
+      </w:pPr>
+      <w:r>
+        <w:rPr>
+          <w:rFonts w:eastAsia="Times New Roman"/>
+          <w:color w:val="000000" w:themeColor="text1"/>
+          <w:lang w:eastAsia="hr-HR"/>
+        </w:rPr>
+        <w:t>Cijenu ćemo zaokružiti te će biti </w:t>
+      </w:r>
+      <w:r>
+        <w:rPr>
+          <w:rFonts w:eastAsia="Times New Roman"/>
+          <w:b/>
+          <w:bCs/>
+          <w:color w:val="000000" w:themeColor="text1"/>
+          <w:lang w:eastAsia="hr-HR"/>
+        </w:rPr>
+        <w:t>10</w:t>
+      </w:r>
+      <w:r>
+        <w:rPr>
+          <w:rFonts w:eastAsia="Times New Roman"/>
+          <w:b/>
+          <w:bCs/>
+          <w:color w:val="000000" w:themeColor="text1"/>
+          <w:lang w:eastAsia="hr-HR"/>
+        </w:rPr>
+        <w:t>0 000, 00kn</w:t>
+      </w:r>
+    </w:p>
+    <w:p>
+      <w:pPr>
+        <w:shd w:val="clear" w:color="auto" w:fill="FFFFFF"/>
+        <w:spacing w:after="100" w:afterAutospacing="1" w:line="427" w:lineRule="atLeast"/>
+        <w:rPr>
+          <w:rFonts w:eastAsia="Times New Roman"/>
+          <w:b/>
+          <w:bCs/>
+          <w:color w:val="000000" w:themeColor="text1"/>
+          <w:lang w:eastAsia="hr-HR"/>
+        </w:rPr>
+      </w:pPr>
+    </w:p>
+    <w:p>
+      <w:pPr>
+        <w:shd w:val="clear" w:color="auto" w:fill="FFFFFF"/>
+        <w:spacing w:after="100" w:afterAutospacing="1" w:line="427" w:lineRule="atLeast"/>
+        <w:rPr>
+          <w:rFonts w:eastAsia="Times New Roman"/>
+          <w:b/>
+          <w:bCs/>
+          <w:color w:val="000000" w:themeColor="text1"/>
+          <w:lang w:eastAsia="hr-HR"/>
+        </w:rPr>
+      </w:pPr>
+    </w:p>
+    <w:p>
+      <w:pPr>
+        <w:shd w:val="clear" w:color="auto" w:fill="FFFFFF"/>
+        <w:spacing w:after="100" w:afterAutospacing="1" w:line="427" w:lineRule="atLeast"/>
+        <w:rPr>
+          <w:rFonts w:eastAsia="Times New Roman"/>
+          <w:b/>
+          <w:bCs/>
+          <w:color w:val="000000" w:themeColor="text1"/>
+          <w:lang w:eastAsia="hr-HR"/>
+        </w:rPr>
+      </w:pPr>
+    </w:p>
+    <w:p>
+      <w:pPr>
+        <w:shd w:val="clear" w:color="auto" w:fill="FFFFFF"/>
+        <w:spacing w:after="100" w:afterAutospacing="1" w:line="427" w:lineRule="atLeast"/>
+        <w:rPr>
+          <w:rFonts w:eastAsia="Times New Roman"/>
+          <w:b/>
+          <w:bCs/>
+          <w:color w:val="000000" w:themeColor="text1"/>
+          <w:lang w:eastAsia="hr-HR"/>
+        </w:rPr>
+      </w:pPr>
+    </w:p>
+    <w:p>
+      <w:pPr>
+        <w:shd w:val="clear" w:color="auto" w:fill="FFFFFF"/>
+        <w:spacing w:after="100" w:afterAutospacing="1" w:line="427" w:lineRule="atLeast"/>
+        <w:rPr>
+          <w:rFonts w:eastAsia="Times New Roman"/>
+          <w:b/>
+          <w:bCs/>
+          <w:color w:val="000000" w:themeColor="text1"/>
+          <w:lang w:eastAsia="hr-HR"/>
+        </w:rPr>
+      </w:pPr>
+    </w:p>
+    <w:p>
+      <w:pPr>
+        <w:shd w:val="clear" w:color="auto" w:fill="FFFFFF"/>
+        <w:spacing w:after="100" w:afterAutospacing="1" w:line="427" w:lineRule="atLeast"/>
+        <w:rPr>
+          <w:rFonts w:eastAsia="Times New Roman"/>
+          <w:b/>
+          <w:bCs/>
+          <w:color w:val="000000" w:themeColor="text1"/>
+          <w:lang w:eastAsia="hr-HR"/>
+        </w:rPr>
+      </w:pPr>
+    </w:p>
+    <w:p>
+      <w:pPr>
+        <w:shd w:val="clear" w:color="auto" w:fill="FFFFFF"/>
+        <w:spacing w:after="100" w:afterAutospacing="1" w:line="427" w:lineRule="atLeast"/>
+        <w:rPr>
+          <w:rFonts w:eastAsia="Times New Roman"/>
+          <w:color w:val="000000" w:themeColor="text1"/>
+          <w:lang w:eastAsia="hr-HR"/>
+        </w:rPr>
+      </w:pPr>
+    </w:p>
+    <w:p>
+      <w:pPr>
+        <w:pStyle w:val="Naslov1"/>
+      </w:pPr>
+      <w:bookmarkStart w:id="9" w:name="_Toc411969497"/>
+      <w:bookmarkStart w:id="10" w:name="_Toc434510972"/>
+      <w:r>
+        <w:t>Metodologija razvoja</w:t>
+      </w:r>
+      <w:bookmarkEnd w:id="9"/>
+      <w:bookmarkEnd w:id="10"/>
+    </w:p>
+    <w:p/>
+    <w:p>
+      <w:pPr>
+        <w:ind w:firstLine="709"/>
+      </w:pPr>
+      <w:r>
+        <w:t>Kao što</w:t>
+      </w:r>
+      <w:r>
+        <w:t xml:space="preserve"> smo na početku naveli, metodologija</w:t>
+      </w:r>
+      <w:r>
+        <w:t xml:space="preserve"> razvoja našeg programskog proizvoda </w:t>
+      </w:r>
+      <w:r>
+        <w:t xml:space="preserve">je </w:t>
+      </w:r>
+      <w:proofErr w:type="spellStart"/>
+      <w:r>
+        <w:t>Scrum</w:t>
+      </w:r>
+      <w:proofErr w:type="spellEnd"/>
+      <w:r>
+        <w:t xml:space="preserve"> metodologija</w:t>
+      </w:r>
+      <w:r>
+        <w:t xml:space="preserve">. </w:t>
+      </w:r>
+      <w:r>
+        <w:t>To</w:t>
+      </w:r>
+      <w:r>
+        <w:t xml:space="preserve"> </w:t>
+      </w:r>
+      <w:r>
+        <w:t>je agilna metodologija za upravljanje razvojem softverskih proizvoda</w:t>
+      </w:r>
+      <w:r>
+        <w:t>.</w:t>
+      </w:r>
+      <w:r>
+        <w:t xml:space="preserve"> </w:t>
+      </w:r>
+      <w:proofErr w:type="spellStart"/>
+      <w:r>
+        <w:t>Scrum</w:t>
+      </w:r>
+      <w:proofErr w:type="spellEnd"/>
+      <w:r>
+        <w:t xml:space="preserve"> je široko korištena metodologija koja se koristi za razvoj softverskih proizvoda, ali pogodna je za manje projekte. Ona</w:t>
+      </w:r>
+      <w:r>
+        <w:t xml:space="preserve"> podrazumijeva da se razvoj softversko</w:t>
+      </w:r>
+      <w:r>
+        <w:t>g proizvoda podjeli na dijelove (</w:t>
+      </w:r>
+      <w:r>
+        <w:t>sprintove</w:t>
+      </w:r>
+      <w:r>
+        <w:t>)</w:t>
+      </w:r>
+      <w:r>
+        <w:t xml:space="preserve"> tijekom kojih se programira određena funkcionalnost. Sprintovi su v</w:t>
+      </w:r>
+      <w:r>
+        <w:t>remenski periodi koji traju od 1</w:t>
+      </w:r>
+      <w:r>
+        <w:t xml:space="preserve"> do 4 tjedna. </w:t>
+      </w:r>
+      <w:r>
+        <w:t xml:space="preserve"> Oni zadaci čije je izvršavanje planirano za određeni sprint, a nisu dovršeni u tom istom sprintu, prenose se u sljedeći sprint te se nastoje izvršiti u sljedećem sprintu. Svaki sprint sastoji se od sastanka za planiranje sprinta, dnevnog </w:t>
+      </w:r>
+      <w:proofErr w:type="spellStart"/>
+      <w:r>
+        <w:t>Scruma</w:t>
+      </w:r>
+      <w:proofErr w:type="spellEnd"/>
+      <w:r>
+        <w:t xml:space="preserve">, posla razvoja, revizije sprinta te retrospektive sprinta. </w:t>
+      </w:r>
+    </w:p>
+    <w:p/>
+    <w:p>
+      <w:pPr>
+        <w:ind w:firstLine="567"/>
+      </w:pPr>
+      <w:r>
+        <w:t xml:space="preserve">Temeljni dio </w:t>
+      </w:r>
+      <w:proofErr w:type="spellStart"/>
+      <w:r>
+        <w:t>Scrum</w:t>
+      </w:r>
+      <w:proofErr w:type="spellEnd"/>
+      <w:r>
+        <w:t xml:space="preserve"> metodologije</w:t>
+      </w:r>
+      <w:r>
+        <w:t xml:space="preserve"> su </w:t>
+      </w:r>
+      <w:proofErr w:type="spellStart"/>
+      <w:r>
+        <w:t>Product</w:t>
+      </w:r>
+      <w:proofErr w:type="spellEnd"/>
+      <w:r>
+        <w:t xml:space="preserve"> </w:t>
+      </w:r>
+      <w:proofErr w:type="spellStart"/>
+      <w:r>
+        <w:t>Backlog</w:t>
+      </w:r>
+      <w:proofErr w:type="spellEnd"/>
+      <w:r>
+        <w:t xml:space="preserve"> i Sprint </w:t>
+      </w:r>
+      <w:proofErr w:type="spellStart"/>
+      <w:r>
+        <w:t>Backlog</w:t>
+      </w:r>
+      <w:proofErr w:type="spellEnd"/>
+      <w:r>
+        <w:t xml:space="preserve">. </w:t>
+      </w:r>
+      <w:proofErr w:type="spellStart"/>
+      <w:r>
+        <w:t>Product</w:t>
+      </w:r>
+      <w:proofErr w:type="spellEnd"/>
+      <w:r>
+        <w:t xml:space="preserve"> </w:t>
+      </w:r>
+      <w:proofErr w:type="spellStart"/>
+      <w:r>
+        <w:t>Backlog</w:t>
+      </w:r>
+      <w:proofErr w:type="spellEnd"/>
+      <w:r>
+        <w:t xml:space="preserve"> predstavlja listu svih korisničkih priča, tj. ideja koje moraju biti implementirane u skladu s korisnikovim potrebama. U početku </w:t>
+      </w:r>
+      <w:proofErr w:type="spellStart"/>
+      <w:r>
+        <w:t>Product</w:t>
+      </w:r>
+      <w:proofErr w:type="spellEnd"/>
+      <w:r>
+        <w:t xml:space="preserve"> </w:t>
+      </w:r>
+      <w:proofErr w:type="spellStart"/>
+      <w:r>
+        <w:t>Backlog</w:t>
+      </w:r>
+      <w:proofErr w:type="spellEnd"/>
+      <w:r>
+        <w:t xml:space="preserve"> sadrži samo one zahtjeve koji su inicijalno poznati i razumljivi, te se daljnje razvija sa razvojem proizvoda. Sadrži listu svih mogućnosti, funkcionalnosti, zahtjeva, unaprjeđenja i popravaka koji zajedno čine promjene koje će se izvršiti nad proizvodom u budućnosti. Osim implementiranih ideja, </w:t>
+      </w:r>
+      <w:proofErr w:type="spellStart"/>
+      <w:r>
+        <w:t>Product</w:t>
+      </w:r>
+      <w:proofErr w:type="spellEnd"/>
+      <w:r>
+        <w:t xml:space="preserve"> </w:t>
+      </w:r>
+      <w:proofErr w:type="spellStart"/>
+      <w:r>
+        <w:t>Backlog</w:t>
+      </w:r>
+      <w:proofErr w:type="spellEnd"/>
+      <w:r>
+        <w:t xml:space="preserve"> sadrži i neke odbačene ideje koje ne odgovaraju potrebama korisnika. </w:t>
+      </w:r>
+      <w:proofErr w:type="spellStart"/>
+      <w:r>
+        <w:t>Product</w:t>
+      </w:r>
+      <w:proofErr w:type="spellEnd"/>
+      <w:r>
+        <w:t xml:space="preserve"> </w:t>
+      </w:r>
+      <w:proofErr w:type="spellStart"/>
+      <w:r>
+        <w:t>Backlog</w:t>
+      </w:r>
+      <w:proofErr w:type="spellEnd"/>
+      <w:r>
+        <w:t xml:space="preserve"> se inače sortira prema vrijednosti, nužnosti i prioritetu, a član tima koji je odgovoran za </w:t>
+      </w:r>
+      <w:proofErr w:type="spellStart"/>
+      <w:r>
+        <w:t>Product</w:t>
+      </w:r>
+      <w:proofErr w:type="spellEnd"/>
+      <w:r>
+        <w:t xml:space="preserve"> </w:t>
+      </w:r>
+      <w:proofErr w:type="spellStart"/>
+      <w:r>
+        <w:t>Backlog</w:t>
+      </w:r>
+      <w:proofErr w:type="spellEnd"/>
+      <w:r>
+        <w:t xml:space="preserve"> je vlasnik proizvoda (engl. </w:t>
+      </w:r>
+      <w:proofErr w:type="spellStart"/>
+      <w:r>
+        <w:t>Product</w:t>
+      </w:r>
+      <w:proofErr w:type="spellEnd"/>
+      <w:r>
+        <w:t xml:space="preserve"> </w:t>
+      </w:r>
+      <w:proofErr w:type="spellStart"/>
+      <w:r>
+        <w:t>Owner</w:t>
+      </w:r>
+      <w:proofErr w:type="spellEnd"/>
+      <w:r>
+        <w:t xml:space="preserve">). Sprint </w:t>
+      </w:r>
+      <w:proofErr w:type="spellStart"/>
+      <w:r>
+        <w:t>Backlog</w:t>
+      </w:r>
+      <w:proofErr w:type="spellEnd"/>
+      <w:r>
+        <w:t xml:space="preserve"> obuhvaća korisničke priče definirane u </w:t>
+      </w:r>
+      <w:proofErr w:type="spellStart"/>
+      <w:r>
+        <w:t>Product</w:t>
+      </w:r>
+      <w:proofErr w:type="spellEnd"/>
+      <w:r>
+        <w:t xml:space="preserve"> </w:t>
+      </w:r>
+      <w:proofErr w:type="spellStart"/>
+      <w:r>
+        <w:t>Backlogu</w:t>
+      </w:r>
+      <w:proofErr w:type="spellEnd"/>
+      <w:r>
+        <w:t xml:space="preserve"> koje su odabrane za određeni sprint. Korisničkim pričama koje su odabrane za određeni sprint dodjeljuju se zadaće kako bi se korisničke priče lakše ostvarile. Svakoj zadaći dodjeljuje se određena težina koja predstavlja težinu realizacije te zadaće. Sprint </w:t>
+      </w:r>
+      <w:proofErr w:type="spellStart"/>
+      <w:r>
+        <w:t>Backlog</w:t>
+      </w:r>
+      <w:proofErr w:type="spellEnd"/>
+      <w:r>
+        <w:t xml:space="preserve"> se koristi kako bi razvojni tim mogao napraviti procjenu koje će se funkcionalnosti implementirati u sljedećem vremenskom razdoblju i koliki će posao biti potreban za realizaciju tih funkcionalnosti.</w:t>
+      </w:r>
+    </w:p>
+    <w:p/>
+    <w:p/>
+    <w:p/>
+    <w:p/>
+    <w:p/>
+    <w:p>
+      <w:pPr>
+        <w:pStyle w:val="Naslov2"/>
+        <w:numPr>
+          <w:ilvl w:val="0"/>
+          <w:numId w:val="0"/>
+        </w:numPr>
+        <w:ind w:left="480"/>
+      </w:pPr>
+      <w:bookmarkStart w:id="11" w:name="_Toc411969498"/>
+      <w:bookmarkStart w:id="12" w:name="_Toc434510973"/>
+      <w:r>
+        <w:lastRenderedPageBreak/>
+        <w:t xml:space="preserve">5.1. </w:t>
+      </w:r>
+      <w:r>
+        <w:t xml:space="preserve"> </w:t>
+      </w:r>
+      <w:r>
+        <w:t>Definiranje tima</w:t>
+      </w:r>
+      <w:bookmarkStart w:id="13" w:name="_Toc403663420"/>
+      <w:bookmarkEnd w:id="11"/>
+      <w:bookmarkEnd w:id="12"/>
+    </w:p>
+    <w:p/>
+    <w:p>
+      <w:pPr>
+        <w:ind w:firstLine="567"/>
+      </w:pPr>
+      <w:r>
+        <w:t xml:space="preserve">Da bi razvoj aplikacije bio što lakši, potrebno ju je razvijati unutar tima. U </w:t>
+      </w:r>
+      <w:proofErr w:type="spellStart"/>
+      <w:r>
+        <w:t>Scrum</w:t>
+      </w:r>
+      <w:proofErr w:type="spellEnd"/>
+      <w:r>
+        <w:t xml:space="preserve"> metodologiji razvoja svakom članu tima mora biti pridružena određena uloga kako bi se podijelili zadaci i odgovornosti pojedinih članova tima. Uloge </w:t>
+      </w:r>
+      <w:proofErr w:type="spellStart"/>
+      <w:r>
+        <w:t>Scrum</w:t>
+      </w:r>
+      <w:proofErr w:type="spellEnd"/>
+      <w:r>
+        <w:t xml:space="preserve"> metodologije razvoja koje su podijeljene unutar tima su vlasnik proizvoda (engl. </w:t>
+      </w:r>
+      <w:proofErr w:type="spellStart"/>
+      <w:r>
+        <w:t>Product</w:t>
+      </w:r>
+      <w:proofErr w:type="spellEnd"/>
+      <w:r>
+        <w:t xml:space="preserve"> </w:t>
+      </w:r>
+      <w:proofErr w:type="spellStart"/>
+      <w:r>
+        <w:t>Owner</w:t>
+      </w:r>
+      <w:proofErr w:type="spellEnd"/>
+      <w:r>
+        <w:t xml:space="preserve">), razvojni tim te </w:t>
+      </w:r>
+      <w:proofErr w:type="spellStart"/>
+      <w:r>
+        <w:t>Scrum</w:t>
+      </w:r>
+      <w:proofErr w:type="spellEnd"/>
+      <w:r>
+        <w:t xml:space="preserve"> </w:t>
+      </w:r>
+      <w:proofErr w:type="spellStart"/>
+      <w:r>
+        <w:t>master</w:t>
+      </w:r>
+      <w:proofErr w:type="spellEnd"/>
+      <w:r>
+        <w:t xml:space="preserve">. </w:t>
+      </w:r>
+    </w:p>
+    <w:p>
+      <w:pPr>
+        <w:ind w:firstLine="567"/>
+      </w:pPr>
+      <w:r>
+        <w:t>Vlasnik proizvoda je osoba koja je</w:t>
+      </w:r>
+      <w:r>
+        <w:t xml:space="preserve"> zatražila izradu aplikacije i kome će na kraju ona biti isporučena. </w:t>
+      </w:r>
+      <w:r>
+        <w:t xml:space="preserve">Razvojni tim mora raditi prema </w:t>
+      </w:r>
+      <w:r>
+        <w:t>uputama</w:t>
+      </w:r>
+      <w:r>
+        <w:t xml:space="preserve"> vlasnika proizvoda te svi moraju poštovati njegove odluke. </w:t>
+      </w:r>
+    </w:p>
+    <w:p>
+      <w:pPr>
+        <w:ind w:firstLine="567"/>
+      </w:pPr>
+      <w:proofErr w:type="spellStart"/>
+      <w:r>
+        <w:t>Scrum</w:t>
+      </w:r>
+      <w:proofErr w:type="spellEnd"/>
+      <w:r>
+        <w:t xml:space="preserve"> </w:t>
+      </w:r>
+      <w:proofErr w:type="spellStart"/>
+      <w:r>
+        <w:t>m</w:t>
+      </w:r>
+      <w:r>
+        <w:t>aster</w:t>
+      </w:r>
+      <w:proofErr w:type="spellEnd"/>
+      <w:r>
+        <w:t xml:space="preserve"> je osoba koja je odgovorna</w:t>
+      </w:r>
+      <w:r>
+        <w:t xml:space="preserve"> da je </w:t>
+      </w:r>
+      <w:proofErr w:type="spellStart"/>
+      <w:r>
+        <w:t>Scrum</w:t>
+      </w:r>
+      <w:proofErr w:type="spellEnd"/>
+      <w:r>
+        <w:t xml:space="preserve"> razumljiv svima u timu</w:t>
+      </w:r>
+      <w:r>
+        <w:t>, da se sve odvija prema planu i da se koristi pravilno.</w:t>
+      </w:r>
+    </w:p>
+    <w:p>
+      <w:pPr>
+        <w:ind w:firstLine="567"/>
+      </w:pPr>
+      <w:r>
+        <w:t>Ra</w:t>
+      </w:r>
+      <w:r>
+        <w:t>zvojni tim je skupina osoba koje</w:t>
+      </w:r>
+      <w:r>
+        <w:t xml:space="preserve"> rade konkretan posao te na kraju svakog sprinta isporučuju funkcionalni dio </w:t>
+      </w:r>
+      <w:r>
+        <w:t xml:space="preserve">proizvoda. </w:t>
+      </w:r>
+    </w:p>
+    <w:p>
+      <w:pPr>
+        <w:ind w:firstLine="567"/>
+      </w:pPr>
+      <w:r>
+        <w:t>Tim se sastoji od četiri člana, a podjela uloga u timu je sljedeća:</w:t>
+      </w:r>
+    </w:p>
+    <w:p>
+      <w:pPr>
+        <w:ind w:firstLine="567"/>
+      </w:pPr>
+    </w:p>
+    <w:p>
+      <w:pPr>
+        <w:pStyle w:val="Odlomakpopisa"/>
+        <w:numPr>
+          <w:ilvl w:val="0"/>
+          <w:numId w:val="23"/>
+        </w:numPr>
+        <w:ind w:left="1560" w:hanging="644"/>
+      </w:pPr>
+      <w:proofErr w:type="spellStart"/>
+      <w:r>
+        <w:t>Scrum</w:t>
+      </w:r>
+      <w:proofErr w:type="spellEnd"/>
+      <w:r>
+        <w:t xml:space="preserve"> </w:t>
+      </w:r>
+      <w:proofErr w:type="spellStart"/>
+      <w:r>
+        <w:t>master</w:t>
+      </w:r>
+      <w:proofErr w:type="spellEnd"/>
+      <w:r>
+        <w:t xml:space="preserve"> – Anabel Li </w:t>
+      </w:r>
+      <w:proofErr w:type="spellStart"/>
+      <w:r>
+        <w:t>Kečkeš</w:t>
+      </w:r>
+      <w:proofErr w:type="spellEnd"/>
+    </w:p>
+    <w:p>
+      <w:pPr>
+        <w:pStyle w:val="Odlomakpopisa"/>
+        <w:numPr>
+          <w:ilvl w:val="0"/>
+          <w:numId w:val="23"/>
+        </w:numPr>
+        <w:ind w:left="1560" w:hanging="644"/>
+      </w:pPr>
+      <w:r>
+        <w:t>Vlasnik proizvoda – I. osnovna škola Bjelovar (profesor informatike)</w:t>
+      </w:r>
+    </w:p>
+    <w:p>
+      <w:pPr>
+        <w:pStyle w:val="Odlomakpopisa"/>
+        <w:numPr>
+          <w:ilvl w:val="0"/>
+          <w:numId w:val="23"/>
+        </w:numPr>
+        <w:ind w:left="1560" w:hanging="644"/>
+      </w:pPr>
+      <w:r>
+        <w:t>Razvojni tim:</w:t>
+      </w:r>
+    </w:p>
+    <w:p>
+      <w:pPr>
+        <w:pStyle w:val="Odlomakpopisa"/>
+        <w:numPr>
+          <w:ilvl w:val="1"/>
+          <w:numId w:val="26"/>
+        </w:numPr>
+        <w:ind w:left="1560" w:firstLine="283"/>
+      </w:pPr>
+      <w:r>
+        <w:t>Dario Horvat</w:t>
+      </w:r>
+    </w:p>
+    <w:p>
+      <w:pPr>
+        <w:pStyle w:val="Odlomakpopisa"/>
+        <w:numPr>
+          <w:ilvl w:val="1"/>
+          <w:numId w:val="26"/>
+        </w:numPr>
+        <w:ind w:left="1560" w:firstLine="283"/>
+      </w:pPr>
+      <w:r>
+        <w:t xml:space="preserve">Tea </w:t>
+      </w:r>
+      <w:proofErr w:type="spellStart"/>
+      <w:r>
+        <w:t>Jarčov</w:t>
+      </w:r>
+      <w:proofErr w:type="spellEnd"/>
+    </w:p>
+    <w:p>
+      <w:pPr>
+        <w:pStyle w:val="Odlomakpopisa"/>
+        <w:numPr>
+          <w:ilvl w:val="1"/>
+          <w:numId w:val="26"/>
+        </w:numPr>
+        <w:ind w:left="1560" w:firstLine="283"/>
+      </w:pPr>
+      <w:r>
+        <w:t xml:space="preserve">Anabel Li </w:t>
+      </w:r>
+      <w:proofErr w:type="spellStart"/>
+      <w:r>
+        <w:t>Kečkeš</w:t>
+      </w:r>
+      <w:proofErr w:type="spellEnd"/>
+    </w:p>
+    <w:p>
+      <w:pPr>
+        <w:pStyle w:val="Odlomakpopisa"/>
+        <w:numPr>
+          <w:ilvl w:val="1"/>
+          <w:numId w:val="26"/>
+        </w:numPr>
+        <w:ind w:left="1560" w:firstLine="283"/>
+      </w:pPr>
+      <w:r>
+        <w:t>Matija Popijač</w:t>
+      </w:r>
+    </w:p>
+    <w:p>
+      <w:pPr>
+        <w:pStyle w:val="Odlomakpopisa"/>
+        <w:ind w:left="4472"/>
+      </w:pPr>
+    </w:p>
+    <w:p>
+      <w:pPr>
+        <w:pStyle w:val="Odlomakpopisa"/>
+        <w:ind w:left="4472"/>
+      </w:pPr>
+    </w:p>
+    <w:p>
+      <w:pPr>
+        <w:pStyle w:val="Odlomakpopisa"/>
+        <w:ind w:left="4472"/>
+      </w:pPr>
+    </w:p>
+    <w:p>
+      <w:pPr>
+        <w:pStyle w:val="Odlomakpopisa"/>
+        <w:ind w:left="4472"/>
+      </w:pPr>
+    </w:p>
+    <w:p>
+      <w:pPr>
+        <w:pStyle w:val="Odlomakpopisa"/>
+        <w:ind w:left="4472"/>
+      </w:pPr>
+    </w:p>
+    <w:p>
+      <w:pPr>
+        <w:pStyle w:val="Odlomakpopisa"/>
+        <w:ind w:left="4472"/>
+      </w:pPr>
+    </w:p>
+    <w:p>
+      <w:pPr>
+        <w:pStyle w:val="Odlomakpopisa"/>
+        <w:ind w:left="4472"/>
+      </w:pPr>
+    </w:p>
+    <w:p>
+      <w:pPr>
+        <w:pStyle w:val="Odlomakpopisa"/>
+        <w:ind w:left="4472"/>
+      </w:pPr>
+    </w:p>
+    <w:p>
+      <w:pPr>
+        <w:pStyle w:val="Odlomakpopisa"/>
+        <w:ind w:left="4472"/>
+      </w:pPr>
+    </w:p>
+    <w:p>
+      <w:pPr>
+        <w:pStyle w:val="Naslov2"/>
+        <w:numPr>
+          <w:ilvl w:val="0"/>
+          <w:numId w:val="0"/>
+        </w:numPr>
+        <w:ind w:left="480" w:hanging="480"/>
+      </w:pPr>
+    </w:p>
+    <w:p>
+      <w:pPr>
+        <w:pStyle w:val="Naslov2"/>
+        <w:numPr>
+          <w:ilvl w:val="0"/>
+          <w:numId w:val="0"/>
+        </w:numPr>
+        <w:ind w:left="480"/>
+      </w:pPr>
+      <w:bookmarkStart w:id="14" w:name="_Toc434510974"/>
+      <w:r>
+        <w:t xml:space="preserve">5.2. </w:t>
+      </w:r>
+      <w:r>
+        <w:t xml:space="preserve">Praćenje </w:t>
+      </w:r>
+      <w:r>
+        <w:t xml:space="preserve">izrade </w:t>
+      </w:r>
+      <w:r>
+        <w:t xml:space="preserve">projekta kroz </w:t>
+      </w:r>
+      <w:proofErr w:type="spellStart"/>
+      <w:r>
+        <w:t>Q</w:t>
+      </w:r>
+      <w:r>
+        <w:t>u</w:t>
+      </w:r>
+      <w:r>
+        <w:t>i</w:t>
+      </w:r>
+      <w:r>
+        <w:t>ck</w:t>
+      </w:r>
+      <w:proofErr w:type="spellEnd"/>
+      <w:r>
+        <w:t xml:space="preserve"> </w:t>
+      </w:r>
+      <w:proofErr w:type="spellStart"/>
+      <w:r>
+        <w:t>Scrum</w:t>
+      </w:r>
+      <w:proofErr w:type="spellEnd"/>
+      <w:r>
+        <w:t xml:space="preserve"> alat</w:t>
+      </w:r>
+      <w:bookmarkEnd w:id="14"/>
+    </w:p>
+    <w:p>
+      <w:pPr>
+        <w:pStyle w:val="Imeiprezimekandidata"/>
+      </w:pPr>
+    </w:p>
+    <w:p>
+      <w:pPr>
+        <w:pStyle w:val="Imeiprezimekandidata"/>
+      </w:pPr>
+      <w:proofErr w:type="spellStart"/>
+      <w:r>
+        <w:t>Quick</w:t>
+      </w:r>
+      <w:proofErr w:type="spellEnd"/>
+      <w:r>
+        <w:t xml:space="preserve"> </w:t>
+      </w:r>
+      <w:proofErr w:type="spellStart"/>
+      <w:r>
+        <w:t>Scrum</w:t>
+      </w:r>
+      <w:proofErr w:type="spellEnd"/>
+      <w:r>
+        <w:t xml:space="preserve"> alat je besplatni </w:t>
+      </w:r>
+      <w:proofErr w:type="spellStart"/>
+      <w:r>
+        <w:t>scrum</w:t>
+      </w:r>
+      <w:proofErr w:type="spellEnd"/>
+      <w:r>
+        <w:t xml:space="preserve"> alat koji koristimo prilik</w:t>
+      </w:r>
+      <w:r>
+        <w:t xml:space="preserve">om razvoja aplikacije i </w:t>
+      </w:r>
+      <w:r>
+        <w:t xml:space="preserve">dokumentacije. U njemu su definirani svi zadaci koji su potrebni kako bi se projekt uspješno izvršio. U </w:t>
+      </w:r>
+      <w:proofErr w:type="spellStart"/>
+      <w:r>
+        <w:t>Product</w:t>
+      </w:r>
+      <w:proofErr w:type="spellEnd"/>
+      <w:r>
+        <w:t xml:space="preserve"> </w:t>
+      </w:r>
+      <w:proofErr w:type="spellStart"/>
+      <w:r>
+        <w:t>backlogu</w:t>
+      </w:r>
+      <w:proofErr w:type="spellEnd"/>
+      <w:r>
+        <w:t xml:space="preserve"> definirane </w:t>
+      </w:r>
+      <w:r>
+        <w:t xml:space="preserve">su </w:t>
+      </w:r>
+      <w:r>
+        <w:t>sljedeće korisničke priče :</w:t>
+      </w:r>
+    </w:p>
+    <w:p>
+      <w:pPr>
+        <w:pStyle w:val="Imeiprezimekandidata"/>
+      </w:pPr>
+    </w:p>
+    <w:p>
+      <w:pPr>
+        <w:pStyle w:val="Imeiprezimekandidata"/>
+        <w:rPr>
+          <w:b/>
+        </w:rPr>
+      </w:pPr>
+      <w:r>
+        <w:rPr>
+          <w:b/>
+        </w:rPr>
+        <w:t>US#1:</w:t>
+      </w:r>
+      <w:r>
+        <w:rPr>
+          <w:b/>
+        </w:rPr>
+        <w:t xml:space="preserve">  </w:t>
+      </w:r>
+      <w:r>
+        <w:t>Analiza osnovnih funkcionalnosti aplikacije i vremenski plan razvoja i specifikacija korisničkih, funkcionalnih i nefunkcionalnih zahtjeva</w:t>
+      </w:r>
+    </w:p>
+    <w:p>
+      <w:pPr>
+        <w:pStyle w:val="Imeiprezimekandidata"/>
+      </w:pPr>
+      <w:r>
+        <w:rPr>
+          <w:b/>
+        </w:rPr>
+        <w:t>US#2:</w:t>
+      </w:r>
+      <w:r>
+        <w:t xml:space="preserve">  Mogućnost prijave korisnika</w:t>
+      </w:r>
+    </w:p>
+    <w:p>
+      <w:pPr>
+        <w:pStyle w:val="Imeiprezimekandidata"/>
+        <w:ind w:firstLine="0"/>
+      </w:pPr>
+      <w:r>
+        <w:rPr>
+          <w:b/>
+        </w:rPr>
+        <w:t>US#3</w:t>
+      </w:r>
+      <w:r>
+        <w:t>:</w:t>
+      </w:r>
+      <w:r>
+        <w:t xml:space="preserve">  Mogućnost opcije odabira razreda</w:t>
+      </w:r>
+    </w:p>
+    <w:p>
+      <w:pPr>
+        <w:pStyle w:val="Imeiprezimekandidata"/>
+      </w:pPr>
+      <w:r>
+        <w:rPr>
+          <w:b/>
+        </w:rPr>
+        <w:t>US#4:</w:t>
+      </w:r>
+      <w:r>
+        <w:t xml:space="preserve">  Mogućnost odgovaranja na pitanja</w:t>
+      </w:r>
+    </w:p>
+    <w:p>
+      <w:pPr>
+        <w:pStyle w:val="Imeiprezimekandidata"/>
+      </w:pPr>
+      <w:r>
+        <w:rPr>
+          <w:b/>
+        </w:rPr>
+        <w:t>US#5:</w:t>
+      </w:r>
+      <w:r>
+        <w:t xml:space="preserve">  Mogućnost ažuriranja pitanja od strane administratora</w:t>
+      </w:r>
+    </w:p>
+    <w:p>
+      <w:pPr>
+        <w:pStyle w:val="Imeiprezimekandidata"/>
+      </w:pPr>
+      <w:r>
+        <w:rPr>
+          <w:b/>
+        </w:rPr>
+        <w:t>US#6:</w:t>
+      </w:r>
+      <w:r>
+        <w:t xml:space="preserve">  Mogućnost pregleda rang lista</w:t>
+      </w:r>
+    </w:p>
+    <w:p>
+      <w:pPr>
+        <w:pStyle w:val="Imeiprezimekandidata"/>
+      </w:pPr>
+    </w:p>
+    <w:p>
+      <w:r>
+        <w:rPr>
+          <w:noProof/>
+          <w:lang w:eastAsia="hr-HR"/>
+        </w:rPr>
+        <w:drawing>
+          <wp:inline distT="0" distB="0" distL="0" distR="0" wp14:anchorId="22708BD7" wp14:editId="582F39E2">
+            <wp:extent cx="5895975" cy="3457575"/>
+            <wp:effectExtent l="0" t="0" r="9525" b="9525"/>
+            <wp:docPr id="4" name="Slika 4"/>
+            <wp:cNvGraphicFramePr>
+              <a:graphicFrameLocks xmlns:a="http://schemas.openxmlformats.org/drawingml/2006/main" noChangeAspect="1"/>
+            </wp:cNvGraphicFramePr>
+            <a:graphic xmlns:a="http://schemas.openxmlformats.org/drawingml/2006/main">
+              <a:graphicData uri="http://schemas.openxmlformats.org/drawingml/2006/picture">
+                <pic:pic xmlns:pic="http://schemas.openxmlformats.org/drawingml/2006/picture">
+                  <pic:nvPicPr>
+                    <pic:cNvPr id="4" name="productBacklog.png"/>
+                    <pic:cNvPicPr/>
+                  </pic:nvPicPr>
+                  <pic:blipFill>
+                    <a:blip r:embed="rId17">
+                      <a:extLst>
+                        <a:ext uri="{28A0092B-C50C-407E-A947-70E740481C1C}">
+                          <a14:useLocalDpi xmlns:a14="http://schemas.microsoft.com/office/drawing/2010/main" val="0"/>
+                        </a:ext>
+                      </a:extLst>
+                    </a:blip>
+                    <a:stretch>
+                      <a:fillRect/>
+                    </a:stretch>
+                  </pic:blipFill>
+                  <pic:spPr>
+                    <a:xfrm>
+                      <a:off x="0" y="0"/>
+                      <a:ext cx="5895975" cy="3457575"/>
+                    </a:xfrm>
+                    <a:prstGeom prst="rect">
+                      <a:avLst/>
+                    </a:prstGeom>
+                  </pic:spPr>
+                </pic:pic>
+              </a:graphicData>
+            </a:graphic>
+          </wp:inline>
+        </w:drawing>
+      </w:r>
+    </w:p>
+    <w:p/>
+    <w:p>
+      <w:pPr>
+        <w:jc w:val="center"/>
+        <w:rPr>
+          <w:b/>
+        </w:rPr>
+      </w:pPr>
+      <w:r>
+        <w:rPr>
+          <w:b/>
+        </w:rPr>
+        <w:t xml:space="preserve">Slika 5. </w:t>
+      </w:r>
+      <w:proofErr w:type="spellStart"/>
+      <w:r>
+        <w:rPr>
+          <w:b/>
+        </w:rPr>
+        <w:t>Product</w:t>
+      </w:r>
+      <w:proofErr w:type="spellEnd"/>
+      <w:r>
+        <w:rPr>
+          <w:b/>
+        </w:rPr>
+        <w:t xml:space="preserve"> </w:t>
+      </w:r>
+      <w:proofErr w:type="spellStart"/>
+      <w:r>
+        <w:rPr>
+          <w:b/>
+        </w:rPr>
+        <w:t>backlog</w:t>
+      </w:r>
+      <w:proofErr w:type="spellEnd"/>
+      <w:r>
+        <w:rPr>
+          <w:b/>
+        </w:rPr>
+        <w:t xml:space="preserve"> iz </w:t>
+      </w:r>
+      <w:proofErr w:type="spellStart"/>
+      <w:r>
+        <w:rPr>
+          <w:b/>
+        </w:rPr>
+        <w:t>Quick</w:t>
+      </w:r>
+      <w:proofErr w:type="spellEnd"/>
+      <w:r>
+        <w:rPr>
+          <w:b/>
+        </w:rPr>
+        <w:t xml:space="preserve"> </w:t>
+      </w:r>
+      <w:proofErr w:type="spellStart"/>
+      <w:r>
+        <w:rPr>
+          <w:b/>
+        </w:rPr>
+        <w:t>Scrum</w:t>
+      </w:r>
+      <w:proofErr w:type="spellEnd"/>
+      <w:r>
+        <w:rPr>
+          <w:b/>
+        </w:rPr>
+        <w:t>-a</w:t>
+      </w:r>
+    </w:p>
+    <w:p>
+      <w:pPr>
+        <w:pStyle w:val="Imeiprezimekandidata"/>
+      </w:pPr>
+    </w:p>
+    <w:p>
+      <w:pPr>
+        <w:pStyle w:val="Imeiprezimekandidata"/>
+      </w:pPr>
+      <w:r>
+        <w:t xml:space="preserve">Sve zadatke koje moramo izvršiti razvrstali smo u tri sprinta. </w:t>
+      </w:r>
+      <w:r>
+        <w:t xml:space="preserve"> U svaki sprint dodali smo korisničke priče koje ćemo raditi u </w:t>
+      </w:r>
+      <w:r>
+        <w:t>tom</w:t>
+      </w:r>
+      <w:r>
+        <w:t xml:space="preserve"> sprintu.</w:t>
+      </w:r>
+    </w:p>
+    <w:p>
+      <w:r>
+        <w:rPr>
+          <w:noProof/>
+          <w:lang w:eastAsia="hr-HR"/>
+        </w:rPr>
+        <w:lastRenderedPageBreak/>
+        <w:drawing>
+          <wp:inline distT="0" distB="0" distL="0" distR="0" wp14:anchorId="7983C604" wp14:editId="4AC34448">
+            <wp:extent cx="5939790" cy="3167380"/>
+            <wp:effectExtent l="0" t="0" r="3810" b="0"/>
+            <wp:docPr id="8" name="Slika 8"/>
+            <wp:cNvGraphicFramePr>
+              <a:graphicFrameLocks xmlns:a="http://schemas.openxmlformats.org/drawingml/2006/main" noChangeAspect="1"/>
+            </wp:cNvGraphicFramePr>
+            <a:graphic xmlns:a="http://schemas.openxmlformats.org/drawingml/2006/main">
+              <a:graphicData uri="http://schemas.openxmlformats.org/drawingml/2006/picture">
+                <pic:pic xmlns:pic="http://schemas.openxmlformats.org/drawingml/2006/picture">
+                  <pic:nvPicPr>
+                    <pic:cNvPr id="8" name="sprint1.png"/>
+                    <pic:cNvPicPr/>
+                  </pic:nvPicPr>
+                  <pic:blipFill>
+                    <a:blip r:embed="rId18">
+                      <a:extLst>
+                        <a:ext uri="{28A0092B-C50C-407E-A947-70E740481C1C}">
+                          <a14:useLocalDpi xmlns:a14="http://schemas.microsoft.com/office/drawing/2010/main" val="0"/>
+                        </a:ext>
+                      </a:extLst>
+                    </a:blip>
+                    <a:stretch>
+                      <a:fillRect/>
+                    </a:stretch>
+                  </pic:blipFill>
+                  <pic:spPr>
+                    <a:xfrm>
+                      <a:off x="0" y="0"/>
+                      <a:ext cx="5939790" cy="3167380"/>
+                    </a:xfrm>
+                    <a:prstGeom prst="rect">
+                      <a:avLst/>
+                    </a:prstGeom>
+                  </pic:spPr>
+                </pic:pic>
+              </a:graphicData>
+            </a:graphic>
+          </wp:inline>
+        </w:drawing>
+      </w:r>
+    </w:p>
+    <w:p/>
+    <w:p>
+      <w:pPr>
+        <w:jc w:val="center"/>
+        <w:rPr>
+          <w:b/>
+        </w:rPr>
+      </w:pPr>
+      <w:r>
+        <w:rPr>
+          <w:b/>
+        </w:rPr>
+        <w:t>Slika 6.</w:t>
+      </w:r>
+      <w:r>
+        <w:rPr>
+          <w:b/>
+        </w:rPr>
+        <w:t xml:space="preserve"> S</w:t>
+      </w:r>
+      <w:r>
+        <w:rPr>
+          <w:b/>
+        </w:rPr>
+        <w:t xml:space="preserve">print </w:t>
+      </w:r>
+      <w:proofErr w:type="spellStart"/>
+      <w:r>
+        <w:rPr>
+          <w:b/>
+        </w:rPr>
+        <w:t>Backlog</w:t>
+      </w:r>
+      <w:proofErr w:type="spellEnd"/>
+      <w:r>
+        <w:rPr>
+          <w:b/>
+        </w:rPr>
+        <w:t xml:space="preserve"> iz </w:t>
+      </w:r>
+      <w:proofErr w:type="spellStart"/>
+      <w:r>
+        <w:rPr>
+          <w:b/>
+        </w:rPr>
+        <w:t>Quick</w:t>
+      </w:r>
+      <w:proofErr w:type="spellEnd"/>
+      <w:r>
+        <w:rPr>
+          <w:b/>
+        </w:rPr>
+        <w:t xml:space="preserve"> </w:t>
+      </w:r>
+      <w:proofErr w:type="spellStart"/>
+      <w:r>
+        <w:rPr>
+          <w:b/>
+        </w:rPr>
+        <w:t>Scrum</w:t>
+      </w:r>
+      <w:proofErr w:type="spellEnd"/>
+      <w:r>
+        <w:rPr>
+          <w:b/>
+        </w:rPr>
+        <w:t>-a</w:t>
+      </w:r>
+      <w:r>
+        <w:rPr>
+          <w:b/>
+        </w:rPr>
+        <w:t xml:space="preserve"> (prva faza)</w:t>
+      </w:r>
+    </w:p>
+    <w:p>
+      <w:pPr>
+        <w:pStyle w:val="Imeiprezimekandidata"/>
+      </w:pPr>
+    </w:p>
+    <w:p>
+      <w:r>
+        <w:rPr>
+          <w:noProof/>
+          <w:lang w:eastAsia="hr-HR"/>
+        </w:rPr>
+        <w:drawing>
+          <wp:inline distT="0" distB="0" distL="0" distR="0" wp14:anchorId="31EF7B61" wp14:editId="7BBB9C0D">
+            <wp:extent cx="6115050" cy="3286125"/>
+            <wp:effectExtent l="0" t="0" r="0" b="9525"/>
+            <wp:docPr id="5" name="Slika 5"/>
+            <wp:cNvGraphicFramePr>
+              <a:graphicFrameLocks xmlns:a="http://schemas.openxmlformats.org/drawingml/2006/main" noChangeAspect="1"/>
+            </wp:cNvGraphicFramePr>
+            <a:graphic xmlns:a="http://schemas.openxmlformats.org/drawingml/2006/main">
+              <a:graphicData uri="http://schemas.openxmlformats.org/drawingml/2006/picture">
+                <pic:pic xmlns:pic="http://schemas.openxmlformats.org/drawingml/2006/picture">
+                  <pic:nvPicPr>
+                    <pic:cNvPr id="5" name="sprint.png"/>
+                    <pic:cNvPicPr/>
+                  </pic:nvPicPr>
+                  <pic:blipFill rotWithShape="1">
+                    <a:blip r:embed="rId19">
+                      <a:extLst>
+                        <a:ext uri="{28A0092B-C50C-407E-A947-70E740481C1C}">
+                          <a14:useLocalDpi xmlns:a14="http://schemas.microsoft.com/office/drawing/2010/main" val="0"/>
+                        </a:ext>
+                      </a:extLst>
+                    </a:blip>
+                    <a:srcRect l="1" r="-1745" b="16988"/>
+                    <a:stretch/>
+                  </pic:blipFill>
                   <pic:spPr bwMode="auto">
                     <a:xfrm>
                       <a:off x="0" y="0"/>
-                      <a:ext cx="8311464" cy="5082538"/>
+                      <a:ext cx="6120756" cy="3289191"/>
                     </a:xfrm>
                     <a:prstGeom prst="rect">
                       <a:avLst/>
@@ -2547,6 +5362,11 @@
                     <a:ln>
                       <a:noFill/>
                     </a:ln>
+                    <a:extLst>
+                      <a:ext uri="{53640926-AAD7-44D8-BBD7-CCE9431645EC}">
+                        <a14:shadowObscured xmlns:a14="http://schemas.microsoft.com/office/drawing/2010/main"/>
+                      </a:ext>
+                    </a:extLst>
                   </pic:spPr>
                 </pic:pic>
               </a:graphicData>
@@ -2558,16 +5378,1547 @@
     <w:p/>
     <w:p>
       <w:pPr>
+        <w:jc w:val="center"/>
+        <w:rPr>
+          <w:b/>
+        </w:rPr>
+      </w:pPr>
+      <w:r>
+        <w:rPr>
+          <w:b/>
+        </w:rPr>
+        <w:t>Slika 7</w:t>
+      </w:r>
+      <w:r>
+        <w:rPr>
+          <w:b/>
+        </w:rPr>
+        <w:t>.</w:t>
+      </w:r>
+      <w:r>
+        <w:rPr>
+          <w:b/>
+        </w:rPr>
+        <w:t xml:space="preserve"> S</w:t>
+      </w:r>
+      <w:r>
+        <w:rPr>
+          <w:b/>
+        </w:rPr>
+        <w:t xml:space="preserve">print </w:t>
+      </w:r>
+      <w:proofErr w:type="spellStart"/>
+      <w:r>
+        <w:rPr>
+          <w:b/>
+        </w:rPr>
+        <w:t>Backlog</w:t>
+      </w:r>
+      <w:proofErr w:type="spellEnd"/>
+      <w:r>
+        <w:rPr>
+          <w:b/>
+        </w:rPr>
+        <w:t xml:space="preserve"> iz </w:t>
+      </w:r>
+      <w:proofErr w:type="spellStart"/>
+      <w:r>
+        <w:rPr>
+          <w:b/>
+        </w:rPr>
+        <w:t>Quick</w:t>
+      </w:r>
+      <w:proofErr w:type="spellEnd"/>
+      <w:r>
+        <w:rPr>
+          <w:b/>
+        </w:rPr>
+        <w:t xml:space="preserve"> </w:t>
+      </w:r>
+      <w:proofErr w:type="spellStart"/>
+      <w:r>
+        <w:rPr>
+          <w:b/>
+        </w:rPr>
+        <w:t>Scrum</w:t>
+      </w:r>
+      <w:proofErr w:type="spellEnd"/>
+      <w:r>
+        <w:rPr>
+          <w:b/>
+        </w:rPr>
+        <w:t>-a</w:t>
+      </w:r>
+      <w:r>
+        <w:rPr>
+          <w:b/>
+        </w:rPr>
+        <w:t xml:space="preserve"> (druga faza)</w:t>
+      </w:r>
+    </w:p>
+    <w:p>
+      <w:pPr>
+        <w:jc w:val="center"/>
+        <w:rPr>
+          <w:b/>
+        </w:rPr>
+      </w:pPr>
+    </w:p>
+    <w:p>
+      <w:pPr>
+        <w:jc w:val="center"/>
+        <w:rPr>
+          <w:b/>
+        </w:rPr>
+      </w:pPr>
+    </w:p>
+    <w:p>
+      <w:pPr>
+        <w:jc w:val="center"/>
+        <w:rPr>
+          <w:b/>
+        </w:rPr>
+      </w:pPr>
+      <w:r>
+        <w:rPr>
+          <w:b/>
+          <w:noProof/>
+          <w:lang w:eastAsia="hr-HR"/>
+        </w:rPr>
+        <w:lastRenderedPageBreak/>
+        <w:drawing>
+          <wp:inline distT="0" distB="0" distL="0" distR="0" wp14:anchorId="60307F9F" wp14:editId="0FF73BD9">
+            <wp:extent cx="5939790" cy="3234690"/>
+            <wp:effectExtent l="0" t="0" r="3810" b="3810"/>
+            <wp:docPr id="9" name="Slika 9"/>
+            <wp:cNvGraphicFramePr>
+              <a:graphicFrameLocks xmlns:a="http://schemas.openxmlformats.org/drawingml/2006/main" noChangeAspect="1"/>
+            </wp:cNvGraphicFramePr>
+            <a:graphic xmlns:a="http://schemas.openxmlformats.org/drawingml/2006/main">
+              <a:graphicData uri="http://schemas.openxmlformats.org/drawingml/2006/picture">
+                <pic:pic xmlns:pic="http://schemas.openxmlformats.org/drawingml/2006/picture">
+                  <pic:nvPicPr>
+                    <pic:cNvPr id="9" name="sprint3.png"/>
+                    <pic:cNvPicPr/>
+                  </pic:nvPicPr>
+                  <pic:blipFill>
+                    <a:blip r:embed="rId20">
+                      <a:extLst>
+                        <a:ext uri="{28A0092B-C50C-407E-A947-70E740481C1C}">
+                          <a14:useLocalDpi xmlns:a14="http://schemas.microsoft.com/office/drawing/2010/main" val="0"/>
+                        </a:ext>
+                      </a:extLst>
+                    </a:blip>
+                    <a:stretch>
+                      <a:fillRect/>
+                    </a:stretch>
+                  </pic:blipFill>
+                  <pic:spPr>
+                    <a:xfrm>
+                      <a:off x="0" y="0"/>
+                      <a:ext cx="5939790" cy="3234690"/>
+                    </a:xfrm>
+                    <a:prstGeom prst="rect">
+                      <a:avLst/>
+                    </a:prstGeom>
+                  </pic:spPr>
+                </pic:pic>
+              </a:graphicData>
+            </a:graphic>
+          </wp:inline>
+        </w:drawing>
+      </w:r>
+    </w:p>
+    <w:p>
+      <w:pPr>
+        <w:jc w:val="center"/>
+        <w:rPr>
+          <w:b/>
+        </w:rPr>
+      </w:pPr>
+    </w:p>
+    <w:p>
+      <w:pPr>
+        <w:jc w:val="center"/>
+        <w:rPr>
+          <w:b/>
+        </w:rPr>
+      </w:pPr>
+      <w:r>
+        <w:rPr>
+          <w:b/>
+        </w:rPr>
+        <w:t>Slika 8</w:t>
+      </w:r>
+      <w:r>
+        <w:rPr>
+          <w:b/>
+        </w:rPr>
+        <w:t>.</w:t>
+      </w:r>
+      <w:r>
+        <w:rPr>
+          <w:b/>
+        </w:rPr>
+        <w:t xml:space="preserve"> S</w:t>
+      </w:r>
+      <w:r>
+        <w:rPr>
+          <w:b/>
+        </w:rPr>
+        <w:t xml:space="preserve">print </w:t>
+      </w:r>
+      <w:proofErr w:type="spellStart"/>
+      <w:r>
+        <w:rPr>
+          <w:b/>
+        </w:rPr>
+        <w:t>Backlog</w:t>
+      </w:r>
+      <w:proofErr w:type="spellEnd"/>
+      <w:r>
+        <w:rPr>
+          <w:b/>
+        </w:rPr>
+        <w:t xml:space="preserve"> iz </w:t>
+      </w:r>
+      <w:proofErr w:type="spellStart"/>
+      <w:r>
+        <w:rPr>
+          <w:b/>
+        </w:rPr>
+        <w:t>Quick</w:t>
+      </w:r>
+      <w:proofErr w:type="spellEnd"/>
+      <w:r>
+        <w:rPr>
+          <w:b/>
+        </w:rPr>
+        <w:t xml:space="preserve"> </w:t>
+      </w:r>
+      <w:proofErr w:type="spellStart"/>
+      <w:r>
+        <w:rPr>
+          <w:b/>
+        </w:rPr>
+        <w:t>Scrum</w:t>
+      </w:r>
+      <w:proofErr w:type="spellEnd"/>
+      <w:r>
+        <w:rPr>
+          <w:b/>
+        </w:rPr>
+        <w:t>-a</w:t>
+      </w:r>
+      <w:r>
+        <w:rPr>
+          <w:b/>
+        </w:rPr>
+        <w:t xml:space="preserve"> (treća faza)</w:t>
+      </w:r>
+    </w:p>
+    <w:p>
+      <w:pPr>
+        <w:jc w:val="center"/>
+        <w:rPr>
+          <w:b/>
+        </w:rPr>
+      </w:pPr>
+    </w:p>
+    <w:p>
+      <w:pPr>
+        <w:jc w:val="center"/>
+        <w:rPr>
+          <w:b/>
+        </w:rPr>
+      </w:pPr>
+    </w:p>
+    <w:p>
+      <w:pPr>
+        <w:pStyle w:val="Imeiprezimekandidata"/>
+      </w:pPr>
+      <w:r>
+        <w:t xml:space="preserve">Svaka korisnička priča ima svoje </w:t>
+      </w:r>
+      <w:r>
+        <w:t xml:space="preserve">zadatke </w:t>
+      </w:r>
+      <w:r>
+        <w:t xml:space="preserve">koji su dodijeljeni pojedinim članovima tima. </w:t>
+      </w:r>
+    </w:p>
+    <w:p>
+      <w:pPr>
+        <w:pStyle w:val="Imeiprezimekandidata"/>
+      </w:pPr>
+    </w:p>
+    <w:p>
+      <w:r>
+        <w:rPr>
+          <w:noProof/>
+          <w:lang w:eastAsia="hr-HR"/>
+        </w:rPr>
+        <w:drawing>
+          <wp:inline distT="0" distB="0" distL="0" distR="0" wp14:anchorId="268D5084" wp14:editId="662CA37B">
+            <wp:extent cx="5939790" cy="1762125"/>
+            <wp:effectExtent l="0" t="0" r="3810" b="9525"/>
+            <wp:docPr id="6" name="Slika 6"/>
+            <wp:cNvGraphicFramePr>
+              <a:graphicFrameLocks xmlns:a="http://schemas.openxmlformats.org/drawingml/2006/main" noChangeAspect="1"/>
+            </wp:cNvGraphicFramePr>
+            <a:graphic xmlns:a="http://schemas.openxmlformats.org/drawingml/2006/main">
+              <a:graphicData uri="http://schemas.openxmlformats.org/drawingml/2006/picture">
+                <pic:pic xmlns:pic="http://schemas.openxmlformats.org/drawingml/2006/picture">
+                  <pic:nvPicPr>
+                    <pic:cNvPr id="6" name="task.png"/>
+                    <pic:cNvPicPr/>
+                  </pic:nvPicPr>
+                  <pic:blipFill>
+                    <a:blip r:embed="rId21">
+                      <a:extLst>
+                        <a:ext uri="{28A0092B-C50C-407E-A947-70E740481C1C}">
+                          <a14:useLocalDpi xmlns:a14="http://schemas.microsoft.com/office/drawing/2010/main" val="0"/>
+                        </a:ext>
+                      </a:extLst>
+                    </a:blip>
+                    <a:stretch>
+                      <a:fillRect/>
+                    </a:stretch>
+                  </pic:blipFill>
+                  <pic:spPr>
+                    <a:xfrm>
+                      <a:off x="0" y="0"/>
+                      <a:ext cx="5939790" cy="1762125"/>
+                    </a:xfrm>
+                    <a:prstGeom prst="rect">
+                      <a:avLst/>
+                    </a:prstGeom>
+                  </pic:spPr>
+                </pic:pic>
+              </a:graphicData>
+            </a:graphic>
+          </wp:inline>
+        </w:drawing>
+      </w:r>
+    </w:p>
+    <w:p>
+      <w:pPr>
+        <w:pStyle w:val="Imeiprezimekandidata"/>
+      </w:pPr>
+    </w:p>
+    <w:p>
+      <w:pPr>
+        <w:jc w:val="center"/>
+        <w:rPr>
+          <w:b/>
+        </w:rPr>
+      </w:pPr>
+      <w:r>
+        <w:rPr>
+          <w:b/>
+        </w:rPr>
+        <w:t>Slika 9</w:t>
+      </w:r>
+      <w:r>
+        <w:rPr>
+          <w:b/>
+        </w:rPr>
+        <w:t xml:space="preserve">. </w:t>
+      </w:r>
+      <w:proofErr w:type="spellStart"/>
+      <w:r>
+        <w:rPr>
+          <w:b/>
+        </w:rPr>
+        <w:t>Task</w:t>
+      </w:r>
+      <w:proofErr w:type="spellEnd"/>
+      <w:r>
+        <w:rPr>
+          <w:b/>
+        </w:rPr>
+        <w:t xml:space="preserve"> </w:t>
+      </w:r>
+      <w:proofErr w:type="spellStart"/>
+      <w:r>
+        <w:rPr>
+          <w:b/>
+        </w:rPr>
+        <w:t>Board</w:t>
+      </w:r>
+      <w:proofErr w:type="spellEnd"/>
+      <w:r>
+        <w:rPr>
+          <w:b/>
+        </w:rPr>
+        <w:t xml:space="preserve"> iz </w:t>
+      </w:r>
+      <w:proofErr w:type="spellStart"/>
+      <w:r>
+        <w:rPr>
+          <w:b/>
+        </w:rPr>
+        <w:t>Quick</w:t>
+      </w:r>
+      <w:proofErr w:type="spellEnd"/>
+      <w:r>
+        <w:rPr>
+          <w:b/>
+        </w:rPr>
+        <w:t xml:space="preserve"> </w:t>
+      </w:r>
+      <w:proofErr w:type="spellStart"/>
+      <w:r>
+        <w:rPr>
+          <w:b/>
+        </w:rPr>
+        <w:t>Scrum</w:t>
+      </w:r>
+      <w:proofErr w:type="spellEnd"/>
+      <w:r>
+        <w:rPr>
+          <w:b/>
+        </w:rPr>
+        <w:t>-a</w:t>
+      </w:r>
+    </w:p>
+    <w:p>
+      <w:pPr>
+        <w:pStyle w:val="Imeiprezimekandidata"/>
+      </w:pPr>
+    </w:p>
+    <w:p>
+      <w:pPr>
+        <w:pStyle w:val="Imeiprezimekandidata"/>
+        <w:ind w:firstLine="0"/>
+      </w:pPr>
+    </w:p>
+    <w:p>
+      <w:pPr>
+        <w:pStyle w:val="Imeiprezimekandidata"/>
+        <w:ind w:firstLine="0"/>
+      </w:pPr>
+    </w:p>
+    <w:p>
+      <w:pPr>
+        <w:pStyle w:val="Imeiprezimekandidata"/>
+        <w:ind w:firstLine="0"/>
+      </w:pPr>
+    </w:p>
+    <w:p>
+      <w:pPr>
+        <w:pStyle w:val="Imeiprezimekandidata"/>
+        <w:ind w:firstLine="0"/>
+      </w:pPr>
+    </w:p>
+    <w:p>
+      <w:pPr>
+        <w:pStyle w:val="Imeiprezimekandidata"/>
+      </w:pPr>
+    </w:p>
+    <w:p>
+      <w:pPr>
+        <w:pStyle w:val="Naslov3"/>
+      </w:pPr>
+      <w:bookmarkStart w:id="15" w:name="_Toc434510975"/>
+      <w:r>
+        <w:lastRenderedPageBreak/>
+        <w:t>5.2.1. Sprint 1 – detaljna specifikacija</w:t>
+      </w:r>
+      <w:bookmarkEnd w:id="15"/>
+    </w:p>
+    <w:p/>
+    <w:p>
+      <w:r>
+        <w:t>U prvom spr</w:t>
+      </w:r>
+      <w:r>
+        <w:t xml:space="preserve">intu </w:t>
+      </w:r>
+      <w:r>
+        <w:t xml:space="preserve"> napravljena </w:t>
+      </w:r>
+      <w:r>
+        <w:t xml:space="preserve">je </w:t>
+      </w:r>
+      <w:r>
+        <w:t>prva korisnička priča</w:t>
+      </w:r>
+      <w:r>
+        <w:t xml:space="preserve"> koja traje od 22/10/2015 do 12/11/2015</w:t>
+      </w:r>
+      <w:r>
+        <w:t>:</w:t>
+      </w:r>
+    </w:p>
+    <w:p>
+      <w:pPr>
+        <w:pStyle w:val="Imeiprezimekandidata"/>
+      </w:pPr>
+    </w:p>
+    <w:p>
+      <w:pPr>
+        <w:pStyle w:val="Imeiprezimekandidata"/>
+      </w:pPr>
+      <w:r>
+        <w:rPr>
+          <w:b/>
+        </w:rPr>
+        <w:t>US#1:</w:t>
+      </w:r>
+      <w:r>
+        <w:rPr>
+          <w:b/>
+        </w:rPr>
+        <w:t xml:space="preserve">  </w:t>
+      </w:r>
+      <w:r>
+        <w:t>Analiza osnovnih funkcionalnosti aplikacije i vremens</w:t>
+      </w:r>
+      <w:r>
+        <w:t xml:space="preserve">ki plan razvoja i                  specifikacija </w:t>
+      </w:r>
+      <w:r>
+        <w:t>korisničkih, funkcionalnih i nefunkcionalnih zahtjeva</w:t>
+      </w:r>
+    </w:p>
+    <w:p>
+      <w:pPr>
+        <w:pStyle w:val="Imeiprezimekandidata"/>
+      </w:pPr>
+    </w:p>
+    <w:p>
+      <w:pPr>
+        <w:rPr>
+          <w:b/>
+        </w:rPr>
+      </w:pPr>
+      <w:r>
+        <w:rPr>
+          <w:b/>
+        </w:rPr>
+        <w:t xml:space="preserve">Tablica 2. </w:t>
+      </w:r>
+      <w:r>
+        <w:rPr>
+          <w:b/>
+        </w:rPr>
+        <w:t>Zadaci koji se nala</w:t>
+      </w:r>
+      <w:r>
+        <w:rPr>
+          <w:b/>
+        </w:rPr>
+        <w:t xml:space="preserve">ze u </w:t>
+      </w:r>
+      <w:r>
+        <w:rPr>
+          <w:b/>
+        </w:rPr>
+        <w:t>US#1</w:t>
+      </w:r>
+    </w:p>
+    <w:p>
+      <w:pPr>
+        <w:rPr>
+          <w:b/>
+        </w:rPr>
+      </w:pPr>
+    </w:p>
+    <w:tbl>
+      <w:tblPr>
+        <w:tblStyle w:val="GridTable4-Accent31"/>
+        <w:tblW w:w="0" w:type="auto"/>
+        <w:tblLook w:val="04A0" w:firstRow="1" w:lastRow="0" w:firstColumn="1" w:lastColumn="0" w:noHBand="0" w:noVBand="1"/>
+      </w:tblPr>
+      <w:tblGrid>
+        <w:gridCol w:w="3495"/>
+        <w:gridCol w:w="3204"/>
+        <w:gridCol w:w="2871"/>
+      </w:tblGrid>
+      <w:tr>
+        <w:trPr>
+          <w:cnfStyle w:val="100000000000" w:firstRow="1" w:lastRow="0" w:firstColumn="0" w:lastColumn="0" w:oddVBand="0" w:evenVBand="0" w:oddHBand="0" w:evenHBand="0" w:firstRowFirstColumn="0" w:firstRowLastColumn="0" w:lastRowFirstColumn="0" w:lastRowLastColumn="0"/>
+        </w:trPr>
+        <w:tc>
+          <w:tcPr>
+            <w:cnfStyle w:val="001000000000" w:firstRow="0" w:lastRow="0" w:firstColumn="1" w:lastColumn="0" w:oddVBand="0" w:evenVBand="0" w:oddHBand="0" w:evenHBand="0" w:firstRowFirstColumn="0" w:firstRowLastColumn="0" w:lastRowFirstColumn="0" w:lastRowLastColumn="0"/>
+            <w:tcW w:w="3495" w:type="dxa"/>
+          </w:tcPr>
+          <w:p>
+            <w:pPr>
+              <w:rPr>
+                <w:b w:val="0"/>
+              </w:rPr>
+            </w:pPr>
+            <w:r>
+              <w:rPr>
+                <w:b w:val="0"/>
+              </w:rPr>
+              <w:t>Naziv zadatka</w:t>
+            </w:r>
+          </w:p>
+        </w:tc>
+        <w:tc>
+          <w:tcPr>
+            <w:tcW w:w="3204" w:type="dxa"/>
+          </w:tcPr>
+          <w:p>
+            <w:pPr>
+              <w:cnfStyle w:val="100000000000" w:firstRow="1" w:lastRow="0" w:firstColumn="0" w:lastColumn="0" w:oddVBand="0" w:evenVBand="0" w:oddHBand="0" w:evenHBand="0" w:firstRowFirstColumn="0" w:firstRowLastColumn="0" w:lastRowFirstColumn="0" w:lastRowLastColumn="0"/>
+              <w:rPr>
+                <w:b w:val="0"/>
+              </w:rPr>
+            </w:pPr>
+            <w:r>
+              <w:rPr>
+                <w:b w:val="0"/>
+              </w:rPr>
+              <w:t>Trajanje zadatka</w:t>
+            </w:r>
+          </w:p>
+        </w:tc>
+        <w:tc>
+          <w:tcPr>
+            <w:tcW w:w="2871" w:type="dxa"/>
+          </w:tcPr>
+          <w:p>
+            <w:pPr>
+              <w:cnfStyle w:val="100000000000" w:firstRow="1" w:lastRow="0" w:firstColumn="0" w:lastColumn="0" w:oddVBand="0" w:evenVBand="0" w:oddHBand="0" w:evenHBand="0" w:firstRowFirstColumn="0" w:firstRowLastColumn="0" w:lastRowFirstColumn="0" w:lastRowLastColumn="0"/>
+            </w:pPr>
+            <w:r>
+              <w:rPr>
+                <w:b w:val="0"/>
+              </w:rPr>
+              <w:t>Zadatak</w:t>
+            </w:r>
+            <w:r>
+              <w:t xml:space="preserve"> </w:t>
+            </w:r>
+            <w:r>
+              <w:rPr>
+                <w:b w:val="0"/>
+              </w:rPr>
+              <w:t>obavio</w:t>
+            </w:r>
+          </w:p>
+        </w:tc>
+      </w:tr>
+      <w:tr>
+        <w:trPr>
+          <w:cnfStyle w:val="000000100000" w:firstRow="0" w:lastRow="0" w:firstColumn="0" w:lastColumn="0" w:oddVBand="0" w:evenVBand="0" w:oddHBand="1" w:evenHBand="0" w:firstRowFirstColumn="0" w:firstRowLastColumn="0" w:lastRowFirstColumn="0" w:lastRowLastColumn="0"/>
+        </w:trPr>
+        <w:tc>
+          <w:tcPr>
+            <w:cnfStyle w:val="001000000000" w:firstRow="0" w:lastRow="0" w:firstColumn="1" w:lastColumn="0" w:oddVBand="0" w:evenVBand="0" w:oddHBand="0" w:evenHBand="0" w:firstRowFirstColumn="0" w:firstRowLastColumn="0" w:lastRowFirstColumn="0" w:lastRowLastColumn="0"/>
+            <w:tcW w:w="3495" w:type="dxa"/>
+          </w:tcPr>
+          <w:p>
+            <w:pPr>
+              <w:rPr>
+                <w:b w:val="0"/>
+              </w:rPr>
+            </w:pPr>
+            <w:r>
+              <w:rPr>
+                <w:b w:val="0"/>
+              </w:rPr>
+              <w:t>Proračun projekta</w:t>
+            </w:r>
+          </w:p>
+        </w:tc>
+        <w:tc>
+          <w:tcPr>
+            <w:tcW w:w="3204" w:type="dxa"/>
+          </w:tcPr>
+          <w:p>
+            <w:pPr>
+              <w:cnfStyle w:val="000000100000" w:firstRow="0" w:lastRow="0" w:firstColumn="0" w:lastColumn="0" w:oddVBand="0" w:evenVBand="0" w:oddHBand="1" w:evenHBand="0" w:firstRowFirstColumn="0" w:firstRowLastColumn="0" w:lastRowFirstColumn="0" w:lastRowLastColumn="0"/>
+            </w:pPr>
+            <w:r>
+              <w:t xml:space="preserve">1 </w:t>
+            </w:r>
+            <w:r>
+              <w:t>h</w:t>
+            </w:r>
+          </w:p>
+        </w:tc>
+        <w:tc>
+          <w:tcPr>
+            <w:tcW w:w="2871" w:type="dxa"/>
+          </w:tcPr>
+          <w:p>
+            <w:pPr>
+              <w:cnfStyle w:val="000000100000" w:firstRow="0" w:lastRow="0" w:firstColumn="0" w:lastColumn="0" w:oddVBand="0" w:evenVBand="0" w:oddHBand="1" w:evenHBand="0" w:firstRowFirstColumn="0" w:firstRowLastColumn="0" w:lastRowFirstColumn="0" w:lastRowLastColumn="0"/>
+            </w:pPr>
+            <w:r>
+              <w:t xml:space="preserve">Anabel Li </w:t>
+            </w:r>
+            <w:proofErr w:type="spellStart"/>
+            <w:r>
+              <w:t>Kečkeš</w:t>
+            </w:r>
+            <w:proofErr w:type="spellEnd"/>
+          </w:p>
+        </w:tc>
+      </w:tr>
+      <w:tr>
+        <w:tc>
+          <w:tcPr>
+            <w:cnfStyle w:val="001000000000" w:firstRow="0" w:lastRow="0" w:firstColumn="1" w:lastColumn="0" w:oddVBand="0" w:evenVBand="0" w:oddHBand="0" w:evenHBand="0" w:firstRowFirstColumn="0" w:firstRowLastColumn="0" w:lastRowFirstColumn="0" w:lastRowLastColumn="0"/>
+            <w:tcW w:w="3495" w:type="dxa"/>
+          </w:tcPr>
+          <w:p>
+            <w:pPr>
+              <w:rPr>
+                <w:b w:val="0"/>
+              </w:rPr>
+            </w:pPr>
+            <w:r>
+              <w:rPr>
+                <w:b w:val="0"/>
+              </w:rPr>
+              <w:t>Dijagram slučajeva korištenja (</w:t>
+            </w:r>
+            <w:r>
+              <w:rPr>
+                <w:b w:val="0"/>
+              </w:rPr>
+              <w:t xml:space="preserve">Use </w:t>
+            </w:r>
+            <w:proofErr w:type="spellStart"/>
+            <w:r>
+              <w:rPr>
+                <w:b w:val="0"/>
+              </w:rPr>
+              <w:t>case</w:t>
+            </w:r>
+            <w:proofErr w:type="spellEnd"/>
+            <w:r>
+              <w:rPr>
+                <w:b w:val="0"/>
+              </w:rPr>
+              <w:t xml:space="preserve"> dijagram</w:t>
+            </w:r>
+            <w:r>
+              <w:rPr>
+                <w:b w:val="0"/>
+              </w:rPr>
+              <w:t>)</w:t>
+            </w:r>
+          </w:p>
+        </w:tc>
+        <w:tc>
+          <w:tcPr>
+            <w:tcW w:w="3204" w:type="dxa"/>
+          </w:tcPr>
+          <w:p>
+            <w:pPr>
+              <w:cnfStyle w:val="000000000000" w:firstRow="0" w:lastRow="0" w:firstColumn="0" w:lastColumn="0" w:oddVBand="0" w:evenVBand="0" w:oddHBand="0" w:evenHBand="0" w:firstRowFirstColumn="0" w:firstRowLastColumn="0" w:lastRowFirstColumn="0" w:lastRowLastColumn="0"/>
+            </w:pPr>
+            <w:r>
+              <w:t xml:space="preserve">1 </w:t>
+            </w:r>
+            <w:r>
+              <w:t>h</w:t>
+            </w:r>
+          </w:p>
+        </w:tc>
+        <w:tc>
+          <w:tcPr>
+            <w:tcW w:w="2871" w:type="dxa"/>
+          </w:tcPr>
+          <w:p>
+            <w:pPr>
+              <w:cnfStyle w:val="000000000000" w:firstRow="0" w:lastRow="0" w:firstColumn="0" w:lastColumn="0" w:oddVBand="0" w:evenVBand="0" w:oddHBand="0" w:evenHBand="0" w:firstRowFirstColumn="0" w:firstRowLastColumn="0" w:lastRowFirstColumn="0" w:lastRowLastColumn="0"/>
+            </w:pPr>
+            <w:r>
+              <w:t xml:space="preserve">Anabel Li </w:t>
+            </w:r>
+            <w:proofErr w:type="spellStart"/>
+            <w:r>
+              <w:t>Kečkeš</w:t>
+            </w:r>
+            <w:proofErr w:type="spellEnd"/>
+          </w:p>
+        </w:tc>
+      </w:tr>
+      <w:tr>
+        <w:trPr>
+          <w:cnfStyle w:val="000000100000" w:firstRow="0" w:lastRow="0" w:firstColumn="0" w:lastColumn="0" w:oddVBand="0" w:evenVBand="0" w:oddHBand="1" w:evenHBand="0" w:firstRowFirstColumn="0" w:firstRowLastColumn="0" w:lastRowFirstColumn="0" w:lastRowLastColumn="0"/>
+        </w:trPr>
+        <w:tc>
+          <w:tcPr>
+            <w:cnfStyle w:val="001000000000" w:firstRow="0" w:lastRow="0" w:firstColumn="1" w:lastColumn="0" w:oddVBand="0" w:evenVBand="0" w:oddHBand="0" w:evenHBand="0" w:firstRowFirstColumn="0" w:firstRowLastColumn="0" w:lastRowFirstColumn="0" w:lastRowLastColumn="0"/>
+            <w:tcW w:w="3495" w:type="dxa"/>
+          </w:tcPr>
+          <w:p>
+            <w:pPr>
+              <w:rPr>
+                <w:b w:val="0"/>
+              </w:rPr>
+            </w:pPr>
+            <w:proofErr w:type="spellStart"/>
+            <w:r>
+              <w:rPr>
+                <w:b w:val="0"/>
+              </w:rPr>
+              <w:t>C</w:t>
+            </w:r>
+            <w:r>
+              <w:rPr>
+                <w:b w:val="0"/>
+              </w:rPr>
+              <w:t>lass</w:t>
+            </w:r>
+            <w:proofErr w:type="spellEnd"/>
+            <w:r>
+              <w:rPr>
+                <w:b w:val="0"/>
+              </w:rPr>
+              <w:t xml:space="preserve"> </w:t>
+            </w:r>
+            <w:r>
+              <w:rPr>
+                <w:b w:val="0"/>
+              </w:rPr>
+              <w:t>dijagram</w:t>
+            </w:r>
+          </w:p>
+        </w:tc>
+        <w:tc>
+          <w:tcPr>
+            <w:tcW w:w="3204" w:type="dxa"/>
+          </w:tcPr>
+          <w:p>
+            <w:pPr>
+              <w:cnfStyle w:val="000000100000" w:firstRow="0" w:lastRow="0" w:firstColumn="0" w:lastColumn="0" w:oddVBand="0" w:evenVBand="0" w:oddHBand="1" w:evenHBand="0" w:firstRowFirstColumn="0" w:firstRowLastColumn="0" w:lastRowFirstColumn="0" w:lastRowLastColumn="0"/>
+            </w:pPr>
+            <w:r>
+              <w:t xml:space="preserve">1 </w:t>
+            </w:r>
+            <w:r>
+              <w:t>h</w:t>
+            </w:r>
+          </w:p>
+        </w:tc>
+        <w:tc>
+          <w:tcPr>
+            <w:tcW w:w="2871" w:type="dxa"/>
+          </w:tcPr>
+          <w:p>
+            <w:pPr>
+              <w:cnfStyle w:val="000000100000" w:firstRow="0" w:lastRow="0" w:firstColumn="0" w:lastColumn="0" w:oddVBand="0" w:evenVBand="0" w:oddHBand="1" w:evenHBand="0" w:firstRowFirstColumn="0" w:firstRowLastColumn="0" w:lastRowFirstColumn="0" w:lastRowLastColumn="0"/>
+            </w:pPr>
+            <w:r>
+              <w:t xml:space="preserve">Anabel Li </w:t>
+            </w:r>
+            <w:proofErr w:type="spellStart"/>
+            <w:r>
+              <w:t>Kečkeš</w:t>
+            </w:r>
+            <w:proofErr w:type="spellEnd"/>
+          </w:p>
+        </w:tc>
+      </w:tr>
+      <w:tr>
+        <w:tc>
+          <w:tcPr>
+            <w:cnfStyle w:val="001000000000" w:firstRow="0" w:lastRow="0" w:firstColumn="1" w:lastColumn="0" w:oddVBand="0" w:evenVBand="0" w:oddHBand="0" w:evenHBand="0" w:firstRowFirstColumn="0" w:firstRowLastColumn="0" w:lastRowFirstColumn="0" w:lastRowLastColumn="0"/>
+            <w:tcW w:w="3495" w:type="dxa"/>
+          </w:tcPr>
+          <w:p>
+            <w:pPr>
+              <w:rPr>
+                <w:b w:val="0"/>
+              </w:rPr>
+            </w:pPr>
+            <w:r>
+              <w:rPr>
+                <w:b w:val="0"/>
+              </w:rPr>
+              <w:t>Arhitektura aplikacije</w:t>
+            </w:r>
+          </w:p>
+        </w:tc>
+        <w:tc>
+          <w:tcPr>
+            <w:tcW w:w="3204" w:type="dxa"/>
+          </w:tcPr>
+          <w:p>
+            <w:pPr>
+              <w:cnfStyle w:val="000000000000" w:firstRow="0" w:lastRow="0" w:firstColumn="0" w:lastColumn="0" w:oddVBand="0" w:evenVBand="0" w:oddHBand="0" w:evenHBand="0" w:firstRowFirstColumn="0" w:firstRowLastColumn="0" w:lastRowFirstColumn="0" w:lastRowLastColumn="0"/>
+            </w:pPr>
+            <w:r>
+              <w:t xml:space="preserve">1 </w:t>
+            </w:r>
+            <w:r>
+              <w:t>h</w:t>
+            </w:r>
+          </w:p>
+        </w:tc>
+        <w:tc>
+          <w:tcPr>
+            <w:tcW w:w="2871" w:type="dxa"/>
+          </w:tcPr>
+          <w:p>
+            <w:pPr>
+              <w:cnfStyle w:val="000000000000" w:firstRow="0" w:lastRow="0" w:firstColumn="0" w:lastColumn="0" w:oddVBand="0" w:evenVBand="0" w:oddHBand="0" w:evenHBand="0" w:firstRowFirstColumn="0" w:firstRowLastColumn="0" w:lastRowFirstColumn="0" w:lastRowLastColumn="0"/>
+            </w:pPr>
+            <w:r>
+              <w:t xml:space="preserve">Anabel Li </w:t>
+            </w:r>
+            <w:proofErr w:type="spellStart"/>
+            <w:r>
+              <w:t>Kečkeš</w:t>
+            </w:r>
+            <w:proofErr w:type="spellEnd"/>
+          </w:p>
+        </w:tc>
+      </w:tr>
+      <w:tr>
+        <w:trPr>
+          <w:cnfStyle w:val="000000100000" w:firstRow="0" w:lastRow="0" w:firstColumn="0" w:lastColumn="0" w:oddVBand="0" w:evenVBand="0" w:oddHBand="1" w:evenHBand="0" w:firstRowFirstColumn="0" w:firstRowLastColumn="0" w:lastRowFirstColumn="0" w:lastRowLastColumn="0"/>
+        </w:trPr>
+        <w:tc>
+          <w:tcPr>
+            <w:cnfStyle w:val="001000000000" w:firstRow="0" w:lastRow="0" w:firstColumn="1" w:lastColumn="0" w:oddVBand="0" w:evenVBand="0" w:oddHBand="0" w:evenHBand="0" w:firstRowFirstColumn="0" w:firstRowLastColumn="0" w:lastRowFirstColumn="0" w:lastRowLastColumn="0"/>
+            <w:tcW w:w="3495" w:type="dxa"/>
+          </w:tcPr>
+          <w:p>
+            <w:pPr>
+              <w:rPr>
+                <w:b w:val="0"/>
+              </w:rPr>
+            </w:pPr>
+            <w:r>
+              <w:rPr>
+                <w:b w:val="0"/>
+              </w:rPr>
+              <w:t>Planiranje</w:t>
+            </w:r>
+            <w:r>
+              <w:rPr>
+                <w:b w:val="0"/>
+              </w:rPr>
+              <w:t xml:space="preserve"> </w:t>
+            </w:r>
+            <w:r>
+              <w:rPr>
+                <w:b w:val="0"/>
+              </w:rPr>
+              <w:t>sprinto</w:t>
+            </w:r>
+            <w:r>
+              <w:rPr>
+                <w:b w:val="0"/>
+              </w:rPr>
+              <w:t xml:space="preserve">va </w:t>
+            </w:r>
+          </w:p>
+          <w:p>
+            <w:pPr>
+              <w:rPr>
+                <w:b w:val="0"/>
+              </w:rPr>
+            </w:pPr>
+            <w:r>
+              <w:rPr>
+                <w:b w:val="0"/>
+              </w:rPr>
+              <w:t>(trajanje, zadaci)</w:t>
+            </w:r>
+          </w:p>
+        </w:tc>
+        <w:tc>
+          <w:tcPr>
+            <w:tcW w:w="3204" w:type="dxa"/>
+          </w:tcPr>
+          <w:p>
+            <w:pPr>
+              <w:cnfStyle w:val="000000100000" w:firstRow="0" w:lastRow="0" w:firstColumn="0" w:lastColumn="0" w:oddVBand="0" w:evenVBand="0" w:oddHBand="1" w:evenHBand="0" w:firstRowFirstColumn="0" w:firstRowLastColumn="0" w:lastRowFirstColumn="0" w:lastRowLastColumn="0"/>
+            </w:pPr>
+            <w:r>
+              <w:t xml:space="preserve">5 </w:t>
+            </w:r>
+            <w:r>
+              <w:t>h</w:t>
+            </w:r>
+          </w:p>
+        </w:tc>
+        <w:tc>
+          <w:tcPr>
+            <w:tcW w:w="2871" w:type="dxa"/>
+          </w:tcPr>
+          <w:p>
+            <w:pPr>
+              <w:cnfStyle w:val="000000100000" w:firstRow="0" w:lastRow="0" w:firstColumn="0" w:lastColumn="0" w:oddVBand="0" w:evenVBand="0" w:oddHBand="1" w:evenHBand="0" w:firstRowFirstColumn="0" w:firstRowLastColumn="0" w:lastRowFirstColumn="0" w:lastRowLastColumn="0"/>
+            </w:pPr>
+            <w:r>
+              <w:t>Dario Horvat</w:t>
+            </w:r>
+          </w:p>
+        </w:tc>
+      </w:tr>
+      <w:tr>
+        <w:tc>
+          <w:tcPr>
+            <w:cnfStyle w:val="001000000000" w:firstRow="0" w:lastRow="0" w:firstColumn="1" w:lastColumn="0" w:oddVBand="0" w:evenVBand="0" w:oddHBand="0" w:evenHBand="0" w:firstRowFirstColumn="0" w:firstRowLastColumn="0" w:lastRowFirstColumn="0" w:lastRowLastColumn="0"/>
+            <w:tcW w:w="3495" w:type="dxa"/>
+          </w:tcPr>
+          <w:p>
+            <w:pPr>
+              <w:rPr>
+                <w:b w:val="0"/>
+              </w:rPr>
+            </w:pPr>
+            <w:r>
+              <w:rPr>
+                <w:b w:val="0"/>
+              </w:rPr>
+              <w:t>Vremenski plan razvoja projekta</w:t>
+            </w:r>
+          </w:p>
+        </w:tc>
+        <w:tc>
+          <w:tcPr>
+            <w:tcW w:w="3204" w:type="dxa"/>
+          </w:tcPr>
+          <w:p>
+            <w:pPr>
+              <w:cnfStyle w:val="000000000000" w:firstRow="0" w:lastRow="0" w:firstColumn="0" w:lastColumn="0" w:oddVBand="0" w:evenVBand="0" w:oddHBand="0" w:evenHBand="0" w:firstRowFirstColumn="0" w:firstRowLastColumn="0" w:lastRowFirstColumn="0" w:lastRowLastColumn="0"/>
+            </w:pPr>
+            <w:r>
+              <w:t xml:space="preserve">3 </w:t>
+            </w:r>
+            <w:r>
+              <w:t>h</w:t>
+            </w:r>
+          </w:p>
+        </w:tc>
+        <w:tc>
+          <w:tcPr>
+            <w:tcW w:w="2871" w:type="dxa"/>
+          </w:tcPr>
+          <w:p>
+            <w:pPr>
+              <w:cnfStyle w:val="000000000000" w:firstRow="0" w:lastRow="0" w:firstColumn="0" w:lastColumn="0" w:oddVBand="0" w:evenVBand="0" w:oddHBand="0" w:evenHBand="0" w:firstRowFirstColumn="0" w:firstRowLastColumn="0" w:lastRowFirstColumn="0" w:lastRowLastColumn="0"/>
+            </w:pPr>
+            <w:r>
+              <w:t>Dario Horvat</w:t>
+            </w:r>
+          </w:p>
+        </w:tc>
+      </w:tr>
+      <w:tr>
+        <w:trPr>
+          <w:cnfStyle w:val="000000100000" w:firstRow="0" w:lastRow="0" w:firstColumn="0" w:lastColumn="0" w:oddVBand="0" w:evenVBand="0" w:oddHBand="1" w:evenHBand="0" w:firstRowFirstColumn="0" w:firstRowLastColumn="0" w:lastRowFirstColumn="0" w:lastRowLastColumn="0"/>
+        </w:trPr>
+        <w:tc>
+          <w:tcPr>
+            <w:cnfStyle w:val="001000000000" w:firstRow="0" w:lastRow="0" w:firstColumn="1" w:lastColumn="0" w:oddVBand="0" w:evenVBand="0" w:oddHBand="0" w:evenHBand="0" w:firstRowFirstColumn="0" w:firstRowLastColumn="0" w:lastRowFirstColumn="0" w:lastRowLastColumn="0"/>
+            <w:tcW w:w="3495" w:type="dxa"/>
+          </w:tcPr>
+          <w:p>
+            <w:pPr>
+              <w:rPr>
+                <w:b w:val="0"/>
+              </w:rPr>
+            </w:pPr>
+            <w:r>
+              <w:rPr>
+                <w:b w:val="0"/>
+              </w:rPr>
+              <w:t>Definiranje korisničkih priča</w:t>
+            </w:r>
+          </w:p>
+        </w:tc>
+        <w:tc>
+          <w:tcPr>
+            <w:tcW w:w="3204" w:type="dxa"/>
+          </w:tcPr>
+          <w:p>
+            <w:pPr>
+              <w:cnfStyle w:val="000000100000" w:firstRow="0" w:lastRow="0" w:firstColumn="0" w:lastColumn="0" w:oddVBand="0" w:evenVBand="0" w:oddHBand="1" w:evenHBand="0" w:firstRowFirstColumn="0" w:firstRowLastColumn="0" w:lastRowFirstColumn="0" w:lastRowLastColumn="0"/>
+            </w:pPr>
+            <w:r>
+              <w:t xml:space="preserve">2 </w:t>
+            </w:r>
+            <w:r>
+              <w:t>h</w:t>
+            </w:r>
+          </w:p>
+        </w:tc>
+        <w:tc>
+          <w:tcPr>
+            <w:tcW w:w="2871" w:type="dxa"/>
+          </w:tcPr>
+          <w:p>
+            <w:pPr>
+              <w:cnfStyle w:val="000000100000" w:firstRow="0" w:lastRow="0" w:firstColumn="0" w:lastColumn="0" w:oddVBand="0" w:evenVBand="0" w:oddHBand="1" w:evenHBand="0" w:firstRowFirstColumn="0" w:firstRowLastColumn="0" w:lastRowFirstColumn="0" w:lastRowLastColumn="0"/>
+            </w:pPr>
+            <w:r>
+              <w:t xml:space="preserve">Tea </w:t>
+            </w:r>
+            <w:proofErr w:type="spellStart"/>
+            <w:r>
+              <w:t>Jarčov</w:t>
+            </w:r>
+            <w:proofErr w:type="spellEnd"/>
+          </w:p>
+        </w:tc>
+      </w:tr>
+      <w:tr>
+        <w:tc>
+          <w:tcPr>
+            <w:cnfStyle w:val="001000000000" w:firstRow="0" w:lastRow="0" w:firstColumn="1" w:lastColumn="0" w:oddVBand="0" w:evenVBand="0" w:oddHBand="0" w:evenHBand="0" w:firstRowFirstColumn="0" w:firstRowLastColumn="0" w:lastRowFirstColumn="0" w:lastRowLastColumn="0"/>
+            <w:tcW w:w="3495" w:type="dxa"/>
+          </w:tcPr>
+          <w:p>
+            <w:pPr>
+              <w:rPr>
+                <w:b w:val="0"/>
+              </w:rPr>
+            </w:pPr>
+            <w:r>
+              <w:rPr>
+                <w:b w:val="0"/>
+              </w:rPr>
+              <w:t>Opis funkcionalnosti aplikacije</w:t>
+            </w:r>
+          </w:p>
+        </w:tc>
+        <w:tc>
+          <w:tcPr>
+            <w:tcW w:w="3204" w:type="dxa"/>
+          </w:tcPr>
+          <w:p>
+            <w:pPr>
+              <w:cnfStyle w:val="000000000000" w:firstRow="0" w:lastRow="0" w:firstColumn="0" w:lastColumn="0" w:oddVBand="0" w:evenVBand="0" w:oddHBand="0" w:evenHBand="0" w:firstRowFirstColumn="0" w:firstRowLastColumn="0" w:lastRowFirstColumn="0" w:lastRowLastColumn="0"/>
+            </w:pPr>
+            <w:r>
+              <w:t xml:space="preserve">1 </w:t>
+            </w:r>
+            <w:r>
+              <w:t>h</w:t>
+            </w:r>
+          </w:p>
+        </w:tc>
+        <w:tc>
+          <w:tcPr>
+            <w:tcW w:w="2871" w:type="dxa"/>
+          </w:tcPr>
+          <w:p>
+            <w:pPr>
+              <w:cnfStyle w:val="000000000000" w:firstRow="0" w:lastRow="0" w:firstColumn="0" w:lastColumn="0" w:oddVBand="0" w:evenVBand="0" w:oddHBand="0" w:evenHBand="0" w:firstRowFirstColumn="0" w:firstRowLastColumn="0" w:lastRowFirstColumn="0" w:lastRowLastColumn="0"/>
+            </w:pPr>
+            <w:r>
+              <w:t xml:space="preserve">Tea </w:t>
+            </w:r>
+            <w:proofErr w:type="spellStart"/>
+            <w:r>
+              <w:t>Jarčov</w:t>
+            </w:r>
+            <w:proofErr w:type="spellEnd"/>
+          </w:p>
+        </w:tc>
+      </w:tr>
+      <w:tr>
+        <w:trPr>
+          <w:cnfStyle w:val="000000100000" w:firstRow="0" w:lastRow="0" w:firstColumn="0" w:lastColumn="0" w:oddVBand="0" w:evenVBand="0" w:oddHBand="1" w:evenHBand="0" w:firstRowFirstColumn="0" w:firstRowLastColumn="0" w:lastRowFirstColumn="0" w:lastRowLastColumn="0"/>
+        </w:trPr>
+        <w:tc>
+          <w:tcPr>
+            <w:cnfStyle w:val="001000000000" w:firstRow="0" w:lastRow="0" w:firstColumn="1" w:lastColumn="0" w:oddVBand="0" w:evenVBand="0" w:oddHBand="0" w:evenHBand="0" w:firstRowFirstColumn="0" w:firstRowLastColumn="0" w:lastRowFirstColumn="0" w:lastRowLastColumn="0"/>
+            <w:tcW w:w="3495" w:type="dxa"/>
+          </w:tcPr>
+          <w:p>
+            <w:pPr>
+              <w:rPr>
+                <w:b w:val="0"/>
+              </w:rPr>
+            </w:pPr>
+            <w:proofErr w:type="spellStart"/>
+            <w:r>
+              <w:rPr>
+                <w:b w:val="0"/>
+              </w:rPr>
+              <w:t>Mockup</w:t>
+            </w:r>
+            <w:proofErr w:type="spellEnd"/>
+            <w:r>
+              <w:rPr>
+                <w:b w:val="0"/>
+              </w:rPr>
+              <w:t xml:space="preserve"> – korisničko sučelje</w:t>
+            </w:r>
+          </w:p>
+        </w:tc>
+        <w:tc>
+          <w:tcPr>
+            <w:tcW w:w="3204" w:type="dxa"/>
+          </w:tcPr>
+          <w:p>
+            <w:pPr>
+              <w:cnfStyle w:val="000000100000" w:firstRow="0" w:lastRow="0" w:firstColumn="0" w:lastColumn="0" w:oddVBand="0" w:evenVBand="0" w:oddHBand="1" w:evenHBand="0" w:firstRowFirstColumn="0" w:firstRowLastColumn="0" w:lastRowFirstColumn="0" w:lastRowLastColumn="0"/>
+            </w:pPr>
+            <w:r>
+              <w:t xml:space="preserve">5 </w:t>
+            </w:r>
+            <w:r>
+              <w:t>h</w:t>
+            </w:r>
+          </w:p>
+        </w:tc>
+        <w:tc>
+          <w:tcPr>
+            <w:tcW w:w="2871" w:type="dxa"/>
+          </w:tcPr>
+          <w:p>
+            <w:pPr>
+              <w:cnfStyle w:val="000000100000" w:firstRow="0" w:lastRow="0" w:firstColumn="0" w:lastColumn="0" w:oddVBand="0" w:evenVBand="0" w:oddHBand="1" w:evenHBand="0" w:firstRowFirstColumn="0" w:firstRowLastColumn="0" w:lastRowFirstColumn="0" w:lastRowLastColumn="0"/>
+            </w:pPr>
+            <w:r>
+              <w:t xml:space="preserve">Tea </w:t>
+            </w:r>
+            <w:proofErr w:type="spellStart"/>
+            <w:r>
+              <w:t>Jarčov</w:t>
+            </w:r>
+            <w:proofErr w:type="spellEnd"/>
+          </w:p>
+        </w:tc>
+      </w:tr>
+      <w:tr>
+        <w:tc>
+          <w:tcPr>
+            <w:cnfStyle w:val="001000000000" w:firstRow="0" w:lastRow="0" w:firstColumn="1" w:lastColumn="0" w:oddVBand="0" w:evenVBand="0" w:oddHBand="0" w:evenHBand="0" w:firstRowFirstColumn="0" w:firstRowLastColumn="0" w:lastRowFirstColumn="0" w:lastRowLastColumn="0"/>
+            <w:tcW w:w="3495" w:type="dxa"/>
+          </w:tcPr>
+          <w:p>
+            <w:pPr>
+              <w:rPr>
+                <w:b w:val="0"/>
+              </w:rPr>
+            </w:pPr>
+            <w:r>
+              <w:rPr>
+                <w:b w:val="0"/>
+              </w:rPr>
+              <w:t>ERA model</w:t>
+            </w:r>
+          </w:p>
+        </w:tc>
+        <w:tc>
+          <w:tcPr>
+            <w:tcW w:w="3204" w:type="dxa"/>
+          </w:tcPr>
+          <w:p>
+            <w:pPr>
+              <w:cnfStyle w:val="000000000000" w:firstRow="0" w:lastRow="0" w:firstColumn="0" w:lastColumn="0" w:oddVBand="0" w:evenVBand="0" w:oddHBand="0" w:evenHBand="0" w:firstRowFirstColumn="0" w:firstRowLastColumn="0" w:lastRowFirstColumn="0" w:lastRowLastColumn="0"/>
+            </w:pPr>
+            <w:r>
+              <w:t xml:space="preserve">2 </w:t>
+            </w:r>
+            <w:r>
+              <w:t>h</w:t>
+            </w:r>
+          </w:p>
+        </w:tc>
+        <w:tc>
+          <w:tcPr>
+            <w:tcW w:w="2871" w:type="dxa"/>
+          </w:tcPr>
+          <w:p>
+            <w:pPr>
+              <w:cnfStyle w:val="000000000000" w:firstRow="0" w:lastRow="0" w:firstColumn="0" w:lastColumn="0" w:oddVBand="0" w:evenVBand="0" w:oddHBand="0" w:evenHBand="0" w:firstRowFirstColumn="0" w:firstRowLastColumn="0" w:lastRowFirstColumn="0" w:lastRowLastColumn="0"/>
+            </w:pPr>
+            <w:r>
+              <w:t>Matija Popijač</w:t>
+            </w:r>
+          </w:p>
+        </w:tc>
+      </w:tr>
+      <w:tr>
+        <w:trPr>
+          <w:cnfStyle w:val="000000100000" w:firstRow="0" w:lastRow="0" w:firstColumn="0" w:lastColumn="0" w:oddVBand="0" w:evenVBand="0" w:oddHBand="1" w:evenHBand="0" w:firstRowFirstColumn="0" w:firstRowLastColumn="0" w:lastRowFirstColumn="0" w:lastRowLastColumn="0"/>
+        </w:trPr>
+        <w:tc>
+          <w:tcPr>
+            <w:cnfStyle w:val="001000000000" w:firstRow="0" w:lastRow="0" w:firstColumn="1" w:lastColumn="0" w:oddVBand="0" w:evenVBand="0" w:oddHBand="0" w:evenHBand="0" w:firstRowFirstColumn="0" w:firstRowLastColumn="0" w:lastRowFirstColumn="0" w:lastRowLastColumn="0"/>
+            <w:tcW w:w="3495" w:type="dxa"/>
+          </w:tcPr>
+          <w:p>
+            <w:pPr>
+              <w:rPr>
+                <w:b w:val="0"/>
+              </w:rPr>
+            </w:pPr>
+            <w:r>
+              <w:rPr>
+                <w:b w:val="0"/>
+              </w:rPr>
+              <w:t xml:space="preserve">Kreiranje klasa u Android </w:t>
+            </w:r>
+            <w:proofErr w:type="spellStart"/>
+            <w:r>
+              <w:rPr>
+                <w:b w:val="0"/>
+              </w:rPr>
+              <w:t>Studiu</w:t>
+            </w:r>
+            <w:proofErr w:type="spellEnd"/>
+          </w:p>
+        </w:tc>
+        <w:tc>
+          <w:tcPr>
+            <w:tcW w:w="3204" w:type="dxa"/>
+          </w:tcPr>
+          <w:p>
+            <w:pPr>
+              <w:cnfStyle w:val="000000100000" w:firstRow="0" w:lastRow="0" w:firstColumn="0" w:lastColumn="0" w:oddVBand="0" w:evenVBand="0" w:oddHBand="1" w:evenHBand="0" w:firstRowFirstColumn="0" w:firstRowLastColumn="0" w:lastRowFirstColumn="0" w:lastRowLastColumn="0"/>
+            </w:pPr>
+            <w:r>
+              <w:t xml:space="preserve">2 </w:t>
+            </w:r>
+            <w:r>
+              <w:t>h</w:t>
+            </w:r>
+          </w:p>
+        </w:tc>
+        <w:tc>
+          <w:tcPr>
+            <w:tcW w:w="2871" w:type="dxa"/>
+          </w:tcPr>
+          <w:p>
+            <w:pPr>
+              <w:cnfStyle w:val="000000100000" w:firstRow="0" w:lastRow="0" w:firstColumn="0" w:lastColumn="0" w:oddVBand="0" w:evenVBand="0" w:oddHBand="1" w:evenHBand="0" w:firstRowFirstColumn="0" w:firstRowLastColumn="0" w:lastRowFirstColumn="0" w:lastRowLastColumn="0"/>
+            </w:pPr>
+            <w:r>
+              <w:t>Matija Popijač</w:t>
+            </w:r>
+          </w:p>
+        </w:tc>
+      </w:tr>
+    </w:tbl>
+    <w:p>
+      <w:pPr>
+        <w:pStyle w:val="Imeiprezimekandidata"/>
+      </w:pPr>
+    </w:p>
+    <w:p/>
+    <w:p/>
+    <w:p/>
+    <w:p/>
+    <w:p/>
+    <w:p/>
+    <w:p/>
+    <w:p/>
+    <w:p/>
+    <w:p/>
+    <w:p/>
+    <w:p/>
+    <w:p/>
+    <w:p/>
+    <w:p/>
+    <w:p/>
+    <w:p>
+      <w:pPr>
+        <w:jc w:val="center"/>
+        <w:rPr>
+          <w:b/>
+        </w:rPr>
+      </w:pPr>
+      <w:r>
+        <w:rPr>
+          <w:b/>
+        </w:rPr>
+        <w:t>Slika 10</w:t>
+      </w:r>
+      <w:r>
+        <w:rPr>
+          <w:b/>
+        </w:rPr>
+        <w:t xml:space="preserve">. </w:t>
+      </w:r>
+      <w:proofErr w:type="spellStart"/>
+      <w:r>
+        <w:rPr>
+          <w:b/>
+        </w:rPr>
+        <w:t>BurnDown</w:t>
+      </w:r>
+      <w:proofErr w:type="spellEnd"/>
+      <w:r>
+        <w:rPr>
+          <w:b/>
+        </w:rPr>
+        <w:t xml:space="preserve"> </w:t>
+      </w:r>
+      <w:proofErr w:type="spellStart"/>
+      <w:r>
+        <w:rPr>
+          <w:b/>
+        </w:rPr>
+        <w:t>chart</w:t>
+      </w:r>
+      <w:proofErr w:type="spellEnd"/>
+      <w:r>
+        <w:rPr>
+          <w:b/>
+        </w:rPr>
+        <w:t xml:space="preserve"> iz </w:t>
+      </w:r>
+      <w:proofErr w:type="spellStart"/>
+      <w:r>
+        <w:rPr>
+          <w:b/>
+        </w:rPr>
+        <w:t>Quick</w:t>
+      </w:r>
+      <w:proofErr w:type="spellEnd"/>
+      <w:r>
+        <w:rPr>
+          <w:b/>
+        </w:rPr>
+        <w:t xml:space="preserve"> </w:t>
+      </w:r>
+      <w:proofErr w:type="spellStart"/>
+      <w:r>
+        <w:rPr>
+          <w:b/>
+        </w:rPr>
+        <w:t>Scrum</w:t>
+      </w:r>
+      <w:proofErr w:type="spellEnd"/>
+      <w:r>
+        <w:rPr>
+          <w:b/>
+        </w:rPr>
+        <w:t>-a</w:t>
+      </w:r>
+    </w:p>
+    <w:p/>
+    <w:p/>
+    <w:p/>
+    <w:bookmarkEnd w:id="13"/>
+    <w:p/>
+    <w:p>
+      <w:pPr>
         <w:pStyle w:val="Naslov2"/>
         <w:numPr>
-          <w:ilvl w:val="1"/>
-          <w:numId w:val="25"/>
+          <w:ilvl w:val="0"/>
+          <w:numId w:val="0"/>
         </w:numPr>
-      </w:pPr>
+        <w:sectPr>
+          <w:footerReference w:type="default" r:id="rId22"/>
+          <w:pgSz w:w="11906" w:h="16838" w:code="9"/>
+          <w:pgMar w:top="851" w:right="1134" w:bottom="1701" w:left="1418" w:header="708" w:footer="708" w:gutter="0"/>
+          <w:pgNumType w:start="1"/>
+          <w:cols w:space="708"/>
+          <w:docGrid w:linePitch="360"/>
+        </w:sectPr>
+      </w:pPr>
+    </w:p>
+    <w:p>
+      <w:pPr>
+        <w:pStyle w:val="Naslov1"/>
+      </w:pPr>
+      <w:bookmarkStart w:id="16" w:name="_Toc434510976"/>
+      <w:r>
+        <w:lastRenderedPageBreak/>
+        <w:t>Dijagram slučajeva korištenja</w:t>
+      </w:r>
+      <w:bookmarkEnd w:id="16"/>
+    </w:p>
+    <w:p>
+      <w:r>
+        <w:rPr>
+          <w:noProof/>
+          <w:lang w:eastAsia="hr-HR"/>
+        </w:rPr>
+        <w:drawing>
+          <wp:inline distT="0" distB="0" distL="0" distR="0" wp14:anchorId="4FF2F97C" wp14:editId="47933DC0">
+            <wp:extent cx="8744585" cy="4572000"/>
+            <wp:effectExtent l="0" t="0" r="0" b="0"/>
+            <wp:docPr id="2" name="Slika 2"/>
+            <wp:cNvGraphicFramePr>
+              <a:graphicFrameLocks xmlns:a="http://schemas.openxmlformats.org/drawingml/2006/main" noChangeAspect="1"/>
+            </wp:cNvGraphicFramePr>
+            <a:graphic xmlns:a="http://schemas.openxmlformats.org/drawingml/2006/main">
+              <a:graphicData uri="http://schemas.openxmlformats.org/drawingml/2006/picture">
+                <pic:pic xmlns:pic="http://schemas.openxmlformats.org/drawingml/2006/picture">
+                  <pic:nvPicPr>
+                    <pic:cNvPr id="2" name="useCaseDijagram.png"/>
+                    <pic:cNvPicPr/>
+                  </pic:nvPicPr>
+                  <pic:blipFill>
+                    <a:blip r:embed="rId23">
+                      <a:extLst>
+                        <a:ext uri="{28A0092B-C50C-407E-A947-70E740481C1C}">
+                          <a14:useLocalDpi xmlns:a14="http://schemas.microsoft.com/office/drawing/2010/main" val="0"/>
+                        </a:ext>
+                      </a:extLst>
+                    </a:blip>
+                    <a:stretch>
+                      <a:fillRect/>
+                    </a:stretch>
+                  </pic:blipFill>
+                  <pic:spPr>
+                    <a:xfrm>
+                      <a:off x="0" y="0"/>
+                      <a:ext cx="8745174" cy="4572308"/>
+                    </a:xfrm>
+                    <a:prstGeom prst="rect">
+                      <a:avLst/>
+                    </a:prstGeom>
+                  </pic:spPr>
+                </pic:pic>
+              </a:graphicData>
+            </a:graphic>
+          </wp:inline>
+        </w:drawing>
+      </w:r>
+    </w:p>
+    <w:p>
+      <w:pPr>
+        <w:jc w:val="center"/>
+      </w:pPr>
+      <w:r>
+        <w:rPr>
+          <w:b/>
+        </w:rPr>
+        <w:t>Slika 11.</w:t>
+      </w:r>
+      <w:r>
+        <w:rPr>
+          <w:b/>
+        </w:rPr>
+        <w:t xml:space="preserve"> </w:t>
+      </w:r>
+      <w:r>
+        <w:rPr>
+          <w:b/>
+        </w:rPr>
+        <w:t xml:space="preserve"> </w:t>
+      </w:r>
+      <w:r>
+        <w:rPr>
+          <w:b/>
+        </w:rPr>
+        <w:t>Dijagram slučajeva korištenja</w:t>
+      </w:r>
+    </w:p>
+    <w:p>
+      <w:pPr>
+        <w:pStyle w:val="Naslov1"/>
+      </w:pPr>
+      <w:bookmarkStart w:id="17" w:name="_Toc434510977"/>
       <w:r>
         <w:lastRenderedPageBreak/>
         <w:t>Arhitektura sustava</w:t>
       </w:r>
+      <w:bookmarkEnd w:id="17"/>
     </w:p>
     <w:p/>
     <w:p>
@@ -2594,7 +6945,7 @@
                     </pic:cNvPicPr>
                   </pic:nvPicPr>
                   <pic:blipFill>
-                    <a:blip r:embed="rId11">
+                    <a:blip r:embed="rId24">
                       <a:extLst>
                         <a:ext uri="{28A0092B-C50C-407E-A947-70E740481C1C}">
                           <a14:useLocalDpi xmlns:a14="http://schemas.microsoft.com/office/drawing/2010/main" val="0"/>
@@ -2629,13 +6980,229 @@
     <w:p/>
     <w:p>
       <w:pPr>
-        <w:ind w:firstLine="567"/>
-      </w:pPr>
+        <w:jc w:val="center"/>
+        <w:rPr>
+          <w:b/>
+        </w:rPr>
+        <w:sectPr>
+          <w:pgSz w:w="16838" w:h="11906" w:orient="landscape" w:code="9"/>
+          <w:pgMar w:top="1418" w:right="851" w:bottom="1134" w:left="1701" w:header="709" w:footer="709" w:gutter="0"/>
+          <w:cols w:space="708"/>
+          <w:docGrid w:linePitch="360"/>
+        </w:sectPr>
+      </w:pPr>
+      <w:r>
+        <w:rPr>
+          <w:b/>
+        </w:rPr>
+        <w:t>Slika 12</w:t>
+      </w:r>
+      <w:r>
+        <w:rPr>
+          <w:b/>
+        </w:rPr>
+        <w:t xml:space="preserve">. </w:t>
+      </w:r>
+      <w:r>
+        <w:rPr>
+          <w:b/>
+        </w:rPr>
+        <w:t>Arhitektura sustava</w:t>
+      </w:r>
+    </w:p>
+    <w:p>
+      <w:pPr>
+        <w:pStyle w:val="Naslov1"/>
+      </w:pPr>
+      <w:bookmarkStart w:id="18" w:name="_Toc434510978"/>
+      <w:r>
+        <w:lastRenderedPageBreak/>
+        <w:t>Dijagram klasa</w:t>
+      </w:r>
+      <w:bookmarkEnd w:id="18"/>
+    </w:p>
+    <w:p/>
+    <w:p>
+      <w:pPr>
+        <w:jc w:val="center"/>
+        <w:rPr>
+          <w:b/>
+        </w:rPr>
+        <w:sectPr>
+          <w:pgSz w:w="11906" w:h="16838" w:code="9"/>
+          <w:pgMar w:top="1417" w:right="1417" w:bottom="1417" w:left="1417" w:header="709" w:footer="709" w:gutter="0"/>
+          <w:cols w:space="708"/>
+          <w:docGrid w:linePitch="360"/>
+        </w:sectPr>
+      </w:pPr>
+      <w:r>
+        <w:rPr>
+          <w:b/>
+        </w:rPr>
+        <w:t>Slika 13</w:t>
+      </w:r>
+      <w:r>
+        <w:rPr>
+          <w:b/>
+        </w:rPr>
+        <w:t xml:space="preserve">. </w:t>
+      </w:r>
+      <w:r>
+        <w:rPr>
+          <w:b/>
+        </w:rPr>
+        <w:t>Dijagram klas</w:t>
+      </w:r>
+      <w:r>
+        <w:rPr>
+          <w:b/>
+        </w:rPr>
+        <w:t>a</w:t>
+      </w:r>
+    </w:p>
+    <w:p>
+      <w:pPr>
+        <w:pStyle w:val="Naslov1"/>
+      </w:pPr>
+      <w:bookmarkStart w:id="19" w:name="_Toc434510979"/>
+      <w:r>
+        <w:lastRenderedPageBreak/>
+        <w:t>ERA model</w:t>
+      </w:r>
+      <w:bookmarkEnd w:id="19"/>
+    </w:p>
+    <w:p/>
+    <w:p>
+      <w:r>
+        <w:rPr>
+          <w:noProof/>
+          <w:lang w:eastAsia="hr-HR"/>
+        </w:rPr>
+        <w:drawing>
+          <wp:inline distT="0" distB="0" distL="0" distR="0" wp14:anchorId="3969520B" wp14:editId="76B723B0">
+            <wp:extent cx="8704580" cy="3992652"/>
+            <wp:effectExtent l="0" t="0" r="1270" b="8255"/>
+            <wp:docPr id="11" name="Slika 11"/>
+            <wp:cNvGraphicFramePr>
+              <a:graphicFrameLocks xmlns:a="http://schemas.openxmlformats.org/drawingml/2006/main" noChangeAspect="1"/>
+            </wp:cNvGraphicFramePr>
+            <a:graphic xmlns:a="http://schemas.openxmlformats.org/drawingml/2006/main">
+              <a:graphicData uri="http://schemas.openxmlformats.org/drawingml/2006/picture">
+                <pic:pic xmlns:pic="http://schemas.openxmlformats.org/drawingml/2006/picture">
+                  <pic:nvPicPr>
+                    <pic:cNvPr id="11" name="era-model-v4.png"/>
+                    <pic:cNvPicPr/>
+                  </pic:nvPicPr>
+                  <pic:blipFill>
+                    <a:blip r:embed="rId25">
+                      <a:extLst>
+                        <a:ext uri="{28A0092B-C50C-407E-A947-70E740481C1C}">
+                          <a14:useLocalDpi xmlns:a14="http://schemas.microsoft.com/office/drawing/2010/main" val="0"/>
+                        </a:ext>
+                      </a:extLst>
+                    </a:blip>
+                    <a:stretch>
+                      <a:fillRect/>
+                    </a:stretch>
+                  </pic:blipFill>
+                  <pic:spPr>
+                    <a:xfrm>
+                      <a:off x="0" y="0"/>
+                      <a:ext cx="8726746" cy="4002819"/>
+                    </a:xfrm>
+                    <a:prstGeom prst="rect">
+                      <a:avLst/>
+                    </a:prstGeom>
+                  </pic:spPr>
+                </pic:pic>
+              </a:graphicData>
+            </a:graphic>
+          </wp:inline>
+        </w:drawing>
+      </w:r>
+    </w:p>
+    <w:p/>
+    <w:p>
+      <w:pPr>
+        <w:jc w:val="center"/>
+        <w:rPr>
+          <w:b/>
+        </w:rPr>
+        <w:sectPr>
+          <w:pgSz w:w="16838" w:h="11906" w:orient="landscape" w:code="9"/>
+          <w:pgMar w:top="1418" w:right="851" w:bottom="1134" w:left="1701" w:header="709" w:footer="709" w:gutter="0"/>
+          <w:cols w:space="708"/>
+          <w:docGrid w:linePitch="360"/>
+        </w:sectPr>
+      </w:pPr>
+      <w:r>
+        <w:rPr>
+          <w:b/>
+        </w:rPr>
+        <w:t>Slika 14</w:t>
+      </w:r>
+      <w:r>
+        <w:rPr>
+          <w:b/>
+        </w:rPr>
+        <w:t xml:space="preserve">. </w:t>
+      </w:r>
+      <w:r>
+        <w:rPr>
+          <w:b/>
+        </w:rPr>
+        <w:t xml:space="preserve"> </w:t>
+      </w:r>
+      <w:r>
+        <w:rPr>
+          <w:b/>
+        </w:rPr>
+        <w:t xml:space="preserve">ERA </w:t>
+      </w:r>
+      <w:r>
+        <w:rPr>
+          <w:b/>
+        </w:rPr>
+        <w:t>mode</w:t>
+      </w:r>
+      <w:r>
+        <w:rPr>
+          <w:b/>
+        </w:rPr>
+        <w:t>l</w:t>
+      </w:r>
+    </w:p>
+    <w:p>
+      <w:pPr>
+        <w:pStyle w:val="Naslov1"/>
+      </w:pPr>
+      <w:bookmarkStart w:id="20" w:name="_Toc434510980"/>
+      <w:proofErr w:type="spellStart"/>
+      <w:r>
+        <w:lastRenderedPageBreak/>
+        <w:t>Mockup</w:t>
+      </w:r>
+      <w:proofErr w:type="spellEnd"/>
+      <w:r>
+        <w:t xml:space="preserve"> – korisničko sučelje</w:t>
+      </w:r>
+      <w:bookmarkEnd w:id="20"/>
+    </w:p>
+    <w:p>
+      <w:pPr>
+        <w:pStyle w:val="Naslov1"/>
+      </w:pPr>
+      <w:bookmarkStart w:id="21" w:name="_Toc434510981"/>
+      <w:proofErr w:type="spellStart"/>
+      <w:r>
+        <w:t>Webservis</w:t>
+      </w:r>
+      <w:bookmarkEnd w:id="21"/>
+      <w:proofErr w:type="spellEnd"/>
     </w:p>
     <w:sectPr>
-      <w:pgSz w:w="16838" w:h="11906" w:orient="landscape" w:code="9"/>
-      <w:pgMar w:top="1418" w:right="851" w:bottom="1134" w:left="1701" w:header="709" w:footer="709" w:gutter="0"/>
-      <w:pgNumType w:start="1"/>
+      <w:pgSz w:w="11906" w:h="16838" w:code="9"/>
+      <w:pgMar w:top="1417" w:right="1417" w:bottom="1417" w:left="1417" w:header="709" w:footer="709" w:gutter="0"/>
       <w:cols w:space="708"/>
       <w:docGrid w:linePitch="360"/>
     </w:sectPr>
@@ -2644,7 +7211,7 @@
 </file>
 
 <file path=word/endnotes.xml><?xml version="1.0" encoding="utf-8"?>
-<w:endnotes xmlns:wpc="http://schemas.microsoft.com/office/word/2010/wordprocessingCanvas" xmlns:mc="http://schemas.openxmlformats.org/markup-compatibility/2006" xmlns:o="urn:schemas-microsoft-com:office:office" xmlns:r="http://schemas.openxmlformats.org/officeDocument/2006/relationships" xmlns:m="http://schemas.openxmlformats.org/officeDocument/2006/math" xmlns:v="urn:schemas-microsoft-com:vml" xmlns:wp14="http://schemas.microsoft.com/office/word/2010/wordprocessingDrawing" xmlns:wp="http://schemas.openxmlformats.org/drawingml/2006/wordprocessingDrawing" xmlns:w10="urn:schemas-microsoft-com:office:word" xmlns:w="http://schemas.openxmlformats.org/wordprocessingml/2006/main" xmlns:w14="http://schemas.microsoft.com/office/word/2010/wordml" xmlns:wpg="http://schemas.microsoft.com/office/word/2010/wordprocessingGroup" xmlns:wpi="http://schemas.microsoft.com/office/word/2010/wordprocessingInk" xmlns:wne="http://schemas.microsoft.com/office/word/2006/wordml" xmlns:wps="http://schemas.microsoft.com/office/word/2010/wordprocessingShape" mc:Ignorable="w14 wp14">
+<w:endnotes xmlns:wpc="http://schemas.microsoft.com/office/word/2010/wordprocessingCanvas" xmlns:mc="http://schemas.openxmlformats.org/markup-compatibility/2006" xmlns:o="urn:schemas-microsoft-com:office:office" xmlns:r="http://schemas.openxmlformats.org/officeDocument/2006/relationships" xmlns:m="http://schemas.openxmlformats.org/officeDocument/2006/math" xmlns:v="urn:schemas-microsoft-com:vml" xmlns:wp14="http://schemas.microsoft.com/office/word/2010/wordprocessingDrawing" xmlns:wp="http://schemas.openxmlformats.org/drawingml/2006/wordprocessingDrawing" xmlns:w10="urn:schemas-microsoft-com:office:word" xmlns:w="http://schemas.openxmlformats.org/wordprocessingml/2006/main" xmlns:w14="http://schemas.microsoft.com/office/word/2010/wordml" xmlns:w15="http://schemas.microsoft.com/office/word/2012/wordml" xmlns:wpg="http://schemas.microsoft.com/office/word/2010/wordprocessingGroup" xmlns:wpi="http://schemas.microsoft.com/office/word/2010/wordprocessingInk" xmlns:wne="http://schemas.microsoft.com/office/word/2006/wordml" xmlns:wps="http://schemas.microsoft.com/office/word/2010/wordprocessingShape" mc:Ignorable="w14 w15 wp14">
   <w:endnote w:type="separator" w:id="-1">
     <w:p>
       <w:pPr>
@@ -2669,60 +7236,112 @@
 </file>
 
 <file path=word/footer1.xml><?xml version="1.0" encoding="utf-8"?>
-<w:ftr xmlns:wpc="http://schemas.microsoft.com/office/word/2010/wordprocessingCanvas" xmlns:mc="http://schemas.openxmlformats.org/markup-compatibility/2006" xmlns:o="urn:schemas-microsoft-com:office:office" xmlns:r="http://schemas.openxmlformats.org/officeDocument/2006/relationships" xmlns:m="http://schemas.openxmlformats.org/officeDocument/2006/math" xmlns:v="urn:schemas-microsoft-com:vml" xmlns:wp14="http://schemas.microsoft.com/office/word/2010/wordprocessingDrawing" xmlns:wp="http://schemas.openxmlformats.org/drawingml/2006/wordprocessingDrawing" xmlns:w10="urn:schemas-microsoft-com:office:word" xmlns:w="http://schemas.openxmlformats.org/wordprocessingml/2006/main" xmlns:w14="http://schemas.microsoft.com/office/word/2010/wordml" xmlns:wpg="http://schemas.microsoft.com/office/word/2010/wordprocessingGroup" xmlns:wpi="http://schemas.microsoft.com/office/word/2010/wordprocessingInk" xmlns:wne="http://schemas.microsoft.com/office/word/2006/wordml" xmlns:wps="http://schemas.microsoft.com/office/word/2010/wordprocessingShape" mc:Ignorable="w14 wp14">
-  <w:sdt>
-    <w:sdtPr>
-      <w:id w:val="315614069"/>
-      <w:docPartObj>
-        <w:docPartGallery w:val="Page Numbers (Bottom of Page)"/>
-        <w:docPartUnique/>
-      </w:docPartObj>
-    </w:sdtPr>
-    <w:sdtEndPr>
-      <w:rPr>
-        <w:noProof/>
-      </w:rPr>
-    </w:sdtEndPr>
-    <w:sdtContent>
-      <w:p>
-        <w:pPr>
-          <w:pStyle w:val="Podnoje"/>
-          <w:jc w:val="center"/>
-        </w:pPr>
-        <w:r>
-          <w:fldChar w:fldCharType="begin"/>
-        </w:r>
-        <w:r>
-          <w:instrText xml:space="preserve"> PAGE   \* MERGEFORMAT </w:instrText>
-        </w:r>
-        <w:r>
-          <w:fldChar w:fldCharType="separate"/>
-        </w:r>
-        <w:r>
-          <w:rPr>
-            <w:noProof/>
-          </w:rPr>
-          <w:t>2</w:t>
-        </w:r>
-        <w:r>
-          <w:rPr>
-            <w:noProof/>
-          </w:rPr>
-          <w:fldChar w:fldCharType="end"/>
-        </w:r>
-      </w:p>
-    </w:sdtContent>
-  </w:sdt>
+<w:ftr xmlns:wpc="http://schemas.microsoft.com/office/word/2010/wordprocessingCanvas" xmlns:mc="http://schemas.openxmlformats.org/markup-compatibility/2006" xmlns:o="urn:schemas-microsoft-com:office:office" xmlns:r="http://schemas.openxmlformats.org/officeDocument/2006/relationships" xmlns:m="http://schemas.openxmlformats.org/officeDocument/2006/math" xmlns:v="urn:schemas-microsoft-com:vml" xmlns:wp14="http://schemas.microsoft.com/office/word/2010/wordprocessingDrawing" xmlns:wp="http://schemas.openxmlformats.org/drawingml/2006/wordprocessingDrawing" xmlns:w10="urn:schemas-microsoft-com:office:word" xmlns:w="http://schemas.openxmlformats.org/wordprocessingml/2006/main" xmlns:w14="http://schemas.microsoft.com/office/word/2010/wordml" xmlns:w15="http://schemas.microsoft.com/office/word/2012/wordml" xmlns:wpg="http://schemas.microsoft.com/office/word/2010/wordprocessingGroup" xmlns:wpi="http://schemas.microsoft.com/office/word/2010/wordprocessingInk" xmlns:wne="http://schemas.microsoft.com/office/word/2006/wordml" xmlns:wps="http://schemas.microsoft.com/office/word/2010/wordprocessingShape" mc:Ignorable="w14 w15 wp14">
   <w:p>
     <w:pPr>
       <w:pStyle w:val="Podnoje"/>
+      <w:jc w:val="center"/>
     </w:pPr>
   </w:p>
 </w:ftr>
 </file>
 
+<file path=word/footer2.xml><?xml version="1.0" encoding="utf-8"?>
+<w:ftr xmlns:wpc="http://schemas.microsoft.com/office/word/2010/wordprocessingCanvas" xmlns:mc="http://schemas.openxmlformats.org/markup-compatibility/2006" xmlns:o="urn:schemas-microsoft-com:office:office" xmlns:r="http://schemas.openxmlformats.org/officeDocument/2006/relationships" xmlns:m="http://schemas.openxmlformats.org/officeDocument/2006/math" xmlns:v="urn:schemas-microsoft-com:vml" xmlns:wp14="http://schemas.microsoft.com/office/word/2010/wordprocessingDrawing" xmlns:wp="http://schemas.openxmlformats.org/drawingml/2006/wordprocessingDrawing" xmlns:w10="urn:schemas-microsoft-com:office:word" xmlns:w="http://schemas.openxmlformats.org/wordprocessingml/2006/main" xmlns:w14="http://schemas.microsoft.com/office/word/2010/wordml" xmlns:w15="http://schemas.microsoft.com/office/word/2012/wordml" xmlns:wpg="http://schemas.microsoft.com/office/word/2010/wordprocessingGroup" xmlns:wpi="http://schemas.microsoft.com/office/word/2010/wordprocessingInk" xmlns:wne="http://schemas.microsoft.com/office/word/2006/wordml" xmlns:wps="http://schemas.microsoft.com/office/word/2010/wordprocessingShape" mc:Ignorable="w14 w15 wp14">
+  <w:p>
+    <w:pPr>
+      <w:pStyle w:val="Podnoje"/>
+      <w:jc w:val="center"/>
+    </w:pPr>
+    <w:r>
+      <w:rPr>
+        <w:caps/>
+        <w:color w:val="5B9BD5" w:themeColor="accent1"/>
+      </w:rPr>
+      <w:fldChar w:fldCharType="begin"/>
+    </w:r>
+    <w:r>
+      <w:rPr>
+        <w:caps/>
+        <w:color w:val="5B9BD5" w:themeColor="accent1"/>
+      </w:rPr>
+      <w:instrText>PAGE   \* MERGEFORMAT</w:instrText>
+    </w:r>
+    <w:r>
+      <w:rPr>
+        <w:caps/>
+        <w:color w:val="5B9BD5" w:themeColor="accent1"/>
+      </w:rPr>
+      <w:fldChar w:fldCharType="separate"/>
+    </w:r>
+    <w:r>
+      <w:rPr>
+        <w:caps/>
+        <w:noProof/>
+        <w:color w:val="5B9BD5" w:themeColor="accent1"/>
+      </w:rPr>
+      <w:t>I</w:t>
+    </w:r>
+    <w:r>
+      <w:rPr>
+        <w:caps/>
+        <w:color w:val="5B9BD5" w:themeColor="accent1"/>
+      </w:rPr>
+      <w:fldChar w:fldCharType="end"/>
+    </w:r>
+  </w:p>
+</w:ftr>
+</file>
+
+<file path=word/footer3.xml><?xml version="1.0" encoding="utf-8"?>
+<w:ftr xmlns:wpc="http://schemas.microsoft.com/office/word/2010/wordprocessingCanvas" xmlns:mc="http://schemas.openxmlformats.org/markup-compatibility/2006" xmlns:o="urn:schemas-microsoft-com:office:office" xmlns:r="http://schemas.openxmlformats.org/officeDocument/2006/relationships" xmlns:m="http://schemas.openxmlformats.org/officeDocument/2006/math" xmlns:v="urn:schemas-microsoft-com:vml" xmlns:wp14="http://schemas.microsoft.com/office/word/2010/wordprocessingDrawing" xmlns:wp="http://schemas.openxmlformats.org/drawingml/2006/wordprocessingDrawing" xmlns:w10="urn:schemas-microsoft-com:office:word" xmlns:w="http://schemas.openxmlformats.org/wordprocessingml/2006/main" xmlns:w14="http://schemas.microsoft.com/office/word/2010/wordml" xmlns:w15="http://schemas.microsoft.com/office/word/2012/wordml" xmlns:wpg="http://schemas.microsoft.com/office/word/2010/wordprocessingGroup" xmlns:wpi="http://schemas.microsoft.com/office/word/2010/wordprocessingInk" xmlns:wne="http://schemas.microsoft.com/office/word/2006/wordml" xmlns:wps="http://schemas.microsoft.com/office/word/2010/wordprocessingShape" mc:Ignorable="w14 w15 wp14">
+  <w:p>
+    <w:pPr>
+      <w:pStyle w:val="Podnoje"/>
+      <w:jc w:val="center"/>
+    </w:pPr>
+    <w:r>
+      <w:rPr>
+        <w:caps/>
+        <w:color w:val="5B9BD5" w:themeColor="accent1"/>
+      </w:rPr>
+      <w:fldChar w:fldCharType="begin"/>
+    </w:r>
+    <w:r>
+      <w:rPr>
+        <w:caps/>
+        <w:color w:val="5B9BD5" w:themeColor="accent1"/>
+      </w:rPr>
+      <w:instrText>PAGE   \* MERGEFORMAT</w:instrText>
+    </w:r>
+    <w:r>
+      <w:rPr>
+        <w:caps/>
+        <w:color w:val="5B9BD5" w:themeColor="accent1"/>
+      </w:rPr>
+      <w:fldChar w:fldCharType="separate"/>
+    </w:r>
+    <w:r>
+      <w:rPr>
+        <w:caps/>
+        <w:noProof/>
+        <w:color w:val="5B9BD5" w:themeColor="accent1"/>
+      </w:rPr>
+      <w:t>17</w:t>
+    </w:r>
+    <w:r>
+      <w:rPr>
+        <w:caps/>
+        <w:color w:val="5B9BD5" w:themeColor="accent1"/>
+      </w:rPr>
+      <w:fldChar w:fldCharType="end"/>
+    </w:r>
+  </w:p>
+</w:ftr>
+</file>
+
 <file path=word/footnotes.xml><?xml version="1.0" encoding="utf-8"?>
-<w:footnotes xmlns:wpc="http://schemas.microsoft.com/office/word/2010/wordprocessingCanvas" xmlns:mc="http://schemas.openxmlformats.org/markup-compatibility/2006" xmlns:o="urn:schemas-microsoft-com:office:office" xmlns:r="http://schemas.openxmlformats.org/officeDocument/2006/relationships" xmlns:m="http://schemas.openxmlformats.org/officeDocument/2006/math" xmlns:v="urn:schemas-microsoft-com:vml" xmlns:wp14="http://schemas.microsoft.com/office/word/2010/wordprocessingDrawing" xmlns:wp="http://schemas.openxmlformats.org/drawingml/2006/wordprocessingDrawing" xmlns:w10="urn:schemas-microsoft-com:office:word" xmlns:w="http://schemas.openxmlformats.org/wordprocessingml/2006/main" xmlns:w14="http://schemas.microsoft.com/office/word/2010/wordml" xmlns:wpg="http://schemas.microsoft.com/office/word/2010/wordprocessingGroup" xmlns:wpi="http://schemas.microsoft.com/office/word/2010/wordprocessingInk" xmlns:wne="http://schemas.microsoft.com/office/word/2006/wordml" xmlns:wps="http://schemas.microsoft.com/office/word/2010/wordprocessingShape" mc:Ignorable="w14 wp14">
+<w:footnotes xmlns:wpc="http://schemas.microsoft.com/office/word/2010/wordprocessingCanvas" xmlns:mc="http://schemas.openxmlformats.org/markup-compatibility/2006" xmlns:o="urn:schemas-microsoft-com:office:office" xmlns:r="http://schemas.openxmlformats.org/officeDocument/2006/relationships" xmlns:m="http://schemas.openxmlformats.org/officeDocument/2006/math" xmlns:v="urn:schemas-microsoft-com:vml" xmlns:wp14="http://schemas.microsoft.com/office/word/2010/wordprocessingDrawing" xmlns:wp="http://schemas.openxmlformats.org/drawingml/2006/wordprocessingDrawing" xmlns:w10="urn:schemas-microsoft-com:office:word" xmlns:w="http://schemas.openxmlformats.org/wordprocessingml/2006/main" xmlns:w14="http://schemas.microsoft.com/office/word/2010/wordml" xmlns:w15="http://schemas.microsoft.com/office/word/2012/wordml" xmlns:wpg="http://schemas.microsoft.com/office/word/2010/wordprocessingGroup" xmlns:wpi="http://schemas.microsoft.com/office/word/2010/wordprocessingInk" xmlns:wne="http://schemas.microsoft.com/office/word/2006/wordml" xmlns:wps="http://schemas.microsoft.com/office/word/2010/wordprocessingShape" mc:Ignorable="w14 w15 wp14">
   <w:footnote w:type="separator" w:id="-1">
     <w:p>
       <w:pPr>
@@ -2747,8 +7366,8 @@
 </file>
 
 <file path=word/numbering.xml><?xml version="1.0" encoding="utf-8"?>
-<w:numbering xmlns:wpc="http://schemas.microsoft.com/office/word/2010/wordprocessingCanvas" xmlns:mc="http://schemas.openxmlformats.org/markup-compatibility/2006" xmlns:o="urn:schemas-microsoft-com:office:office" xmlns:r="http://schemas.openxmlformats.org/officeDocument/2006/relationships" xmlns:m="http://schemas.openxmlformats.org/officeDocument/2006/math" xmlns:v="urn:schemas-microsoft-com:vml" xmlns:wp14="http://schemas.microsoft.com/office/word/2010/wordprocessingDrawing" xmlns:wp="http://schemas.openxmlformats.org/drawingml/2006/wordprocessingDrawing" xmlns:w10="urn:schemas-microsoft-com:office:word" xmlns:w="http://schemas.openxmlformats.org/wordprocessingml/2006/main" xmlns:w14="http://schemas.microsoft.com/office/word/2010/wordml" xmlns:wpg="http://schemas.microsoft.com/office/word/2010/wordprocessingGroup" xmlns:wpi="http://schemas.microsoft.com/office/word/2010/wordprocessingInk" xmlns:wne="http://schemas.microsoft.com/office/word/2006/wordml" xmlns:wps="http://schemas.microsoft.com/office/word/2010/wordprocessingShape" mc:Ignorable="w14 wp14">
-  <w:abstractNum w:abstractNumId="0">
+<w:numbering xmlns:wpc="http://schemas.microsoft.com/office/word/2010/wordprocessingCanvas" xmlns:mc="http://schemas.openxmlformats.org/markup-compatibility/2006" xmlns:o="urn:schemas-microsoft-com:office:office" xmlns:r="http://schemas.openxmlformats.org/officeDocument/2006/relationships" xmlns:m="http://schemas.openxmlformats.org/officeDocument/2006/math" xmlns:v="urn:schemas-microsoft-com:vml" xmlns:wp14="http://schemas.microsoft.com/office/word/2010/wordprocessingDrawing" xmlns:wp="http://schemas.openxmlformats.org/drawingml/2006/wordprocessingDrawing" xmlns:w10="urn:schemas-microsoft-com:office:word" xmlns:w="http://schemas.openxmlformats.org/wordprocessingml/2006/main" xmlns:w14="http://schemas.microsoft.com/office/word/2010/wordml" xmlns:w15="http://schemas.microsoft.com/office/word/2012/wordml" xmlns:wpg="http://schemas.microsoft.com/office/word/2010/wordprocessingGroup" xmlns:wpi="http://schemas.microsoft.com/office/word/2010/wordprocessingInk" xmlns:wne="http://schemas.microsoft.com/office/word/2006/wordml" xmlns:wps="http://schemas.microsoft.com/office/word/2010/wordprocessingShape" mc:Ignorable="w14 w15 wp14">
+  <w:abstractNum w:abstractNumId="0" w15:restartNumberingAfterBreak="0">
     <w:nsid w:val="FFFFFF7F"/>
     <w:multiLevelType w:val="singleLevel"/>
     <w:tmpl w:val="83303696"/>
@@ -2766,7 +7385,7 @@
       </w:pPr>
     </w:lvl>
   </w:abstractNum>
-  <w:abstractNum w:abstractNumId="1">
+  <w:abstractNum w:abstractNumId="1" w15:restartNumberingAfterBreak="0">
     <w:nsid w:val="002D73D8"/>
     <w:multiLevelType w:val="hybridMultilevel"/>
     <w:tmpl w:val="E2D6C588"/>
@@ -2879,7 +7498,7 @@
       </w:rPr>
     </w:lvl>
   </w:abstractNum>
-  <w:abstractNum w:abstractNumId="2">
+  <w:abstractNum w:abstractNumId="2" w15:restartNumberingAfterBreak="0">
     <w:nsid w:val="013F0C0E"/>
     <w:multiLevelType w:val="hybridMultilevel"/>
     <w:tmpl w:val="BA0607B8"/>
@@ -2992,7 +7611,121 @@
       </w:rPr>
     </w:lvl>
   </w:abstractNum>
-  <w:abstractNum w:abstractNumId="3">
+  <w:abstractNum w:abstractNumId="3" w15:restartNumberingAfterBreak="0">
+    <w:nsid w:val="06730B01"/>
+    <w:multiLevelType w:val="multilevel"/>
+    <w:tmpl w:val="D0609016"/>
+    <w:lvl w:ilvl="0">
+      <w:start w:val="3"/>
+      <w:numFmt w:val="decimal"/>
+      <w:pStyle w:val="Naslov2"/>
+      <w:lvlText w:val="%1."/>
+      <w:lvlJc w:val="left"/>
+      <w:pPr>
+        <w:ind w:left="480" w:hanging="480"/>
+      </w:pPr>
+      <w:rPr>
+        <w:rFonts w:hint="default"/>
+      </w:rPr>
+    </w:lvl>
+    <w:lvl w:ilvl="1">
+      <w:start w:val="1"/>
+      <w:numFmt w:val="decimal"/>
+      <w:lvlText w:val="%1.%2."/>
+      <w:lvlJc w:val="left"/>
+      <w:pPr>
+        <w:ind w:left="1800" w:hanging="720"/>
+      </w:pPr>
+      <w:rPr>
+        <w:rFonts w:hint="default"/>
+      </w:rPr>
+    </w:lvl>
+    <w:lvl w:ilvl="2">
+      <w:start w:val="1"/>
+      <w:numFmt w:val="decimal"/>
+      <w:lvlText w:val="%1.%2.%3."/>
+      <w:lvlJc w:val="left"/>
+      <w:pPr>
+        <w:ind w:left="2880" w:hanging="720"/>
+      </w:pPr>
+      <w:rPr>
+        <w:rFonts w:hint="default"/>
+      </w:rPr>
+    </w:lvl>
+    <w:lvl w:ilvl="3">
+      <w:start w:val="1"/>
+      <w:numFmt w:val="decimal"/>
+      <w:lvlText w:val="%1.%2.%3.%4."/>
+      <w:lvlJc w:val="left"/>
+      <w:pPr>
+        <w:ind w:left="4320" w:hanging="1080"/>
+      </w:pPr>
+      <w:rPr>
+        <w:rFonts w:hint="default"/>
+      </w:rPr>
+    </w:lvl>
+    <w:lvl w:ilvl="4">
+      <w:start w:val="1"/>
+      <w:numFmt w:val="decimal"/>
+      <w:lvlText w:val="%1.%2.%3.%4.%5."/>
+      <w:lvlJc w:val="left"/>
+      <w:pPr>
+        <w:ind w:left="5760" w:hanging="1440"/>
+      </w:pPr>
+      <w:rPr>
+        <w:rFonts w:hint="default"/>
+      </w:rPr>
+    </w:lvl>
+    <w:lvl w:ilvl="5">
+      <w:start w:val="1"/>
+      <w:numFmt w:val="decimal"/>
+      <w:lvlText w:val="%1.%2.%3.%4.%5.%6."/>
+      <w:lvlJc w:val="left"/>
+      <w:pPr>
+        <w:ind w:left="6840" w:hanging="1440"/>
+      </w:pPr>
+      <w:rPr>
+        <w:rFonts w:hint="default"/>
+      </w:rPr>
+    </w:lvl>
+    <w:lvl w:ilvl="6">
+      <w:start w:val="1"/>
+      <w:numFmt w:val="decimal"/>
+      <w:lvlText w:val="%1.%2.%3.%4.%5.%6.%7."/>
+      <w:lvlJc w:val="left"/>
+      <w:pPr>
+        <w:ind w:left="8280" w:hanging="1800"/>
+      </w:pPr>
+      <w:rPr>
+        <w:rFonts w:hint="default"/>
+      </w:rPr>
+    </w:lvl>
+    <w:lvl w:ilvl="7">
+      <w:start w:val="1"/>
+      <w:numFmt w:val="decimal"/>
+      <w:lvlText w:val="%1.%2.%3.%4.%5.%6.%7.%8."/>
+      <w:lvlJc w:val="left"/>
+      <w:pPr>
+        <w:ind w:left="9720" w:hanging="2160"/>
+      </w:pPr>
+      <w:rPr>
+        <w:rFonts w:hint="default"/>
+      </w:rPr>
+    </w:lvl>
+    <w:lvl w:ilvl="8">
+      <w:start w:val="1"/>
+      <w:numFmt w:val="decimal"/>
+      <w:lvlText w:val="%1.%2.%3.%4.%5.%6.%7.%8.%9."/>
+      <w:lvlJc w:val="left"/>
+      <w:pPr>
+        <w:ind w:left="10800" w:hanging="2160"/>
+      </w:pPr>
+      <w:rPr>
+        <w:rFonts w:hint="default"/>
+      </w:rPr>
+    </w:lvl>
+  </w:abstractNum>
+  <w:abstractNum w:abstractNumId="4" w15:restartNumberingAfterBreak="0">
     <w:nsid w:val="06ED5E92"/>
     <w:multiLevelType w:val="hybridMultilevel"/>
     <w:tmpl w:val="1DCA1202"/>
@@ -3087,14 +7820,13 @@
       </w:pPr>
     </w:lvl>
   </w:abstractNum>
-  <w:abstractNum w:abstractNumId="4">
+  <w:abstractNum w:abstractNumId="5" w15:restartNumberingAfterBreak="0">
     <w:nsid w:val="07644AEE"/>
     <w:multiLevelType w:val="multilevel"/>
     <w:tmpl w:val="4514880E"/>
     <w:lvl w:ilvl="0">
       <w:start w:val="1"/>
       <w:numFmt w:val="decimal"/>
-      <w:pStyle w:val="Naslov2"/>
       <w:lvlText w:val="%1."/>
       <w:lvlJc w:val="left"/>
       <w:pPr>
@@ -3206,7 +7938,7 @@
       </w:rPr>
     </w:lvl>
   </w:abstractNum>
-  <w:abstractNum w:abstractNumId="5">
+  <w:abstractNum w:abstractNumId="6" w15:restartNumberingAfterBreak="0">
     <w:nsid w:val="0ADF4240"/>
     <w:multiLevelType w:val="hybridMultilevel"/>
     <w:tmpl w:val="B9A21CC2"/>
@@ -3319,7 +8051,7 @@
       </w:rPr>
     </w:lvl>
   </w:abstractNum>
-  <w:abstractNum w:abstractNumId="6">
+  <w:abstractNum w:abstractNumId="7" w15:restartNumberingAfterBreak="0">
     <w:nsid w:val="0C7A4D95"/>
     <w:multiLevelType w:val="multilevel"/>
     <w:tmpl w:val="312A7A20"/>
@@ -3494,7 +8226,7 @@
       </w:rPr>
     </w:lvl>
   </w:abstractNum>
-  <w:abstractNum w:abstractNumId="7">
+  <w:abstractNum w:abstractNumId="8" w15:restartNumberingAfterBreak="0">
     <w:nsid w:val="14AF2847"/>
     <w:multiLevelType w:val="multilevel"/>
     <w:tmpl w:val="041A001F"/>
@@ -3580,7 +8312,93 @@
       </w:pPr>
     </w:lvl>
   </w:abstractNum>
-  <w:abstractNum w:abstractNumId="8">
+  <w:abstractNum w:abstractNumId="9" w15:restartNumberingAfterBreak="0">
+    <w:nsid w:val="19CB3A21"/>
+    <w:multiLevelType w:val="hybridMultilevel"/>
+    <w:tmpl w:val="66E01608"/>
+    <w:lvl w:ilvl="0" w:tplc="041A000F">
+      <w:start w:val="1"/>
+      <w:numFmt w:val="decimal"/>
+      <w:lvlText w:val="%1."/>
+      <w:lvlJc w:val="left"/>
+      <w:pPr>
+        <w:ind w:left="3600" w:hanging="360"/>
+      </w:pPr>
+    </w:lvl>
+    <w:lvl w:ilvl="1" w:tplc="041A0019" w:tentative="1">
+      <w:start w:val="1"/>
+      <w:numFmt w:val="lowerLetter"/>
+      <w:lvlText w:val="%2."/>
+      <w:lvlJc w:val="left"/>
+      <w:pPr>
+        <w:ind w:left="4320" w:hanging="360"/>
+      </w:pPr>
+    </w:lvl>
+    <w:lvl w:ilvl="2" w:tplc="041A001B" w:tentative="1">
+      <w:start w:val="1"/>
+      <w:numFmt w:val="lowerRoman"/>
+      <w:lvlText w:val="%3."/>
+      <w:lvlJc w:val="right"/>
+      <w:pPr>
+        <w:ind w:left="5040" w:hanging="180"/>
+      </w:pPr>
+    </w:lvl>
+    <w:lvl w:ilvl="3" w:tplc="041A000F" w:tentative="1">
+      <w:start w:val="1"/>
+      <w:numFmt w:val="decimal"/>
+      <w:lvlText w:val="%4."/>
+      <w:lvlJc w:val="left"/>
+      <w:pPr>
+        <w:ind w:left="5760" w:hanging="360"/>
+      </w:pPr>
+    </w:lvl>
+    <w:lvl w:ilvl="4" w:tplc="041A0019" w:tentative="1">
+      <w:start w:val="1"/>
+      <w:numFmt w:val="lowerLetter"/>
+      <w:lvlText w:val="%5."/>
+      <w:lvlJc w:val="left"/>
+      <w:pPr>
+        <w:ind w:left="6480" w:hanging="360"/>
+      </w:pPr>
+    </w:lvl>
+    <w:lvl w:ilvl="5" w:tplc="041A001B" w:tentative="1">
+      <w:start w:val="1"/>
+      <w:numFmt w:val="lowerRoman"/>
+      <w:lvlText w:val="%6."/>
+      <w:lvlJc w:val="right"/>
+      <w:pPr>
+        <w:ind w:left="7200" w:hanging="180"/>
+      </w:pPr>
+    </w:lvl>
+    <w:lvl w:ilvl="6" w:tplc="041A000F" w:tentative="1">
+      <w:start w:val="1"/>
+      <w:numFmt w:val="decimal"/>
+      <w:lvlText w:val="%7."/>
+      <w:lvlJc w:val="left"/>
+      <w:pPr>
+        <w:ind w:left="7920" w:hanging="360"/>
+      </w:pPr>
+    </w:lvl>
+    <w:lvl w:ilvl="7" w:tplc="041A0019" w:tentative="1">
+      <w:start w:val="1"/>
+      <w:numFmt w:val="lowerLetter"/>
+      <w:lvlText w:val="%8."/>
+      <w:lvlJc w:val="left"/>
+      <w:pPr>
+        <w:ind w:left="8640" w:hanging="360"/>
+      </w:pPr>
+    </w:lvl>
+    <w:lvl w:ilvl="8" w:tplc="041A001B" w:tentative="1">
+      <w:start w:val="1"/>
+      <w:numFmt w:val="lowerRoman"/>
+      <w:lvlText w:val="%9."/>
+      <w:lvlJc w:val="right"/>
+      <w:pPr>
+        <w:ind w:left="9360" w:hanging="180"/>
+      </w:pPr>
+    </w:lvl>
+  </w:abstractNum>
+  <w:abstractNum w:abstractNumId="10" w15:restartNumberingAfterBreak="0">
     <w:nsid w:val="21A60D87"/>
     <w:multiLevelType w:val="hybridMultilevel"/>
     <w:tmpl w:val="237C91C6"/>
@@ -3693,7 +8511,7 @@
       </w:rPr>
     </w:lvl>
   </w:abstractNum>
-  <w:abstractNum w:abstractNumId="9">
+  <w:abstractNum w:abstractNumId="11" w15:restartNumberingAfterBreak="0">
     <w:nsid w:val="2F9A5A9F"/>
     <w:multiLevelType w:val="hybridMultilevel"/>
     <w:tmpl w:val="C29C737C"/>
@@ -3779,7 +8597,7 @@
       </w:pPr>
     </w:lvl>
   </w:abstractNum>
-  <w:abstractNum w:abstractNumId="10">
+  <w:abstractNum w:abstractNumId="12" w15:restartNumberingAfterBreak="0">
     <w:nsid w:val="30DA5494"/>
     <w:multiLevelType w:val="hybridMultilevel"/>
     <w:tmpl w:val="3DDC8666"/>
@@ -3868,7 +8686,7 @@
       </w:pPr>
     </w:lvl>
   </w:abstractNum>
-  <w:abstractNum w:abstractNumId="11">
+  <w:abstractNum w:abstractNumId="13" w15:restartNumberingAfterBreak="0">
     <w:nsid w:val="3D342607"/>
     <w:multiLevelType w:val="hybridMultilevel"/>
     <w:tmpl w:val="C8527A42"/>
@@ -3885,7 +8703,7 @@
         <w:rFonts w:hint="default"/>
       </w:rPr>
     </w:lvl>
-    <w:lvl w:ilvl="1" w:tplc="041A0019" w:tentative="1">
+    <w:lvl w:ilvl="1" w:tplc="041A0019">
       <w:start w:val="1"/>
       <w:numFmt w:val="lowerLetter"/>
       <w:lvlText w:val="%2."/>
@@ -3894,7 +8712,7 @@
         <w:ind w:left="1440" w:hanging="360"/>
       </w:pPr>
     </w:lvl>
-    <w:lvl w:ilvl="2" w:tplc="041A001B" w:tentative="1">
+    <w:lvl w:ilvl="2" w:tplc="041A001B">
       <w:start w:val="1"/>
       <w:numFmt w:val="lowerRoman"/>
       <w:lvlText w:val="%3."/>
@@ -3958,7 +8776,7 @@
       </w:pPr>
     </w:lvl>
   </w:abstractNum>
-  <w:abstractNum w:abstractNumId="12">
+  <w:abstractNum w:abstractNumId="14" w15:restartNumberingAfterBreak="0">
     <w:nsid w:val="40565D3D"/>
     <w:multiLevelType w:val="hybridMultilevel"/>
     <w:tmpl w:val="49B8903A"/>
@@ -4044,7 +8862,7 @@
       </w:pPr>
     </w:lvl>
   </w:abstractNum>
-  <w:abstractNum w:abstractNumId="13">
+  <w:abstractNum w:abstractNumId="15" w15:restartNumberingAfterBreak="0">
     <w:nsid w:val="42DF1FA0"/>
     <w:multiLevelType w:val="hybridMultilevel"/>
     <w:tmpl w:val="FECEABEE"/>
@@ -4130,7 +8948,7 @@
       </w:pPr>
     </w:lvl>
   </w:abstractNum>
-  <w:abstractNum w:abstractNumId="14">
+  <w:abstractNum w:abstractNumId="16" w15:restartNumberingAfterBreak="0">
     <w:nsid w:val="47846950"/>
     <w:multiLevelType w:val="hybridMultilevel"/>
     <w:tmpl w:val="FA7C0A9A"/>
@@ -4222,7 +9040,7 @@
       </w:pPr>
     </w:lvl>
   </w:abstractNum>
-  <w:abstractNum w:abstractNumId="15">
+  <w:abstractNum w:abstractNumId="17" w15:restartNumberingAfterBreak="0">
     <w:nsid w:val="4D0916F6"/>
     <w:multiLevelType w:val="hybridMultilevel"/>
     <w:tmpl w:val="073AB31A"/>
@@ -4308,7 +9126,7 @@
       </w:pPr>
     </w:lvl>
   </w:abstractNum>
-  <w:abstractNum w:abstractNumId="16">
+  <w:abstractNum w:abstractNumId="18" w15:restartNumberingAfterBreak="0">
     <w:nsid w:val="51B374DA"/>
     <w:multiLevelType w:val="hybridMultilevel"/>
     <w:tmpl w:val="DE701B66"/>
@@ -4397,7 +9215,7 @@
       </w:pPr>
     </w:lvl>
   </w:abstractNum>
-  <w:abstractNum w:abstractNumId="17">
+  <w:abstractNum w:abstractNumId="19" w15:restartNumberingAfterBreak="0">
     <w:nsid w:val="582E2874"/>
     <w:multiLevelType w:val="hybridMultilevel"/>
     <w:tmpl w:val="36C80C9E"/>
@@ -4492,7 +9310,7 @@
       </w:pPr>
     </w:lvl>
   </w:abstractNum>
-  <w:abstractNum w:abstractNumId="18">
+  <w:abstractNum w:abstractNumId="20" w15:restartNumberingAfterBreak="0">
     <w:nsid w:val="718B41EF"/>
     <w:multiLevelType w:val="hybridMultilevel"/>
     <w:tmpl w:val="FA7C0A9A"/>
@@ -4584,7 +9402,7 @@
       </w:pPr>
     </w:lvl>
   </w:abstractNum>
-  <w:abstractNum w:abstractNumId="19">
+  <w:abstractNum w:abstractNumId="21" w15:restartNumberingAfterBreak="0">
     <w:nsid w:val="736D7C73"/>
     <w:multiLevelType w:val="hybridMultilevel"/>
     <w:tmpl w:val="71FA1918"/>
@@ -4673,7 +9491,7 @@
       </w:pPr>
     </w:lvl>
   </w:abstractNum>
-  <w:abstractNum w:abstractNumId="20">
+  <w:abstractNum w:abstractNumId="22" w15:restartNumberingAfterBreak="0">
     <w:nsid w:val="78285643"/>
     <w:multiLevelType w:val="hybridMultilevel"/>
     <w:tmpl w:val="2866214E"/>
@@ -4762,7 +9580,7 @@
       </w:pPr>
     </w:lvl>
   </w:abstractNum>
-  <w:abstractNum w:abstractNumId="21">
+  <w:abstractNum w:abstractNumId="23" w15:restartNumberingAfterBreak="0">
     <w:nsid w:val="7A7A6C06"/>
     <w:multiLevelType w:val="hybridMultilevel"/>
     <w:tmpl w:val="C9EE52E0"/>
@@ -4875,7 +9693,7 @@
       </w:rPr>
     </w:lvl>
   </w:abstractNum>
-  <w:abstractNum w:abstractNumId="22">
+  <w:abstractNum w:abstractNumId="24" w15:restartNumberingAfterBreak="0">
     <w:nsid w:val="7BE43C1D"/>
     <w:multiLevelType w:val="hybridMultilevel"/>
     <w:tmpl w:val="BD842A3E"/>
@@ -4961,7 +9779,7 @@
       </w:pPr>
     </w:lvl>
   </w:abstractNum>
-  <w:abstractNum w:abstractNumId="23">
+  <w:abstractNum w:abstractNumId="25" w15:restartNumberingAfterBreak="0">
     <w:nsid w:val="7E1E2B43"/>
     <w:multiLevelType w:val="multilevel"/>
     <w:tmpl w:val="D7D22142"/>
@@ -5074,7 +9892,7 @@
       </w:pPr>
     </w:lvl>
   </w:abstractNum>
-  <w:abstractNum w:abstractNumId="24">
+  <w:abstractNum w:abstractNumId="26" w15:restartNumberingAfterBreak="0">
     <w:nsid w:val="7E526C38"/>
     <w:multiLevelType w:val="multilevel"/>
     <w:tmpl w:val="CA1C2A90"/>
@@ -5188,91 +10006,217 @@
     </w:lvl>
   </w:abstractNum>
   <w:num w:numId="1">
-    <w:abstractNumId w:val="6"/>
+    <w:abstractNumId w:val="7"/>
   </w:num>
   <w:num w:numId="2">
-    <w:abstractNumId w:val="23"/>
+    <w:abstractNumId w:val="25"/>
   </w:num>
   <w:num w:numId="3">
-    <w:abstractNumId w:val="11"/>
+    <w:abstractNumId w:val="13"/>
   </w:num>
   <w:num w:numId="4">
     <w:abstractNumId w:val="2"/>
   </w:num>
   <w:num w:numId="5">
-    <w:abstractNumId w:val="8"/>
+    <w:abstractNumId w:val="10"/>
   </w:num>
   <w:num w:numId="6">
     <w:abstractNumId w:val="1"/>
   </w:num>
   <w:num w:numId="7">
+    <w:abstractNumId w:val="6"/>
+  </w:num>
+  <w:num w:numId="8">
+    <w:abstractNumId w:val="23"/>
+  </w:num>
+  <w:num w:numId="9">
+    <w:abstractNumId w:val="16"/>
+  </w:num>
+  <w:num w:numId="10">
     <w:abstractNumId w:val="5"/>
   </w:num>
-  <w:num w:numId="8">
-    <w:abstractNumId w:val="21"/>
+  <w:num w:numId="11">
+    <w:abstractNumId w:val="11"/>
   </w:num>
-  <w:num w:numId="9">
+  <w:num w:numId="12">
+    <w:abstractNumId w:val="20"/>
+  </w:num>
+  <w:num w:numId="13">
+    <w:abstractNumId w:val="22"/>
+  </w:num>
+  <w:num w:numId="14">
     <w:abstractNumId w:val="14"/>
   </w:num>
-  <w:num w:numId="10">
-    <w:abstractNumId w:val="4"/>
-  </w:num>
-  <w:num w:numId="11">
-    <w:abstractNumId w:val="9"/>
-  </w:num>
-  <w:num w:numId="12">
+  <w:num w:numId="15">
     <w:abstractNumId w:val="18"/>
   </w:num>
-  <w:num w:numId="13">
-    <w:abstractNumId w:val="20"/>
-  </w:num>
-  <w:num w:numId="14">
-    <w:abstractNumId w:val="12"/>
-  </w:num>
-  <w:num w:numId="15">
-    <w:abstractNumId w:val="16"/>
-  </w:num>
   <w:num w:numId="16">
-    <w:abstractNumId w:val="20"/>
+    <w:abstractNumId w:val="22"/>
     <w:lvlOverride w:ilvl="0">
       <w:startOverride w:val="8"/>
     </w:lvlOverride>
   </w:num>
   <w:num w:numId="17">
-    <w:abstractNumId w:val="7"/>
+    <w:abstractNumId w:val="8"/>
   </w:num>
   <w:num w:numId="18">
-    <w:abstractNumId w:val="19"/>
+    <w:abstractNumId w:val="21"/>
   </w:num>
   <w:num w:numId="19">
-    <w:abstractNumId w:val="22"/>
+    <w:abstractNumId w:val="24"/>
   </w:num>
   <w:num w:numId="20">
-    <w:abstractNumId w:val="15"/>
+    <w:abstractNumId w:val="17"/>
   </w:num>
   <w:num w:numId="21">
-    <w:abstractNumId w:val="13"/>
+    <w:abstractNumId w:val="15"/>
   </w:num>
   <w:num w:numId="22">
     <w:abstractNumId w:val="0"/>
   </w:num>
   <w:num w:numId="23">
-    <w:abstractNumId w:val="10"/>
+    <w:abstractNumId w:val="12"/>
   </w:num>
   <w:num w:numId="24">
+    <w:abstractNumId w:val="4"/>
+  </w:num>
+  <w:num w:numId="25">
+    <w:abstractNumId w:val="26"/>
+  </w:num>
+  <w:num w:numId="26">
+    <w:abstractNumId w:val="19"/>
+  </w:num>
+  <w:num w:numId="27">
     <w:abstractNumId w:val="3"/>
   </w:num>
-  <w:num w:numId="25">
-    <w:abstractNumId w:val="24"/>
+  <w:num w:numId="28">
+    <w:abstractNumId w:val="3"/>
+    <w:lvlOverride w:ilvl="0">
+      <w:startOverride w:val="3"/>
+    </w:lvlOverride>
+    <w:lvlOverride w:ilvl="1">
+      <w:startOverride w:val="1"/>
+    </w:lvlOverride>
   </w:num>
-  <w:num w:numId="26">
-    <w:abstractNumId w:val="17"/>
+  <w:num w:numId="29">
+    <w:abstractNumId w:val="3"/>
+    <w:lvlOverride w:ilvl="0">
+      <w:startOverride w:val="4"/>
+    </w:lvlOverride>
+    <w:lvlOverride w:ilvl="1">
+      <w:startOverride w:val="1"/>
+    </w:lvlOverride>
+  </w:num>
+  <w:num w:numId="30">
+    <w:abstractNumId w:val="3"/>
+    <w:lvlOverride w:ilvl="0">
+      <w:startOverride w:val="4"/>
+    </w:lvlOverride>
+    <w:lvlOverride w:ilvl="1">
+      <w:startOverride w:val="1"/>
+    </w:lvlOverride>
+  </w:num>
+  <w:num w:numId="31">
+    <w:abstractNumId w:val="3"/>
+    <w:lvlOverride w:ilvl="0">
+      <w:startOverride w:val="5"/>
+    </w:lvlOverride>
+    <w:lvlOverride w:ilvl="1">
+      <w:startOverride w:val="1"/>
+    </w:lvlOverride>
+  </w:num>
+  <w:num w:numId="32">
+    <w:abstractNumId w:val="3"/>
+    <w:lvlOverride w:ilvl="0">
+      <w:startOverride w:val="3"/>
+    </w:lvlOverride>
+    <w:lvlOverride w:ilvl="1">
+      <w:startOverride w:val="1"/>
+    </w:lvlOverride>
+  </w:num>
+  <w:num w:numId="33">
+    <w:abstractNumId w:val="3"/>
+    <w:lvlOverride w:ilvl="0">
+      <w:startOverride w:val="5"/>
+    </w:lvlOverride>
+    <w:lvlOverride w:ilvl="1">
+      <w:startOverride w:val="1"/>
+    </w:lvlOverride>
+  </w:num>
+  <w:num w:numId="34">
+    <w:abstractNumId w:val="3"/>
+    <w:lvlOverride w:ilvl="0">
+      <w:startOverride w:val="5"/>
+    </w:lvlOverride>
+    <w:lvlOverride w:ilvl="1">
+      <w:startOverride w:val="1"/>
+    </w:lvlOverride>
+  </w:num>
+  <w:num w:numId="35">
+    <w:abstractNumId w:val="3"/>
+    <w:lvlOverride w:ilvl="0">
+      <w:startOverride w:val="5"/>
+    </w:lvlOverride>
+    <w:lvlOverride w:ilvl="1">
+      <w:startOverride w:val="2"/>
+    </w:lvlOverride>
+  </w:num>
+  <w:num w:numId="36">
+    <w:abstractNumId w:val="3"/>
+    <w:lvlOverride w:ilvl="0">
+      <w:startOverride w:val="3"/>
+    </w:lvlOverride>
+    <w:lvlOverride w:ilvl="1">
+      <w:startOverride w:val="1"/>
+    </w:lvlOverride>
+  </w:num>
+  <w:num w:numId="37">
+    <w:abstractNumId w:val="3"/>
+    <w:lvlOverride w:ilvl="0">
+      <w:startOverride w:val="3"/>
+    </w:lvlOverride>
+    <w:lvlOverride w:ilvl="1">
+      <w:startOverride w:val="1"/>
+    </w:lvlOverride>
+  </w:num>
+  <w:num w:numId="38">
+    <w:abstractNumId w:val="3"/>
+    <w:lvlOverride w:ilvl="0">
+      <w:startOverride w:val="4"/>
+    </w:lvlOverride>
+    <w:lvlOverride w:ilvl="1">
+      <w:startOverride w:val="1"/>
+    </w:lvlOverride>
+  </w:num>
+  <w:num w:numId="39">
+    <w:abstractNumId w:val="3"/>
+    <w:lvlOverride w:ilvl="0">
+      <w:startOverride w:val="4"/>
+    </w:lvlOverride>
+    <w:lvlOverride w:ilvl="1">
+      <w:startOverride w:val="1"/>
+    </w:lvlOverride>
+  </w:num>
+  <w:num w:numId="40">
+    <w:abstractNumId w:val="3"/>
+  </w:num>
+  <w:num w:numId="41">
+    <w:abstractNumId w:val="9"/>
+  </w:num>
+  <w:num w:numId="42">
+    <w:abstractNumId w:val="3"/>
+    <w:lvlOverride w:ilvl="0">
+      <w:startOverride w:val="3"/>
+    </w:lvlOverride>
+    <w:lvlOverride w:ilvl="1">
+      <w:startOverride w:val="1"/>
+    </w:lvlOverride>
   </w:num>
 </w:numbering>
 </file>
 
 <file path=word/styles.xml><?xml version="1.0" encoding="utf-8"?>
-<w:styles xmlns:mc="http://schemas.openxmlformats.org/markup-compatibility/2006" xmlns:r="http://schemas.openxmlformats.org/officeDocument/2006/relationships" xmlns:w="http://schemas.openxmlformats.org/wordprocessingml/2006/main" xmlns:w14="http://schemas.microsoft.com/office/word/2010/wordml" mc:Ignorable="w14">
+<w:styles xmlns:mc="http://schemas.openxmlformats.org/markup-compatibility/2006" xmlns:r="http://schemas.openxmlformats.org/officeDocument/2006/relationships" xmlns:w="http://schemas.openxmlformats.org/wordprocessingml/2006/main" xmlns:w14="http://schemas.microsoft.com/office/word/2010/wordml" xmlns:w15="http://schemas.microsoft.com/office/word/2012/wordml" mc:Ignorable="w14 w15">
   <w:docDefaults>
     <w:rPrDefault>
       <w:rPr>
@@ -5288,145 +10232,378 @@
       </w:pPr>
     </w:pPrDefault>
   </w:docDefaults>
-  <w:latentStyles w:defLockedState="0" w:defUIPriority="99" w:defSemiHidden="1" w:defUnhideWhenUsed="1" w:defQFormat="0" w:count="267">
-    <w:lsdException w:name="Normal" w:semiHidden="0" w:uiPriority="0" w:unhideWhenUsed="0" w:qFormat="1"/>
-    <w:lsdException w:name="heading 1" w:semiHidden="0" w:uiPriority="9" w:unhideWhenUsed="0" w:qFormat="1"/>
-    <w:lsdException w:name="heading 2" w:uiPriority="9" w:qFormat="1"/>
-    <w:lsdException w:name="heading 3" w:uiPriority="9" w:qFormat="1"/>
-    <w:lsdException w:name="heading 4" w:uiPriority="9" w:qFormat="1"/>
-    <w:lsdException w:name="heading 5" w:uiPriority="9" w:qFormat="1"/>
-    <w:lsdException w:name="heading 6" w:uiPriority="9" w:qFormat="1"/>
-    <w:lsdException w:name="heading 7" w:uiPriority="9" w:qFormat="1"/>
-    <w:lsdException w:name="heading 8" w:uiPriority="9" w:qFormat="1"/>
-    <w:lsdException w:name="heading 9" w:uiPriority="9" w:qFormat="1"/>
-    <w:lsdException w:name="toc 1" w:uiPriority="39"/>
-    <w:lsdException w:name="toc 2" w:uiPriority="39"/>
-    <w:lsdException w:name="toc 3" w:uiPriority="39"/>
-    <w:lsdException w:name="toc 4" w:uiPriority="39"/>
-    <w:lsdException w:name="toc 5" w:uiPriority="39"/>
-    <w:lsdException w:name="toc 6" w:uiPriority="39"/>
-    <w:lsdException w:name="toc 7" w:uiPriority="39"/>
-    <w:lsdException w:name="toc 8" w:uiPriority="39"/>
-    <w:lsdException w:name="toc 9" w:uiPriority="39"/>
-    <w:lsdException w:name="caption" w:uiPriority="35" w:qFormat="1"/>
-    <w:lsdException w:name="List Number 2" w:uiPriority="0"/>
-    <w:lsdException w:name="Title" w:semiHidden="0" w:uiPriority="10" w:unhideWhenUsed="0" w:qFormat="1"/>
-    <w:lsdException w:name="Default Paragraph Font" w:uiPriority="1"/>
-    <w:lsdException w:name="Subtitle" w:semiHidden="0" w:uiPriority="11" w:unhideWhenUsed="0" w:qFormat="1"/>
-    <w:lsdException w:name="Strong" w:semiHidden="0" w:uiPriority="22" w:unhideWhenUsed="0" w:qFormat="1"/>
-    <w:lsdException w:name="Emphasis" w:semiHidden="0" w:uiPriority="20" w:unhideWhenUsed="0" w:qFormat="1"/>
-    <w:lsdException w:name="Table Grid" w:semiHidden="0" w:uiPriority="39" w:unhideWhenUsed="0"/>
-    <w:lsdException w:name="Placeholder Text" w:unhideWhenUsed="0"/>
-    <w:lsdException w:name="No Spacing" w:semiHidden="0" w:uiPriority="1" w:unhideWhenUsed="0" w:qFormat="1"/>
-    <w:lsdException w:name="Light Shading" w:semiHidden="0" w:uiPriority="60" w:unhideWhenUsed="0"/>
-    <w:lsdException w:name="Light List" w:semiHidden="0" w:uiPriority="61" w:unhideWhenUsed="0"/>
-    <w:lsdException w:name="Light Grid" w:semiHidden="0" w:uiPriority="62" w:unhideWhenUsed="0"/>
-    <w:lsdException w:name="Medium Shading 1" w:semiHidden="0" w:uiPriority="63" w:unhideWhenUsed="0"/>
-    <w:lsdException w:name="Medium Shading 2" w:semiHidden="0" w:uiPriority="64" w:unhideWhenUsed="0"/>
-    <w:lsdException w:name="Medium List 1" w:semiHidden="0" w:uiPriority="65" w:unhideWhenUsed="0"/>
-    <w:lsdException w:name="Medium List 2" w:semiHidden="0" w:uiPriority="66" w:unhideWhenUsed="0"/>
-    <w:lsdException w:name="Medium Grid 1" w:semiHidden="0" w:uiPriority="67" w:unhideWhenUsed="0"/>
-    <w:lsdException w:name="Medium Grid 2" w:semiHidden="0" w:uiPriority="68" w:unhideWhenUsed="0"/>
-    <w:lsdException w:name="Medium Grid 3" w:semiHidden="0" w:uiPriority="69" w:unhideWhenUsed="0"/>
-    <w:lsdException w:name="Dark List" w:semiHidden="0" w:uiPriority="70" w:unhideWhenUsed="0"/>
-    <w:lsdException w:name="Colorful Shading" w:semiHidden="0" w:uiPriority="71" w:unhideWhenUsed="0"/>
-    <w:lsdException w:name="Colorful List" w:semiHidden="0" w:uiPriority="72" w:unhideWhenUsed="0"/>
-    <w:lsdException w:name="Colorful Grid" w:semiHidden="0" w:uiPriority="73" w:unhideWhenUsed="0"/>
-    <w:lsdException w:name="Light Shading Accent 1" w:semiHidden="0" w:uiPriority="60" w:unhideWhenUsed="0"/>
-    <w:lsdException w:name="Light List Accent 1" w:semiHidden="0" w:uiPriority="61" w:unhideWhenUsed="0"/>
-    <w:lsdException w:name="Light Grid Accent 1" w:semiHidden="0" w:uiPriority="62" w:unhideWhenUsed="0"/>
-    <w:lsdException w:name="Medium Shading 1 Accent 1" w:semiHidden="0" w:uiPriority="63" w:unhideWhenUsed="0"/>
-    <w:lsdException w:name="Medium Shading 2 Accent 1" w:semiHidden="0" w:uiPriority="64" w:unhideWhenUsed="0"/>
-    <w:lsdException w:name="Medium List 1 Accent 1" w:semiHidden="0" w:uiPriority="65" w:unhideWhenUsed="0"/>
-    <w:lsdException w:name="Revision" w:unhideWhenUsed="0"/>
-    <w:lsdException w:name="List Paragraph" w:semiHidden="0" w:uiPriority="34" w:unhideWhenUsed="0" w:qFormat="1"/>
-    <w:lsdException w:name="Quote" w:semiHidden="0" w:uiPriority="29" w:unhideWhenUsed="0" w:qFormat="1"/>
-    <w:lsdException w:name="Intense Quote" w:semiHidden="0" w:uiPriority="30" w:unhideWhenUsed="0" w:qFormat="1"/>
-    <w:lsdException w:name="Medium List 2 Accent 1" w:semiHidden="0" w:uiPriority="66" w:unhideWhenUsed="0"/>
-    <w:lsdException w:name="Medium Grid 1 Accent 1" w:semiHidden="0" w:uiPriority="67" w:unhideWhenUsed="0"/>
-    <w:lsdException w:name="Medium Grid 2 Accent 1" w:semiHidden="0" w:uiPriority="68" w:unhideWhenUsed="0"/>
-    <w:lsdException w:name="Medium Grid 3 Accent 1" w:semiHidden="0" w:uiPriority="69" w:unhideWhenUsed="0"/>
-    <w:lsdException w:name="Dark List Accent 1" w:semiHidden="0" w:uiPriority="70" w:unhideWhenUsed="0"/>
-    <w:lsdException w:name="Colorful Shading Accent 1" w:semiHidden="0" w:uiPriority="71" w:unhideWhenUsed="0"/>
-    <w:lsdException w:name="Colorful List Accent 1" w:semiHidden="0" w:uiPriority="72" w:unhideWhenUsed="0"/>
-    <w:lsdException w:name="Colorful Grid Accent 1" w:semiHidden="0" w:uiPriority="73" w:unhideWhenUsed="0"/>
-    <w:lsdException w:name="Light Shading Accent 2" w:semiHidden="0" w:uiPriority="60" w:unhideWhenUsed="0"/>
-    <w:lsdException w:name="Light List Accent 2" w:semiHidden="0" w:uiPriority="61" w:unhideWhenUsed="0"/>
-    <w:lsdException w:name="Light Grid Accent 2" w:semiHidden="0" w:uiPriority="62" w:unhideWhenUsed="0"/>
-    <w:lsdException w:name="Medium Shading 1 Accent 2" w:semiHidden="0" w:uiPriority="63" w:unhideWhenUsed="0"/>
-    <w:lsdException w:name="Medium Shading 2 Accent 2" w:semiHidden="0" w:uiPriority="64" w:unhideWhenUsed="0"/>
-    <w:lsdException w:name="Medium List 1 Accent 2" w:semiHidden="0" w:uiPriority="65" w:unhideWhenUsed="0"/>
-    <w:lsdException w:name="Medium List 2 Accent 2" w:semiHidden="0" w:uiPriority="66" w:unhideWhenUsed="0"/>
-    <w:lsdException w:name="Medium Grid 1 Accent 2" w:semiHidden="0" w:uiPriority="67" w:unhideWhenUsed="0"/>
-    <w:lsdException w:name="Medium Grid 2 Accent 2" w:semiHidden="0" w:uiPriority="68" w:unhideWhenUsed="0"/>
-    <w:lsdException w:name="Medium Grid 3 Accent 2" w:semiHidden="0" w:uiPriority="69" w:unhideWhenUsed="0"/>
-    <w:lsdException w:name="Dark List Accent 2" w:semiHidden="0" w:uiPriority="70" w:unhideWhenUsed="0"/>
-    <w:lsdException w:name="Colorful Shading Accent 2" w:semiHidden="0" w:uiPriority="71" w:unhideWhenUsed="0"/>
-    <w:lsdException w:name="Colorful List Accent 2" w:semiHidden="0" w:uiPriority="72" w:unhideWhenUsed="0"/>
-    <w:lsdException w:name="Colorful Grid Accent 2" w:semiHidden="0" w:uiPriority="73" w:unhideWhenUsed="0"/>
-    <w:lsdException w:name="Light Shading Accent 3" w:semiHidden="0" w:uiPriority="60" w:unhideWhenUsed="0"/>
-    <w:lsdException w:name="Light List Accent 3" w:semiHidden="0" w:uiPriority="61" w:unhideWhenUsed="0"/>
-    <w:lsdException w:name="Light Grid Accent 3" w:semiHidden="0" w:uiPriority="62" w:unhideWhenUsed="0"/>
-    <w:lsdException w:name="Medium Shading 1 Accent 3" w:semiHidden="0" w:uiPriority="63" w:unhideWhenUsed="0"/>
-    <w:lsdException w:name="Medium Shading 2 Accent 3" w:semiHidden="0" w:uiPriority="64" w:unhideWhenUsed="0"/>
-    <w:lsdException w:name="Medium List 1 Accent 3" w:semiHidden="0" w:uiPriority="65" w:unhideWhenUsed="0"/>
-    <w:lsdException w:name="Medium List 2 Accent 3" w:semiHidden="0" w:uiPriority="66" w:unhideWhenUsed="0"/>
-    <w:lsdException w:name="Medium Grid 1 Accent 3" w:semiHidden="0" w:uiPriority="67" w:unhideWhenUsed="0"/>
-    <w:lsdException w:name="Medium Grid 2 Accent 3" w:semiHidden="0" w:uiPriority="68" w:unhideWhenUsed="0"/>
-    <w:lsdException w:name="Medium Grid 3 Accent 3" w:semiHidden="0" w:uiPriority="69" w:unhideWhenUsed="0"/>
-    <w:lsdException w:name="Dark List Accent 3" w:semiHidden="0" w:uiPriority="70" w:unhideWhenUsed="0"/>
-    <w:lsdException w:name="Colorful Shading Accent 3" w:semiHidden="0" w:uiPriority="71" w:unhideWhenUsed="0"/>
-    <w:lsdException w:name="Colorful List Accent 3" w:semiHidden="0" w:uiPriority="72" w:unhideWhenUsed="0"/>
-    <w:lsdException w:name="Colorful Grid Accent 3" w:semiHidden="0" w:uiPriority="73" w:unhideWhenUsed="0"/>
-    <w:lsdException w:name="Light Shading Accent 4" w:semiHidden="0" w:uiPriority="60" w:unhideWhenUsed="0"/>
-    <w:lsdException w:name="Light List Accent 4" w:semiHidden="0" w:uiPriority="61" w:unhideWhenUsed="0"/>
-    <w:lsdException w:name="Light Grid Accent 4" w:semiHidden="0" w:uiPriority="62" w:unhideWhenUsed="0"/>
-    <w:lsdException w:name="Medium Shading 1 Accent 4" w:semiHidden="0" w:uiPriority="63" w:unhideWhenUsed="0"/>
-    <w:lsdException w:name="Medium Shading 2 Accent 4" w:semiHidden="0" w:uiPriority="64" w:unhideWhenUsed="0"/>
-    <w:lsdException w:name="Medium List 1 Accent 4" w:semiHidden="0" w:uiPriority="65" w:unhideWhenUsed="0"/>
-    <w:lsdException w:name="Medium List 2 Accent 4" w:semiHidden="0" w:uiPriority="66" w:unhideWhenUsed="0"/>
-    <w:lsdException w:name="Medium Grid 1 Accent 4" w:semiHidden="0" w:uiPriority="67" w:unhideWhenUsed="0"/>
-    <w:lsdException w:name="Medium Grid 2 Accent 4" w:semiHidden="0" w:uiPriority="68" w:unhideWhenUsed="0"/>
-    <w:lsdException w:name="Medium Grid 3 Accent 4" w:semiHidden="0" w:uiPriority="69" w:unhideWhenUsed="0"/>
-    <w:lsdException w:name="Dark List Accent 4" w:semiHidden="0" w:uiPriority="70" w:unhideWhenUsed="0"/>
-    <w:lsdException w:name="Colorful Shading Accent 4" w:semiHidden="0" w:uiPriority="71" w:unhideWhenUsed="0"/>
-    <w:lsdException w:name="Colorful List Accent 4" w:semiHidden="0" w:uiPriority="72" w:unhideWhenUsed="0"/>
-    <w:lsdException w:name="Colorful Grid Accent 4" w:semiHidden="0" w:uiPriority="73" w:unhideWhenUsed="0"/>
-    <w:lsdException w:name="Light Shading Accent 5" w:semiHidden="0" w:uiPriority="60" w:unhideWhenUsed="0"/>
-    <w:lsdException w:name="Light List Accent 5" w:semiHidden="0" w:uiPriority="61" w:unhideWhenUsed="0"/>
-    <w:lsdException w:name="Light Grid Accent 5" w:semiHidden="0" w:uiPriority="62" w:unhideWhenUsed="0"/>
-    <w:lsdException w:name="Medium Shading 1 Accent 5" w:semiHidden="0" w:uiPriority="63" w:unhideWhenUsed="0"/>
-    <w:lsdException w:name="Medium Shading 2 Accent 5" w:semiHidden="0" w:uiPriority="64" w:unhideWhenUsed="0"/>
-    <w:lsdException w:name="Medium List 1 Accent 5" w:semiHidden="0" w:uiPriority="65" w:unhideWhenUsed="0"/>
-    <w:lsdException w:name="Medium List 2 Accent 5" w:semiHidden="0" w:uiPriority="66" w:unhideWhenUsed="0"/>
-    <w:lsdException w:name="Medium Grid 1 Accent 5" w:semiHidden="0" w:uiPriority="67" w:unhideWhenUsed="0"/>
-    <w:lsdException w:name="Medium Grid 2 Accent 5" w:semiHidden="0" w:uiPriority="68" w:unhideWhenUsed="0"/>
-    <w:lsdException w:name="Medium Grid 3 Accent 5" w:semiHidden="0" w:uiPriority="69" w:unhideWhenUsed="0"/>
-    <w:lsdException w:name="Dark List Accent 5" w:semiHidden="0" w:uiPriority="70" w:unhideWhenUsed="0"/>
-    <w:lsdException w:name="Colorful Shading Accent 5" w:semiHidden="0" w:uiPriority="71" w:unhideWhenUsed="0"/>
-    <w:lsdException w:name="Colorful List Accent 5" w:semiHidden="0" w:uiPriority="72" w:unhideWhenUsed="0"/>
-    <w:lsdException w:name="Colorful Grid Accent 5" w:semiHidden="0" w:uiPriority="73" w:unhideWhenUsed="0"/>
-    <w:lsdException w:name="Light Shading Accent 6" w:semiHidden="0" w:uiPriority="60" w:unhideWhenUsed="0"/>
-    <w:lsdException w:name="Light List Accent 6" w:semiHidden="0" w:uiPriority="61" w:unhideWhenUsed="0"/>
-    <w:lsdException w:name="Light Grid Accent 6" w:semiHidden="0" w:uiPriority="62" w:unhideWhenUsed="0"/>
-    <w:lsdException w:name="Medium Shading 1 Accent 6" w:semiHidden="0" w:uiPriority="63" w:unhideWhenUsed="0"/>
-    <w:lsdException w:name="Medium Shading 2 Accent 6" w:semiHidden="0" w:uiPriority="64" w:unhideWhenUsed="0"/>
-    <w:lsdException w:name="Medium List 1 Accent 6" w:semiHidden="0" w:uiPriority="65" w:unhideWhenUsed="0"/>
-    <w:lsdException w:name="Medium List 2 Accent 6" w:semiHidden="0" w:uiPriority="66" w:unhideWhenUsed="0"/>
-    <w:lsdException w:name="Medium Grid 1 Accent 6" w:semiHidden="0" w:uiPriority="67" w:unhideWhenUsed="0"/>
-    <w:lsdException w:name="Medium Grid 2 Accent 6" w:semiHidden="0" w:uiPriority="68" w:unhideWhenUsed="0"/>
-    <w:lsdException w:name="Medium Grid 3 Accent 6" w:semiHidden="0" w:uiPriority="69" w:unhideWhenUsed="0"/>
-    <w:lsdException w:name="Dark List Accent 6" w:semiHidden="0" w:uiPriority="70" w:unhideWhenUsed="0"/>
-    <w:lsdException w:name="Colorful Shading Accent 6" w:semiHidden="0" w:uiPriority="71" w:unhideWhenUsed="0"/>
-    <w:lsdException w:name="Colorful List Accent 6" w:semiHidden="0" w:uiPriority="72" w:unhideWhenUsed="0"/>
-    <w:lsdException w:name="Colorful Grid Accent 6" w:semiHidden="0" w:uiPriority="73" w:unhideWhenUsed="0"/>
-    <w:lsdException w:name="Subtle Emphasis" w:semiHidden="0" w:uiPriority="19" w:unhideWhenUsed="0" w:qFormat="1"/>
-    <w:lsdException w:name="Intense Emphasis" w:semiHidden="0" w:uiPriority="21" w:unhideWhenUsed="0" w:qFormat="1"/>
-    <w:lsdException w:name="Subtle Reference" w:semiHidden="0" w:uiPriority="31" w:unhideWhenUsed="0" w:qFormat="1"/>
-    <w:lsdException w:name="Intense Reference" w:semiHidden="0" w:uiPriority="32" w:unhideWhenUsed="0" w:qFormat="1"/>
-    <w:lsdException w:name="Book Title" w:semiHidden="0" w:uiPriority="33" w:unhideWhenUsed="0" w:qFormat="1"/>
-    <w:lsdException w:name="Bibliography" w:uiPriority="37"/>
-    <w:lsdException w:name="TOC Heading" w:uiPriority="39" w:qFormat="1"/>
+  <w:latentStyles w:defLockedState="0" w:defUIPriority="99" w:defSemiHidden="0" w:defUnhideWhenUsed="0" w:defQFormat="0" w:count="371">
+    <w:lsdException w:name="Normal" w:uiPriority="0" w:qFormat="1"/>
+    <w:lsdException w:name="heading 1" w:uiPriority="9" w:qFormat="1"/>
+    <w:lsdException w:name="heading 2" w:semiHidden="1" w:uiPriority="9" w:unhideWhenUsed="1" w:qFormat="1"/>
+    <w:lsdException w:name="heading 3" w:semiHidden="1" w:uiPriority="9" w:unhideWhenUsed="1" w:qFormat="1"/>
+    <w:lsdException w:name="heading 4" w:semiHidden="1" w:uiPriority="9" w:unhideWhenUsed="1" w:qFormat="1"/>
+    <w:lsdException w:name="heading 5" w:semiHidden="1" w:uiPriority="9" w:unhideWhenUsed="1" w:qFormat="1"/>
+    <w:lsdException w:name="heading 6" w:semiHidden="1" w:uiPriority="9" w:unhideWhenUsed="1" w:qFormat="1"/>
+    <w:lsdException w:name="heading 7" w:semiHidden="1" w:uiPriority="9" w:unhideWhenUsed="1" w:qFormat="1"/>
+    <w:lsdException w:name="heading 8" w:semiHidden="1" w:uiPriority="9" w:unhideWhenUsed="1" w:qFormat="1"/>
+    <w:lsdException w:name="heading 9" w:semiHidden="1" w:uiPriority="9" w:unhideWhenUsed="1" w:qFormat="1"/>
+    <w:lsdException w:name="index 1" w:semiHidden="1" w:unhideWhenUsed="1"/>
+    <w:lsdException w:name="index 2" w:semiHidden="1" w:unhideWhenUsed="1"/>
+    <w:lsdException w:name="index 3" w:semiHidden="1" w:unhideWhenUsed="1"/>
+    <w:lsdException w:name="index 4" w:semiHidden="1" w:unhideWhenUsed="1"/>
+    <w:lsdException w:name="index 5" w:semiHidden="1" w:unhideWhenUsed="1"/>
+    <w:lsdException w:name="index 6" w:semiHidden="1" w:unhideWhenUsed="1"/>
+    <w:lsdException w:name="index 7" w:semiHidden="1" w:unhideWhenUsed="1"/>
+    <w:lsdException w:name="index 8" w:semiHidden="1" w:unhideWhenUsed="1"/>
+    <w:lsdException w:name="index 9" w:semiHidden="1" w:unhideWhenUsed="1"/>
+    <w:lsdException w:name="toc 1" w:semiHidden="1" w:uiPriority="39" w:unhideWhenUsed="1"/>
+    <w:lsdException w:name="toc 2" w:semiHidden="1" w:uiPriority="39" w:unhideWhenUsed="1"/>
+    <w:lsdException w:name="toc 3" w:semiHidden="1" w:uiPriority="39" w:unhideWhenUsed="1"/>
+    <w:lsdException w:name="toc 4" w:semiHidden="1" w:uiPriority="39" w:unhideWhenUsed="1"/>
+    <w:lsdException w:name="toc 5" w:semiHidden="1" w:uiPriority="39" w:unhideWhenUsed="1"/>
+    <w:lsdException w:name="toc 6" w:semiHidden="1" w:uiPriority="39" w:unhideWhenUsed="1"/>
+    <w:lsdException w:name="toc 7" w:semiHidden="1" w:uiPriority="39" w:unhideWhenUsed="1"/>
+    <w:lsdException w:name="toc 8" w:semiHidden="1" w:uiPriority="39" w:unhideWhenUsed="1"/>
+    <w:lsdException w:name="toc 9" w:semiHidden="1" w:uiPriority="39" w:unhideWhenUsed="1"/>
+    <w:lsdException w:name="Normal Indent" w:semiHidden="1" w:unhideWhenUsed="1"/>
+    <w:lsdException w:name="footnote text" w:semiHidden="1" w:unhideWhenUsed="1"/>
+    <w:lsdException w:name="annotation text" w:semiHidden="1" w:unhideWhenUsed="1"/>
+    <w:lsdException w:name="header" w:semiHidden="1" w:unhideWhenUsed="1"/>
+    <w:lsdException w:name="footer" w:semiHidden="1" w:unhideWhenUsed="1"/>
+    <w:lsdException w:name="index heading" w:semiHidden="1" w:unhideWhenUsed="1"/>
+    <w:lsdException w:name="caption" w:semiHidden="1" w:uiPriority="35" w:unhideWhenUsed="1" w:qFormat="1"/>
+    <w:lsdException w:name="table of figures" w:semiHidden="1" w:unhideWhenUsed="1"/>
+    <w:lsdException w:name="envelope address" w:semiHidden="1" w:unhideWhenUsed="1"/>
+    <w:lsdException w:name="envelope return" w:semiHidden="1" w:unhideWhenUsed="1"/>
+    <w:lsdException w:name="footnote reference" w:semiHidden="1" w:unhideWhenUsed="1"/>
+    <w:lsdException w:name="annotation reference" w:semiHidden="1" w:unhideWhenUsed="1"/>
+    <w:lsdException w:name="line number" w:semiHidden="1" w:unhideWhenUsed="1"/>
+    <w:lsdException w:name="page number" w:semiHidden="1" w:unhideWhenUsed="1"/>
+    <w:lsdException w:name="endnote reference" w:semiHidden="1" w:unhideWhenUsed="1"/>
+    <w:lsdException w:name="endnote text" w:semiHidden="1" w:unhideWhenUsed="1"/>
+    <w:lsdException w:name="table of authorities" w:semiHidden="1" w:unhideWhenUsed="1"/>
+    <w:lsdException w:name="macro" w:semiHidden="1" w:unhideWhenUsed="1"/>
+    <w:lsdException w:name="toa heading" w:semiHidden="1" w:unhideWhenUsed="1"/>
+    <w:lsdException w:name="List" w:semiHidden="1" w:unhideWhenUsed="1"/>
+    <w:lsdException w:name="List Bullet" w:semiHidden="1" w:unhideWhenUsed="1"/>
+    <w:lsdException w:name="List Number" w:semiHidden="1" w:unhideWhenUsed="1"/>
+    <w:lsdException w:name="List 2" w:semiHidden="1" w:unhideWhenUsed="1"/>
+    <w:lsdException w:name="List 3" w:semiHidden="1" w:unhideWhenUsed="1"/>
+    <w:lsdException w:name="List 4" w:semiHidden="1" w:unhideWhenUsed="1"/>
+    <w:lsdException w:name="List 5" w:semiHidden="1" w:unhideWhenUsed="1"/>
+    <w:lsdException w:name="List Bullet 2" w:semiHidden="1" w:unhideWhenUsed="1"/>
+    <w:lsdException w:name="List Bullet 3" w:semiHidden="1" w:unhideWhenUsed="1"/>
+    <w:lsdException w:name="List Bullet 4" w:semiHidden="1" w:unhideWhenUsed="1"/>
+    <w:lsdException w:name="List Bullet 5" w:semiHidden="1" w:unhideWhenUsed="1"/>
+    <w:lsdException w:name="List Number 2" w:semiHidden="1" w:uiPriority="0" w:unhideWhenUsed="1"/>
+    <w:lsdException w:name="List Number 3" w:semiHidden="1" w:unhideWhenUsed="1"/>
+    <w:lsdException w:name="List Number 4" w:semiHidden="1" w:unhideWhenUsed="1"/>
+    <w:lsdException w:name="List Number 5" w:semiHidden="1" w:unhideWhenUsed="1"/>
+    <w:lsdException w:name="Title" w:uiPriority="10" w:qFormat="1"/>
+    <w:lsdException w:name="Closing" w:semiHidden="1" w:unhideWhenUsed="1"/>
+    <w:lsdException w:name="Signature" w:semiHidden="1" w:unhideWhenUsed="1"/>
+    <w:lsdException w:name="Default Paragraph Font" w:semiHidden="1" w:uiPriority="1" w:unhideWhenUsed="1"/>
+    <w:lsdException w:name="Body Text" w:semiHidden="1" w:unhideWhenUsed="1"/>
+    <w:lsdException w:name="Body Text Indent" w:semiHidden="1" w:unhideWhenUsed="1"/>
+    <w:lsdException w:name="List Continue" w:semiHidden="1" w:unhideWhenUsed="1"/>
+    <w:lsdException w:name="List Continue 2" w:semiHidden="1" w:unhideWhenUsed="1"/>
+    <w:lsdException w:name="List Continue 3" w:semiHidden="1" w:unhideWhenUsed="1"/>
+    <w:lsdException w:name="List Continue 4" w:semiHidden="1" w:unhideWhenUsed="1"/>
+    <w:lsdException w:name="List Continue 5" w:semiHidden="1" w:unhideWhenUsed="1"/>
+    <w:lsdException w:name="Message Header" w:semiHidden="1" w:unhideWhenUsed="1"/>
+    <w:lsdException w:name="Subtitle" w:uiPriority="11" w:qFormat="1"/>
+    <w:lsdException w:name="Salutation" w:semiHidden="1" w:unhideWhenUsed="1"/>
+    <w:lsdException w:name="Date" w:semiHidden="1" w:unhideWhenUsed="1"/>
+    <w:lsdException w:name="Body Text First Indent" w:semiHidden="1" w:unhideWhenUsed="1"/>
+    <w:lsdException w:name="Body Text First Indent 2" w:semiHidden="1" w:unhideWhenUsed="1"/>
+    <w:lsdException w:name="Note Heading" w:semiHidden="1" w:unhideWhenUsed="1"/>
+    <w:lsdException w:name="Body Text 2" w:semiHidden="1" w:unhideWhenUsed="1"/>
+    <w:lsdException w:name="Body Text 3" w:semiHidden="1" w:unhideWhenUsed="1"/>
+    <w:lsdException w:name="Body Text Indent 2" w:semiHidden="1" w:unhideWhenUsed="1"/>
+    <w:lsdException w:name="Body Text Indent 3" w:semiHidden="1" w:unhideWhenUsed="1"/>
+    <w:lsdException w:name="Block Text" w:semiHidden="1" w:unhideWhenUsed="1"/>
+    <w:lsdException w:name="Hyperlink" w:semiHidden="1" w:unhideWhenUsed="1"/>
+    <w:lsdException w:name="FollowedHyperlink" w:semiHidden="1" w:unhideWhenUsed="1"/>
+    <w:lsdException w:name="Strong" w:uiPriority="22" w:qFormat="1"/>
+    <w:lsdException w:name="Emphasis" w:uiPriority="20" w:qFormat="1"/>
+    <w:lsdException w:name="Document Map" w:semiHidden="1" w:unhideWhenUsed="1"/>
+    <w:lsdException w:name="Plain Text" w:semiHidden="1" w:unhideWhenUsed="1"/>
+    <w:lsdException w:name="E-mail Signature" w:semiHidden="1" w:unhideWhenUsed="1"/>
+    <w:lsdException w:name="HTML Top of Form" w:semiHidden="1" w:unhideWhenUsed="1"/>
+    <w:lsdException w:name="HTML Bottom of Form" w:semiHidden="1" w:unhideWhenUsed="1"/>
+    <w:lsdException w:name="Normal (Web)" w:semiHidden="1" w:unhideWhenUsed="1"/>
+    <w:lsdException w:name="HTML Acronym" w:semiHidden="1" w:unhideWhenUsed="1"/>
+    <w:lsdException w:name="HTML Address" w:semiHidden="1" w:unhideWhenUsed="1"/>
+    <w:lsdException w:name="HTML Cite" w:semiHidden="1" w:unhideWhenUsed="1"/>
+    <w:lsdException w:name="HTML Code" w:semiHidden="1" w:unhideWhenUsed="1"/>
+    <w:lsdException w:name="HTML Definition" w:semiHidden="1" w:unhideWhenUsed="1"/>
+    <w:lsdException w:name="HTML Keyboard" w:semiHidden="1" w:unhideWhenUsed="1"/>
+    <w:lsdException w:name="HTML Preformatted" w:semiHidden="1" w:unhideWhenUsed="1"/>
+    <w:lsdException w:name="HTML Sample" w:semiHidden="1" w:unhideWhenUsed="1"/>
+    <w:lsdException w:name="HTML Typewriter" w:semiHidden="1" w:unhideWhenUsed="1"/>
+    <w:lsdException w:name="HTML Variable" w:semiHidden="1" w:unhideWhenUsed="1"/>
+    <w:lsdException w:name="Normal Table" w:semiHidden="1" w:unhideWhenUsed="1"/>
+    <w:lsdException w:name="annotation subject" w:semiHidden="1" w:unhideWhenUsed="1"/>
+    <w:lsdException w:name="No List" w:semiHidden="1" w:unhideWhenUsed="1"/>
+    <w:lsdException w:name="Outline List 1" w:semiHidden="1" w:unhideWhenUsed="1"/>
+    <w:lsdException w:name="Outline List 2" w:semiHidden="1" w:unhideWhenUsed="1"/>
+    <w:lsdException w:name="Outline List 3" w:semiHidden="1" w:unhideWhenUsed="1"/>
+    <w:lsdException w:name="Table Simple 1" w:semiHidden="1" w:unhideWhenUsed="1"/>
+    <w:lsdException w:name="Table Simple 2" w:semiHidden="1" w:unhideWhenUsed="1"/>
+    <w:lsdException w:name="Table Simple 3" w:semiHidden="1" w:unhideWhenUsed="1"/>
+    <w:lsdException w:name="Table Classic 1" w:semiHidden="1" w:unhideWhenUsed="1"/>
+    <w:lsdException w:name="Table Classic 2" w:semiHidden="1" w:unhideWhenUsed="1"/>
+    <w:lsdException w:name="Table Classic 3" w:semiHidden="1" w:unhideWhenUsed="1"/>
+    <w:lsdException w:name="Table Classic 4" w:semiHidden="1" w:unhideWhenUsed="1"/>
+    <w:lsdException w:name="Table Colorful 1" w:semiHidden="1" w:unhideWhenUsed="1"/>
+    <w:lsdException w:name="Table Colorful 2" w:semiHidden="1" w:unhideWhenUsed="1"/>
+    <w:lsdException w:name="Table Colorful 3" w:semiHidden="1" w:unhideWhenUsed="1"/>
+    <w:lsdException w:name="Table Columns 1" w:semiHidden="1" w:unhideWhenUsed="1"/>
+    <w:lsdException w:name="Table Columns 2" w:semiHidden="1" w:unhideWhenUsed="1"/>
+    <w:lsdException w:name="Table Columns 3" w:semiHidden="1" w:unhideWhenUsed="1"/>
+    <w:lsdException w:name="Table Columns 4" w:semiHidden="1" w:unhideWhenUsed="1"/>
+    <w:lsdException w:name="Table Columns 5" w:semiHidden="1" w:unhideWhenUsed="1"/>
+    <w:lsdException w:name="Table Grid 1" w:semiHidden="1" w:unhideWhenUsed="1"/>
+    <w:lsdException w:name="Table Grid 2" w:semiHidden="1" w:unhideWhenUsed="1"/>
+    <w:lsdException w:name="Table Grid 3" w:semiHidden="1" w:unhideWhenUsed="1"/>
+    <w:lsdException w:name="Table Grid 4" w:semiHidden="1" w:unhideWhenUsed="1"/>
+    <w:lsdException w:name="Table Grid 5" w:semiHidden="1" w:unhideWhenUsed="1"/>
+    <w:lsdException w:name="Table Grid 6" w:semiHidden="1" w:unhideWhenUsed="1"/>
+    <w:lsdException w:name="Table Grid 7" w:semiHidden="1" w:unhideWhenUsed="1"/>
+    <w:lsdException w:name="Table Grid 8" w:semiHidden="1" w:unhideWhenUsed="1"/>
+    <w:lsdException w:name="Table List 1" w:semiHidden="1" w:unhideWhenUsed="1"/>
+    <w:lsdException w:name="Table List 2" w:semiHidden="1" w:unhideWhenUsed="1"/>
+    <w:lsdException w:name="Table List 3" w:semiHidden="1" w:unhideWhenUsed="1"/>
+    <w:lsdException w:name="Table List 4" w:semiHidden="1" w:unhideWhenUsed="1"/>
+    <w:lsdException w:name="Table List 5" w:semiHidden="1" w:unhideWhenUsed="1"/>
+    <w:lsdException w:name="Table List 6" w:semiHidden="1" w:unhideWhenUsed="1"/>
+    <w:lsdException w:name="Table List 7" w:semiHidden="1" w:unhideWhenUsed="1"/>
+    <w:lsdException w:name="Table List 8" w:semiHidden="1" w:unhideWhenUsed="1"/>
+    <w:lsdException w:name="Table 3D effects 1" w:semiHidden="1" w:unhideWhenUsed="1"/>
+    <w:lsdException w:name="Table 3D effects 2" w:semiHidden="1" w:unhideWhenUsed="1"/>
+    <w:lsdException w:name="Table 3D effects 3" w:semiHidden="1" w:unhideWhenUsed="1"/>
+    <w:lsdException w:name="Table Contemporary" w:semiHidden="1" w:unhideWhenUsed="1"/>
+    <w:lsdException w:name="Table Elegant" w:semiHidden="1" w:unhideWhenUsed="1"/>
+    <w:lsdException w:name="Table Professional" w:semiHidden="1" w:unhideWhenUsed="1"/>
+    <w:lsdException w:name="Table Subtle 1" w:semiHidden="1" w:unhideWhenUsed="1"/>
+    <w:lsdException w:name="Table Subtle 2" w:semiHidden="1" w:unhideWhenUsed="1"/>
+    <w:lsdException w:name="Table Web 1" w:semiHidden="1" w:unhideWhenUsed="1"/>
+    <w:lsdException w:name="Table Web 2" w:semiHidden="1" w:unhideWhenUsed="1"/>
+    <w:lsdException w:name="Table Web 3" w:semiHidden="1" w:unhideWhenUsed="1"/>
+    <w:lsdException w:name="Balloon Text" w:semiHidden="1" w:unhideWhenUsed="1"/>
+    <w:lsdException w:name="Table Grid" w:uiPriority="39"/>
+    <w:lsdException w:name="Table Theme" w:semiHidden="1" w:unhideWhenUsed="1"/>
+    <w:lsdException w:name="Placeholder Text" w:semiHidden="1"/>
+    <w:lsdException w:name="No Spacing" w:uiPriority="1" w:qFormat="1"/>
+    <w:lsdException w:name="Light Shading" w:uiPriority="60"/>
+    <w:lsdException w:name="Light List" w:uiPriority="61"/>
+    <w:lsdException w:name="Light Grid" w:uiPriority="62"/>
+    <w:lsdException w:name="Medium Shading 1" w:uiPriority="63"/>
+    <w:lsdException w:name="Medium Shading 2" w:uiPriority="64"/>
+    <w:lsdException w:name="Medium List 1" w:uiPriority="65"/>
+    <w:lsdException w:name="Medium List 2" w:uiPriority="66"/>
+    <w:lsdException w:name="Medium Grid 1" w:uiPriority="67"/>
+    <w:lsdException w:name="Medium Grid 2" w:uiPriority="68"/>
+    <w:lsdException w:name="Medium Grid 3" w:uiPriority="69"/>
+    <w:lsdException w:name="Dark List" w:uiPriority="70"/>
+    <w:lsdException w:name="Colorful Shading" w:uiPriority="71"/>
+    <w:lsdException w:name="Colorful List" w:uiPriority="72"/>
+    <w:lsdException w:name="Colorful Grid" w:uiPriority="73"/>
+    <w:lsdException w:name="Light Shading Accent 1" w:uiPriority="60"/>
+    <w:lsdException w:name="Light List Accent 1" w:uiPriority="61"/>
+    <w:lsdException w:name="Light Grid Accent 1" w:uiPriority="62"/>
+    <w:lsdException w:name="Medium Shading 1 Accent 1" w:uiPriority="63"/>
+    <w:lsdException w:name="Medium Shading 2 Accent 1" w:uiPriority="64"/>
+    <w:lsdException w:name="Medium List 1 Accent 1" w:uiPriority="65"/>
+    <w:lsdException w:name="Revision" w:semiHidden="1"/>
+    <w:lsdException w:name="List Paragraph" w:uiPriority="34" w:qFormat="1"/>
+    <w:lsdException w:name="Quote" w:uiPriority="29" w:qFormat="1"/>
+    <w:lsdException w:name="Intense Quote" w:uiPriority="30" w:qFormat="1"/>
+    <w:lsdException w:name="Medium List 2 Accent 1" w:uiPriority="66"/>
+    <w:lsdException w:name="Medium Grid 1 Accent 1" w:uiPriority="67"/>
+    <w:lsdException w:name="Medium Grid 2 Accent 1" w:uiPriority="68"/>
+    <w:lsdException w:name="Medium Grid 3 Accent 1" w:uiPriority="69"/>
+    <w:lsdException w:name="Dark List Accent 1" w:uiPriority="70"/>
+    <w:lsdException w:name="Colorful Shading Accent 1" w:uiPriority="71"/>
+    <w:lsdException w:name="Colorful List Accent 1" w:uiPriority="72"/>
+    <w:lsdException w:name="Colorful Grid Accent 1" w:uiPriority="73"/>
+    <w:lsdException w:name="Light Shading Accent 2" w:uiPriority="60"/>
+    <w:lsdException w:name="Light List Accent 2" w:uiPriority="61"/>
+    <w:lsdException w:name="Light Grid Accent 2" w:uiPriority="62"/>
+    <w:lsdException w:name="Medium Shading 1 Accent 2" w:uiPriority="63"/>
+    <w:lsdException w:name="Medium Shading 2 Accent 2" w:uiPriority="64"/>
+    <w:lsdException w:name="Medium List 1 Accent 2" w:uiPriority="65"/>
+    <w:lsdException w:name="Medium List 2 Accent 2" w:uiPriority="66"/>
+    <w:lsdException w:name="Medium Grid 1 Accent 2" w:uiPriority="67"/>
+    <w:lsdException w:name="Medium Grid 2 Accent 2" w:uiPriority="68"/>
+    <w:lsdException w:name="Medium Grid 3 Accent 2" w:uiPriority="69"/>
+    <w:lsdException w:name="Dark List Accent 2" w:uiPriority="70"/>
+    <w:lsdException w:name="Colorful Shading Accent 2" w:uiPriority="71"/>
+    <w:lsdException w:name="Colorful List Accent 2" w:uiPriority="72"/>
+    <w:lsdException w:name="Colorful Grid Accent 2" w:uiPriority="73"/>
+    <w:lsdException w:name="Light Shading Accent 3" w:uiPriority="60"/>
+    <w:lsdException w:name="Light List Accent 3" w:uiPriority="61"/>
+    <w:lsdException w:name="Light Grid Accent 3" w:uiPriority="62"/>
+    <w:lsdException w:name="Medium Shading 1 Accent 3" w:uiPriority="63"/>
+    <w:lsdException w:name="Medium Shading 2 Accent 3" w:uiPriority="64"/>
+    <w:lsdException w:name="Medium List 1 Accent 3" w:uiPriority="65"/>
+    <w:lsdException w:name="Medium List 2 Accent 3" w:uiPriority="66"/>
+    <w:lsdException w:name="Medium Grid 1 Accent 3" w:uiPriority="67"/>
+    <w:lsdException w:name="Medium Grid 2 Accent 3" w:uiPriority="68"/>
+    <w:lsdException w:name="Medium Grid 3 Accent 3" w:uiPriority="69"/>
+    <w:lsdException w:name="Dark List Accent 3" w:uiPriority="70"/>
+    <w:lsdException w:name="Colorful Shading Accent 3" w:uiPriority="71"/>
+    <w:lsdException w:name="Colorful List Accent 3" w:uiPriority="72"/>
+    <w:lsdException w:name="Colorful Grid Accent 3" w:uiPriority="73"/>
+    <w:lsdException w:name="Light Shading Accent 4" w:uiPriority="60"/>
+    <w:lsdException w:name="Light List Accent 4" w:uiPriority="61"/>
+    <w:lsdException w:name="Light Grid Accent 4" w:uiPriority="62"/>
+    <w:lsdException w:name="Medium Shading 1 Accent 4" w:uiPriority="63"/>
+    <w:lsdException w:name="Medium Shading 2 Accent 4" w:uiPriority="64"/>
+    <w:lsdException w:name="Medium List 1 Accent 4" w:uiPriority="65"/>
+    <w:lsdException w:name="Medium List 2 Accent 4" w:uiPriority="66"/>
+    <w:lsdException w:name="Medium Grid 1 Accent 4" w:uiPriority="67"/>
+    <w:lsdException w:name="Medium Grid 2 Accent 4" w:uiPriority="68"/>
+    <w:lsdException w:name="Medium Grid 3 Accent 4" w:uiPriority="69"/>
+    <w:lsdException w:name="Dark List Accent 4" w:uiPriority="70"/>
+    <w:lsdException w:name="Colorful Shading Accent 4" w:uiPriority="71"/>
+    <w:lsdException w:name="Colorful List Accent 4" w:uiPriority="72"/>
+    <w:lsdException w:name="Colorful Grid Accent 4" w:uiPriority="73"/>
+    <w:lsdException w:name="Light Shading Accent 5" w:uiPriority="60"/>
+    <w:lsdException w:name="Light List Accent 5" w:uiPriority="61"/>
+    <w:lsdException w:name="Light Grid Accent 5" w:uiPriority="62"/>
+    <w:lsdException w:name="Medium Shading 1 Accent 5" w:uiPriority="63"/>
+    <w:lsdException w:name="Medium Shading 2 Accent 5" w:uiPriority="64"/>
+    <w:lsdException w:name="Medium List 1 Accent 5" w:uiPriority="65"/>
+    <w:lsdException w:name="Medium List 2 Accent 5" w:uiPriority="66"/>
+    <w:lsdException w:name="Medium Grid 1 Accent 5" w:uiPriority="67"/>
+    <w:lsdException w:name="Medium Grid 2 Accent 5" w:uiPriority="68"/>
+    <w:lsdException w:name="Medium Grid 3 Accent 5" w:uiPriority="69"/>
+    <w:lsdException w:name="Dark List Accent 5" w:uiPriority="70"/>
+    <w:lsdException w:name="Colorful Shading Accent 5" w:uiPriority="71"/>
+    <w:lsdException w:name="Colorful List Accent 5" w:uiPriority="72"/>
+    <w:lsdException w:name="Colorful Grid Accent 5" w:uiPriority="73"/>
+    <w:lsdException w:name="Light Shading Accent 6" w:uiPriority="60"/>
+    <w:lsdException w:name="Light List Accent 6" w:uiPriority="61"/>
+    <w:lsdException w:name="Light Grid Accent 6" w:uiPriority="62"/>
+    <w:lsdException w:name="Medium Shading 1 Accent 6" w:uiPriority="63"/>
+    <w:lsdException w:name="Medium Shading 2 Accent 6" w:uiPriority="64"/>
+    <w:lsdException w:name="Medium List 1 Accent 6" w:uiPriority="65"/>
+    <w:lsdException w:name="Medium List 2 Accent 6" w:uiPriority="66"/>
+    <w:lsdException w:name="Medium Grid 1 Accent 6" w:uiPriority="67"/>
+    <w:lsdException w:name="Medium Grid 2 Accent 6" w:uiPriority="68"/>
+    <w:lsdException w:name="Medium Grid 3 Accent 6" w:uiPriority="69"/>
+    <w:lsdException w:name="Dark List Accent 6" w:uiPriority="70"/>
+    <w:lsdException w:name="Colorful Shading Accent 6" w:uiPriority="71"/>
+    <w:lsdException w:name="Colorful List Accent 6" w:uiPriority="72"/>
+    <w:lsdException w:name="Colorful Grid Accent 6" w:uiPriority="73"/>
+    <w:lsdException w:name="Subtle Emphasis" w:uiPriority="19" w:qFormat="1"/>
+    <w:lsdException w:name="Intense Emphasis" w:uiPriority="21" w:qFormat="1"/>
+    <w:lsdException w:name="Subtle Reference" w:uiPriority="31" w:qFormat="1"/>
+    <w:lsdException w:name="Intense Reference" w:uiPriority="32" w:qFormat="1"/>
+    <w:lsdException w:name="Book Title" w:uiPriority="33" w:qFormat="1"/>
+    <w:lsdException w:name="Bibliography" w:semiHidden="1" w:uiPriority="37" w:unhideWhenUsed="1"/>
+    <w:lsdException w:name="TOC Heading" w:semiHidden="1" w:uiPriority="39" w:unhideWhenUsed="1" w:qFormat="1"/>
+    <w:lsdException w:name="Plain Table 1" w:uiPriority="41"/>
+    <w:lsdException w:name="Plain Table 2" w:uiPriority="42"/>
+    <w:lsdException w:name="Plain Table 3" w:uiPriority="43"/>
+    <w:lsdException w:name="Plain Table 4" w:uiPriority="44"/>
+    <w:lsdException w:name="Plain Table 5" w:uiPriority="45"/>
+    <w:lsdException w:name="Grid Table Light" w:uiPriority="40"/>
+    <w:lsdException w:name="Grid Table 1 Light" w:uiPriority="46"/>
+    <w:lsdException w:name="Grid Table 2" w:uiPriority="47"/>
+    <w:lsdException w:name="Grid Table 3" w:uiPriority="48"/>
+    <w:lsdException w:name="Grid Table 4" w:uiPriority="49"/>
+    <w:lsdException w:name="Grid Table 5 Dark" w:uiPriority="50"/>
+    <w:lsdException w:name="Grid Table 6 Colorful" w:uiPriority="51"/>
+    <w:lsdException w:name="Grid Table 7 Colorful" w:uiPriority="52"/>
+    <w:lsdException w:name="Grid Table 1 Light Accent 1" w:uiPriority="46"/>
+    <w:lsdException w:name="Grid Table 2 Accent 1" w:uiPriority="47"/>
+    <w:lsdException w:name="Grid Table 3 Accent 1" w:uiPriority="48"/>
+    <w:lsdException w:name="Grid Table 4 Accent 1" w:uiPriority="49"/>
+    <w:lsdException w:name="Grid Table 5 Dark Accent 1" w:uiPriority="50"/>
+    <w:lsdException w:name="Grid Table 6 Colorful Accent 1" w:uiPriority="51"/>
+    <w:lsdException w:name="Grid Table 7 Colorful Accent 1" w:uiPriority="52"/>
+    <w:lsdException w:name="Grid Table 1 Light Accent 2" w:uiPriority="46"/>
+    <w:lsdException w:name="Grid Table 2 Accent 2" w:uiPriority="47"/>
+    <w:lsdException w:name="Grid Table 3 Accent 2" w:uiPriority="48"/>
+    <w:lsdException w:name="Grid Table 4 Accent 2" w:uiPriority="49"/>
+    <w:lsdException w:name="Grid Table 5 Dark Accent 2" w:uiPriority="50"/>
+    <w:lsdException w:name="Grid Table 6 Colorful Accent 2" w:uiPriority="51"/>
+    <w:lsdException w:name="Grid Table 7 Colorful Accent 2" w:uiPriority="52"/>
+    <w:lsdException w:name="Grid Table 1 Light Accent 3" w:uiPriority="46"/>
+    <w:lsdException w:name="Grid Table 2 Accent 3" w:uiPriority="47"/>
+    <w:lsdException w:name="Grid Table 3 Accent 3" w:uiPriority="48"/>
+    <w:lsdException w:name="Grid Table 4 Accent 3" w:uiPriority="49"/>
+    <w:lsdException w:name="Grid Table 5 Dark Accent 3" w:uiPriority="50"/>
+    <w:lsdException w:name="Grid Table 6 Colorful Accent 3" w:uiPriority="51"/>
+    <w:lsdException w:name="Grid Table 7 Colorful Accent 3" w:uiPriority="52"/>
+    <w:lsdException w:name="Grid Table 1 Light Accent 4" w:uiPriority="46"/>
+    <w:lsdException w:name="Grid Table 2 Accent 4" w:uiPriority="47"/>
+    <w:lsdException w:name="Grid Table 3 Accent 4" w:uiPriority="48"/>
+    <w:lsdException w:name="Grid Table 4 Accent 4" w:uiPriority="49"/>
+    <w:lsdException w:name="Grid Table 5 Dark Accent 4" w:uiPriority="50"/>
+    <w:lsdException w:name="Grid Table 6 Colorful Accent 4" w:uiPriority="51"/>
+    <w:lsdException w:name="Grid Table 7 Colorful Accent 4" w:uiPriority="52"/>
+    <w:lsdException w:name="Grid Table 1 Light Accent 5" w:uiPriority="46"/>
+    <w:lsdException w:name="Grid Table 2 Accent 5" w:uiPriority="47"/>
+    <w:lsdException w:name="Grid Table 3 Accent 5" w:uiPriority="48"/>
+    <w:lsdException w:name="Grid Table 4 Accent 5" w:uiPriority="49"/>
+    <w:lsdException w:name="Grid Table 5 Dark Accent 5" w:uiPriority="50"/>
+    <w:lsdException w:name="Grid Table 6 Colorful Accent 5" w:uiPriority="51"/>
+    <w:lsdException w:name="Grid Table 7 Colorful Accent 5" w:uiPriority="52"/>
+    <w:lsdException w:name="Grid Table 1 Light Accent 6" w:uiPriority="46"/>
+    <w:lsdException w:name="Grid Table 2 Accent 6" w:uiPriority="47"/>
+    <w:lsdException w:name="Grid Table 3 Accent 6" w:uiPriority="48"/>
+    <w:lsdException w:name="Grid Table 4 Accent 6" w:uiPriority="49"/>
+    <w:lsdException w:name="Grid Table 5 Dark Accent 6" w:uiPriority="50"/>
+    <w:lsdException w:name="Grid Table 6 Colorful Accent 6" w:uiPriority="51"/>
+    <w:lsdException w:name="Grid Table 7 Colorful Accent 6" w:uiPriority="52"/>
+    <w:lsdException w:name="List Table 1 Light" w:uiPriority="46"/>
+    <w:lsdException w:name="List Table 2" w:uiPriority="47"/>
+    <w:lsdException w:name="List Table 3" w:uiPriority="48"/>
+    <w:lsdException w:name="List Table 4" w:uiPriority="49"/>
+    <w:lsdException w:name="List Table 5 Dark" w:uiPriority="50"/>
+    <w:lsdException w:name="List Table 6 Colorful" w:uiPriority="51"/>
+    <w:lsdException w:name="List Table 7 Colorful" w:uiPriority="52"/>
+    <w:lsdException w:name="List Table 1 Light Accent 1" w:uiPriority="46"/>
+    <w:lsdException w:name="List Table 2 Accent 1" w:uiPriority="47"/>
+    <w:lsdException w:name="List Table 3 Accent 1" w:uiPriority="48"/>
+    <w:lsdException w:name="List Table 4 Accent 1" w:uiPriority="49"/>
+    <w:lsdException w:name="List Table 5 Dark Accent 1" w:uiPriority="50"/>
+    <w:lsdException w:name="List Table 6 Colorful Accent 1" w:uiPriority="51"/>
+    <w:lsdException w:name="List Table 7 Colorful Accent 1" w:uiPriority="52"/>
+    <w:lsdException w:name="List Table 1 Light Accent 2" w:uiPriority="46"/>
+    <w:lsdException w:name="List Table 2 Accent 2" w:uiPriority="47"/>
+    <w:lsdException w:name="List Table 3 Accent 2" w:uiPriority="48"/>
+    <w:lsdException w:name="List Table 4 Accent 2" w:uiPriority="49"/>
+    <w:lsdException w:name="List Table 5 Dark Accent 2" w:uiPriority="50"/>
+    <w:lsdException w:name="List Table 6 Colorful Accent 2" w:uiPriority="51"/>
+    <w:lsdException w:name="List Table 7 Colorful Accent 2" w:uiPriority="52"/>
+    <w:lsdException w:name="List Table 1 Light Accent 3" w:uiPriority="46"/>
+    <w:lsdException w:name="List Table 2 Accent 3" w:uiPriority="47"/>
+    <w:lsdException w:name="List Table 3 Accent 3" w:uiPriority="48"/>
+    <w:lsdException w:name="List Table 4 Accent 3" w:uiPriority="49"/>
+    <w:lsdException w:name="List Table 5 Dark Accent 3" w:uiPriority="50"/>
+    <w:lsdException w:name="List Table 6 Colorful Accent 3" w:uiPriority="51"/>
+    <w:lsdException w:name="List Table 7 Colorful Accent 3" w:uiPriority="52"/>
+    <w:lsdException w:name="List Table 1 Light Accent 4" w:uiPriority="46"/>
+    <w:lsdException w:name="List Table 2 Accent 4" w:uiPriority="47"/>
+    <w:lsdException w:name="List Table 3 Accent 4" w:uiPriority="48"/>
+    <w:lsdException w:name="List Table 4 Accent 4" w:uiPriority="49"/>
+    <w:lsdException w:name="List Table 5 Dark Accent 4" w:uiPriority="50"/>
+    <w:lsdException w:name="List Table 6 Colorful Accent 4" w:uiPriority="51"/>
+    <w:lsdException w:name="List Table 7 Colorful Accent 4" w:uiPriority="52"/>
+    <w:lsdException w:name="List Table 1 Light Accent 5" w:uiPriority="46"/>
+    <w:lsdException w:name="List Table 2 Accent 5" w:uiPriority="47"/>
+    <w:lsdException w:name="List Table 3 Accent 5" w:uiPriority="48"/>
+    <w:lsdException w:name="List Table 4 Accent 5" w:uiPriority="49"/>
+    <w:lsdException w:name="List Table 5 Dark Accent 5" w:uiPriority="50"/>
+    <w:lsdException w:name="List Table 6 Colorful Accent 5" w:uiPriority="51"/>
+    <w:lsdException w:name="List Table 7 Colorful Accent 5" w:uiPriority="52"/>
+    <w:lsdException w:name="List Table 1 Light Accent 6" w:uiPriority="46"/>
+    <w:lsdException w:name="List Table 2 Accent 6" w:uiPriority="47"/>
+    <w:lsdException w:name="List Table 3 Accent 6" w:uiPriority="48"/>
+    <w:lsdException w:name="List Table 4 Accent 6" w:uiPriority="49"/>
+    <w:lsdException w:name="List Table 5 Dark Accent 6" w:uiPriority="50"/>
+    <w:lsdException w:name="List Table 6 Colorful Accent 6" w:uiPriority="51"/>
+    <w:lsdException w:name="List Table 7 Colorful Accent 6" w:uiPriority="52"/>
   </w:latentStyles>
   <w:style w:type="paragraph" w:default="1" w:styleId="Normal">
     <w:name w:val="Normal"/>
@@ -5476,15 +10653,13 @@
     <w:uiPriority w:val="9"/>
     <w:unhideWhenUsed/>
     <w:qFormat/>
-    <w:rsid w:val="007D412D"/>
+    <w:rsid w:val="00F12F0A"/>
     <w:pPr>
       <w:keepNext/>
-      <w:keepLines/>
       <w:numPr>
-        <w:numId w:val="10"/>
+        <w:numId w:val="40"/>
       </w:numPr>
-      <w:spacing w:before="40" w:line="360" w:lineRule="auto"/>
-      <w:ind w:left="720"/>
+      <w:spacing w:after="0" w:line="360" w:lineRule="auto"/>
       <w:outlineLvl w:val="1"/>
     </w:pPr>
     <w:rPr>
@@ -5598,25 +10773,29 @@
     <w:link w:val="ImeiprezimekandidataChar"/>
     <w:autoRedefine/>
     <w:qFormat/>
-    <w:rsid w:val="00C02B94"/>
+    <w:rsid w:val="00112537"/>
     <w:pPr>
-      <w:spacing w:line="360" w:lineRule="auto"/>
+      <w:spacing w:after="0" w:line="360" w:lineRule="auto"/>
+      <w:ind w:firstLine="709"/>
+      <w:jc w:val="both"/>
     </w:pPr>
     <w:rPr>
-      <w:rFonts w:ascii="Times New Roman" w:hAnsi="Times New Roman"/>
-      <w:b/>
-      <w:sz w:val="28"/>
+      <w:rFonts w:ascii="Times New Roman" w:eastAsia="Times New Roman" w:hAnsi="Times New Roman" w:cs="Times New Roman"/>
+      <w:sz w:val="24"/>
+      <w:szCs w:val="24"/>
+      <w:lang w:eastAsia="hr-HR"/>
     </w:rPr>
   </w:style>
   <w:style w:type="character" w:customStyle="1" w:styleId="ImeiprezimekandidataChar">
     <w:name w:val="Ime i prezime kandidata Char"/>
     <w:basedOn w:val="Zadanifontodlomka"/>
     <w:link w:val="Imeiprezimekandidata"/>
-    <w:rsid w:val="00C02B94"/>
+    <w:rsid w:val="00112537"/>
     <w:rPr>
-      <w:rFonts w:ascii="Times New Roman" w:hAnsi="Times New Roman"/>
-      <w:b/>
-      <w:sz w:val="28"/>
+      <w:rFonts w:ascii="Times New Roman" w:eastAsia="Times New Roman" w:hAnsi="Times New Roman" w:cs="Times New Roman"/>
+      <w:sz w:val="24"/>
+      <w:szCs w:val="24"/>
+      <w:lang w:eastAsia="hr-HR"/>
     </w:rPr>
   </w:style>
   <w:style w:type="paragraph" w:customStyle="1" w:styleId="Naslov10">
@@ -5676,7 +10855,7 @@
     <w:basedOn w:val="Zadanifontodlomka"/>
     <w:link w:val="Naslov2"/>
     <w:uiPriority w:val="9"/>
-    <w:rsid w:val="007D412D"/>
+    <w:rsid w:val="00F12F0A"/>
     <w:rPr>
       <w:rFonts w:ascii="Arial" w:hAnsi="Arial"/>
       <w:b/>
@@ -5760,15 +10939,15 @@
     <w:link w:val="MjestoChar"/>
     <w:autoRedefine/>
     <w:qFormat/>
-    <w:rsid w:val="004B3522"/>
+    <w:rsid w:val="00E94DF4"/>
     <w:pPr>
       <w:jc w:val="center"/>
     </w:pPr>
     <w:rPr>
-      <w:rFonts w:ascii="Times New Roman" w:hAnsi="Times New Roman" w:cs="Times New Roman"/>
+      <w:rFonts w:ascii="Arial" w:hAnsi="Arial" w:cs="Arial"/>
       <w:b/>
-      <w:sz w:val="24"/>
-      <w:szCs w:val="24"/>
+      <w:sz w:val="32"/>
+      <w:szCs w:val="32"/>
     </w:rPr>
   </w:style>
   <w:style w:type="character" w:customStyle="1" w:styleId="MjestoChar">
@@ -5776,12 +10955,12 @@
     <w:aliases w:val="godina zavrsnog rada Char"/>
     <w:basedOn w:val="Zadanifontodlomka"/>
     <w:link w:val="Mjesto"/>
-    <w:rsid w:val="004B3522"/>
+    <w:rsid w:val="00E94DF4"/>
     <w:rPr>
-      <w:rFonts w:ascii="Times New Roman" w:hAnsi="Times New Roman" w:cs="Times New Roman"/>
+      <w:rFonts w:ascii="Arial" w:hAnsi="Arial" w:cs="Arial"/>
       <w:b/>
-      <w:sz w:val="24"/>
-      <w:szCs w:val="24"/>
+      <w:sz w:val="32"/>
+      <w:szCs w:val="32"/>
     </w:rPr>
   </w:style>
   <w:style w:type="paragraph" w:customStyle="1" w:styleId="Default">
@@ -6170,907 +11349,28 @@
       </w:tcPr>
     </w:tblStylePr>
   </w:style>
-</w:styles>
-</file>
-
-<file path=word/stylesWithEffects.xml><?xml version="1.0" encoding="utf-8"?>
-<w:styles xmlns:wpc="http://schemas.microsoft.com/office/word/2010/wordprocessingCanvas" xmlns:mc="http://schemas.openxmlformats.org/markup-compatibility/2006" xmlns:o="urn:schemas-microsoft-com:office:office" xmlns:r="http://schemas.openxmlformats.org/officeDocument/2006/relationships" xmlns:m="http://schemas.openxmlformats.org/officeDocument/2006/math" xmlns:v="urn:schemas-microsoft-com:vml" xmlns:wp14="http://schemas.microsoft.com/office/word/2010/wordprocessingDrawing" xmlns:wp="http://schemas.openxmlformats.org/drawingml/2006/wordprocessingDrawing" xmlns:w10="urn:schemas-microsoft-com:office:word" xmlns:w="http://schemas.openxmlformats.org/wordprocessingml/2006/main" xmlns:w14="http://schemas.microsoft.com/office/word/2010/wordml" xmlns:wpg="http://schemas.microsoft.com/office/word/2010/wordprocessingGroup" xmlns:wpi="http://schemas.microsoft.com/office/word/2010/wordprocessingInk" xmlns:wne="http://schemas.microsoft.com/office/word/2006/wordml" xmlns:wps="http://schemas.microsoft.com/office/word/2010/wordprocessingShape" mc:Ignorable="w14 wp14">
-  <w:docDefaults>
-    <w:rPrDefault>
-      <w:rPr>
-        <w:rFonts w:asciiTheme="minorHAnsi" w:eastAsiaTheme="minorHAnsi" w:hAnsiTheme="minorHAnsi" w:cstheme="minorBidi"/>
-        <w:sz w:val="22"/>
-        <w:szCs w:val="22"/>
-        <w:lang w:val="hr-HR" w:eastAsia="en-US" w:bidi="ar-SA"/>
-      </w:rPr>
-    </w:rPrDefault>
-    <w:pPrDefault>
-      <w:pPr>
-        <w:spacing w:after="160" w:line="259" w:lineRule="auto"/>
-      </w:pPr>
-    </w:pPrDefault>
-  </w:docDefaults>
-  <w:latentStyles w:defLockedState="0" w:defUIPriority="99" w:defSemiHidden="1" w:defUnhideWhenUsed="1" w:defQFormat="0" w:count="267">
-    <w:lsdException w:name="Normal" w:semiHidden="0" w:uiPriority="0" w:unhideWhenUsed="0" w:qFormat="1"/>
-    <w:lsdException w:name="heading 1" w:semiHidden="0" w:uiPriority="9" w:unhideWhenUsed="0" w:qFormat="1"/>
-    <w:lsdException w:name="heading 2" w:uiPriority="9" w:qFormat="1"/>
-    <w:lsdException w:name="heading 3" w:uiPriority="9" w:qFormat="1"/>
-    <w:lsdException w:name="heading 4" w:uiPriority="9" w:qFormat="1"/>
-    <w:lsdException w:name="heading 5" w:uiPriority="9" w:qFormat="1"/>
-    <w:lsdException w:name="heading 6" w:uiPriority="9" w:qFormat="1"/>
-    <w:lsdException w:name="heading 7" w:uiPriority="9" w:qFormat="1"/>
-    <w:lsdException w:name="heading 8" w:uiPriority="9" w:qFormat="1"/>
-    <w:lsdException w:name="heading 9" w:uiPriority="9" w:qFormat="1"/>
-    <w:lsdException w:name="toc 1" w:uiPriority="39"/>
-    <w:lsdException w:name="toc 2" w:uiPriority="39"/>
-    <w:lsdException w:name="toc 3" w:uiPriority="39"/>
-    <w:lsdException w:name="toc 4" w:uiPriority="39"/>
-    <w:lsdException w:name="toc 5" w:uiPriority="39"/>
-    <w:lsdException w:name="toc 6" w:uiPriority="39"/>
-    <w:lsdException w:name="toc 7" w:uiPriority="39"/>
-    <w:lsdException w:name="toc 8" w:uiPriority="39"/>
-    <w:lsdException w:name="toc 9" w:uiPriority="39"/>
-    <w:lsdException w:name="caption" w:uiPriority="35" w:qFormat="1"/>
-    <w:lsdException w:name="List Number 2" w:uiPriority="0"/>
-    <w:lsdException w:name="Title" w:semiHidden="0" w:uiPriority="10" w:unhideWhenUsed="0" w:qFormat="1"/>
-    <w:lsdException w:name="Default Paragraph Font" w:uiPriority="1"/>
-    <w:lsdException w:name="Subtitle" w:semiHidden="0" w:uiPriority="11" w:unhideWhenUsed="0" w:qFormat="1"/>
-    <w:lsdException w:name="Strong" w:semiHidden="0" w:uiPriority="22" w:unhideWhenUsed="0" w:qFormat="1"/>
-    <w:lsdException w:name="Emphasis" w:semiHidden="0" w:uiPriority="20" w:unhideWhenUsed="0" w:qFormat="1"/>
-    <w:lsdException w:name="Table Grid" w:semiHidden="0" w:uiPriority="39" w:unhideWhenUsed="0"/>
-    <w:lsdException w:name="Placeholder Text" w:unhideWhenUsed="0"/>
-    <w:lsdException w:name="No Spacing" w:semiHidden="0" w:uiPriority="1" w:unhideWhenUsed="0" w:qFormat="1"/>
-    <w:lsdException w:name="Light Shading" w:semiHidden="0" w:uiPriority="60" w:unhideWhenUsed="0"/>
-    <w:lsdException w:name="Light List" w:semiHidden="0" w:uiPriority="61" w:unhideWhenUsed="0"/>
-    <w:lsdException w:name="Light Grid" w:semiHidden="0" w:uiPriority="62" w:unhideWhenUsed="0"/>
-    <w:lsdException w:name="Medium Shading 1" w:semiHidden="0" w:uiPriority="63" w:unhideWhenUsed="0"/>
-    <w:lsdException w:name="Medium Shading 2" w:semiHidden="0" w:uiPriority="64" w:unhideWhenUsed="0"/>
-    <w:lsdException w:name="Medium List 1" w:semiHidden="0" w:uiPriority="65" w:unhideWhenUsed="0"/>
-    <w:lsdException w:name="Medium List 2" w:semiHidden="0" w:uiPriority="66" w:unhideWhenUsed="0"/>
-    <w:lsdException w:name="Medium Grid 1" w:semiHidden="0" w:uiPriority="67" w:unhideWhenUsed="0"/>
-    <w:lsdException w:name="Medium Grid 2" w:semiHidden="0" w:uiPriority="68" w:unhideWhenUsed="0"/>
-    <w:lsdException w:name="Medium Grid 3" w:semiHidden="0" w:uiPriority="69" w:unhideWhenUsed="0"/>
-    <w:lsdException w:name="Dark List" w:semiHidden="0" w:uiPriority="70" w:unhideWhenUsed="0"/>
-    <w:lsdException w:name="Colorful Shading" w:semiHidden="0" w:uiPriority="71" w:unhideWhenUsed="0"/>
-    <w:lsdException w:name="Colorful List" w:semiHidden="0" w:uiPriority="72" w:unhideWhenUsed="0"/>
-    <w:lsdException w:name="Colorful Grid" w:semiHidden="0" w:uiPriority="73" w:unhideWhenUsed="0"/>
-    <w:lsdException w:name="Light Shading Accent 1" w:semiHidden="0" w:uiPriority="60" w:unhideWhenUsed="0"/>
-    <w:lsdException w:name="Light List Accent 1" w:semiHidden="0" w:uiPriority="61" w:unhideWhenUsed="0"/>
-    <w:lsdException w:name="Light Grid Accent 1" w:semiHidden="0" w:uiPriority="62" w:unhideWhenUsed="0"/>
-    <w:lsdException w:name="Medium Shading 1 Accent 1" w:semiHidden="0" w:uiPriority="63" w:unhideWhenUsed="0"/>
-    <w:lsdException w:name="Medium Shading 2 Accent 1" w:semiHidden="0" w:uiPriority="64" w:unhideWhenUsed="0"/>
-    <w:lsdException w:name="Medium List 1 Accent 1" w:semiHidden="0" w:uiPriority="65" w:unhideWhenUsed="0"/>
-    <w:lsdException w:name="Revision" w:unhideWhenUsed="0"/>
-    <w:lsdException w:name="List Paragraph" w:semiHidden="0" w:uiPriority="34" w:unhideWhenUsed="0" w:qFormat="1"/>
-    <w:lsdException w:name="Quote" w:semiHidden="0" w:uiPriority="29" w:unhideWhenUsed="0" w:qFormat="1"/>
-    <w:lsdException w:name="Intense Quote" w:semiHidden="0" w:uiPriority="30" w:unhideWhenUsed="0" w:qFormat="1"/>
-    <w:lsdException w:name="Medium List 2 Accent 1" w:semiHidden="0" w:uiPriority="66" w:unhideWhenUsed="0"/>
-    <w:lsdException w:name="Medium Grid 1 Accent 1" w:semiHidden="0" w:uiPriority="67" w:unhideWhenUsed="0"/>
-    <w:lsdException w:name="Medium Grid 2 Accent 1" w:semiHidden="0" w:uiPriority="68" w:unhideWhenUsed="0"/>
-    <w:lsdException w:name="Medium Grid 3 Accent 1" w:semiHidden="0" w:uiPriority="69" w:unhideWhenUsed="0"/>
-    <w:lsdException w:name="Dark List Accent 1" w:semiHidden="0" w:uiPriority="70" w:unhideWhenUsed="0"/>
-    <w:lsdException w:name="Colorful Shading Accent 1" w:semiHidden="0" w:uiPriority="71" w:unhideWhenUsed="0"/>
-    <w:lsdException w:name="Colorful List Accent 1" w:semiHidden="0" w:uiPriority="72" w:unhideWhenUsed="0"/>
-    <w:lsdException w:name="Colorful Grid Accent 1" w:semiHidden="0" w:uiPriority="73" w:unhideWhenUsed="0"/>
-    <w:lsdException w:name="Light Shading Accent 2" w:semiHidden="0" w:uiPriority="60" w:unhideWhenUsed="0"/>
-    <w:lsdException w:name="Light List Accent 2" w:semiHidden="0" w:uiPriority="61" w:unhideWhenUsed="0"/>
-    <w:lsdException w:name="Light Grid Accent 2" w:semiHidden="0" w:uiPriority="62" w:unhideWhenUsed="0"/>
-    <w:lsdException w:name="Medium Shading 1 Accent 2" w:semiHidden="0" w:uiPriority="63" w:unhideWhenUsed="0"/>
-    <w:lsdException w:name="Medium Shading 2 Accent 2" w:semiHidden="0" w:uiPriority="64" w:unhideWhenUsed="0"/>
-    <w:lsdException w:name="Medium List 1 Accent 2" w:semiHidden="0" w:uiPriority="65" w:unhideWhenUsed="0"/>
-    <w:lsdException w:name="Medium List 2 Accent 2" w:semiHidden="0" w:uiPriority="66" w:unhideWhenUsed="0"/>
-    <w:lsdException w:name="Medium Grid 1 Accent 2" w:semiHidden="0" w:uiPriority="67" w:unhideWhenUsed="0"/>
-    <w:lsdException w:name="Medium Grid 2 Accent 2" w:semiHidden="0" w:uiPriority="68" w:unhideWhenUsed="0"/>
-    <w:lsdException w:name="Medium Grid 3 Accent 2" w:semiHidden="0" w:uiPriority="69" w:unhideWhenUsed="0"/>
-    <w:lsdException w:name="Dark List Accent 2" w:semiHidden="0" w:uiPriority="70" w:unhideWhenUsed="0"/>
-    <w:lsdException w:name="Colorful Shading Accent 2" w:semiHidden="0" w:uiPriority="71" w:unhideWhenUsed="0"/>
-    <w:lsdException w:name="Colorful List Accent 2" w:semiHidden="0" w:uiPriority="72" w:unhideWhenUsed="0"/>
-    <w:lsdException w:name="Colorful Grid Accent 2" w:semiHidden="0" w:uiPriority="73" w:unhideWhenUsed="0"/>
-    <w:lsdException w:name="Light Shading Accent 3" w:semiHidden="0" w:uiPriority="60" w:unhideWhenUsed="0"/>
-    <w:lsdException w:name="Light List Accent 3" w:semiHidden="0" w:uiPriority="61" w:unhideWhenUsed="0"/>
-    <w:lsdException w:name="Light Grid Accent 3" w:semiHidden="0" w:uiPriority="62" w:unhideWhenUsed="0"/>
-    <w:lsdException w:name="Medium Shading 1 Accent 3" w:semiHidden="0" w:uiPriority="63" w:unhideWhenUsed="0"/>
-    <w:lsdException w:name="Medium Shading 2 Accent 3" w:semiHidden="0" w:uiPriority="64" w:unhideWhenUsed="0"/>
-    <w:lsdException w:name="Medium List 1 Accent 3" w:semiHidden="0" w:uiPriority="65" w:unhideWhenUsed="0"/>
-    <w:lsdException w:name="Medium List 2 Accent 3" w:semiHidden="0" w:uiPriority="66" w:unhideWhenUsed="0"/>
-    <w:lsdException w:name="Medium Grid 1 Accent 3" w:semiHidden="0" w:uiPriority="67" w:unhideWhenUsed="0"/>
-    <w:lsdException w:name="Medium Grid 2 Accent 3" w:semiHidden="0" w:uiPriority="68" w:unhideWhenUsed="0"/>
-    <w:lsdException w:name="Medium Grid 3 Accent 3" w:semiHidden="0" w:uiPriority="69" w:unhideWhenUsed="0"/>
-    <w:lsdException w:name="Dark List Accent 3" w:semiHidden="0" w:uiPriority="70" w:unhideWhenUsed="0"/>
-    <w:lsdException w:name="Colorful Shading Accent 3" w:semiHidden="0" w:uiPriority="71" w:unhideWhenUsed="0"/>
-    <w:lsdException w:name="Colorful List Accent 3" w:semiHidden="0" w:uiPriority="72" w:unhideWhenUsed="0"/>
-    <w:lsdException w:name="Colorful Grid Accent 3" w:semiHidden="0" w:uiPriority="73" w:unhideWhenUsed="0"/>
-    <w:lsdException w:name="Light Shading Accent 4" w:semiHidden="0" w:uiPriority="60" w:unhideWhenUsed="0"/>
-    <w:lsdException w:name="Light List Accent 4" w:semiHidden="0" w:uiPriority="61" w:unhideWhenUsed="0"/>
-    <w:lsdException w:name="Light Grid Accent 4" w:semiHidden="0" w:uiPriority="62" w:unhideWhenUsed="0"/>
-    <w:lsdException w:name="Medium Shading 1 Accent 4" w:semiHidden="0" w:uiPriority="63" w:unhideWhenUsed="0"/>
-    <w:lsdException w:name="Medium Shading 2 Accent 4" w:semiHidden="0" w:uiPriority="64" w:unhideWhenUsed="0"/>
-    <w:lsdException w:name="Medium List 1 Accent 4" w:semiHidden="0" w:uiPriority="65" w:unhideWhenUsed="0"/>
-    <w:lsdException w:name="Medium List 2 Accent 4" w:semiHidden="0" w:uiPriority="66" w:unhideWhenUsed="0"/>
-    <w:lsdException w:name="Medium Grid 1 Accent 4" w:semiHidden="0" w:uiPriority="67" w:unhideWhenUsed="0"/>
-    <w:lsdException w:name="Medium Grid 2 Accent 4" w:semiHidden="0" w:uiPriority="68" w:unhideWhenUsed="0"/>
-    <w:lsdException w:name="Medium Grid 3 Accent 4" w:semiHidden="0" w:uiPriority="69" w:unhideWhenUsed="0"/>
-    <w:lsdException w:name="Dark List Accent 4" w:semiHidden="0" w:uiPriority="70" w:unhideWhenUsed="0"/>
-    <w:lsdException w:name="Colorful Shading Accent 4" w:semiHidden="0" w:uiPriority="71" w:unhideWhenUsed="0"/>
-    <w:lsdException w:name="Colorful List Accent 4" w:semiHidden="0" w:uiPriority="72" w:unhideWhenUsed="0"/>
-    <w:lsdException w:name="Colorful Grid Accent 4" w:semiHidden="0" w:uiPriority="73" w:unhideWhenUsed="0"/>
-    <w:lsdException w:name="Light Shading Accent 5" w:semiHidden="0" w:uiPriority="60" w:unhideWhenUsed="0"/>
-    <w:lsdException w:name="Light List Accent 5" w:semiHidden="0" w:uiPriority="61" w:unhideWhenUsed="0"/>
-    <w:lsdException w:name="Light Grid Accent 5" w:semiHidden="0" w:uiPriority="62" w:unhideWhenUsed="0"/>
-    <w:lsdException w:name="Medium Shading 1 Accent 5" w:semiHidden="0" w:uiPriority="63" w:unhideWhenUsed="0"/>
-    <w:lsdException w:name="Medium Shading 2 Accent 5" w:semiHidden="0" w:uiPriority="64" w:unhideWhenUsed="0"/>
-    <w:lsdException w:name="Medium List 1 Accent 5" w:semiHidden="0" w:uiPriority="65" w:unhideWhenUsed="0"/>
-    <w:lsdException w:name="Medium List 2 Accent 5" w:semiHidden="0" w:uiPriority="66" w:unhideWhenUsed="0"/>
-    <w:lsdException w:name="Medium Grid 1 Accent 5" w:semiHidden="0" w:uiPriority="67" w:unhideWhenUsed="0"/>
-    <w:lsdException w:name="Medium Grid 2 Accent 5" w:semiHidden="0" w:uiPriority="68" w:unhideWhenUsed="0"/>
-    <w:lsdException w:name="Medium Grid 3 Accent 5" w:semiHidden="0" w:uiPriority="69" w:unhideWhenUsed="0"/>
-    <w:lsdException w:name="Dark List Accent 5" w:semiHidden="0" w:uiPriority="70" w:unhideWhenUsed="0"/>
-    <w:lsdException w:name="Colorful Shading Accent 5" w:semiHidden="0" w:uiPriority="71" w:unhideWhenUsed="0"/>
-    <w:lsdException w:name="Colorful List Accent 5" w:semiHidden="0" w:uiPriority="72" w:unhideWhenUsed="0"/>
-    <w:lsdException w:name="Colorful Grid Accent 5" w:semiHidden="0" w:uiPriority="73" w:unhideWhenUsed="0"/>
-    <w:lsdException w:name="Light Shading Accent 6" w:semiHidden="0" w:uiPriority="60" w:unhideWhenUsed="0"/>
-    <w:lsdException w:name="Light List Accent 6" w:semiHidden="0" w:uiPriority="61" w:unhideWhenUsed="0"/>
-    <w:lsdException w:name="Light Grid Accent 6" w:semiHidden="0" w:uiPriority="62" w:unhideWhenUsed="0"/>
-    <w:lsdException w:name="Medium Shading 1 Accent 6" w:semiHidden="0" w:uiPriority="63" w:unhideWhenUsed="0"/>
-    <w:lsdException w:name="Medium Shading 2 Accent 6" w:semiHidden="0" w:uiPriority="64" w:unhideWhenUsed="0"/>
-    <w:lsdException w:name="Medium List 1 Accent 6" w:semiHidden="0" w:uiPriority="65" w:unhideWhenUsed="0"/>
-    <w:lsdException w:name="Medium List 2 Accent 6" w:semiHidden="0" w:uiPriority="66" w:unhideWhenUsed="0"/>
-    <w:lsdException w:name="Medium Grid 1 Accent 6" w:semiHidden="0" w:uiPriority="67" w:unhideWhenUsed="0"/>
-    <w:lsdException w:name="Medium Grid 2 Accent 6" w:semiHidden="0" w:uiPriority="68" w:unhideWhenUsed="0"/>
-    <w:lsdException w:name="Medium Grid 3 Accent 6" w:semiHidden="0" w:uiPriority="69" w:unhideWhenUsed="0"/>
-    <w:lsdException w:name="Dark List Accent 6" w:semiHidden="0" w:uiPriority="70" w:unhideWhenUsed="0"/>
-    <w:lsdException w:name="Colorful Shading Accent 6" w:semiHidden="0" w:uiPriority="71" w:unhideWhenUsed="0"/>
-    <w:lsdException w:name="Colorful List Accent 6" w:semiHidden="0" w:uiPriority="72" w:unhideWhenUsed="0"/>
-    <w:lsdException w:name="Colorful Grid Accent 6" w:semiHidden="0" w:uiPriority="73" w:unhideWhenUsed="0"/>
-    <w:lsdException w:name="Subtle Emphasis" w:semiHidden="0" w:uiPriority="19" w:unhideWhenUsed="0" w:qFormat="1"/>
-    <w:lsdException w:name="Intense Emphasis" w:semiHidden="0" w:uiPriority="21" w:unhideWhenUsed="0" w:qFormat="1"/>
-    <w:lsdException w:name="Subtle Reference" w:semiHidden="0" w:uiPriority="31" w:unhideWhenUsed="0" w:qFormat="1"/>
-    <w:lsdException w:name="Intense Reference" w:semiHidden="0" w:uiPriority="32" w:unhideWhenUsed="0" w:qFormat="1"/>
-    <w:lsdException w:name="Book Title" w:semiHidden="0" w:uiPriority="33" w:unhideWhenUsed="0" w:qFormat="1"/>
-    <w:lsdException w:name="Bibliography" w:uiPriority="37"/>
-    <w:lsdException w:name="TOC Heading" w:uiPriority="39" w:qFormat="1"/>
-  </w:latentStyles>
-  <w:style w:type="paragraph" w:default="1" w:styleId="Normal">
-    <w:name w:val="Normal"/>
-    <w:aliases w:val="Text"/>
+  <w:style w:type="paragraph" w:styleId="TOCNaslov">
+    <w:name w:val="TOC Heading"/>
+    <w:basedOn w:val="Naslov1"/>
+    <w:next w:val="Normal"/>
+    <w:uiPriority w:val="39"/>
+    <w:unhideWhenUsed/>
     <w:qFormat/>
-    <w:rsid w:val="00080EC7"/>
+    <w:rsid w:val="00BA185F"/>
     <w:pPr>
-      <w:spacing w:after="0" w:line="360" w:lineRule="auto"/>
-      <w:jc w:val="both"/>
+      <w:numPr>
+        <w:numId w:val="0"/>
+      </w:numPr>
+      <w:spacing w:after="0" w:line="259" w:lineRule="auto"/>
+      <w:jc w:val="left"/>
+      <w:outlineLvl w:val="9"/>
     </w:pPr>
     <w:rPr>
-      <w:rFonts w:ascii="Times New Roman" w:hAnsi="Times New Roman" w:cs="Times New Roman"/>
-      <w:sz w:val="24"/>
-      <w:szCs w:val="24"/>
-    </w:rPr>
-  </w:style>
-  <w:style w:type="paragraph" w:styleId="Naslov1">
-    <w:name w:val="heading 1"/>
-    <w:next w:val="Normal"/>
-    <w:link w:val="Naslov1Char"/>
-    <w:autoRedefine/>
-    <w:uiPriority w:val="9"/>
-    <w:qFormat/>
-    <w:rsid w:val="00F81D0C"/>
-    <w:pPr>
-      <w:keepNext/>
-      <w:keepLines/>
-      <w:numPr>
-        <w:numId w:val="3"/>
-      </w:numPr>
-      <w:spacing w:before="240" w:line="360" w:lineRule="auto"/>
-      <w:jc w:val="center"/>
-      <w:outlineLvl w:val="0"/>
-    </w:pPr>
-    <w:rPr>
-      <w:rFonts w:ascii="Arial" w:eastAsiaTheme="majorEastAsia" w:hAnsi="Arial" w:cstheme="majorBidi"/>
-      <w:b/>
-      <w:sz w:val="32"/>
-      <w:szCs w:val="32"/>
-    </w:rPr>
-  </w:style>
-  <w:style w:type="paragraph" w:styleId="Naslov2">
-    <w:name w:val="heading 2"/>
-    <w:next w:val="Normal"/>
-    <w:link w:val="Naslov2Char"/>
-    <w:autoRedefine/>
-    <w:uiPriority w:val="9"/>
-    <w:unhideWhenUsed/>
-    <w:qFormat/>
-    <w:rsid w:val="007D412D"/>
-    <w:pPr>
-      <w:keepNext/>
-      <w:keepLines/>
-      <w:numPr>
-        <w:numId w:val="10"/>
-      </w:numPr>
-      <w:spacing w:before="40" w:line="360" w:lineRule="auto"/>
-      <w:ind w:left="720"/>
-      <w:outlineLvl w:val="1"/>
-    </w:pPr>
-    <w:rPr>
-      <w:rFonts w:ascii="Arial" w:hAnsi="Arial"/>
-      <w:b/>
-      <w:sz w:val="28"/>
-      <w:szCs w:val="26"/>
-    </w:rPr>
-  </w:style>
-  <w:style w:type="paragraph" w:styleId="Naslov3">
-    <w:name w:val="heading 3"/>
-    <w:next w:val="Normal"/>
-    <w:link w:val="Naslov3Char"/>
-    <w:autoRedefine/>
-    <w:uiPriority w:val="9"/>
-    <w:unhideWhenUsed/>
-    <w:qFormat/>
-    <w:rsid w:val="003E1BF0"/>
-    <w:pPr>
-      <w:keepNext/>
-      <w:keepLines/>
-      <w:spacing w:before="40" w:line="360" w:lineRule="auto"/>
-      <w:ind w:left="708"/>
-      <w:outlineLvl w:val="2"/>
-    </w:pPr>
-    <w:rPr>
-      <w:rFonts w:ascii="Arial" w:eastAsiaTheme="majorEastAsia" w:hAnsi="Arial" w:cstheme="majorBidi"/>
-      <w:sz w:val="24"/>
-      <w:szCs w:val="24"/>
-    </w:rPr>
-  </w:style>
-  <w:style w:type="paragraph" w:styleId="Naslov4">
-    <w:name w:val="heading 4"/>
-    <w:next w:val="Normal"/>
-    <w:link w:val="Naslov4Char"/>
-    <w:autoRedefine/>
-    <w:uiPriority w:val="9"/>
-    <w:unhideWhenUsed/>
-    <w:qFormat/>
-    <w:rsid w:val="00C02B94"/>
-    <w:pPr>
-      <w:keepNext/>
-      <w:keepLines/>
-      <w:spacing w:before="40" w:line="360" w:lineRule="auto"/>
-      <w:outlineLvl w:val="3"/>
-    </w:pPr>
-    <w:rPr>
-      <w:rFonts w:ascii="Arial" w:eastAsiaTheme="majorEastAsia" w:hAnsi="Arial" w:cstheme="majorBidi"/>
-      <w:b/>
-      <w:i/>
-      <w:iCs/>
-      <w:sz w:val="24"/>
-    </w:rPr>
-  </w:style>
-  <w:style w:type="character" w:default="1" w:styleId="Zadanifontodlomka">
-    <w:name w:val="Default Paragraph Font"/>
-    <w:uiPriority w:val="1"/>
-    <w:semiHidden/>
-    <w:unhideWhenUsed/>
-  </w:style>
-  <w:style w:type="table" w:default="1" w:styleId="Obinatablica">
-    <w:name w:val="Normal Table"/>
-    <w:uiPriority w:val="99"/>
-    <w:semiHidden/>
-    <w:unhideWhenUsed/>
-    <w:tblPr>
-      <w:tblInd w:w="0" w:type="dxa"/>
-      <w:tblCellMar>
-        <w:top w:w="0" w:type="dxa"/>
-        <w:left w:w="108" w:type="dxa"/>
-        <w:bottom w:w="0" w:type="dxa"/>
-        <w:right w:w="108" w:type="dxa"/>
-      </w:tblCellMar>
-    </w:tblPr>
-  </w:style>
-  <w:style w:type="numbering" w:default="1" w:styleId="Bezpopisa">
-    <w:name w:val="No List"/>
-    <w:uiPriority w:val="99"/>
-    <w:semiHidden/>
-    <w:unhideWhenUsed/>
-  </w:style>
-  <w:style w:type="paragraph" w:customStyle="1" w:styleId="Nazivinstitucije">
-    <w:name w:val="Naziv institucije"/>
-    <w:link w:val="NazivinstitucijeChar"/>
-    <w:autoRedefine/>
-    <w:qFormat/>
-    <w:rsid w:val="00C02B94"/>
-    <w:pPr>
-      <w:spacing w:line="360" w:lineRule="auto"/>
-      <w:jc w:val="center"/>
-    </w:pPr>
-    <w:rPr>
-      <w:rFonts w:ascii="Times New Roman" w:hAnsi="Times New Roman"/>
-      <w:b/>
-      <w:sz w:val="24"/>
-    </w:rPr>
-  </w:style>
-  <w:style w:type="character" w:customStyle="1" w:styleId="NazivinstitucijeChar">
-    <w:name w:val="Naziv institucije Char"/>
-    <w:basedOn w:val="Zadanifontodlomka"/>
-    <w:link w:val="Nazivinstitucije"/>
-    <w:rsid w:val="00C02B94"/>
-    <w:rPr>
-      <w:rFonts w:ascii="Times New Roman" w:hAnsi="Times New Roman"/>
-      <w:b/>
-      <w:sz w:val="24"/>
-    </w:rPr>
-  </w:style>
-  <w:style w:type="paragraph" w:customStyle="1" w:styleId="Imeiprezimekandidata">
-    <w:name w:val="Ime i prezime kandidata"/>
-    <w:link w:val="ImeiprezimekandidataChar"/>
-    <w:autoRedefine/>
-    <w:qFormat/>
-    <w:rsid w:val="00C02B94"/>
-    <w:pPr>
-      <w:spacing w:line="360" w:lineRule="auto"/>
-    </w:pPr>
-    <w:rPr>
-      <w:rFonts w:ascii="Times New Roman" w:hAnsi="Times New Roman"/>
-      <w:b/>
-      <w:sz w:val="28"/>
-    </w:rPr>
-  </w:style>
-  <w:style w:type="character" w:customStyle="1" w:styleId="ImeiprezimekandidataChar">
-    <w:name w:val="Ime i prezime kandidata Char"/>
-    <w:basedOn w:val="Zadanifontodlomka"/>
-    <w:link w:val="Imeiprezimekandidata"/>
-    <w:rsid w:val="00C02B94"/>
-    <w:rPr>
-      <w:rFonts w:ascii="Times New Roman" w:hAnsi="Times New Roman"/>
-      <w:b/>
-      <w:sz w:val="28"/>
-    </w:rPr>
-  </w:style>
-  <w:style w:type="paragraph" w:customStyle="1" w:styleId="Naslov10">
-    <w:name w:val="Naslov1"/>
-    <w:link w:val="NaslovChar"/>
-    <w:autoRedefine/>
-    <w:qFormat/>
-    <w:rsid w:val="00C02B94"/>
-    <w:pPr>
-      <w:spacing w:line="360" w:lineRule="auto"/>
-      <w:jc w:val="center"/>
-    </w:pPr>
-    <w:rPr>
-      <w:rFonts w:ascii="Arial" w:hAnsi="Arial"/>
-      <w:b/>
-      <w:sz w:val="36"/>
-    </w:rPr>
-  </w:style>
-  <w:style w:type="character" w:customStyle="1" w:styleId="NaslovChar">
-    <w:name w:val="Naslov Char"/>
-    <w:basedOn w:val="Zadanifontodlomka"/>
-    <w:link w:val="Naslov10"/>
-    <w:rsid w:val="00C02B94"/>
-    <w:rPr>
-      <w:rFonts w:ascii="Arial" w:hAnsi="Arial"/>
-      <w:b/>
-      <w:sz w:val="36"/>
-    </w:rPr>
-  </w:style>
-  <w:style w:type="character" w:customStyle="1" w:styleId="Naslov1Char">
-    <w:name w:val="Naslov 1 Char"/>
-    <w:basedOn w:val="Zadanifontodlomka"/>
-    <w:link w:val="Naslov1"/>
-    <w:uiPriority w:val="9"/>
-    <w:rsid w:val="00F81D0C"/>
-    <w:rPr>
-      <w:rFonts w:ascii="Arial" w:eastAsiaTheme="majorEastAsia" w:hAnsi="Arial" w:cstheme="majorBidi"/>
-      <w:b/>
-      <w:sz w:val="32"/>
-      <w:szCs w:val="32"/>
-    </w:rPr>
-  </w:style>
-  <w:style w:type="character" w:customStyle="1" w:styleId="Naslov3Char">
-    <w:name w:val="Naslov 3 Char"/>
-    <w:basedOn w:val="Zadanifontodlomka"/>
-    <w:link w:val="Naslov3"/>
-    <w:uiPriority w:val="9"/>
-    <w:rsid w:val="003E1BF0"/>
-    <w:rPr>
-      <w:rFonts w:ascii="Arial" w:eastAsiaTheme="majorEastAsia" w:hAnsi="Arial" w:cstheme="majorBidi"/>
-      <w:sz w:val="24"/>
-      <w:szCs w:val="24"/>
-    </w:rPr>
-  </w:style>
-  <w:style w:type="character" w:customStyle="1" w:styleId="Naslov2Char">
-    <w:name w:val="Naslov 2 Char"/>
-    <w:basedOn w:val="Zadanifontodlomka"/>
-    <w:link w:val="Naslov2"/>
-    <w:uiPriority w:val="9"/>
-    <w:rsid w:val="007D412D"/>
-    <w:rPr>
-      <w:rFonts w:ascii="Arial" w:hAnsi="Arial"/>
-      <w:b/>
-      <w:sz w:val="28"/>
-      <w:szCs w:val="26"/>
-    </w:rPr>
-  </w:style>
-  <w:style w:type="character" w:customStyle="1" w:styleId="Naslov4Char">
-    <w:name w:val="Naslov 4 Char"/>
-    <w:basedOn w:val="Zadanifontodlomka"/>
-    <w:link w:val="Naslov4"/>
-    <w:uiPriority w:val="9"/>
-    <w:rsid w:val="00C02B94"/>
-    <w:rPr>
-      <w:rFonts w:ascii="Arial" w:eastAsiaTheme="majorEastAsia" w:hAnsi="Arial" w:cstheme="majorBidi"/>
-      <w:b/>
-      <w:i/>
-      <w:iCs/>
-      <w:sz w:val="24"/>
-    </w:rPr>
-  </w:style>
-  <w:style w:type="paragraph" w:customStyle="1" w:styleId="Tijeloteksta1">
-    <w:name w:val="Tijelo teksta1"/>
-    <w:link w:val="TijelotekstaChar"/>
-    <w:autoRedefine/>
-    <w:qFormat/>
-    <w:rsid w:val="008A1940"/>
-    <w:pPr>
-      <w:spacing w:before="240" w:after="0" w:line="360" w:lineRule="auto"/>
-      <w:jc w:val="both"/>
-    </w:pPr>
-    <w:rPr>
-      <w:rFonts w:ascii="Times New Roman" w:eastAsiaTheme="minorEastAsia" w:hAnsi="Times New Roman" w:cstheme="majorBidi"/>
-      <w:iCs/>
-      <w:sz w:val="24"/>
-    </w:rPr>
-  </w:style>
-  <w:style w:type="character" w:customStyle="1" w:styleId="TijelotekstaChar">
-    <w:name w:val="Tijelo teksta Char"/>
-    <w:basedOn w:val="Zadanifontodlomka"/>
-    <w:link w:val="Tijeloteksta1"/>
-    <w:rsid w:val="008A1940"/>
-    <w:rPr>
-      <w:rFonts w:ascii="Times New Roman" w:eastAsiaTheme="minorEastAsia" w:hAnsi="Times New Roman" w:cstheme="majorBidi"/>
-      <w:iCs/>
-      <w:sz w:val="24"/>
-    </w:rPr>
-  </w:style>
-  <w:style w:type="paragraph" w:customStyle="1" w:styleId="Naslovslike">
-    <w:name w:val="Naslov slike"/>
-    <w:link w:val="NaslovslikeChar"/>
-    <w:autoRedefine/>
-    <w:qFormat/>
-    <w:rsid w:val="00D230CA"/>
-    <w:pPr>
-      <w:spacing w:before="240" w:line="360" w:lineRule="auto"/>
-      <w:jc w:val="center"/>
-    </w:pPr>
-    <w:rPr>
-      <w:rFonts w:ascii="Times New Roman" w:eastAsiaTheme="majorEastAsia" w:hAnsi="Times New Roman" w:cstheme="majorBidi"/>
-      <w:b/>
-      <w:iCs/>
-      <w:sz w:val="24"/>
-    </w:rPr>
-  </w:style>
-  <w:style w:type="character" w:customStyle="1" w:styleId="NaslovslikeChar">
-    <w:name w:val="Naslov slike Char"/>
-    <w:basedOn w:val="Zadanifontodlomka"/>
-    <w:link w:val="Naslovslike"/>
-    <w:rsid w:val="00D230CA"/>
-    <w:rPr>
-      <w:rFonts w:ascii="Times New Roman" w:eastAsiaTheme="majorEastAsia" w:hAnsi="Times New Roman" w:cstheme="majorBidi"/>
-      <w:b/>
-      <w:iCs/>
-      <w:sz w:val="24"/>
-    </w:rPr>
-  </w:style>
-  <w:style w:type="paragraph" w:customStyle="1" w:styleId="Mjesto">
-    <w:name w:val="Mjesto"/>
-    <w:aliases w:val="godina zavrsnog rada,godina završnog rada"/>
-    <w:link w:val="MjestoChar"/>
-    <w:autoRedefine/>
-    <w:qFormat/>
-    <w:rsid w:val="004B3522"/>
-    <w:pPr>
-      <w:jc w:val="center"/>
-    </w:pPr>
-    <w:rPr>
-      <w:rFonts w:ascii="Times New Roman" w:hAnsi="Times New Roman" w:cs="Times New Roman"/>
-      <w:b/>
-      <w:sz w:val="24"/>
-      <w:szCs w:val="24"/>
-    </w:rPr>
-  </w:style>
-  <w:style w:type="character" w:customStyle="1" w:styleId="MjestoChar">
-    <w:name w:val="Mjesto Char"/>
-    <w:aliases w:val="godina zavrsnog rada Char"/>
-    <w:basedOn w:val="Zadanifontodlomka"/>
-    <w:link w:val="Mjesto"/>
-    <w:rsid w:val="004B3522"/>
-    <w:rPr>
-      <w:rFonts w:ascii="Times New Roman" w:hAnsi="Times New Roman" w:cs="Times New Roman"/>
-      <w:b/>
-      <w:sz w:val="24"/>
-      <w:szCs w:val="24"/>
-    </w:rPr>
-  </w:style>
-  <w:style w:type="paragraph" w:customStyle="1" w:styleId="Default">
-    <w:name w:val="Default"/>
-    <w:rsid w:val="004C45F5"/>
-    <w:pPr>
-      <w:autoSpaceDE w:val="0"/>
-      <w:autoSpaceDN w:val="0"/>
-      <w:adjustRightInd w:val="0"/>
-      <w:spacing w:after="0" w:line="240" w:lineRule="auto"/>
-    </w:pPr>
-    <w:rPr>
-      <w:rFonts w:ascii="Times New Roman" w:hAnsi="Times New Roman" w:cs="Times New Roman"/>
-      <w:color w:val="000000"/>
-      <w:sz w:val="24"/>
-      <w:szCs w:val="24"/>
-    </w:rPr>
-  </w:style>
-  <w:style w:type="paragraph" w:styleId="Zaglavlje">
-    <w:name w:val="header"/>
-    <w:basedOn w:val="Normal"/>
-    <w:link w:val="ZaglavljeChar"/>
-    <w:uiPriority w:val="99"/>
-    <w:unhideWhenUsed/>
-    <w:rsid w:val="009B6223"/>
-    <w:pPr>
-      <w:tabs>
-        <w:tab w:val="center" w:pos="4536"/>
-        <w:tab w:val="right" w:pos="9072"/>
-      </w:tabs>
-      <w:spacing w:line="240" w:lineRule="auto"/>
-    </w:pPr>
-  </w:style>
-  <w:style w:type="character" w:customStyle="1" w:styleId="ZaglavljeChar">
-    <w:name w:val="Zaglavlje Char"/>
-    <w:basedOn w:val="Zadanifontodlomka"/>
-    <w:link w:val="Zaglavlje"/>
-    <w:uiPriority w:val="99"/>
-    <w:rsid w:val="009B6223"/>
-    <w:rPr>
-      <w:rFonts w:ascii="Times New Roman" w:hAnsi="Times New Roman" w:cs="Times New Roman"/>
-      <w:sz w:val="24"/>
-      <w:szCs w:val="24"/>
-    </w:rPr>
-  </w:style>
-  <w:style w:type="paragraph" w:styleId="Podnoje">
-    <w:name w:val="footer"/>
-    <w:basedOn w:val="Normal"/>
-    <w:link w:val="PodnojeChar"/>
-    <w:uiPriority w:val="99"/>
-    <w:unhideWhenUsed/>
-    <w:rsid w:val="009B6223"/>
-    <w:pPr>
-      <w:tabs>
-        <w:tab w:val="center" w:pos="4536"/>
-        <w:tab w:val="right" w:pos="9072"/>
-      </w:tabs>
-      <w:spacing w:line="240" w:lineRule="auto"/>
-    </w:pPr>
-  </w:style>
-  <w:style w:type="character" w:customStyle="1" w:styleId="PodnojeChar">
-    <w:name w:val="Podnožje Char"/>
-    <w:basedOn w:val="Zadanifontodlomka"/>
-    <w:link w:val="Podnoje"/>
-    <w:uiPriority w:val="99"/>
-    <w:rsid w:val="009B6223"/>
-    <w:rPr>
-      <w:rFonts w:ascii="Times New Roman" w:hAnsi="Times New Roman" w:cs="Times New Roman"/>
-      <w:sz w:val="24"/>
-      <w:szCs w:val="24"/>
-    </w:rPr>
-  </w:style>
-  <w:style w:type="paragraph" w:customStyle="1" w:styleId="Naslovtablice">
-    <w:name w:val="Naslov tablice"/>
-    <w:link w:val="NaslovtabliceChar"/>
-    <w:autoRedefine/>
-    <w:qFormat/>
-    <w:rsid w:val="005C30A8"/>
-    <w:pPr>
-      <w:spacing w:before="240" w:line="360" w:lineRule="auto"/>
-      <w:jc w:val="center"/>
-    </w:pPr>
-    <w:rPr>
-      <w:rFonts w:ascii="Times New Roman" w:hAnsi="Times New Roman" w:cs="Times New Roman"/>
-      <w:b/>
-      <w:sz w:val="24"/>
-      <w:szCs w:val="24"/>
-    </w:rPr>
-  </w:style>
-  <w:style w:type="table" w:styleId="Reetkatablice">
-    <w:name w:val="Table Grid"/>
-    <w:basedOn w:val="Obinatablica"/>
-    <w:uiPriority w:val="39"/>
-    <w:rsid w:val="00405622"/>
-    <w:pPr>
-      <w:spacing w:after="0" w:line="240" w:lineRule="auto"/>
-    </w:pPr>
-    <w:tblPr>
-      <w:tblBorders>
-        <w:top w:val="single" w:sz="4" w:space="0" w:color="auto"/>
-        <w:left w:val="single" w:sz="4" w:space="0" w:color="auto"/>
-        <w:bottom w:val="single" w:sz="4" w:space="0" w:color="auto"/>
-        <w:right w:val="single" w:sz="4" w:space="0" w:color="auto"/>
-        <w:insideH w:val="single" w:sz="4" w:space="0" w:color="auto"/>
-        <w:insideV w:val="single" w:sz="4" w:space="0" w:color="auto"/>
-      </w:tblBorders>
-    </w:tblPr>
-  </w:style>
-  <w:style w:type="character" w:customStyle="1" w:styleId="NaslovtabliceChar">
-    <w:name w:val="Naslov tablice Char"/>
-    <w:basedOn w:val="Zadanifontodlomka"/>
-    <w:link w:val="Naslovtablice"/>
-    <w:rsid w:val="005C30A8"/>
-    <w:rPr>
-      <w:rFonts w:ascii="Times New Roman" w:hAnsi="Times New Roman" w:cs="Times New Roman"/>
-      <w:b/>
-      <w:sz w:val="24"/>
-      <w:szCs w:val="24"/>
-    </w:rPr>
-  </w:style>
-  <w:style w:type="character" w:styleId="Tekstrezerviranogmjesta">
-    <w:name w:val="Placeholder Text"/>
-    <w:basedOn w:val="Zadanifontodlomka"/>
-    <w:uiPriority w:val="99"/>
-    <w:semiHidden/>
-    <w:rsid w:val="009A4944"/>
-    <w:rPr>
-      <w:color w:val="808080"/>
-    </w:rPr>
-  </w:style>
-  <w:style w:type="paragraph" w:styleId="Odlomakpopisa">
-    <w:name w:val="List Paragraph"/>
-    <w:basedOn w:val="Normal"/>
-    <w:uiPriority w:val="34"/>
-    <w:qFormat/>
-    <w:rsid w:val="0057740A"/>
-    <w:pPr>
-      <w:ind w:left="720"/>
-      <w:contextualSpacing/>
-    </w:pPr>
-  </w:style>
-  <w:style w:type="paragraph" w:styleId="Sadraj1">
-    <w:name w:val="toc 1"/>
-    <w:basedOn w:val="Normal"/>
-    <w:next w:val="Normal"/>
-    <w:autoRedefine/>
-    <w:uiPriority w:val="39"/>
-    <w:unhideWhenUsed/>
-    <w:rsid w:val="002902F9"/>
-    <w:pPr>
-      <w:spacing w:after="100"/>
-    </w:pPr>
-  </w:style>
-  <w:style w:type="paragraph" w:styleId="Sadraj2">
-    <w:name w:val="toc 2"/>
-    <w:basedOn w:val="Normal"/>
-    <w:next w:val="Normal"/>
-    <w:autoRedefine/>
-    <w:uiPriority w:val="39"/>
-    <w:unhideWhenUsed/>
-    <w:rsid w:val="002902F9"/>
-    <w:pPr>
-      <w:spacing w:after="100"/>
-      <w:ind w:left="240"/>
-    </w:pPr>
-  </w:style>
-  <w:style w:type="paragraph" w:styleId="Sadraj3">
-    <w:name w:val="toc 3"/>
-    <w:basedOn w:val="Normal"/>
-    <w:next w:val="Normal"/>
-    <w:autoRedefine/>
-    <w:uiPriority w:val="39"/>
-    <w:unhideWhenUsed/>
-    <w:rsid w:val="002902F9"/>
-    <w:pPr>
-      <w:spacing w:after="100"/>
-      <w:ind w:left="480"/>
-    </w:pPr>
-  </w:style>
-  <w:style w:type="character" w:styleId="Hiperveza">
-    <w:name w:val="Hyperlink"/>
-    <w:basedOn w:val="Zadanifontodlomka"/>
-    <w:uiPriority w:val="99"/>
-    <w:unhideWhenUsed/>
-    <w:rsid w:val="002902F9"/>
-    <w:rPr>
-      <w:color w:val="0563C1" w:themeColor="hyperlink"/>
-      <w:u w:val="single"/>
-    </w:rPr>
-  </w:style>
-  <w:style w:type="paragraph" w:styleId="Brojevi2">
-    <w:name w:val="List Number 2"/>
-    <w:basedOn w:val="Normal"/>
-    <w:semiHidden/>
-    <w:rsid w:val="008F49DB"/>
-    <w:pPr>
-      <w:numPr>
-        <w:numId w:val="22"/>
-      </w:numPr>
-    </w:pPr>
-    <w:rPr>
-      <w:rFonts w:eastAsia="Times New Roman"/>
+      <w:rFonts w:asciiTheme="majorHAnsi" w:hAnsiTheme="majorHAnsi"/>
+      <w:b w:val="0"/>
+      <w:color w:val="2E74B5" w:themeColor="accent1" w:themeShade="BF"/>
       <w:lang w:eastAsia="hr-HR"/>
     </w:rPr>
-  </w:style>
-  <w:style w:type="paragraph" w:customStyle="1" w:styleId="Naslovzavrnograda">
-    <w:name w:val="Naslov završnog rada"/>
-    <w:basedOn w:val="Normal"/>
-    <w:rsid w:val="004B3522"/>
-    <w:pPr>
-      <w:spacing w:line="240" w:lineRule="auto"/>
-      <w:jc w:val="center"/>
-    </w:pPr>
-    <w:rPr>
-      <w:rFonts w:ascii="Arial" w:eastAsia="Times New Roman" w:hAnsi="Arial"/>
-      <w:b/>
-      <w:sz w:val="36"/>
-      <w:lang w:eastAsia="hr-HR"/>
-    </w:rPr>
-  </w:style>
-  <w:style w:type="paragraph" w:customStyle="1" w:styleId="ZAVRNIRAD">
-    <w:name w:val="&quot;ZAVRŠNI RAD&quot;"/>
-    <w:basedOn w:val="Nazivinstitucije"/>
-    <w:rsid w:val="004B3522"/>
-    <w:pPr>
-      <w:spacing w:after="0" w:line="240" w:lineRule="auto"/>
-    </w:pPr>
-    <w:rPr>
-      <w:rFonts w:eastAsia="Times New Roman" w:cs="Times New Roman"/>
-      <w:bCs/>
-      <w:caps/>
-      <w:szCs w:val="24"/>
-      <w:lang w:eastAsia="hr-HR"/>
-    </w:rPr>
-  </w:style>
-  <w:style w:type="paragraph" w:customStyle="1" w:styleId="Podaciokandidatu">
-    <w:name w:val="Podaci o kandidatu"/>
-    <w:basedOn w:val="Normal"/>
-    <w:rsid w:val="004B3522"/>
-    <w:pPr>
-      <w:spacing w:before="120" w:line="240" w:lineRule="auto"/>
-      <w:jc w:val="left"/>
-    </w:pPr>
-    <w:rPr>
-      <w:rFonts w:eastAsia="Times New Roman"/>
-      <w:b/>
-      <w:lang w:eastAsia="hr-HR"/>
-    </w:rPr>
-  </w:style>
-  <w:style w:type="paragraph" w:customStyle="1" w:styleId="Mentor">
-    <w:name w:val="&quot;Mentor:&quot;"/>
-    <w:basedOn w:val="Normal"/>
-    <w:rsid w:val="004B3522"/>
-    <w:pPr>
-      <w:spacing w:before="120"/>
-      <w:ind w:left="4956"/>
-    </w:pPr>
-    <w:rPr>
-      <w:rFonts w:eastAsia="Times New Roman"/>
-      <w:b/>
-      <w:bCs/>
-      <w:lang w:eastAsia="hr-HR"/>
-    </w:rPr>
-  </w:style>
-  <w:style w:type="paragraph" w:customStyle="1" w:styleId="Podaciomentoru">
-    <w:name w:val="Podaci o mentoru"/>
-    <w:basedOn w:val="Normal"/>
-    <w:rsid w:val="004B3522"/>
-    <w:pPr>
-      <w:ind w:left="4956"/>
-    </w:pPr>
-    <w:rPr>
-      <w:rFonts w:eastAsia="Times New Roman"/>
-      <w:lang w:eastAsia="hr-HR"/>
-    </w:rPr>
-  </w:style>
-  <w:style w:type="paragraph" w:styleId="Tekstbalonia">
-    <w:name w:val="Balloon Text"/>
-    <w:basedOn w:val="Normal"/>
-    <w:link w:val="TekstbaloniaChar"/>
-    <w:uiPriority w:val="99"/>
-    <w:semiHidden/>
-    <w:unhideWhenUsed/>
-    <w:rsid w:val="00B761BE"/>
-    <w:pPr>
-      <w:spacing w:line="240" w:lineRule="auto"/>
-    </w:pPr>
-    <w:rPr>
-      <w:rFonts w:ascii="Tahoma" w:hAnsi="Tahoma" w:cs="Tahoma"/>
-      <w:sz w:val="16"/>
-      <w:szCs w:val="16"/>
-    </w:rPr>
-  </w:style>
-  <w:style w:type="character" w:customStyle="1" w:styleId="TekstbaloniaChar">
-    <w:name w:val="Tekst balončića Char"/>
-    <w:basedOn w:val="Zadanifontodlomka"/>
-    <w:link w:val="Tekstbalonia"/>
-    <w:uiPriority w:val="99"/>
-    <w:semiHidden/>
-    <w:rsid w:val="00B761BE"/>
-    <w:rPr>
-      <w:rFonts w:ascii="Tahoma" w:hAnsi="Tahoma" w:cs="Tahoma"/>
-      <w:sz w:val="16"/>
-      <w:szCs w:val="16"/>
-    </w:rPr>
-  </w:style>
-  <w:style w:type="table" w:customStyle="1" w:styleId="GridTable4-Accent31">
-    <w:name w:val="Grid Table 4 - Accent 31"/>
-    <w:basedOn w:val="Obinatablica"/>
-    <w:uiPriority w:val="49"/>
-    <w:rsid w:val="00B761BE"/>
-    <w:pPr>
-      <w:spacing w:after="0" w:line="240" w:lineRule="auto"/>
-    </w:pPr>
-    <w:rPr>
-      <w:rFonts w:ascii="Times New Roman" w:eastAsia="Times New Roman" w:hAnsi="Times New Roman" w:cs="Times New Roman"/>
-      <w:sz w:val="20"/>
-      <w:szCs w:val="20"/>
-      <w:lang w:eastAsia="hr-HR"/>
-    </w:rPr>
-    <w:tblPr>
-      <w:tblStyleRowBandSize w:val="1"/>
-      <w:tblStyleColBandSize w:val="1"/>
-      <w:tblBorders>
-        <w:top w:val="single" w:sz="4" w:space="0" w:color="C9C9C9" w:themeColor="accent3" w:themeTint="99"/>
-        <w:left w:val="single" w:sz="4" w:space="0" w:color="C9C9C9" w:themeColor="accent3" w:themeTint="99"/>
-        <w:bottom w:val="single" w:sz="4" w:space="0" w:color="C9C9C9" w:themeColor="accent3" w:themeTint="99"/>
-        <w:right w:val="single" w:sz="4" w:space="0" w:color="C9C9C9" w:themeColor="accent3" w:themeTint="99"/>
-        <w:insideH w:val="single" w:sz="4" w:space="0" w:color="C9C9C9" w:themeColor="accent3" w:themeTint="99"/>
-        <w:insideV w:val="single" w:sz="4" w:space="0" w:color="C9C9C9" w:themeColor="accent3" w:themeTint="99"/>
-      </w:tblBorders>
-    </w:tblPr>
-    <w:tblStylePr w:type="firstRow">
-      <w:rPr>
-        <w:b/>
-        <w:bCs/>
-        <w:color w:val="FFFFFF" w:themeColor="background1"/>
-      </w:rPr>
-      <w:tblPr/>
-      <w:tcPr>
-        <w:tcBorders>
-          <w:top w:val="single" w:sz="4" w:space="0" w:color="A5A5A5" w:themeColor="accent3"/>
-          <w:left w:val="single" w:sz="4" w:space="0" w:color="A5A5A5" w:themeColor="accent3"/>
-          <w:bottom w:val="single" w:sz="4" w:space="0" w:color="A5A5A5" w:themeColor="accent3"/>
-          <w:right w:val="single" w:sz="4" w:space="0" w:color="A5A5A5" w:themeColor="accent3"/>
-          <w:insideH w:val="nil"/>
-          <w:insideV w:val="nil"/>
-        </w:tcBorders>
-        <w:shd w:val="clear" w:color="auto" w:fill="A5A5A5" w:themeFill="accent3"/>
-      </w:tcPr>
-    </w:tblStylePr>
-    <w:tblStylePr w:type="lastRow">
-      <w:rPr>
-        <w:b/>
-        <w:bCs/>
-      </w:rPr>
-      <w:tblPr/>
-      <w:tcPr>
-        <w:tcBorders>
-          <w:top w:val="double" w:sz="4" w:space="0" w:color="A5A5A5" w:themeColor="accent3"/>
-        </w:tcBorders>
-      </w:tcPr>
-    </w:tblStylePr>
-    <w:tblStylePr w:type="firstCol">
-      <w:rPr>
-        <w:b/>
-        <w:bCs/>
-      </w:rPr>
-    </w:tblStylePr>
-    <w:tblStylePr w:type="lastCol">
-      <w:rPr>
-        <w:b/>
-        <w:bCs/>
-      </w:rPr>
-    </w:tblStylePr>
-    <w:tblStylePr w:type="band1Vert">
-      <w:tblPr/>
-      <w:tcPr>
-        <w:shd w:val="clear" w:color="auto" w:fill="EDEDED" w:themeFill="accent3" w:themeFillTint="33"/>
-      </w:tcPr>
-    </w:tblStylePr>
-    <w:tblStylePr w:type="band1Horz">
-      <w:tblPr/>
-      <w:tcPr>
-        <w:shd w:val="clear" w:color="auto" w:fill="EDEDED" w:themeFill="accent3" w:themeFillTint="33"/>
-      </w:tcPr>
-    </w:tblStylePr>
   </w:style>
 </w:styles>
 </file>
@@ -7330,7 +11630,7 @@
   <a:extraClrSchemeLst/>
   <a:extLst>
     <a:ext uri="{05A4C25C-085E-4340-85A3-A5531E510DB2}">
-      <thm15:themeFamily xmlns:thm15="http://schemas.microsoft.com/office/thememl/2012/main" xmlns="" name="Office Theme" id="{62F939B6-93AF-4DB8-9C6B-D6C7DFDC589F}" vid="{4A3C46E8-61CC-4603-A589-7422A47A8E4A}"/>
+      <thm15:themeFamily xmlns:thm15="http://schemas.microsoft.com/office/thememl/2012/main" name="Office Theme" id="{62F939B6-93AF-4DB8-9C6B-D6C7DFDC589F}" vid="{4A3C46E8-61CC-4603-A589-7422A47A8E4A}"/>
     </a:ext>
   </a:extLst>
 </a:theme>
@@ -7341,7 +11641,7 @@
 </file>
 
 <file path=customXml/itemProps1.xml><?xml version="1.0" encoding="utf-8"?>
-<ds:datastoreItem xmlns:ds="http://schemas.openxmlformats.org/officeDocument/2006/customXml" ds:itemID="{52333F8D-9170-4396-9DF7-A0D7BFA68D24}">
+<ds:datastoreItem xmlns:ds="http://schemas.openxmlformats.org/officeDocument/2006/customXml" ds:itemID="{4AEC99DF-8C37-47DC-A04B-677D5DB904B8}">
   <ds:schemaRefs>
     <ds:schemaRef ds:uri="http://schemas.openxmlformats.org/officeDocument/2006/bibliography"/>
   </ds:schemaRefs>

--- a/dokumentacija/AIR-Tim13-Projekt.docx
+++ b/dokumentacija/AIR-Tim13-Projekt.docx
@@ -1,6 +1,6 @@
 
 <file path=word/document.xml><?xml version="1.0" encoding="utf-8"?>
-<w:document xmlns:wpc="http://schemas.microsoft.com/office/word/2010/wordprocessingCanvas" xmlns:mc="http://schemas.openxmlformats.org/markup-compatibility/2006" xmlns:o="urn:schemas-microsoft-com:office:office" xmlns:r="http://schemas.openxmlformats.org/officeDocument/2006/relationships" xmlns:m="http://schemas.openxmlformats.org/officeDocument/2006/math" xmlns:v="urn:schemas-microsoft-com:vml" xmlns:wp14="http://schemas.microsoft.com/office/word/2010/wordprocessingDrawing" xmlns:wp="http://schemas.openxmlformats.org/drawingml/2006/wordprocessingDrawing" xmlns:w10="urn:schemas-microsoft-com:office:word" xmlns:w="http://schemas.openxmlformats.org/wordprocessingml/2006/main" xmlns:w14="http://schemas.microsoft.com/office/word/2010/wordml" xmlns:w15="http://schemas.microsoft.com/office/word/2012/wordml" xmlns:wpg="http://schemas.microsoft.com/office/word/2010/wordprocessingGroup" xmlns:wpi="http://schemas.microsoft.com/office/word/2010/wordprocessingInk" xmlns:wne="http://schemas.microsoft.com/office/word/2006/wordml" xmlns:wps="http://schemas.microsoft.com/office/word/2010/wordprocessingShape" mc:Ignorable="w14 w15 wp14">
+<w:document xmlns:wpc="http://schemas.microsoft.com/office/word/2010/wordprocessingCanvas" xmlns:mc="http://schemas.openxmlformats.org/markup-compatibility/2006" xmlns:o="urn:schemas-microsoft-com:office:office" xmlns:r="http://schemas.openxmlformats.org/officeDocument/2006/relationships" xmlns:m="http://schemas.openxmlformats.org/officeDocument/2006/math" xmlns:v="urn:schemas-microsoft-com:vml" xmlns:wp14="http://schemas.microsoft.com/office/word/2010/wordprocessingDrawing" xmlns:wp="http://schemas.openxmlformats.org/drawingml/2006/wordprocessingDrawing" xmlns:w10="urn:schemas-microsoft-com:office:word" xmlns:w="http://schemas.openxmlformats.org/wordprocessingml/2006/main" xmlns:w14="http://schemas.microsoft.com/office/word/2010/wordml" xmlns:wpg="http://schemas.microsoft.com/office/word/2010/wordprocessingGroup" xmlns:wpi="http://schemas.microsoft.com/office/word/2010/wordprocessingInk" xmlns:wne="http://schemas.microsoft.com/office/word/2006/wordml" xmlns:wps="http://schemas.microsoft.com/office/word/2010/wordprocessingShape" mc:Ignorable="w14 wp14">
   <w:body>
     <w:p>
       <w:pPr>
@@ -57,8 +57,13 @@
       <w:pPr>
         <w:pStyle w:val="Imeiprezimekandidata"/>
       </w:pPr>
-      <w:r>
-        <w:t xml:space="preserve">Anabel Li </w:t>
+      <w:proofErr w:type="spellStart"/>
+      <w:r>
+        <w:t>Anabel</w:t>
+      </w:r>
+      <w:proofErr w:type="spellEnd"/>
+      <w:r>
+        <w:t xml:space="preserve"> Li </w:t>
       </w:r>
       <w:proofErr w:type="spellStart"/>
       <w:r>
@@ -266,8 +271,13 @@
           <w:tab w:val="left" w:pos="3030"/>
         </w:tabs>
       </w:pPr>
-      <w:r>
-        <w:t xml:space="preserve">Anabel Li </w:t>
+      <w:proofErr w:type="spellStart"/>
+      <w:r>
+        <w:t>Anabel</w:t>
+      </w:r>
+      <w:proofErr w:type="spellEnd"/>
+      <w:r>
+        <w:t xml:space="preserve"> Li </w:t>
       </w:r>
       <w:proofErr w:type="spellStart"/>
       <w:r>
@@ -363,16 +373,11 @@
       <w:r>
         <w:t xml:space="preserve"> </w:t>
       </w:r>
-      <w:proofErr w:type="spellStart"/>
       <w:r>
         <w:t>s</w:t>
       </w:r>
       <w:r>
-        <w:t>c</w:t>
-      </w:r>
-      <w:proofErr w:type="spellEnd"/>
-      <w:r>
-        <w:t xml:space="preserve">. Zlatko </w:t>
+        <w:t xml:space="preserve">c. Zlatko </w:t>
       </w:r>
       <w:proofErr w:type="spellStart"/>
       <w:r>
@@ -427,1421 +432,6 @@
           <w:sz w:val="32"/>
           <w:szCs w:val="32"/>
         </w:rPr>
-        <w:sectPr>
-          <w:footerReference w:type="default" r:id="rId8"/>
-          <w:pgSz w:w="11906" w:h="16838" w:code="9"/>
-          <w:pgMar w:top="851" w:right="1134" w:bottom="1701" w:left="1418" w:header="708" w:footer="708" w:gutter="0"/>
-          <w:pgNumType w:fmt="upperRoman" w:start="1"/>
-          <w:cols w:space="708"/>
-          <w:docGrid w:linePitch="360"/>
-        </w:sectPr>
-      </w:pPr>
-    </w:p>
-    <w:p>
-      <w:pPr>
-        <w:pStyle w:val="Default"/>
-        <w:jc w:val="center"/>
-        <w:rPr>
-          <w:rFonts w:ascii="Arial" w:hAnsi="Arial" w:cs="Arial"/>
-          <w:b/>
-          <w:sz w:val="32"/>
-          <w:szCs w:val="32"/>
-        </w:rPr>
-      </w:pPr>
-      <w:r>
-        <w:rPr>
-          <w:rFonts w:ascii="Arial" w:hAnsi="Arial" w:cs="Arial"/>
-          <w:b/>
-          <w:sz w:val="32"/>
-          <w:szCs w:val="32"/>
-        </w:rPr>
-        <w:lastRenderedPageBreak/>
-        <w:t>Sadržaj</w:t>
-      </w:r>
-    </w:p>
-    <w:p>
-      <w:pPr>
-        <w:pStyle w:val="Default"/>
-        <w:jc w:val="center"/>
-        <w:rPr>
-          <w:rFonts w:ascii="Arial" w:hAnsi="Arial" w:cs="Arial"/>
-          <w:b/>
-          <w:sz w:val="32"/>
-          <w:szCs w:val="32"/>
-        </w:rPr>
-      </w:pPr>
-    </w:p>
-    <w:p/>
-    <w:bookmarkStart w:id="1" w:name="_GoBack"/>
-    <w:bookmarkEnd w:id="1"/>
-    <w:p>
-      <w:pPr>
-        <w:pStyle w:val="Sadraj1"/>
-        <w:tabs>
-          <w:tab w:val="left" w:pos="480"/>
-          <w:tab w:val="right" w:leader="dot" w:pos="9344"/>
-        </w:tabs>
-        <w:rPr>
-          <w:rFonts w:asciiTheme="minorHAnsi" w:eastAsiaTheme="minorEastAsia" w:hAnsiTheme="minorHAnsi" w:cstheme="minorBidi"/>
-          <w:noProof/>
-          <w:sz w:val="22"/>
-          <w:szCs w:val="22"/>
-          <w:lang w:eastAsia="hr-HR"/>
-        </w:rPr>
-      </w:pPr>
-      <w:r>
-        <w:fldChar w:fldCharType="begin"/>
-      </w:r>
-      <w:r>
-        <w:instrText xml:space="preserve"> TOC \o "1-3" \h \z \u </w:instrText>
-      </w:r>
-      <w:r>
-        <w:fldChar w:fldCharType="separate"/>
-      </w:r>
-      <w:hyperlink w:anchor="_Toc434510966" w:history="1">
-        <w:r>
-          <w:rPr>
-            <w:rStyle w:val="Hiperveza"/>
-            <w:noProof/>
-          </w:rPr>
-          <w:t>1.</w:t>
-        </w:r>
-        <w:r>
-          <w:rPr>
-            <w:rFonts w:asciiTheme="minorHAnsi" w:eastAsiaTheme="minorEastAsia" w:hAnsiTheme="minorHAnsi" w:cstheme="minorBidi"/>
-            <w:noProof/>
-            <w:sz w:val="22"/>
-            <w:szCs w:val="22"/>
-            <w:lang w:eastAsia="hr-HR"/>
-          </w:rPr>
-          <w:tab/>
-        </w:r>
-        <w:r>
-          <w:rPr>
-            <w:rStyle w:val="Hiperveza"/>
-            <w:noProof/>
-          </w:rPr>
-          <w:t>Uvod</w:t>
-        </w:r>
-        <w:r>
-          <w:rPr>
-            <w:noProof/>
-            <w:webHidden/>
-          </w:rPr>
-          <w:tab/>
-        </w:r>
-        <w:r>
-          <w:rPr>
-            <w:noProof/>
-            <w:webHidden/>
-          </w:rPr>
-          <w:fldChar w:fldCharType="begin"/>
-        </w:r>
-        <w:r>
-          <w:rPr>
-            <w:noProof/>
-            <w:webHidden/>
-          </w:rPr>
-          <w:instrText xml:space="preserve"> PAGEREF _Toc434510966 \h </w:instrText>
-        </w:r>
-        <w:r>
-          <w:rPr>
-            <w:noProof/>
-            <w:webHidden/>
-          </w:rPr>
-        </w:r>
-        <w:r>
-          <w:rPr>
-            <w:noProof/>
-            <w:webHidden/>
-          </w:rPr>
-          <w:fldChar w:fldCharType="separate"/>
-        </w:r>
-        <w:r>
-          <w:rPr>
-            <w:noProof/>
-            <w:webHidden/>
-          </w:rPr>
-          <w:t>1</w:t>
-        </w:r>
-        <w:r>
-          <w:rPr>
-            <w:noProof/>
-            <w:webHidden/>
-          </w:rPr>
-          <w:fldChar w:fldCharType="end"/>
-        </w:r>
-      </w:hyperlink>
-    </w:p>
-    <w:p>
-      <w:pPr>
-        <w:pStyle w:val="Sadraj1"/>
-        <w:tabs>
-          <w:tab w:val="left" w:pos="480"/>
-          <w:tab w:val="right" w:leader="dot" w:pos="9344"/>
-        </w:tabs>
-        <w:rPr>
-          <w:rFonts w:asciiTheme="minorHAnsi" w:eastAsiaTheme="minorEastAsia" w:hAnsiTheme="minorHAnsi" w:cstheme="minorBidi"/>
-          <w:noProof/>
-          <w:sz w:val="22"/>
-          <w:szCs w:val="22"/>
-          <w:lang w:eastAsia="hr-HR"/>
-        </w:rPr>
-      </w:pPr>
-      <w:hyperlink w:anchor="_Toc434510967" w:history="1">
-        <w:r>
-          <w:rPr>
-            <w:rStyle w:val="Hiperveza"/>
-            <w:noProof/>
-          </w:rPr>
-          <w:t>2.</w:t>
-        </w:r>
-        <w:r>
-          <w:rPr>
-            <w:rFonts w:asciiTheme="minorHAnsi" w:eastAsiaTheme="minorEastAsia" w:hAnsiTheme="minorHAnsi" w:cstheme="minorBidi"/>
-            <w:noProof/>
-            <w:sz w:val="22"/>
-            <w:szCs w:val="22"/>
-            <w:lang w:eastAsia="hr-HR"/>
-          </w:rPr>
-          <w:tab/>
-        </w:r>
-        <w:r>
-          <w:rPr>
-            <w:rStyle w:val="Hiperveza"/>
-            <w:noProof/>
-          </w:rPr>
-          <w:t>Korisnički zahtjevi</w:t>
-        </w:r>
-        <w:r>
-          <w:rPr>
-            <w:noProof/>
-            <w:webHidden/>
-          </w:rPr>
-          <w:tab/>
-        </w:r>
-        <w:r>
-          <w:rPr>
-            <w:noProof/>
-            <w:webHidden/>
-          </w:rPr>
-          <w:fldChar w:fldCharType="begin"/>
-        </w:r>
-        <w:r>
-          <w:rPr>
-            <w:noProof/>
-            <w:webHidden/>
-          </w:rPr>
-          <w:instrText xml:space="preserve"> PAGEREF _Toc434510967 \h </w:instrText>
-        </w:r>
-        <w:r>
-          <w:rPr>
-            <w:noProof/>
-            <w:webHidden/>
-          </w:rPr>
-        </w:r>
-        <w:r>
-          <w:rPr>
-            <w:noProof/>
-            <w:webHidden/>
-          </w:rPr>
-          <w:fldChar w:fldCharType="separate"/>
-        </w:r>
-        <w:r>
-          <w:rPr>
-            <w:noProof/>
-            <w:webHidden/>
-          </w:rPr>
-          <w:t>2</w:t>
-        </w:r>
-        <w:r>
-          <w:rPr>
-            <w:noProof/>
-            <w:webHidden/>
-          </w:rPr>
-          <w:fldChar w:fldCharType="end"/>
-        </w:r>
-      </w:hyperlink>
-    </w:p>
-    <w:p>
-      <w:pPr>
-        <w:pStyle w:val="Sadraj2"/>
-        <w:tabs>
-          <w:tab w:val="right" w:leader="dot" w:pos="9344"/>
-        </w:tabs>
-        <w:rPr>
-          <w:rFonts w:asciiTheme="minorHAnsi" w:eastAsiaTheme="minorEastAsia" w:hAnsiTheme="minorHAnsi" w:cstheme="minorBidi"/>
-          <w:noProof/>
-          <w:sz w:val="22"/>
-          <w:szCs w:val="22"/>
-          <w:lang w:eastAsia="hr-HR"/>
-        </w:rPr>
-      </w:pPr>
-      <w:hyperlink w:anchor="_Toc434510968" w:history="1">
-        <w:r>
-          <w:rPr>
-            <w:rStyle w:val="Hiperveza"/>
-            <w:noProof/>
-          </w:rPr>
-          <w:t>2.2. Pismo namjere</w:t>
-        </w:r>
-        <w:r>
-          <w:rPr>
-            <w:noProof/>
-            <w:webHidden/>
-          </w:rPr>
-          <w:tab/>
-        </w:r>
-        <w:r>
-          <w:rPr>
-            <w:noProof/>
-            <w:webHidden/>
-          </w:rPr>
-          <w:fldChar w:fldCharType="begin"/>
-        </w:r>
-        <w:r>
-          <w:rPr>
-            <w:noProof/>
-            <w:webHidden/>
-          </w:rPr>
-          <w:instrText xml:space="preserve"> PAGEREF _Toc434510968 \h </w:instrText>
-        </w:r>
-        <w:r>
-          <w:rPr>
-            <w:noProof/>
-            <w:webHidden/>
-          </w:rPr>
-        </w:r>
-        <w:r>
-          <w:rPr>
-            <w:noProof/>
-            <w:webHidden/>
-          </w:rPr>
-          <w:fldChar w:fldCharType="separate"/>
-        </w:r>
-        <w:r>
-          <w:rPr>
-            <w:noProof/>
-            <w:webHidden/>
-          </w:rPr>
-          <w:t>3</w:t>
-        </w:r>
-        <w:r>
-          <w:rPr>
-            <w:noProof/>
-            <w:webHidden/>
-          </w:rPr>
-          <w:fldChar w:fldCharType="end"/>
-        </w:r>
-      </w:hyperlink>
-    </w:p>
-    <w:p>
-      <w:pPr>
-        <w:pStyle w:val="Sadraj1"/>
-        <w:tabs>
-          <w:tab w:val="left" w:pos="480"/>
-          <w:tab w:val="right" w:leader="dot" w:pos="9344"/>
-        </w:tabs>
-        <w:rPr>
-          <w:rFonts w:asciiTheme="minorHAnsi" w:eastAsiaTheme="minorEastAsia" w:hAnsiTheme="minorHAnsi" w:cstheme="minorBidi"/>
-          <w:noProof/>
-          <w:sz w:val="22"/>
-          <w:szCs w:val="22"/>
-          <w:lang w:eastAsia="hr-HR"/>
-        </w:rPr>
-      </w:pPr>
-      <w:hyperlink w:anchor="_Toc434510969" w:history="1">
-        <w:r>
-          <w:rPr>
-            <w:rStyle w:val="Hiperveza"/>
-            <w:noProof/>
-          </w:rPr>
-          <w:t>3.</w:t>
-        </w:r>
-        <w:r>
-          <w:rPr>
-            <w:rFonts w:asciiTheme="minorHAnsi" w:eastAsiaTheme="minorEastAsia" w:hAnsiTheme="minorHAnsi" w:cstheme="minorBidi"/>
-            <w:noProof/>
-            <w:sz w:val="22"/>
-            <w:szCs w:val="22"/>
-            <w:lang w:eastAsia="hr-HR"/>
-          </w:rPr>
-          <w:tab/>
-        </w:r>
-        <w:r>
-          <w:rPr>
-            <w:rStyle w:val="Hiperveza"/>
-            <w:noProof/>
-          </w:rPr>
-          <w:t>Specifikacija funkcionalnih zahtjeva</w:t>
-        </w:r>
-        <w:r>
-          <w:rPr>
-            <w:noProof/>
-            <w:webHidden/>
-          </w:rPr>
-          <w:tab/>
-        </w:r>
-        <w:r>
-          <w:rPr>
-            <w:noProof/>
-            <w:webHidden/>
-          </w:rPr>
-          <w:fldChar w:fldCharType="begin"/>
-        </w:r>
-        <w:r>
-          <w:rPr>
-            <w:noProof/>
-            <w:webHidden/>
-          </w:rPr>
-          <w:instrText xml:space="preserve"> PAGEREF _Toc434510969 \h </w:instrText>
-        </w:r>
-        <w:r>
-          <w:rPr>
-            <w:noProof/>
-            <w:webHidden/>
-          </w:rPr>
-        </w:r>
-        <w:r>
-          <w:rPr>
-            <w:noProof/>
-            <w:webHidden/>
-          </w:rPr>
-          <w:fldChar w:fldCharType="separate"/>
-        </w:r>
-        <w:r>
-          <w:rPr>
-            <w:noProof/>
-            <w:webHidden/>
-          </w:rPr>
-          <w:t>5</w:t>
-        </w:r>
-        <w:r>
-          <w:rPr>
-            <w:noProof/>
-            <w:webHidden/>
-          </w:rPr>
-          <w:fldChar w:fldCharType="end"/>
-        </w:r>
-      </w:hyperlink>
-    </w:p>
-    <w:p>
-      <w:pPr>
-        <w:pStyle w:val="Sadraj1"/>
-        <w:tabs>
-          <w:tab w:val="left" w:pos="480"/>
-          <w:tab w:val="right" w:leader="dot" w:pos="9344"/>
-        </w:tabs>
-        <w:rPr>
-          <w:rFonts w:asciiTheme="minorHAnsi" w:eastAsiaTheme="minorEastAsia" w:hAnsiTheme="minorHAnsi" w:cstheme="minorBidi"/>
-          <w:noProof/>
-          <w:sz w:val="22"/>
-          <w:szCs w:val="22"/>
-          <w:lang w:eastAsia="hr-HR"/>
-        </w:rPr>
-      </w:pPr>
-      <w:hyperlink w:anchor="_Toc434510970" w:history="1">
-        <w:r>
-          <w:rPr>
-            <w:rStyle w:val="Hiperveza"/>
-            <w:noProof/>
-          </w:rPr>
-          <w:t>4.</w:t>
-        </w:r>
-        <w:r>
-          <w:rPr>
-            <w:rFonts w:asciiTheme="minorHAnsi" w:eastAsiaTheme="minorEastAsia" w:hAnsiTheme="minorHAnsi" w:cstheme="minorBidi"/>
-            <w:noProof/>
-            <w:sz w:val="22"/>
-            <w:szCs w:val="22"/>
-            <w:lang w:eastAsia="hr-HR"/>
-          </w:rPr>
-          <w:tab/>
-        </w:r>
-        <w:r>
-          <w:rPr>
-            <w:rStyle w:val="Hiperveza"/>
-            <w:noProof/>
-          </w:rPr>
-          <w:t>Projektni plan</w:t>
-        </w:r>
-        <w:r>
-          <w:rPr>
-            <w:noProof/>
-            <w:webHidden/>
-          </w:rPr>
-          <w:tab/>
-        </w:r>
-        <w:r>
-          <w:rPr>
-            <w:noProof/>
-            <w:webHidden/>
-          </w:rPr>
-          <w:fldChar w:fldCharType="begin"/>
-        </w:r>
-        <w:r>
-          <w:rPr>
-            <w:noProof/>
-            <w:webHidden/>
-          </w:rPr>
-          <w:instrText xml:space="preserve"> PAGEREF _Toc434510970 \h </w:instrText>
-        </w:r>
-        <w:r>
-          <w:rPr>
-            <w:noProof/>
-            <w:webHidden/>
-          </w:rPr>
-        </w:r>
-        <w:r>
-          <w:rPr>
-            <w:noProof/>
-            <w:webHidden/>
-          </w:rPr>
-          <w:fldChar w:fldCharType="separate"/>
-        </w:r>
-        <w:r>
-          <w:rPr>
-            <w:noProof/>
-            <w:webHidden/>
-          </w:rPr>
-          <w:t>6</w:t>
-        </w:r>
-        <w:r>
-          <w:rPr>
-            <w:noProof/>
-            <w:webHidden/>
-          </w:rPr>
-          <w:fldChar w:fldCharType="end"/>
-        </w:r>
-      </w:hyperlink>
-    </w:p>
-    <w:p>
-      <w:pPr>
-        <w:pStyle w:val="Sadraj2"/>
-        <w:tabs>
-          <w:tab w:val="right" w:leader="dot" w:pos="9344"/>
-        </w:tabs>
-        <w:rPr>
-          <w:rFonts w:asciiTheme="minorHAnsi" w:eastAsiaTheme="minorEastAsia" w:hAnsiTheme="minorHAnsi" w:cstheme="minorBidi"/>
-          <w:noProof/>
-          <w:sz w:val="22"/>
-          <w:szCs w:val="22"/>
-          <w:lang w:eastAsia="hr-HR"/>
-        </w:rPr>
-      </w:pPr>
-      <w:hyperlink w:anchor="_Toc434510971" w:history="1">
-        <w:r>
-          <w:rPr>
-            <w:rStyle w:val="Hiperveza"/>
-            <w:noProof/>
-          </w:rPr>
-          <w:t>4.1. Proračun projekta</w:t>
-        </w:r>
-        <w:r>
-          <w:rPr>
-            <w:noProof/>
-            <w:webHidden/>
-          </w:rPr>
-          <w:tab/>
-        </w:r>
-        <w:r>
-          <w:rPr>
-            <w:noProof/>
-            <w:webHidden/>
-          </w:rPr>
-          <w:fldChar w:fldCharType="begin"/>
-        </w:r>
-        <w:r>
-          <w:rPr>
-            <w:noProof/>
-            <w:webHidden/>
-          </w:rPr>
-          <w:instrText xml:space="preserve"> PAGEREF _Toc434510971 \h </w:instrText>
-        </w:r>
-        <w:r>
-          <w:rPr>
-            <w:noProof/>
-            <w:webHidden/>
-          </w:rPr>
-        </w:r>
-        <w:r>
-          <w:rPr>
-            <w:noProof/>
-            <w:webHidden/>
-          </w:rPr>
-          <w:fldChar w:fldCharType="separate"/>
-        </w:r>
-        <w:r>
-          <w:rPr>
-            <w:noProof/>
-            <w:webHidden/>
-          </w:rPr>
-          <w:t>7</w:t>
-        </w:r>
-        <w:r>
-          <w:rPr>
-            <w:noProof/>
-            <w:webHidden/>
-          </w:rPr>
-          <w:fldChar w:fldCharType="end"/>
-        </w:r>
-      </w:hyperlink>
-    </w:p>
-    <w:p>
-      <w:pPr>
-        <w:pStyle w:val="Sadraj1"/>
-        <w:tabs>
-          <w:tab w:val="left" w:pos="480"/>
-          <w:tab w:val="right" w:leader="dot" w:pos="9344"/>
-        </w:tabs>
-        <w:rPr>
-          <w:rFonts w:asciiTheme="minorHAnsi" w:eastAsiaTheme="minorEastAsia" w:hAnsiTheme="minorHAnsi" w:cstheme="minorBidi"/>
-          <w:noProof/>
-          <w:sz w:val="22"/>
-          <w:szCs w:val="22"/>
-          <w:lang w:eastAsia="hr-HR"/>
-        </w:rPr>
-      </w:pPr>
-      <w:hyperlink w:anchor="_Toc434510972" w:history="1">
-        <w:r>
-          <w:rPr>
-            <w:rStyle w:val="Hiperveza"/>
-            <w:noProof/>
-          </w:rPr>
-          <w:t>5.</w:t>
-        </w:r>
-        <w:r>
-          <w:rPr>
-            <w:rFonts w:asciiTheme="minorHAnsi" w:eastAsiaTheme="minorEastAsia" w:hAnsiTheme="minorHAnsi" w:cstheme="minorBidi"/>
-            <w:noProof/>
-            <w:sz w:val="22"/>
-            <w:szCs w:val="22"/>
-            <w:lang w:eastAsia="hr-HR"/>
-          </w:rPr>
-          <w:tab/>
-        </w:r>
-        <w:r>
-          <w:rPr>
-            <w:rStyle w:val="Hiperveza"/>
-            <w:noProof/>
-          </w:rPr>
-          <w:t>Metodologija razvoja</w:t>
-        </w:r>
-        <w:r>
-          <w:rPr>
-            <w:noProof/>
-            <w:webHidden/>
-          </w:rPr>
-          <w:tab/>
-        </w:r>
-        <w:r>
-          <w:rPr>
-            <w:noProof/>
-            <w:webHidden/>
-          </w:rPr>
-          <w:fldChar w:fldCharType="begin"/>
-        </w:r>
-        <w:r>
-          <w:rPr>
-            <w:noProof/>
-            <w:webHidden/>
-          </w:rPr>
-          <w:instrText xml:space="preserve"> PAGEREF _Toc434510972 \h </w:instrText>
-        </w:r>
-        <w:r>
-          <w:rPr>
-            <w:noProof/>
-            <w:webHidden/>
-          </w:rPr>
-        </w:r>
-        <w:r>
-          <w:rPr>
-            <w:noProof/>
-            <w:webHidden/>
-          </w:rPr>
-          <w:fldChar w:fldCharType="separate"/>
-        </w:r>
-        <w:r>
-          <w:rPr>
-            <w:noProof/>
-            <w:webHidden/>
-          </w:rPr>
-          <w:t>9</w:t>
-        </w:r>
-        <w:r>
-          <w:rPr>
-            <w:noProof/>
-            <w:webHidden/>
-          </w:rPr>
-          <w:fldChar w:fldCharType="end"/>
-        </w:r>
-      </w:hyperlink>
-    </w:p>
-    <w:p>
-      <w:pPr>
-        <w:pStyle w:val="Sadraj2"/>
-        <w:tabs>
-          <w:tab w:val="right" w:leader="dot" w:pos="9344"/>
-        </w:tabs>
-        <w:rPr>
-          <w:rFonts w:asciiTheme="minorHAnsi" w:eastAsiaTheme="minorEastAsia" w:hAnsiTheme="minorHAnsi" w:cstheme="minorBidi"/>
-          <w:noProof/>
-          <w:sz w:val="22"/>
-          <w:szCs w:val="22"/>
-          <w:lang w:eastAsia="hr-HR"/>
-        </w:rPr>
-      </w:pPr>
-      <w:hyperlink w:anchor="_Toc434510973" w:history="1">
-        <w:r>
-          <w:rPr>
-            <w:rStyle w:val="Hiperveza"/>
-            <w:noProof/>
-          </w:rPr>
-          <w:t>5.1.  Definiranje tima</w:t>
-        </w:r>
-        <w:r>
-          <w:rPr>
-            <w:noProof/>
-            <w:webHidden/>
-          </w:rPr>
-          <w:tab/>
-        </w:r>
-        <w:r>
-          <w:rPr>
-            <w:noProof/>
-            <w:webHidden/>
-          </w:rPr>
-          <w:fldChar w:fldCharType="begin"/>
-        </w:r>
-        <w:r>
-          <w:rPr>
-            <w:noProof/>
-            <w:webHidden/>
-          </w:rPr>
-          <w:instrText xml:space="preserve"> PAGEREF _Toc434510973 \h </w:instrText>
-        </w:r>
-        <w:r>
-          <w:rPr>
-            <w:noProof/>
-            <w:webHidden/>
-          </w:rPr>
-        </w:r>
-        <w:r>
-          <w:rPr>
-            <w:noProof/>
-            <w:webHidden/>
-          </w:rPr>
-          <w:fldChar w:fldCharType="separate"/>
-        </w:r>
-        <w:r>
-          <w:rPr>
-            <w:noProof/>
-            <w:webHidden/>
-          </w:rPr>
-          <w:t>10</w:t>
-        </w:r>
-        <w:r>
-          <w:rPr>
-            <w:noProof/>
-            <w:webHidden/>
-          </w:rPr>
-          <w:fldChar w:fldCharType="end"/>
-        </w:r>
-      </w:hyperlink>
-    </w:p>
-    <w:p>
-      <w:pPr>
-        <w:pStyle w:val="Sadraj2"/>
-        <w:tabs>
-          <w:tab w:val="right" w:leader="dot" w:pos="9344"/>
-        </w:tabs>
-        <w:rPr>
-          <w:rFonts w:asciiTheme="minorHAnsi" w:eastAsiaTheme="minorEastAsia" w:hAnsiTheme="minorHAnsi" w:cstheme="minorBidi"/>
-          <w:noProof/>
-          <w:sz w:val="22"/>
-          <w:szCs w:val="22"/>
-          <w:lang w:eastAsia="hr-HR"/>
-        </w:rPr>
-      </w:pPr>
-      <w:hyperlink w:anchor="_Toc434510974" w:history="1">
-        <w:r>
-          <w:rPr>
-            <w:rStyle w:val="Hiperveza"/>
-            <w:noProof/>
-          </w:rPr>
-          <w:t>5.2. Praćenje izrade projekta kroz Quick Scrum alat</w:t>
-        </w:r>
-        <w:r>
-          <w:rPr>
-            <w:noProof/>
-            <w:webHidden/>
-          </w:rPr>
-          <w:tab/>
-        </w:r>
-        <w:r>
-          <w:rPr>
-            <w:noProof/>
-            <w:webHidden/>
-          </w:rPr>
-          <w:fldChar w:fldCharType="begin"/>
-        </w:r>
-        <w:r>
-          <w:rPr>
-            <w:noProof/>
-            <w:webHidden/>
-          </w:rPr>
-          <w:instrText xml:space="preserve"> PAGEREF _Toc434510974 \h </w:instrText>
-        </w:r>
-        <w:r>
-          <w:rPr>
-            <w:noProof/>
-            <w:webHidden/>
-          </w:rPr>
-        </w:r>
-        <w:r>
-          <w:rPr>
-            <w:noProof/>
-            <w:webHidden/>
-          </w:rPr>
-          <w:fldChar w:fldCharType="separate"/>
-        </w:r>
-        <w:r>
-          <w:rPr>
-            <w:noProof/>
-            <w:webHidden/>
-          </w:rPr>
-          <w:t>11</w:t>
-        </w:r>
-        <w:r>
-          <w:rPr>
-            <w:noProof/>
-            <w:webHidden/>
-          </w:rPr>
-          <w:fldChar w:fldCharType="end"/>
-        </w:r>
-      </w:hyperlink>
-    </w:p>
-    <w:p>
-      <w:pPr>
-        <w:pStyle w:val="Sadraj3"/>
-        <w:tabs>
-          <w:tab w:val="right" w:leader="dot" w:pos="9344"/>
-        </w:tabs>
-        <w:rPr>
-          <w:rFonts w:asciiTheme="minorHAnsi" w:eastAsiaTheme="minorEastAsia" w:hAnsiTheme="minorHAnsi" w:cstheme="minorBidi"/>
-          <w:noProof/>
-          <w:sz w:val="22"/>
-          <w:szCs w:val="22"/>
-          <w:lang w:eastAsia="hr-HR"/>
-        </w:rPr>
-      </w:pPr>
-      <w:hyperlink w:anchor="_Toc434510975" w:history="1">
-        <w:r>
-          <w:rPr>
-            <w:rStyle w:val="Hiperveza"/>
-            <w:noProof/>
-          </w:rPr>
-          <w:t>5.2.1. Sprint 1 – detaljna specifikacija</w:t>
-        </w:r>
-        <w:r>
-          <w:rPr>
-            <w:noProof/>
-            <w:webHidden/>
-          </w:rPr>
-          <w:tab/>
-        </w:r>
-        <w:r>
-          <w:rPr>
-            <w:noProof/>
-            <w:webHidden/>
-          </w:rPr>
-          <w:fldChar w:fldCharType="begin"/>
-        </w:r>
-        <w:r>
-          <w:rPr>
-            <w:noProof/>
-            <w:webHidden/>
-          </w:rPr>
-          <w:instrText xml:space="preserve"> PAGEREF _Toc434510975 \h </w:instrText>
-        </w:r>
-        <w:r>
-          <w:rPr>
-            <w:noProof/>
-            <w:webHidden/>
-          </w:rPr>
-        </w:r>
-        <w:r>
-          <w:rPr>
-            <w:noProof/>
-            <w:webHidden/>
-          </w:rPr>
-          <w:fldChar w:fldCharType="separate"/>
-        </w:r>
-        <w:r>
-          <w:rPr>
-            <w:noProof/>
-            <w:webHidden/>
-          </w:rPr>
-          <w:t>14</w:t>
-        </w:r>
-        <w:r>
-          <w:rPr>
-            <w:noProof/>
-            <w:webHidden/>
-          </w:rPr>
-          <w:fldChar w:fldCharType="end"/>
-        </w:r>
-      </w:hyperlink>
-    </w:p>
-    <w:p>
-      <w:pPr>
-        <w:pStyle w:val="Sadraj1"/>
-        <w:tabs>
-          <w:tab w:val="left" w:pos="480"/>
-          <w:tab w:val="right" w:leader="dot" w:pos="9344"/>
-        </w:tabs>
-        <w:rPr>
-          <w:rFonts w:asciiTheme="minorHAnsi" w:eastAsiaTheme="minorEastAsia" w:hAnsiTheme="minorHAnsi" w:cstheme="minorBidi"/>
-          <w:noProof/>
-          <w:sz w:val="22"/>
-          <w:szCs w:val="22"/>
-          <w:lang w:eastAsia="hr-HR"/>
-        </w:rPr>
-      </w:pPr>
-      <w:hyperlink w:anchor="_Toc434510976" w:history="1">
-        <w:r>
-          <w:rPr>
-            <w:rStyle w:val="Hiperveza"/>
-            <w:noProof/>
-          </w:rPr>
-          <w:t>6.</w:t>
-        </w:r>
-        <w:r>
-          <w:rPr>
-            <w:rFonts w:asciiTheme="minorHAnsi" w:eastAsiaTheme="minorEastAsia" w:hAnsiTheme="minorHAnsi" w:cstheme="minorBidi"/>
-            <w:noProof/>
-            <w:sz w:val="22"/>
-            <w:szCs w:val="22"/>
-            <w:lang w:eastAsia="hr-HR"/>
-          </w:rPr>
-          <w:tab/>
-        </w:r>
-        <w:r>
-          <w:rPr>
-            <w:rStyle w:val="Hiperveza"/>
-            <w:noProof/>
-          </w:rPr>
-          <w:t>Dijagram slučajeva korištenja</w:t>
-        </w:r>
-        <w:r>
-          <w:rPr>
-            <w:noProof/>
-            <w:webHidden/>
-          </w:rPr>
-          <w:tab/>
-        </w:r>
-        <w:r>
-          <w:rPr>
-            <w:noProof/>
-            <w:webHidden/>
-          </w:rPr>
-          <w:fldChar w:fldCharType="begin"/>
-        </w:r>
-        <w:r>
-          <w:rPr>
-            <w:noProof/>
-            <w:webHidden/>
-          </w:rPr>
-          <w:instrText xml:space="preserve"> PAGEREF _Toc434510976 \h </w:instrText>
-        </w:r>
-        <w:r>
-          <w:rPr>
-            <w:noProof/>
-            <w:webHidden/>
-          </w:rPr>
-        </w:r>
-        <w:r>
-          <w:rPr>
-            <w:noProof/>
-            <w:webHidden/>
-          </w:rPr>
-          <w:fldChar w:fldCharType="separate"/>
-        </w:r>
-        <w:r>
-          <w:rPr>
-            <w:noProof/>
-            <w:webHidden/>
-          </w:rPr>
-          <w:t>16</w:t>
-        </w:r>
-        <w:r>
-          <w:rPr>
-            <w:noProof/>
-            <w:webHidden/>
-          </w:rPr>
-          <w:fldChar w:fldCharType="end"/>
-        </w:r>
-      </w:hyperlink>
-    </w:p>
-    <w:p>
-      <w:pPr>
-        <w:pStyle w:val="Sadraj1"/>
-        <w:tabs>
-          <w:tab w:val="left" w:pos="480"/>
-          <w:tab w:val="right" w:leader="dot" w:pos="9344"/>
-        </w:tabs>
-        <w:rPr>
-          <w:rFonts w:asciiTheme="minorHAnsi" w:eastAsiaTheme="minorEastAsia" w:hAnsiTheme="minorHAnsi" w:cstheme="minorBidi"/>
-          <w:noProof/>
-          <w:sz w:val="22"/>
-          <w:szCs w:val="22"/>
-          <w:lang w:eastAsia="hr-HR"/>
-        </w:rPr>
-      </w:pPr>
-      <w:hyperlink w:anchor="_Toc434510977" w:history="1">
-        <w:r>
-          <w:rPr>
-            <w:rStyle w:val="Hiperveza"/>
-            <w:noProof/>
-          </w:rPr>
-          <w:t>7.</w:t>
-        </w:r>
-        <w:r>
-          <w:rPr>
-            <w:rFonts w:asciiTheme="minorHAnsi" w:eastAsiaTheme="minorEastAsia" w:hAnsiTheme="minorHAnsi" w:cstheme="minorBidi"/>
-            <w:noProof/>
-            <w:sz w:val="22"/>
-            <w:szCs w:val="22"/>
-            <w:lang w:eastAsia="hr-HR"/>
-          </w:rPr>
-          <w:tab/>
-        </w:r>
-        <w:r>
-          <w:rPr>
-            <w:rStyle w:val="Hiperveza"/>
-            <w:noProof/>
-          </w:rPr>
-          <w:t>Arhitektura sustava</w:t>
-        </w:r>
-        <w:r>
-          <w:rPr>
-            <w:noProof/>
-            <w:webHidden/>
-          </w:rPr>
-          <w:tab/>
-        </w:r>
-        <w:r>
-          <w:rPr>
-            <w:noProof/>
-            <w:webHidden/>
-          </w:rPr>
-          <w:fldChar w:fldCharType="begin"/>
-        </w:r>
-        <w:r>
-          <w:rPr>
-            <w:noProof/>
-            <w:webHidden/>
-          </w:rPr>
-          <w:instrText xml:space="preserve"> PAGEREF _Toc434510977 \h </w:instrText>
-        </w:r>
-        <w:r>
-          <w:rPr>
-            <w:noProof/>
-            <w:webHidden/>
-          </w:rPr>
-        </w:r>
-        <w:r>
-          <w:rPr>
-            <w:noProof/>
-            <w:webHidden/>
-          </w:rPr>
-          <w:fldChar w:fldCharType="separate"/>
-        </w:r>
-        <w:r>
-          <w:rPr>
-            <w:noProof/>
-            <w:webHidden/>
-          </w:rPr>
-          <w:t>17</w:t>
-        </w:r>
-        <w:r>
-          <w:rPr>
-            <w:noProof/>
-            <w:webHidden/>
-          </w:rPr>
-          <w:fldChar w:fldCharType="end"/>
-        </w:r>
-      </w:hyperlink>
-    </w:p>
-    <w:p>
-      <w:pPr>
-        <w:pStyle w:val="Sadraj1"/>
-        <w:tabs>
-          <w:tab w:val="left" w:pos="480"/>
-          <w:tab w:val="right" w:leader="dot" w:pos="9344"/>
-        </w:tabs>
-        <w:rPr>
-          <w:rFonts w:asciiTheme="minorHAnsi" w:eastAsiaTheme="minorEastAsia" w:hAnsiTheme="minorHAnsi" w:cstheme="minorBidi"/>
-          <w:noProof/>
-          <w:sz w:val="22"/>
-          <w:szCs w:val="22"/>
-          <w:lang w:eastAsia="hr-HR"/>
-        </w:rPr>
-      </w:pPr>
-      <w:hyperlink w:anchor="_Toc434510978" w:history="1">
-        <w:r>
-          <w:rPr>
-            <w:rStyle w:val="Hiperveza"/>
-            <w:noProof/>
-          </w:rPr>
-          <w:t>8.</w:t>
-        </w:r>
-        <w:r>
-          <w:rPr>
-            <w:rFonts w:asciiTheme="minorHAnsi" w:eastAsiaTheme="minorEastAsia" w:hAnsiTheme="minorHAnsi" w:cstheme="minorBidi"/>
-            <w:noProof/>
-            <w:sz w:val="22"/>
-            <w:szCs w:val="22"/>
-            <w:lang w:eastAsia="hr-HR"/>
-          </w:rPr>
-          <w:tab/>
-        </w:r>
-        <w:r>
-          <w:rPr>
-            <w:rStyle w:val="Hiperveza"/>
-            <w:noProof/>
-          </w:rPr>
-          <w:t>Dijagram klasa</w:t>
-        </w:r>
-        <w:r>
-          <w:rPr>
-            <w:noProof/>
-            <w:webHidden/>
-          </w:rPr>
-          <w:tab/>
-        </w:r>
-        <w:r>
-          <w:rPr>
-            <w:noProof/>
-            <w:webHidden/>
-          </w:rPr>
-          <w:fldChar w:fldCharType="begin"/>
-        </w:r>
-        <w:r>
-          <w:rPr>
-            <w:noProof/>
-            <w:webHidden/>
-          </w:rPr>
-          <w:instrText xml:space="preserve"> PAGEREF _Toc434510978 \h </w:instrText>
-        </w:r>
-        <w:r>
-          <w:rPr>
-            <w:noProof/>
-            <w:webHidden/>
-          </w:rPr>
-        </w:r>
-        <w:r>
-          <w:rPr>
-            <w:noProof/>
-            <w:webHidden/>
-          </w:rPr>
-          <w:fldChar w:fldCharType="separate"/>
-        </w:r>
-        <w:r>
-          <w:rPr>
-            <w:noProof/>
-            <w:webHidden/>
-          </w:rPr>
-          <w:t>18</w:t>
-        </w:r>
-        <w:r>
-          <w:rPr>
-            <w:noProof/>
-            <w:webHidden/>
-          </w:rPr>
-          <w:fldChar w:fldCharType="end"/>
-        </w:r>
-      </w:hyperlink>
-    </w:p>
-    <w:p>
-      <w:pPr>
-        <w:pStyle w:val="Sadraj1"/>
-        <w:tabs>
-          <w:tab w:val="left" w:pos="480"/>
-          <w:tab w:val="right" w:leader="dot" w:pos="9344"/>
-        </w:tabs>
-        <w:rPr>
-          <w:rFonts w:asciiTheme="minorHAnsi" w:eastAsiaTheme="minorEastAsia" w:hAnsiTheme="minorHAnsi" w:cstheme="minorBidi"/>
-          <w:noProof/>
-          <w:sz w:val="22"/>
-          <w:szCs w:val="22"/>
-          <w:lang w:eastAsia="hr-HR"/>
-        </w:rPr>
-      </w:pPr>
-      <w:hyperlink w:anchor="_Toc434510979" w:history="1">
-        <w:r>
-          <w:rPr>
-            <w:rStyle w:val="Hiperveza"/>
-            <w:noProof/>
-          </w:rPr>
-          <w:t>9.</w:t>
-        </w:r>
-        <w:r>
-          <w:rPr>
-            <w:rFonts w:asciiTheme="minorHAnsi" w:eastAsiaTheme="minorEastAsia" w:hAnsiTheme="minorHAnsi" w:cstheme="minorBidi"/>
-            <w:noProof/>
-            <w:sz w:val="22"/>
-            <w:szCs w:val="22"/>
-            <w:lang w:eastAsia="hr-HR"/>
-          </w:rPr>
-          <w:tab/>
-        </w:r>
-        <w:r>
-          <w:rPr>
-            <w:rStyle w:val="Hiperveza"/>
-            <w:noProof/>
-          </w:rPr>
-          <w:t>ERA model</w:t>
-        </w:r>
-        <w:r>
-          <w:rPr>
-            <w:noProof/>
-            <w:webHidden/>
-          </w:rPr>
-          <w:tab/>
-        </w:r>
-        <w:r>
-          <w:rPr>
-            <w:noProof/>
-            <w:webHidden/>
-          </w:rPr>
-          <w:fldChar w:fldCharType="begin"/>
-        </w:r>
-        <w:r>
-          <w:rPr>
-            <w:noProof/>
-            <w:webHidden/>
-          </w:rPr>
-          <w:instrText xml:space="preserve"> PAGEREF _Toc434510979 \h </w:instrText>
-        </w:r>
-        <w:r>
-          <w:rPr>
-            <w:noProof/>
-            <w:webHidden/>
-          </w:rPr>
-        </w:r>
-        <w:r>
-          <w:rPr>
-            <w:noProof/>
-            <w:webHidden/>
-          </w:rPr>
-          <w:fldChar w:fldCharType="separate"/>
-        </w:r>
-        <w:r>
-          <w:rPr>
-            <w:noProof/>
-            <w:webHidden/>
-          </w:rPr>
-          <w:t>19</w:t>
-        </w:r>
-        <w:r>
-          <w:rPr>
-            <w:noProof/>
-            <w:webHidden/>
-          </w:rPr>
-          <w:fldChar w:fldCharType="end"/>
-        </w:r>
-      </w:hyperlink>
-    </w:p>
-    <w:p>
-      <w:pPr>
-        <w:pStyle w:val="Sadraj1"/>
-        <w:tabs>
-          <w:tab w:val="left" w:pos="660"/>
-          <w:tab w:val="right" w:leader="dot" w:pos="9344"/>
-        </w:tabs>
-        <w:rPr>
-          <w:rFonts w:asciiTheme="minorHAnsi" w:eastAsiaTheme="minorEastAsia" w:hAnsiTheme="minorHAnsi" w:cstheme="minorBidi"/>
-          <w:noProof/>
-          <w:sz w:val="22"/>
-          <w:szCs w:val="22"/>
-          <w:lang w:eastAsia="hr-HR"/>
-        </w:rPr>
-      </w:pPr>
-      <w:hyperlink w:anchor="_Toc434510980" w:history="1">
-        <w:r>
-          <w:rPr>
-            <w:rStyle w:val="Hiperveza"/>
-            <w:noProof/>
-          </w:rPr>
-          <w:t>10.</w:t>
-        </w:r>
-        <w:r>
-          <w:rPr>
-            <w:rFonts w:asciiTheme="minorHAnsi" w:eastAsiaTheme="minorEastAsia" w:hAnsiTheme="minorHAnsi" w:cstheme="minorBidi"/>
-            <w:noProof/>
-            <w:sz w:val="22"/>
-            <w:szCs w:val="22"/>
-            <w:lang w:eastAsia="hr-HR"/>
-          </w:rPr>
-          <w:tab/>
-        </w:r>
-        <w:r>
-          <w:rPr>
-            <w:rStyle w:val="Hiperveza"/>
-            <w:noProof/>
-          </w:rPr>
-          <w:t>Mockup – korisničko sučelje</w:t>
-        </w:r>
-        <w:r>
-          <w:rPr>
-            <w:noProof/>
-            <w:webHidden/>
-          </w:rPr>
-          <w:tab/>
-        </w:r>
-        <w:r>
-          <w:rPr>
-            <w:noProof/>
-            <w:webHidden/>
-          </w:rPr>
-          <w:fldChar w:fldCharType="begin"/>
-        </w:r>
-        <w:r>
-          <w:rPr>
-            <w:noProof/>
-            <w:webHidden/>
-          </w:rPr>
-          <w:instrText xml:space="preserve"> PAGEREF _Toc434510980 \h </w:instrText>
-        </w:r>
-        <w:r>
-          <w:rPr>
-            <w:noProof/>
-            <w:webHidden/>
-          </w:rPr>
-        </w:r>
-        <w:r>
-          <w:rPr>
-            <w:noProof/>
-            <w:webHidden/>
-          </w:rPr>
-          <w:fldChar w:fldCharType="separate"/>
-        </w:r>
-        <w:r>
-          <w:rPr>
-            <w:noProof/>
-            <w:webHidden/>
-          </w:rPr>
-          <w:t>20</w:t>
-        </w:r>
-        <w:r>
-          <w:rPr>
-            <w:noProof/>
-            <w:webHidden/>
-          </w:rPr>
-          <w:fldChar w:fldCharType="end"/>
-        </w:r>
-      </w:hyperlink>
-    </w:p>
-    <w:p>
-      <w:pPr>
-        <w:pStyle w:val="Sadraj1"/>
-        <w:tabs>
-          <w:tab w:val="left" w:pos="660"/>
-          <w:tab w:val="right" w:leader="dot" w:pos="9344"/>
-        </w:tabs>
-        <w:rPr>
-          <w:rFonts w:asciiTheme="minorHAnsi" w:eastAsiaTheme="minorEastAsia" w:hAnsiTheme="minorHAnsi" w:cstheme="minorBidi"/>
-          <w:noProof/>
-          <w:sz w:val="22"/>
-          <w:szCs w:val="22"/>
-          <w:lang w:eastAsia="hr-HR"/>
-        </w:rPr>
-      </w:pPr>
-      <w:hyperlink w:anchor="_Toc434510981" w:history="1">
-        <w:r>
-          <w:rPr>
-            <w:rStyle w:val="Hiperveza"/>
-            <w:noProof/>
-          </w:rPr>
-          <w:t>11.</w:t>
-        </w:r>
-        <w:r>
-          <w:rPr>
-            <w:rFonts w:asciiTheme="minorHAnsi" w:eastAsiaTheme="minorEastAsia" w:hAnsiTheme="minorHAnsi" w:cstheme="minorBidi"/>
-            <w:noProof/>
-            <w:sz w:val="22"/>
-            <w:szCs w:val="22"/>
-            <w:lang w:eastAsia="hr-HR"/>
-          </w:rPr>
-          <w:tab/>
-        </w:r>
-        <w:r>
-          <w:rPr>
-            <w:rStyle w:val="Hiperveza"/>
-            <w:noProof/>
-          </w:rPr>
-          <w:t>Webservis</w:t>
-        </w:r>
-        <w:r>
-          <w:rPr>
-            <w:noProof/>
-            <w:webHidden/>
-          </w:rPr>
-          <w:tab/>
-        </w:r>
-        <w:r>
-          <w:rPr>
-            <w:noProof/>
-            <w:webHidden/>
-          </w:rPr>
-          <w:fldChar w:fldCharType="begin"/>
-        </w:r>
-        <w:r>
-          <w:rPr>
-            <w:noProof/>
-            <w:webHidden/>
-          </w:rPr>
-          <w:instrText xml:space="preserve"> PAGEREF _Toc434510981 \h </w:instrText>
-        </w:r>
-        <w:r>
-          <w:rPr>
-            <w:noProof/>
-            <w:webHidden/>
-          </w:rPr>
-        </w:r>
-        <w:r>
-          <w:rPr>
-            <w:noProof/>
-            <w:webHidden/>
-          </w:rPr>
-          <w:fldChar w:fldCharType="separate"/>
-        </w:r>
-        <w:r>
-          <w:rPr>
-            <w:noProof/>
-            <w:webHidden/>
-          </w:rPr>
-          <w:t>20</w:t>
-        </w:r>
-        <w:r>
-          <w:rPr>
-            <w:noProof/>
-            <w:webHidden/>
-          </w:rPr>
-          <w:fldChar w:fldCharType="end"/>
-        </w:r>
-      </w:hyperlink>
-    </w:p>
-    <w:p>
-      <w:r>
-        <w:fldChar w:fldCharType="end"/>
-      </w:r>
-    </w:p>
-    <w:p/>
-    <w:p/>
-    <w:p>
-      <w:pPr>
         <w:sectPr>
           <w:footerReference w:type="default" r:id="rId9"/>
           <w:pgSz w:w="11906" w:h="16838" w:code="9"/>
@@ -1854,14 +444,1427 @@
     </w:p>
     <w:p>
       <w:pPr>
+        <w:pStyle w:val="Default"/>
+        <w:jc w:val="center"/>
+        <w:rPr>
+          <w:rFonts w:ascii="Arial" w:hAnsi="Arial" w:cs="Arial"/>
+          <w:b/>
+          <w:sz w:val="32"/>
+          <w:szCs w:val="32"/>
+        </w:rPr>
+      </w:pPr>
+      <w:r>
+        <w:rPr>
+          <w:rFonts w:ascii="Arial" w:hAnsi="Arial" w:cs="Arial"/>
+          <w:b/>
+          <w:sz w:val="32"/>
+          <w:szCs w:val="32"/>
+        </w:rPr>
+        <w:lastRenderedPageBreak/>
+        <w:t>Sadržaj</w:t>
+      </w:r>
+    </w:p>
+    <w:p>
+      <w:pPr>
+        <w:pStyle w:val="Default"/>
+        <w:jc w:val="center"/>
+        <w:rPr>
+          <w:rFonts w:ascii="Arial" w:hAnsi="Arial" w:cs="Arial"/>
+          <w:b/>
+          <w:sz w:val="32"/>
+          <w:szCs w:val="32"/>
+        </w:rPr>
+      </w:pPr>
+    </w:p>
+    <w:p/>
+    <w:p>
+      <w:pPr>
+        <w:pStyle w:val="Sadraj1"/>
+        <w:tabs>
+          <w:tab w:val="left" w:pos="480"/>
+          <w:tab w:val="right" w:leader="dot" w:pos="9344"/>
+        </w:tabs>
+        <w:rPr>
+          <w:rFonts w:asciiTheme="minorHAnsi" w:eastAsiaTheme="minorEastAsia" w:hAnsiTheme="minorHAnsi" w:cstheme="minorBidi"/>
+          <w:noProof/>
+          <w:sz w:val="22"/>
+          <w:szCs w:val="22"/>
+          <w:lang w:eastAsia="hr-HR"/>
+        </w:rPr>
+      </w:pPr>
+      <w:r>
+        <w:fldChar w:fldCharType="begin"/>
+      </w:r>
+      <w:r>
+        <w:instrText xml:space="preserve"> TOC \o "1-3" \h \z \u </w:instrText>
+      </w:r>
+      <w:r>
+        <w:fldChar w:fldCharType="separate"/>
+      </w:r>
+      <w:hyperlink w:anchor="_Toc434510966" w:history="1">
+        <w:r>
+          <w:rPr>
+            <w:rStyle w:val="Hiperveza"/>
+            <w:noProof/>
+          </w:rPr>
+          <w:t>1.</w:t>
+        </w:r>
+        <w:r>
+          <w:rPr>
+            <w:rFonts w:asciiTheme="minorHAnsi" w:eastAsiaTheme="minorEastAsia" w:hAnsiTheme="minorHAnsi" w:cstheme="minorBidi"/>
+            <w:noProof/>
+            <w:sz w:val="22"/>
+            <w:szCs w:val="22"/>
+            <w:lang w:eastAsia="hr-HR"/>
+          </w:rPr>
+          <w:tab/>
+        </w:r>
+        <w:r>
+          <w:rPr>
+            <w:rStyle w:val="Hiperveza"/>
+            <w:noProof/>
+          </w:rPr>
+          <w:t>Uvod</w:t>
+        </w:r>
+        <w:r>
+          <w:rPr>
+            <w:noProof/>
+            <w:webHidden/>
+          </w:rPr>
+          <w:tab/>
+        </w:r>
+        <w:r>
+          <w:rPr>
+            <w:noProof/>
+            <w:webHidden/>
+          </w:rPr>
+          <w:fldChar w:fldCharType="begin"/>
+        </w:r>
+        <w:r>
+          <w:rPr>
+            <w:noProof/>
+            <w:webHidden/>
+          </w:rPr>
+          <w:instrText xml:space="preserve"> PAGEREF _Toc434510966 \h </w:instrText>
+        </w:r>
+        <w:r>
+          <w:rPr>
+            <w:noProof/>
+            <w:webHidden/>
+          </w:rPr>
+        </w:r>
+        <w:r>
+          <w:rPr>
+            <w:noProof/>
+            <w:webHidden/>
+          </w:rPr>
+          <w:fldChar w:fldCharType="separate"/>
+        </w:r>
+        <w:r>
+          <w:rPr>
+            <w:noProof/>
+            <w:webHidden/>
+          </w:rPr>
+          <w:t>1</w:t>
+        </w:r>
+        <w:r>
+          <w:rPr>
+            <w:noProof/>
+            <w:webHidden/>
+          </w:rPr>
+          <w:fldChar w:fldCharType="end"/>
+        </w:r>
+      </w:hyperlink>
+    </w:p>
+    <w:p>
+      <w:pPr>
+        <w:pStyle w:val="Sadraj1"/>
+        <w:tabs>
+          <w:tab w:val="left" w:pos="480"/>
+          <w:tab w:val="right" w:leader="dot" w:pos="9344"/>
+        </w:tabs>
+        <w:rPr>
+          <w:rFonts w:asciiTheme="minorHAnsi" w:eastAsiaTheme="minorEastAsia" w:hAnsiTheme="minorHAnsi" w:cstheme="minorBidi"/>
+          <w:noProof/>
+          <w:sz w:val="22"/>
+          <w:szCs w:val="22"/>
+          <w:lang w:eastAsia="hr-HR"/>
+        </w:rPr>
+      </w:pPr>
+      <w:hyperlink w:anchor="_Toc434510967" w:history="1">
+        <w:r>
+          <w:rPr>
+            <w:rStyle w:val="Hiperveza"/>
+            <w:noProof/>
+          </w:rPr>
+          <w:t>2.</w:t>
+        </w:r>
+        <w:r>
+          <w:rPr>
+            <w:rFonts w:asciiTheme="minorHAnsi" w:eastAsiaTheme="minorEastAsia" w:hAnsiTheme="minorHAnsi" w:cstheme="minorBidi"/>
+            <w:noProof/>
+            <w:sz w:val="22"/>
+            <w:szCs w:val="22"/>
+            <w:lang w:eastAsia="hr-HR"/>
+          </w:rPr>
+          <w:tab/>
+        </w:r>
+        <w:r>
+          <w:rPr>
+            <w:rStyle w:val="Hiperveza"/>
+            <w:noProof/>
+          </w:rPr>
+          <w:t>Korisnički zahtjevi</w:t>
+        </w:r>
+        <w:r>
+          <w:rPr>
+            <w:noProof/>
+            <w:webHidden/>
+          </w:rPr>
+          <w:tab/>
+        </w:r>
+        <w:r>
+          <w:rPr>
+            <w:noProof/>
+            <w:webHidden/>
+          </w:rPr>
+          <w:fldChar w:fldCharType="begin"/>
+        </w:r>
+        <w:r>
+          <w:rPr>
+            <w:noProof/>
+            <w:webHidden/>
+          </w:rPr>
+          <w:instrText xml:space="preserve"> PAGEREF _Toc434510967 \h </w:instrText>
+        </w:r>
+        <w:r>
+          <w:rPr>
+            <w:noProof/>
+            <w:webHidden/>
+          </w:rPr>
+        </w:r>
+        <w:r>
+          <w:rPr>
+            <w:noProof/>
+            <w:webHidden/>
+          </w:rPr>
+          <w:fldChar w:fldCharType="separate"/>
+        </w:r>
+        <w:r>
+          <w:rPr>
+            <w:noProof/>
+            <w:webHidden/>
+          </w:rPr>
+          <w:t>2</w:t>
+        </w:r>
+        <w:r>
+          <w:rPr>
+            <w:noProof/>
+            <w:webHidden/>
+          </w:rPr>
+          <w:fldChar w:fldCharType="end"/>
+        </w:r>
+      </w:hyperlink>
+    </w:p>
+    <w:p>
+      <w:pPr>
+        <w:pStyle w:val="Sadraj2"/>
+        <w:tabs>
+          <w:tab w:val="right" w:leader="dot" w:pos="9344"/>
+        </w:tabs>
+        <w:rPr>
+          <w:rFonts w:asciiTheme="minorHAnsi" w:eastAsiaTheme="minorEastAsia" w:hAnsiTheme="minorHAnsi" w:cstheme="minorBidi"/>
+          <w:noProof/>
+          <w:sz w:val="22"/>
+          <w:szCs w:val="22"/>
+          <w:lang w:eastAsia="hr-HR"/>
+        </w:rPr>
+      </w:pPr>
+      <w:hyperlink w:anchor="_Toc434510968" w:history="1">
+        <w:r>
+          <w:rPr>
+            <w:rStyle w:val="Hiperveza"/>
+            <w:noProof/>
+          </w:rPr>
+          <w:t>2.2. Pismo namjere</w:t>
+        </w:r>
+        <w:r>
+          <w:rPr>
+            <w:noProof/>
+            <w:webHidden/>
+          </w:rPr>
+          <w:tab/>
+        </w:r>
+        <w:r>
+          <w:rPr>
+            <w:noProof/>
+            <w:webHidden/>
+          </w:rPr>
+          <w:fldChar w:fldCharType="begin"/>
+        </w:r>
+        <w:r>
+          <w:rPr>
+            <w:noProof/>
+            <w:webHidden/>
+          </w:rPr>
+          <w:instrText xml:space="preserve"> PAGEREF _Toc434510968 \h </w:instrText>
+        </w:r>
+        <w:r>
+          <w:rPr>
+            <w:noProof/>
+            <w:webHidden/>
+          </w:rPr>
+        </w:r>
+        <w:r>
+          <w:rPr>
+            <w:noProof/>
+            <w:webHidden/>
+          </w:rPr>
+          <w:fldChar w:fldCharType="separate"/>
+        </w:r>
+        <w:r>
+          <w:rPr>
+            <w:noProof/>
+            <w:webHidden/>
+          </w:rPr>
+          <w:t>3</w:t>
+        </w:r>
+        <w:r>
+          <w:rPr>
+            <w:noProof/>
+            <w:webHidden/>
+          </w:rPr>
+          <w:fldChar w:fldCharType="end"/>
+        </w:r>
+      </w:hyperlink>
+    </w:p>
+    <w:p>
+      <w:pPr>
+        <w:pStyle w:val="Sadraj1"/>
+        <w:tabs>
+          <w:tab w:val="left" w:pos="480"/>
+          <w:tab w:val="right" w:leader="dot" w:pos="9344"/>
+        </w:tabs>
+        <w:rPr>
+          <w:rFonts w:asciiTheme="minorHAnsi" w:eastAsiaTheme="minorEastAsia" w:hAnsiTheme="minorHAnsi" w:cstheme="minorBidi"/>
+          <w:noProof/>
+          <w:sz w:val="22"/>
+          <w:szCs w:val="22"/>
+          <w:lang w:eastAsia="hr-HR"/>
+        </w:rPr>
+      </w:pPr>
+      <w:hyperlink w:anchor="_Toc434510969" w:history="1">
+        <w:r>
+          <w:rPr>
+            <w:rStyle w:val="Hiperveza"/>
+            <w:noProof/>
+          </w:rPr>
+          <w:t>3.</w:t>
+        </w:r>
+        <w:r>
+          <w:rPr>
+            <w:rFonts w:asciiTheme="minorHAnsi" w:eastAsiaTheme="minorEastAsia" w:hAnsiTheme="minorHAnsi" w:cstheme="minorBidi"/>
+            <w:noProof/>
+            <w:sz w:val="22"/>
+            <w:szCs w:val="22"/>
+            <w:lang w:eastAsia="hr-HR"/>
+          </w:rPr>
+          <w:tab/>
+        </w:r>
+        <w:r>
+          <w:rPr>
+            <w:rStyle w:val="Hiperveza"/>
+            <w:noProof/>
+          </w:rPr>
+          <w:t>Specifikacija funkcionalnih zahtjeva</w:t>
+        </w:r>
+        <w:r>
+          <w:rPr>
+            <w:noProof/>
+            <w:webHidden/>
+          </w:rPr>
+          <w:tab/>
+        </w:r>
+        <w:r>
+          <w:rPr>
+            <w:noProof/>
+            <w:webHidden/>
+          </w:rPr>
+          <w:fldChar w:fldCharType="begin"/>
+        </w:r>
+        <w:r>
+          <w:rPr>
+            <w:noProof/>
+            <w:webHidden/>
+          </w:rPr>
+          <w:instrText xml:space="preserve"> PAGEREF _Toc434510969 \h </w:instrText>
+        </w:r>
+        <w:r>
+          <w:rPr>
+            <w:noProof/>
+            <w:webHidden/>
+          </w:rPr>
+        </w:r>
+        <w:r>
+          <w:rPr>
+            <w:noProof/>
+            <w:webHidden/>
+          </w:rPr>
+          <w:fldChar w:fldCharType="separate"/>
+        </w:r>
+        <w:r>
+          <w:rPr>
+            <w:noProof/>
+            <w:webHidden/>
+          </w:rPr>
+          <w:t>5</w:t>
+        </w:r>
+        <w:r>
+          <w:rPr>
+            <w:noProof/>
+            <w:webHidden/>
+          </w:rPr>
+          <w:fldChar w:fldCharType="end"/>
+        </w:r>
+      </w:hyperlink>
+    </w:p>
+    <w:p>
+      <w:pPr>
+        <w:pStyle w:val="Sadraj1"/>
+        <w:tabs>
+          <w:tab w:val="left" w:pos="480"/>
+          <w:tab w:val="right" w:leader="dot" w:pos="9344"/>
+        </w:tabs>
+        <w:rPr>
+          <w:rFonts w:asciiTheme="minorHAnsi" w:eastAsiaTheme="minorEastAsia" w:hAnsiTheme="minorHAnsi" w:cstheme="minorBidi"/>
+          <w:noProof/>
+          <w:sz w:val="22"/>
+          <w:szCs w:val="22"/>
+          <w:lang w:eastAsia="hr-HR"/>
+        </w:rPr>
+      </w:pPr>
+      <w:hyperlink w:anchor="_Toc434510970" w:history="1">
+        <w:r>
+          <w:rPr>
+            <w:rStyle w:val="Hiperveza"/>
+            <w:noProof/>
+          </w:rPr>
+          <w:t>4.</w:t>
+        </w:r>
+        <w:r>
+          <w:rPr>
+            <w:rFonts w:asciiTheme="minorHAnsi" w:eastAsiaTheme="minorEastAsia" w:hAnsiTheme="minorHAnsi" w:cstheme="minorBidi"/>
+            <w:noProof/>
+            <w:sz w:val="22"/>
+            <w:szCs w:val="22"/>
+            <w:lang w:eastAsia="hr-HR"/>
+          </w:rPr>
+          <w:tab/>
+        </w:r>
+        <w:r>
+          <w:rPr>
+            <w:rStyle w:val="Hiperveza"/>
+            <w:noProof/>
+          </w:rPr>
+          <w:t>Projektni plan</w:t>
+        </w:r>
+        <w:r>
+          <w:rPr>
+            <w:noProof/>
+            <w:webHidden/>
+          </w:rPr>
+          <w:tab/>
+        </w:r>
+        <w:r>
+          <w:rPr>
+            <w:noProof/>
+            <w:webHidden/>
+          </w:rPr>
+          <w:fldChar w:fldCharType="begin"/>
+        </w:r>
+        <w:r>
+          <w:rPr>
+            <w:noProof/>
+            <w:webHidden/>
+          </w:rPr>
+          <w:instrText xml:space="preserve"> PAGEREF _Toc434510970 \h </w:instrText>
+        </w:r>
+        <w:r>
+          <w:rPr>
+            <w:noProof/>
+            <w:webHidden/>
+          </w:rPr>
+        </w:r>
+        <w:r>
+          <w:rPr>
+            <w:noProof/>
+            <w:webHidden/>
+          </w:rPr>
+          <w:fldChar w:fldCharType="separate"/>
+        </w:r>
+        <w:r>
+          <w:rPr>
+            <w:noProof/>
+            <w:webHidden/>
+          </w:rPr>
+          <w:t>6</w:t>
+        </w:r>
+        <w:r>
+          <w:rPr>
+            <w:noProof/>
+            <w:webHidden/>
+          </w:rPr>
+          <w:fldChar w:fldCharType="end"/>
+        </w:r>
+      </w:hyperlink>
+    </w:p>
+    <w:p>
+      <w:pPr>
+        <w:pStyle w:val="Sadraj2"/>
+        <w:tabs>
+          <w:tab w:val="right" w:leader="dot" w:pos="9344"/>
+        </w:tabs>
+        <w:rPr>
+          <w:rFonts w:asciiTheme="minorHAnsi" w:eastAsiaTheme="minorEastAsia" w:hAnsiTheme="minorHAnsi" w:cstheme="minorBidi"/>
+          <w:noProof/>
+          <w:sz w:val="22"/>
+          <w:szCs w:val="22"/>
+          <w:lang w:eastAsia="hr-HR"/>
+        </w:rPr>
+      </w:pPr>
+      <w:hyperlink w:anchor="_Toc434510971" w:history="1">
+        <w:r>
+          <w:rPr>
+            <w:rStyle w:val="Hiperveza"/>
+            <w:noProof/>
+          </w:rPr>
+          <w:t>4.1. Proračun projekta</w:t>
+        </w:r>
+        <w:r>
+          <w:rPr>
+            <w:noProof/>
+            <w:webHidden/>
+          </w:rPr>
+          <w:tab/>
+        </w:r>
+        <w:r>
+          <w:rPr>
+            <w:noProof/>
+            <w:webHidden/>
+          </w:rPr>
+          <w:fldChar w:fldCharType="begin"/>
+        </w:r>
+        <w:r>
+          <w:rPr>
+            <w:noProof/>
+            <w:webHidden/>
+          </w:rPr>
+          <w:instrText xml:space="preserve"> PAGEREF _Toc434510971 \h </w:instrText>
+        </w:r>
+        <w:r>
+          <w:rPr>
+            <w:noProof/>
+            <w:webHidden/>
+          </w:rPr>
+        </w:r>
+        <w:r>
+          <w:rPr>
+            <w:noProof/>
+            <w:webHidden/>
+          </w:rPr>
+          <w:fldChar w:fldCharType="separate"/>
+        </w:r>
+        <w:r>
+          <w:rPr>
+            <w:noProof/>
+            <w:webHidden/>
+          </w:rPr>
+          <w:t>7</w:t>
+        </w:r>
+        <w:r>
+          <w:rPr>
+            <w:noProof/>
+            <w:webHidden/>
+          </w:rPr>
+          <w:fldChar w:fldCharType="end"/>
+        </w:r>
+      </w:hyperlink>
+    </w:p>
+    <w:p>
+      <w:pPr>
+        <w:pStyle w:val="Sadraj1"/>
+        <w:tabs>
+          <w:tab w:val="left" w:pos="480"/>
+          <w:tab w:val="right" w:leader="dot" w:pos="9344"/>
+        </w:tabs>
+        <w:rPr>
+          <w:rFonts w:asciiTheme="minorHAnsi" w:eastAsiaTheme="minorEastAsia" w:hAnsiTheme="minorHAnsi" w:cstheme="minorBidi"/>
+          <w:noProof/>
+          <w:sz w:val="22"/>
+          <w:szCs w:val="22"/>
+          <w:lang w:eastAsia="hr-HR"/>
+        </w:rPr>
+      </w:pPr>
+      <w:hyperlink w:anchor="_Toc434510972" w:history="1">
+        <w:r>
+          <w:rPr>
+            <w:rStyle w:val="Hiperveza"/>
+            <w:noProof/>
+          </w:rPr>
+          <w:t>5.</w:t>
+        </w:r>
+        <w:r>
+          <w:rPr>
+            <w:rFonts w:asciiTheme="minorHAnsi" w:eastAsiaTheme="minorEastAsia" w:hAnsiTheme="minorHAnsi" w:cstheme="minorBidi"/>
+            <w:noProof/>
+            <w:sz w:val="22"/>
+            <w:szCs w:val="22"/>
+            <w:lang w:eastAsia="hr-HR"/>
+          </w:rPr>
+          <w:tab/>
+        </w:r>
+        <w:r>
+          <w:rPr>
+            <w:rStyle w:val="Hiperveza"/>
+            <w:noProof/>
+          </w:rPr>
+          <w:t>Metodologija razvoja</w:t>
+        </w:r>
+        <w:r>
+          <w:rPr>
+            <w:noProof/>
+            <w:webHidden/>
+          </w:rPr>
+          <w:tab/>
+        </w:r>
+        <w:r>
+          <w:rPr>
+            <w:noProof/>
+            <w:webHidden/>
+          </w:rPr>
+          <w:fldChar w:fldCharType="begin"/>
+        </w:r>
+        <w:r>
+          <w:rPr>
+            <w:noProof/>
+            <w:webHidden/>
+          </w:rPr>
+          <w:instrText xml:space="preserve"> PAGEREF _Toc434510972 \h </w:instrText>
+        </w:r>
+        <w:r>
+          <w:rPr>
+            <w:noProof/>
+            <w:webHidden/>
+          </w:rPr>
+        </w:r>
+        <w:r>
+          <w:rPr>
+            <w:noProof/>
+            <w:webHidden/>
+          </w:rPr>
+          <w:fldChar w:fldCharType="separate"/>
+        </w:r>
+        <w:r>
+          <w:rPr>
+            <w:noProof/>
+            <w:webHidden/>
+          </w:rPr>
+          <w:t>9</w:t>
+        </w:r>
+        <w:r>
+          <w:rPr>
+            <w:noProof/>
+            <w:webHidden/>
+          </w:rPr>
+          <w:fldChar w:fldCharType="end"/>
+        </w:r>
+      </w:hyperlink>
+    </w:p>
+    <w:p>
+      <w:pPr>
+        <w:pStyle w:val="Sadraj2"/>
+        <w:tabs>
+          <w:tab w:val="right" w:leader="dot" w:pos="9344"/>
+        </w:tabs>
+        <w:rPr>
+          <w:rFonts w:asciiTheme="minorHAnsi" w:eastAsiaTheme="minorEastAsia" w:hAnsiTheme="minorHAnsi" w:cstheme="minorBidi"/>
+          <w:noProof/>
+          <w:sz w:val="22"/>
+          <w:szCs w:val="22"/>
+          <w:lang w:eastAsia="hr-HR"/>
+        </w:rPr>
+      </w:pPr>
+      <w:hyperlink w:anchor="_Toc434510973" w:history="1">
+        <w:r>
+          <w:rPr>
+            <w:rStyle w:val="Hiperveza"/>
+            <w:noProof/>
+          </w:rPr>
+          <w:t>5.1.  Definiranje tima</w:t>
+        </w:r>
+        <w:r>
+          <w:rPr>
+            <w:noProof/>
+            <w:webHidden/>
+          </w:rPr>
+          <w:tab/>
+        </w:r>
+        <w:r>
+          <w:rPr>
+            <w:noProof/>
+            <w:webHidden/>
+          </w:rPr>
+          <w:fldChar w:fldCharType="begin"/>
+        </w:r>
+        <w:r>
+          <w:rPr>
+            <w:noProof/>
+            <w:webHidden/>
+          </w:rPr>
+          <w:instrText xml:space="preserve"> PAGEREF _Toc434510973 \h </w:instrText>
+        </w:r>
+        <w:r>
+          <w:rPr>
+            <w:noProof/>
+            <w:webHidden/>
+          </w:rPr>
+        </w:r>
+        <w:r>
+          <w:rPr>
+            <w:noProof/>
+            <w:webHidden/>
+          </w:rPr>
+          <w:fldChar w:fldCharType="separate"/>
+        </w:r>
+        <w:r>
+          <w:rPr>
+            <w:noProof/>
+            <w:webHidden/>
+          </w:rPr>
+          <w:t>10</w:t>
+        </w:r>
+        <w:r>
+          <w:rPr>
+            <w:noProof/>
+            <w:webHidden/>
+          </w:rPr>
+          <w:fldChar w:fldCharType="end"/>
+        </w:r>
+      </w:hyperlink>
+    </w:p>
+    <w:p>
+      <w:pPr>
+        <w:pStyle w:val="Sadraj2"/>
+        <w:tabs>
+          <w:tab w:val="right" w:leader="dot" w:pos="9344"/>
+        </w:tabs>
+        <w:rPr>
+          <w:rFonts w:asciiTheme="minorHAnsi" w:eastAsiaTheme="minorEastAsia" w:hAnsiTheme="minorHAnsi" w:cstheme="minorBidi"/>
+          <w:noProof/>
+          <w:sz w:val="22"/>
+          <w:szCs w:val="22"/>
+          <w:lang w:eastAsia="hr-HR"/>
+        </w:rPr>
+      </w:pPr>
+      <w:hyperlink w:anchor="_Toc434510974" w:history="1">
+        <w:r>
+          <w:rPr>
+            <w:rStyle w:val="Hiperveza"/>
+            <w:noProof/>
+          </w:rPr>
+          <w:t>5.2. Praćenje izrade projekta kroz Quick Scrum alat</w:t>
+        </w:r>
+        <w:r>
+          <w:rPr>
+            <w:noProof/>
+            <w:webHidden/>
+          </w:rPr>
+          <w:tab/>
+        </w:r>
+        <w:r>
+          <w:rPr>
+            <w:noProof/>
+            <w:webHidden/>
+          </w:rPr>
+          <w:fldChar w:fldCharType="begin"/>
+        </w:r>
+        <w:r>
+          <w:rPr>
+            <w:noProof/>
+            <w:webHidden/>
+          </w:rPr>
+          <w:instrText xml:space="preserve"> PAGEREF _Toc434510974 \h </w:instrText>
+        </w:r>
+        <w:r>
+          <w:rPr>
+            <w:noProof/>
+            <w:webHidden/>
+          </w:rPr>
+        </w:r>
+        <w:r>
+          <w:rPr>
+            <w:noProof/>
+            <w:webHidden/>
+          </w:rPr>
+          <w:fldChar w:fldCharType="separate"/>
+        </w:r>
+        <w:r>
+          <w:rPr>
+            <w:noProof/>
+            <w:webHidden/>
+          </w:rPr>
+          <w:t>11</w:t>
+        </w:r>
+        <w:r>
+          <w:rPr>
+            <w:noProof/>
+            <w:webHidden/>
+          </w:rPr>
+          <w:fldChar w:fldCharType="end"/>
+        </w:r>
+      </w:hyperlink>
+    </w:p>
+    <w:p>
+      <w:pPr>
+        <w:pStyle w:val="Sadraj3"/>
+        <w:tabs>
+          <w:tab w:val="right" w:leader="dot" w:pos="9344"/>
+        </w:tabs>
+        <w:rPr>
+          <w:rFonts w:asciiTheme="minorHAnsi" w:eastAsiaTheme="minorEastAsia" w:hAnsiTheme="minorHAnsi" w:cstheme="minorBidi"/>
+          <w:noProof/>
+          <w:sz w:val="22"/>
+          <w:szCs w:val="22"/>
+          <w:lang w:eastAsia="hr-HR"/>
+        </w:rPr>
+      </w:pPr>
+      <w:hyperlink w:anchor="_Toc434510975" w:history="1">
+        <w:r>
+          <w:rPr>
+            <w:rStyle w:val="Hiperveza"/>
+            <w:noProof/>
+          </w:rPr>
+          <w:t>5.2.1. Sprint 1 – detaljna specifikacija</w:t>
+        </w:r>
+        <w:r>
+          <w:rPr>
+            <w:noProof/>
+            <w:webHidden/>
+          </w:rPr>
+          <w:tab/>
+        </w:r>
+        <w:r>
+          <w:rPr>
+            <w:noProof/>
+            <w:webHidden/>
+          </w:rPr>
+          <w:fldChar w:fldCharType="begin"/>
+        </w:r>
+        <w:r>
+          <w:rPr>
+            <w:noProof/>
+            <w:webHidden/>
+          </w:rPr>
+          <w:instrText xml:space="preserve"> PAGEREF _Toc434510975 \h </w:instrText>
+        </w:r>
+        <w:r>
+          <w:rPr>
+            <w:noProof/>
+            <w:webHidden/>
+          </w:rPr>
+        </w:r>
+        <w:r>
+          <w:rPr>
+            <w:noProof/>
+            <w:webHidden/>
+          </w:rPr>
+          <w:fldChar w:fldCharType="separate"/>
+        </w:r>
+        <w:r>
+          <w:rPr>
+            <w:noProof/>
+            <w:webHidden/>
+          </w:rPr>
+          <w:t>14</w:t>
+        </w:r>
+        <w:r>
+          <w:rPr>
+            <w:noProof/>
+            <w:webHidden/>
+          </w:rPr>
+          <w:fldChar w:fldCharType="end"/>
+        </w:r>
+      </w:hyperlink>
+    </w:p>
+    <w:p>
+      <w:pPr>
+        <w:pStyle w:val="Sadraj1"/>
+        <w:tabs>
+          <w:tab w:val="left" w:pos="480"/>
+          <w:tab w:val="right" w:leader="dot" w:pos="9344"/>
+        </w:tabs>
+        <w:rPr>
+          <w:rFonts w:asciiTheme="minorHAnsi" w:eastAsiaTheme="minorEastAsia" w:hAnsiTheme="minorHAnsi" w:cstheme="minorBidi"/>
+          <w:noProof/>
+          <w:sz w:val="22"/>
+          <w:szCs w:val="22"/>
+          <w:lang w:eastAsia="hr-HR"/>
+        </w:rPr>
+      </w:pPr>
+      <w:hyperlink w:anchor="_Toc434510976" w:history="1">
+        <w:r>
+          <w:rPr>
+            <w:rStyle w:val="Hiperveza"/>
+            <w:noProof/>
+          </w:rPr>
+          <w:t>6.</w:t>
+        </w:r>
+        <w:r>
+          <w:rPr>
+            <w:rFonts w:asciiTheme="minorHAnsi" w:eastAsiaTheme="minorEastAsia" w:hAnsiTheme="minorHAnsi" w:cstheme="minorBidi"/>
+            <w:noProof/>
+            <w:sz w:val="22"/>
+            <w:szCs w:val="22"/>
+            <w:lang w:eastAsia="hr-HR"/>
+          </w:rPr>
+          <w:tab/>
+        </w:r>
+        <w:r>
+          <w:rPr>
+            <w:rStyle w:val="Hiperveza"/>
+            <w:noProof/>
+          </w:rPr>
+          <w:t>Dijagram slučajeva korištenja</w:t>
+        </w:r>
+        <w:r>
+          <w:rPr>
+            <w:noProof/>
+            <w:webHidden/>
+          </w:rPr>
+          <w:tab/>
+        </w:r>
+        <w:r>
+          <w:rPr>
+            <w:noProof/>
+            <w:webHidden/>
+          </w:rPr>
+          <w:fldChar w:fldCharType="begin"/>
+        </w:r>
+        <w:r>
+          <w:rPr>
+            <w:noProof/>
+            <w:webHidden/>
+          </w:rPr>
+          <w:instrText xml:space="preserve"> PAGEREF _Toc434510976 \h </w:instrText>
+        </w:r>
+        <w:r>
+          <w:rPr>
+            <w:noProof/>
+            <w:webHidden/>
+          </w:rPr>
+        </w:r>
+        <w:r>
+          <w:rPr>
+            <w:noProof/>
+            <w:webHidden/>
+          </w:rPr>
+          <w:fldChar w:fldCharType="separate"/>
+        </w:r>
+        <w:r>
+          <w:rPr>
+            <w:noProof/>
+            <w:webHidden/>
+          </w:rPr>
+          <w:t>16</w:t>
+        </w:r>
+        <w:r>
+          <w:rPr>
+            <w:noProof/>
+            <w:webHidden/>
+          </w:rPr>
+          <w:fldChar w:fldCharType="end"/>
+        </w:r>
+      </w:hyperlink>
+    </w:p>
+    <w:p>
+      <w:pPr>
+        <w:pStyle w:val="Sadraj1"/>
+        <w:tabs>
+          <w:tab w:val="left" w:pos="480"/>
+          <w:tab w:val="right" w:leader="dot" w:pos="9344"/>
+        </w:tabs>
+        <w:rPr>
+          <w:rFonts w:asciiTheme="minorHAnsi" w:eastAsiaTheme="minorEastAsia" w:hAnsiTheme="minorHAnsi" w:cstheme="minorBidi"/>
+          <w:noProof/>
+          <w:sz w:val="22"/>
+          <w:szCs w:val="22"/>
+          <w:lang w:eastAsia="hr-HR"/>
+        </w:rPr>
+      </w:pPr>
+      <w:hyperlink w:anchor="_Toc434510977" w:history="1">
+        <w:r>
+          <w:rPr>
+            <w:rStyle w:val="Hiperveza"/>
+            <w:noProof/>
+          </w:rPr>
+          <w:t>7.</w:t>
+        </w:r>
+        <w:r>
+          <w:rPr>
+            <w:rFonts w:asciiTheme="minorHAnsi" w:eastAsiaTheme="minorEastAsia" w:hAnsiTheme="minorHAnsi" w:cstheme="minorBidi"/>
+            <w:noProof/>
+            <w:sz w:val="22"/>
+            <w:szCs w:val="22"/>
+            <w:lang w:eastAsia="hr-HR"/>
+          </w:rPr>
+          <w:tab/>
+        </w:r>
+        <w:r>
+          <w:rPr>
+            <w:rStyle w:val="Hiperveza"/>
+            <w:noProof/>
+          </w:rPr>
+          <w:t>Arhitektura sustava</w:t>
+        </w:r>
+        <w:r>
+          <w:rPr>
+            <w:noProof/>
+            <w:webHidden/>
+          </w:rPr>
+          <w:tab/>
+        </w:r>
+        <w:r>
+          <w:rPr>
+            <w:noProof/>
+            <w:webHidden/>
+          </w:rPr>
+          <w:fldChar w:fldCharType="begin"/>
+        </w:r>
+        <w:r>
+          <w:rPr>
+            <w:noProof/>
+            <w:webHidden/>
+          </w:rPr>
+          <w:instrText xml:space="preserve"> PAGEREF _Toc434510977 \h </w:instrText>
+        </w:r>
+        <w:r>
+          <w:rPr>
+            <w:noProof/>
+            <w:webHidden/>
+          </w:rPr>
+        </w:r>
+        <w:r>
+          <w:rPr>
+            <w:noProof/>
+            <w:webHidden/>
+          </w:rPr>
+          <w:fldChar w:fldCharType="separate"/>
+        </w:r>
+        <w:r>
+          <w:rPr>
+            <w:noProof/>
+            <w:webHidden/>
+          </w:rPr>
+          <w:t>17</w:t>
+        </w:r>
+        <w:r>
+          <w:rPr>
+            <w:noProof/>
+            <w:webHidden/>
+          </w:rPr>
+          <w:fldChar w:fldCharType="end"/>
+        </w:r>
+      </w:hyperlink>
+    </w:p>
+    <w:p>
+      <w:pPr>
+        <w:pStyle w:val="Sadraj1"/>
+        <w:tabs>
+          <w:tab w:val="left" w:pos="480"/>
+          <w:tab w:val="right" w:leader="dot" w:pos="9344"/>
+        </w:tabs>
+        <w:rPr>
+          <w:rFonts w:asciiTheme="minorHAnsi" w:eastAsiaTheme="minorEastAsia" w:hAnsiTheme="minorHAnsi" w:cstheme="minorBidi"/>
+          <w:noProof/>
+          <w:sz w:val="22"/>
+          <w:szCs w:val="22"/>
+          <w:lang w:eastAsia="hr-HR"/>
+        </w:rPr>
+      </w:pPr>
+      <w:hyperlink w:anchor="_Toc434510978" w:history="1">
+        <w:r>
+          <w:rPr>
+            <w:rStyle w:val="Hiperveza"/>
+            <w:noProof/>
+          </w:rPr>
+          <w:t>8.</w:t>
+        </w:r>
+        <w:r>
+          <w:rPr>
+            <w:rFonts w:asciiTheme="minorHAnsi" w:eastAsiaTheme="minorEastAsia" w:hAnsiTheme="minorHAnsi" w:cstheme="minorBidi"/>
+            <w:noProof/>
+            <w:sz w:val="22"/>
+            <w:szCs w:val="22"/>
+            <w:lang w:eastAsia="hr-HR"/>
+          </w:rPr>
+          <w:tab/>
+        </w:r>
+        <w:r>
+          <w:rPr>
+            <w:rStyle w:val="Hiperveza"/>
+            <w:noProof/>
+          </w:rPr>
+          <w:t>Dijagram klasa</w:t>
+        </w:r>
+        <w:r>
+          <w:rPr>
+            <w:noProof/>
+            <w:webHidden/>
+          </w:rPr>
+          <w:tab/>
+        </w:r>
+        <w:r>
+          <w:rPr>
+            <w:noProof/>
+            <w:webHidden/>
+          </w:rPr>
+          <w:fldChar w:fldCharType="begin"/>
+        </w:r>
+        <w:r>
+          <w:rPr>
+            <w:noProof/>
+            <w:webHidden/>
+          </w:rPr>
+          <w:instrText xml:space="preserve"> PAGEREF _Toc434510978 \h </w:instrText>
+        </w:r>
+        <w:r>
+          <w:rPr>
+            <w:noProof/>
+            <w:webHidden/>
+          </w:rPr>
+        </w:r>
+        <w:r>
+          <w:rPr>
+            <w:noProof/>
+            <w:webHidden/>
+          </w:rPr>
+          <w:fldChar w:fldCharType="separate"/>
+        </w:r>
+        <w:r>
+          <w:rPr>
+            <w:noProof/>
+            <w:webHidden/>
+          </w:rPr>
+          <w:t>18</w:t>
+        </w:r>
+        <w:r>
+          <w:rPr>
+            <w:noProof/>
+            <w:webHidden/>
+          </w:rPr>
+          <w:fldChar w:fldCharType="end"/>
+        </w:r>
+      </w:hyperlink>
+    </w:p>
+    <w:p>
+      <w:pPr>
+        <w:pStyle w:val="Sadraj1"/>
+        <w:tabs>
+          <w:tab w:val="left" w:pos="480"/>
+          <w:tab w:val="right" w:leader="dot" w:pos="9344"/>
+        </w:tabs>
+        <w:rPr>
+          <w:rFonts w:asciiTheme="minorHAnsi" w:eastAsiaTheme="minorEastAsia" w:hAnsiTheme="minorHAnsi" w:cstheme="minorBidi"/>
+          <w:noProof/>
+          <w:sz w:val="22"/>
+          <w:szCs w:val="22"/>
+          <w:lang w:eastAsia="hr-HR"/>
+        </w:rPr>
+      </w:pPr>
+      <w:hyperlink w:anchor="_Toc434510979" w:history="1">
+        <w:r>
+          <w:rPr>
+            <w:rStyle w:val="Hiperveza"/>
+            <w:noProof/>
+          </w:rPr>
+          <w:t>9.</w:t>
+        </w:r>
+        <w:r>
+          <w:rPr>
+            <w:rFonts w:asciiTheme="minorHAnsi" w:eastAsiaTheme="minorEastAsia" w:hAnsiTheme="minorHAnsi" w:cstheme="minorBidi"/>
+            <w:noProof/>
+            <w:sz w:val="22"/>
+            <w:szCs w:val="22"/>
+            <w:lang w:eastAsia="hr-HR"/>
+          </w:rPr>
+          <w:tab/>
+        </w:r>
+        <w:r>
+          <w:rPr>
+            <w:rStyle w:val="Hiperveza"/>
+            <w:noProof/>
+          </w:rPr>
+          <w:t>ERA model</w:t>
+        </w:r>
+        <w:r>
+          <w:rPr>
+            <w:noProof/>
+            <w:webHidden/>
+          </w:rPr>
+          <w:tab/>
+        </w:r>
+        <w:r>
+          <w:rPr>
+            <w:noProof/>
+            <w:webHidden/>
+          </w:rPr>
+          <w:fldChar w:fldCharType="begin"/>
+        </w:r>
+        <w:r>
+          <w:rPr>
+            <w:noProof/>
+            <w:webHidden/>
+          </w:rPr>
+          <w:instrText xml:space="preserve"> PAGEREF _Toc434510979 \h </w:instrText>
+        </w:r>
+        <w:r>
+          <w:rPr>
+            <w:noProof/>
+            <w:webHidden/>
+          </w:rPr>
+        </w:r>
+        <w:r>
+          <w:rPr>
+            <w:noProof/>
+            <w:webHidden/>
+          </w:rPr>
+          <w:fldChar w:fldCharType="separate"/>
+        </w:r>
+        <w:r>
+          <w:rPr>
+            <w:noProof/>
+            <w:webHidden/>
+          </w:rPr>
+          <w:t>19</w:t>
+        </w:r>
+        <w:r>
+          <w:rPr>
+            <w:noProof/>
+            <w:webHidden/>
+          </w:rPr>
+          <w:fldChar w:fldCharType="end"/>
+        </w:r>
+      </w:hyperlink>
+    </w:p>
+    <w:p>
+      <w:pPr>
+        <w:pStyle w:val="Sadraj1"/>
+        <w:tabs>
+          <w:tab w:val="left" w:pos="660"/>
+          <w:tab w:val="right" w:leader="dot" w:pos="9344"/>
+        </w:tabs>
+        <w:rPr>
+          <w:rFonts w:asciiTheme="minorHAnsi" w:eastAsiaTheme="minorEastAsia" w:hAnsiTheme="minorHAnsi" w:cstheme="minorBidi"/>
+          <w:noProof/>
+          <w:sz w:val="22"/>
+          <w:szCs w:val="22"/>
+          <w:lang w:eastAsia="hr-HR"/>
+        </w:rPr>
+      </w:pPr>
+      <w:hyperlink w:anchor="_Toc434510980" w:history="1">
+        <w:r>
+          <w:rPr>
+            <w:rStyle w:val="Hiperveza"/>
+            <w:noProof/>
+          </w:rPr>
+          <w:t>10.</w:t>
+        </w:r>
+        <w:r>
+          <w:rPr>
+            <w:rFonts w:asciiTheme="minorHAnsi" w:eastAsiaTheme="minorEastAsia" w:hAnsiTheme="minorHAnsi" w:cstheme="minorBidi"/>
+            <w:noProof/>
+            <w:sz w:val="22"/>
+            <w:szCs w:val="22"/>
+            <w:lang w:eastAsia="hr-HR"/>
+          </w:rPr>
+          <w:tab/>
+        </w:r>
+        <w:r>
+          <w:rPr>
+            <w:rStyle w:val="Hiperveza"/>
+            <w:noProof/>
+          </w:rPr>
+          <w:t>Mockup – korisničko sučelje</w:t>
+        </w:r>
+        <w:r>
+          <w:rPr>
+            <w:noProof/>
+            <w:webHidden/>
+          </w:rPr>
+          <w:tab/>
+        </w:r>
+        <w:r>
+          <w:rPr>
+            <w:noProof/>
+            <w:webHidden/>
+          </w:rPr>
+          <w:fldChar w:fldCharType="begin"/>
+        </w:r>
+        <w:r>
+          <w:rPr>
+            <w:noProof/>
+            <w:webHidden/>
+          </w:rPr>
+          <w:instrText xml:space="preserve"> PAGEREF _Toc434510980 \h </w:instrText>
+        </w:r>
+        <w:r>
+          <w:rPr>
+            <w:noProof/>
+            <w:webHidden/>
+          </w:rPr>
+        </w:r>
+        <w:r>
+          <w:rPr>
+            <w:noProof/>
+            <w:webHidden/>
+          </w:rPr>
+          <w:fldChar w:fldCharType="separate"/>
+        </w:r>
+        <w:r>
+          <w:rPr>
+            <w:noProof/>
+            <w:webHidden/>
+          </w:rPr>
+          <w:t>20</w:t>
+        </w:r>
+        <w:r>
+          <w:rPr>
+            <w:noProof/>
+            <w:webHidden/>
+          </w:rPr>
+          <w:fldChar w:fldCharType="end"/>
+        </w:r>
+      </w:hyperlink>
+    </w:p>
+    <w:p>
+      <w:pPr>
+        <w:pStyle w:val="Sadraj1"/>
+        <w:tabs>
+          <w:tab w:val="left" w:pos="660"/>
+          <w:tab w:val="right" w:leader="dot" w:pos="9344"/>
+        </w:tabs>
+        <w:rPr>
+          <w:rFonts w:asciiTheme="minorHAnsi" w:eastAsiaTheme="minorEastAsia" w:hAnsiTheme="minorHAnsi" w:cstheme="minorBidi"/>
+          <w:noProof/>
+          <w:sz w:val="22"/>
+          <w:szCs w:val="22"/>
+          <w:lang w:eastAsia="hr-HR"/>
+        </w:rPr>
+      </w:pPr>
+      <w:hyperlink w:anchor="_Toc434510981" w:history="1">
+        <w:r>
+          <w:rPr>
+            <w:rStyle w:val="Hiperveza"/>
+            <w:noProof/>
+          </w:rPr>
+          <w:t>11.</w:t>
+        </w:r>
+        <w:r>
+          <w:rPr>
+            <w:rFonts w:asciiTheme="minorHAnsi" w:eastAsiaTheme="minorEastAsia" w:hAnsiTheme="minorHAnsi" w:cstheme="minorBidi"/>
+            <w:noProof/>
+            <w:sz w:val="22"/>
+            <w:szCs w:val="22"/>
+            <w:lang w:eastAsia="hr-HR"/>
+          </w:rPr>
+          <w:tab/>
+        </w:r>
+        <w:r>
+          <w:rPr>
+            <w:rStyle w:val="Hiperveza"/>
+            <w:noProof/>
+          </w:rPr>
+          <w:t>Webservis</w:t>
+        </w:r>
+        <w:r>
+          <w:rPr>
+            <w:noProof/>
+            <w:webHidden/>
+          </w:rPr>
+          <w:tab/>
+        </w:r>
+        <w:r>
+          <w:rPr>
+            <w:noProof/>
+            <w:webHidden/>
+          </w:rPr>
+          <w:fldChar w:fldCharType="begin"/>
+        </w:r>
+        <w:r>
+          <w:rPr>
+            <w:noProof/>
+            <w:webHidden/>
+          </w:rPr>
+          <w:instrText xml:space="preserve"> PAGEREF _Toc434510981 \h </w:instrText>
+        </w:r>
+        <w:r>
+          <w:rPr>
+            <w:noProof/>
+            <w:webHidden/>
+          </w:rPr>
+        </w:r>
+        <w:r>
+          <w:rPr>
+            <w:noProof/>
+            <w:webHidden/>
+          </w:rPr>
+          <w:fldChar w:fldCharType="separate"/>
+        </w:r>
+        <w:r>
+          <w:rPr>
+            <w:noProof/>
+            <w:webHidden/>
+          </w:rPr>
+          <w:t>20</w:t>
+        </w:r>
+        <w:r>
+          <w:rPr>
+            <w:noProof/>
+            <w:webHidden/>
+          </w:rPr>
+          <w:fldChar w:fldCharType="end"/>
+        </w:r>
+      </w:hyperlink>
+    </w:p>
+    <w:p>
+      <w:r>
+        <w:fldChar w:fldCharType="end"/>
+      </w:r>
+    </w:p>
+    <w:p/>
+    <w:p/>
+    <w:p>
+      <w:pPr>
+        <w:sectPr>
+          <w:footerReference w:type="default" r:id="rId10"/>
+          <w:pgSz w:w="11906" w:h="16838" w:code="9"/>
+          <w:pgMar w:top="851" w:right="1134" w:bottom="1701" w:left="1418" w:header="708" w:footer="708" w:gutter="0"/>
+          <w:pgNumType w:fmt="upperRoman" w:start="1"/>
+          <w:cols w:space="708"/>
+          <w:docGrid w:linePitch="360"/>
+        </w:sectPr>
+      </w:pPr>
+    </w:p>
+    <w:p>
+      <w:pPr>
         <w:pStyle w:val="Naslov1"/>
       </w:pPr>
-      <w:bookmarkStart w:id="2" w:name="_Toc434510966"/>
+      <w:bookmarkStart w:id="1" w:name="_Toc434510966"/>
       <w:r>
         <w:lastRenderedPageBreak/>
         <w:t>Uvod</w:t>
       </w:r>
-      <w:bookmarkEnd w:id="2"/>
+      <w:bookmarkEnd w:id="1"/>
     </w:p>
     <w:p/>
     <w:p>
@@ -2058,7 +2061,7 @@
                     <pic:cNvPicPr/>
                   </pic:nvPicPr>
                   <pic:blipFill rotWithShape="1">
-                    <a:blip r:embed="rId10" cstate="print">
+                    <a:blip r:embed="rId11" cstate="print">
                       <a:extLst>
                         <a:ext uri="{28A0092B-C50C-407E-A947-70E740481C1C}">
                           <a14:useLocalDpi xmlns:a14="http://schemas.microsoft.com/office/drawing/2010/main" val="0"/>
@@ -2099,12 +2102,12 @@
       <w:pPr>
         <w:pStyle w:val="Naslov1"/>
       </w:pPr>
-      <w:bookmarkStart w:id="3" w:name="_Toc434510967"/>
+      <w:bookmarkStart w:id="2" w:name="_Toc434510967"/>
       <w:r>
         <w:lastRenderedPageBreak/>
         <w:t>Korisnički zahtjevi</w:t>
       </w:r>
-      <w:bookmarkEnd w:id="3"/>
+      <w:bookmarkEnd w:id="2"/>
     </w:p>
     <w:p/>
     <w:p>
@@ -2687,11 +2690,11 @@
         </w:numPr>
         <w:ind w:left="480"/>
       </w:pPr>
-      <w:bookmarkStart w:id="4" w:name="_Toc434510968"/>
+      <w:bookmarkStart w:id="3" w:name="_Toc434510968"/>
       <w:r>
         <w:t>2.2. Pismo namjere</w:t>
       </w:r>
-      <w:bookmarkEnd w:id="4"/>
+      <w:bookmarkEnd w:id="3"/>
     </w:p>
     <w:p>
       <w:pPr>
@@ -2716,6 +2719,9 @@
       </w:r>
       <w:r>
         <w:t>ađivati s nama na ovom projektu.</w:t>
+      </w:r>
+      <w:r>
+        <w:t xml:space="preserve"> </w:t>
       </w:r>
     </w:p>
     <w:p>
@@ -2741,7 +2747,7 @@
                     <pic:cNvPicPr/>
                   </pic:nvPicPr>
                   <pic:blipFill>
-                    <a:blip r:embed="rId11">
+                    <a:blip r:embed="rId12">
                       <a:extLst>
                         <a:ext uri="{28A0092B-C50C-407E-A947-70E740481C1C}">
                           <a14:useLocalDpi xmlns:a14="http://schemas.microsoft.com/office/drawing/2010/main" val="0"/>
@@ -2792,7 +2798,7 @@
       <w:pPr>
         <w:pStyle w:val="Naslov1"/>
       </w:pPr>
-      <w:bookmarkStart w:id="5" w:name="_Toc434510969"/>
+      <w:bookmarkStart w:id="4" w:name="_Toc434510969"/>
       <w:r>
         <w:lastRenderedPageBreak/>
         <w:t xml:space="preserve">Specifikacija </w:t>
@@ -2803,7 +2809,7 @@
       <w:r>
         <w:t>zahtjeva</w:t>
       </w:r>
-      <w:bookmarkEnd w:id="5"/>
+      <w:bookmarkEnd w:id="4"/>
     </w:p>
     <w:p/>
     <w:p>
@@ -2950,14 +2956,14 @@
       <w:pPr>
         <w:pStyle w:val="Naslov1"/>
       </w:pPr>
-      <w:bookmarkStart w:id="6" w:name="_Toc411969496"/>
-      <w:bookmarkStart w:id="7" w:name="_Toc434510970"/>
+      <w:bookmarkStart w:id="5" w:name="_Toc411969496"/>
+      <w:bookmarkStart w:id="6" w:name="_Toc434510970"/>
       <w:r>
         <w:lastRenderedPageBreak/>
         <w:t>Projektni plan</w:t>
       </w:r>
+      <w:bookmarkEnd w:id="5"/>
       <w:bookmarkEnd w:id="6"/>
-      <w:bookmarkEnd w:id="7"/>
     </w:p>
     <w:p/>
     <w:p>
@@ -2989,7 +2995,7 @@
                     <pic:cNvPicPr/>
                   </pic:nvPicPr>
                   <pic:blipFill>
-                    <a:blip r:embed="rId12">
+                    <a:blip r:embed="rId13">
                       <a:extLst>
                         <a:ext uri="{28A0092B-C50C-407E-A947-70E740481C1C}">
                           <a14:useLocalDpi xmlns:a14="http://schemas.microsoft.com/office/drawing/2010/main" val="0"/>
@@ -3038,7 +3044,7 @@
                     <pic:cNvPicPr/>
                   </pic:nvPicPr>
                   <pic:blipFill>
-                    <a:blip r:embed="rId13">
+                    <a:blip r:embed="rId14">
                       <a:extLst>
                         <a:ext uri="{28A0092B-C50C-407E-A947-70E740481C1C}">
                           <a14:useLocalDpi xmlns:a14="http://schemas.microsoft.com/office/drawing/2010/main" val="0"/>
@@ -3087,7 +3093,7 @@
                     <pic:cNvPicPr/>
                   </pic:nvPicPr>
                   <pic:blipFill>
-                    <a:blip r:embed="rId14">
+                    <a:blip r:embed="rId15">
                       <a:extLst>
                         <a:ext uri="{28A0092B-C50C-407E-A947-70E740481C1C}">
                           <a14:useLocalDpi xmlns:a14="http://schemas.microsoft.com/office/drawing/2010/main" val="0"/>
@@ -3187,7 +3193,7 @@
         </w:numPr>
         <w:ind w:left="480"/>
       </w:pPr>
-      <w:bookmarkStart w:id="8" w:name="_Toc434510971"/>
+      <w:bookmarkStart w:id="7" w:name="_Toc434510971"/>
       <w:r>
         <w:lastRenderedPageBreak/>
         <w:t xml:space="preserve">4.1. </w:t>
@@ -3195,7 +3201,7 @@
       <w:r>
         <w:t>Proračun projekta</w:t>
       </w:r>
-      <w:bookmarkEnd w:id="8"/>
+      <w:bookmarkEnd w:id="7"/>
     </w:p>
     <w:p/>
     <w:p>
@@ -3309,13 +3315,23 @@
         </w:rPr>
         <w:t xml:space="preserve"> u mjesecu) i sa 8 (broj sati u jednom radnom danu) dobili smo iznos od 56.25 kn po satu. No taj iznos ćemo modificirati tako da </w:t>
       </w:r>
+      <w:proofErr w:type="spellStart"/>
       <w:r>
         <w:rPr>
           <w:rFonts w:eastAsia="Times New Roman"/>
           <w:color w:val="000000" w:themeColor="text1"/>
           <w:lang w:eastAsia="hr-HR"/>
         </w:rPr>
-        <w:t xml:space="preserve">Anabel Li </w:t>
+        <w:t>Anabel</w:t>
+      </w:r>
+      <w:proofErr w:type="spellEnd"/>
+      <w:r>
+        <w:rPr>
+          <w:rFonts w:eastAsia="Times New Roman"/>
+          <w:color w:val="000000" w:themeColor="text1"/>
+          <w:lang w:eastAsia="hr-HR"/>
+        </w:rPr>
+        <w:t xml:space="preserve"> Li </w:t>
       </w:r>
       <w:proofErr w:type="spellStart"/>
       <w:r>
@@ -3776,7 +3792,7 @@
                     <pic:cNvPicPr/>
                   </pic:nvPicPr>
                   <pic:blipFill>
-                    <a:blip r:embed="rId15">
+                    <a:blip r:embed="rId16">
                       <a:extLst>
                         <a:ext uri="{28A0092B-C50C-407E-A947-70E740481C1C}">
                           <a14:useLocalDpi xmlns:a14="http://schemas.microsoft.com/office/drawing/2010/main" val="0"/>
@@ -3889,7 +3905,7 @@
                     <pic:cNvPicPr/>
                   </pic:nvPicPr>
                   <pic:blipFill>
-                    <a:blip r:embed="rId16">
+                    <a:blip r:embed="rId17">
                       <a:extLst>
                         <a:ext uri="{28A0092B-C50C-407E-A947-70E740481C1C}">
                           <a14:useLocalDpi xmlns:a14="http://schemas.microsoft.com/office/drawing/2010/main" val="0"/>
@@ -4184,8 +4200,6 @@
         <w:spacing w:after="100" w:afterAutospacing="1" w:line="427" w:lineRule="atLeast"/>
         <w:rPr>
           <w:rFonts w:eastAsia="Times New Roman"/>
-          <w:b/>
-          <w:bCs/>
           <w:color w:val="000000" w:themeColor="text1"/>
           <w:lang w:eastAsia="hr-HR"/>
         </w:rPr>
@@ -4193,26 +4207,16 @@
     </w:p>
     <w:p>
       <w:pPr>
-        <w:shd w:val="clear" w:color="auto" w:fill="FFFFFF"/>
-        <w:spacing w:after="100" w:afterAutospacing="1" w:line="427" w:lineRule="atLeast"/>
-        <w:rPr>
-          <w:rFonts w:eastAsia="Times New Roman"/>
-          <w:color w:val="000000" w:themeColor="text1"/>
-          <w:lang w:eastAsia="hr-HR"/>
-        </w:rPr>
-      </w:pPr>
-    </w:p>
-    <w:p>
-      <w:pPr>
         <w:pStyle w:val="Naslov1"/>
       </w:pPr>
-      <w:bookmarkStart w:id="9" w:name="_Toc411969497"/>
-      <w:bookmarkStart w:id="10" w:name="_Toc434510972"/>
-      <w:r>
+      <w:bookmarkStart w:id="8" w:name="_Toc411969497"/>
+      <w:bookmarkStart w:id="9" w:name="_Toc434510972"/>
+      <w:r>
+        <w:lastRenderedPageBreak/>
         <w:t>Metodologija razvoja</w:t>
       </w:r>
+      <w:bookmarkEnd w:id="8"/>
       <w:bookmarkEnd w:id="9"/>
-      <w:bookmarkEnd w:id="10"/>
     </w:p>
     <w:p/>
     <w:p>
@@ -4484,8 +4488,8 @@
         </w:numPr>
         <w:ind w:left="480"/>
       </w:pPr>
-      <w:bookmarkStart w:id="11" w:name="_Toc411969498"/>
-      <w:bookmarkStart w:id="12" w:name="_Toc434510973"/>
+      <w:bookmarkStart w:id="10" w:name="_Toc411969498"/>
+      <w:bookmarkStart w:id="11" w:name="_Toc434510973"/>
       <w:r>
         <w:lastRenderedPageBreak/>
         <w:t xml:space="preserve">5.1. </w:t>
@@ -4496,9 +4500,9 @@
       <w:r>
         <w:t>Definiranje tima</w:t>
       </w:r>
-      <w:bookmarkStart w:id="13" w:name="_Toc403663420"/>
+      <w:bookmarkStart w:id="12" w:name="_Toc403663420"/>
+      <w:bookmarkEnd w:id="10"/>
       <w:bookmarkEnd w:id="11"/>
-      <w:bookmarkEnd w:id="12"/>
     </w:p>
     <w:p/>
     <w:p>
@@ -4668,7 +4672,15 @@
       </w:r>
       <w:proofErr w:type="spellEnd"/>
       <w:r>
-        <w:t xml:space="preserve"> – Anabel Li </w:t>
+        <w:t xml:space="preserve"> – </w:t>
+      </w:r>
+      <w:proofErr w:type="spellStart"/>
+      <w:r>
+        <w:t>Anabel</w:t>
+      </w:r>
+      <w:proofErr w:type="spellEnd"/>
+      <w:r>
+        <w:t xml:space="preserve"> Li </w:t>
       </w:r>
       <w:proofErr w:type="spellStart"/>
       <w:r>
@@ -4742,8 +4754,13 @@
         </w:numPr>
         <w:ind w:left="1560" w:firstLine="283"/>
       </w:pPr>
-      <w:r>
-        <w:t xml:space="preserve">Anabel Li </w:t>
+      <w:proofErr w:type="spellStart"/>
+      <w:r>
+        <w:t>Anabel</w:t>
+      </w:r>
+      <w:proofErr w:type="spellEnd"/>
+      <w:r>
+        <w:t xml:space="preserve"> Li </w:t>
       </w:r>
       <w:proofErr w:type="spellStart"/>
       <w:r>
@@ -4814,31 +4831,33 @@
     </w:p>
     <w:p>
       <w:pPr>
-        <w:pStyle w:val="Odlomakpopisa"/>
-        <w:ind w:left="4472"/>
-      </w:pPr>
-    </w:p>
-    <w:p>
-      <w:pPr>
-        <w:pStyle w:val="Naslov2"/>
-        <w:numPr>
-          <w:ilvl w:val="0"/>
-          <w:numId w:val="0"/>
-        </w:numPr>
-        <w:ind w:left="480" w:hanging="480"/>
-      </w:pPr>
-    </w:p>
-    <w:p>
-      <w:pPr>
         <w:pStyle w:val="Naslov2"/>
         <w:numPr>
           <w:ilvl w:val="0"/>
           <w:numId w:val="0"/>
         </w:numPr>
         <w:ind w:left="480"/>
-      </w:pPr>
-      <w:bookmarkStart w:id="14" w:name="_Toc434510974"/>
-      <w:r>
+        <w:rPr>
+          <w:rFonts w:ascii="Times New Roman" w:hAnsi="Times New Roman" w:cs="Times New Roman"/>
+          <w:b w:val="0"/>
+          <w:sz w:val="24"/>
+          <w:szCs w:val="24"/>
+        </w:rPr>
+      </w:pPr>
+      <w:bookmarkStart w:id="13" w:name="_Toc434510974"/>
+    </w:p>
+    <w:p/>
+    <w:p>
+      <w:pPr>
+        <w:pStyle w:val="Naslov2"/>
+        <w:numPr>
+          <w:ilvl w:val="0"/>
+          <w:numId w:val="0"/>
+        </w:numPr>
+        <w:ind w:left="480"/>
+      </w:pPr>
+      <w:r>
+        <w:lastRenderedPageBreak/>
         <w:t xml:space="preserve">5.2. </w:t>
       </w:r>
       <w:r>
@@ -4875,7 +4894,7 @@
       <w:r>
         <w:t xml:space="preserve"> alat</w:t>
       </w:r>
-      <w:bookmarkEnd w:id="14"/>
+      <w:bookmarkEnd w:id="13"/>
     </w:p>
     <w:p>
       <w:pPr>
@@ -5068,7 +5087,7 @@
                     <pic:cNvPicPr/>
                   </pic:nvPicPr>
                   <pic:blipFill>
-                    <a:blip r:embed="rId17">
+                    <a:blip r:embed="rId18">
                       <a:extLst>
                         <a:ext uri="{28A0092B-C50C-407E-A947-70E740481C1C}">
                           <a14:useLocalDpi xmlns:a14="http://schemas.microsoft.com/office/drawing/2010/main" val="0"/>
@@ -5211,7 +5230,7 @@
                     <pic:cNvPicPr/>
                   </pic:nvPicPr>
                   <pic:blipFill>
-                    <a:blip r:embed="rId18">
+                    <a:blip r:embed="rId19">
                       <a:extLst>
                         <a:ext uri="{28A0092B-C50C-407E-A947-70E740481C1C}">
                           <a14:useLocalDpi xmlns:a14="http://schemas.microsoft.com/office/drawing/2010/main" val="0"/>
@@ -5340,7 +5359,7 @@
                     <pic:cNvPicPr/>
                   </pic:nvPicPr>
                   <pic:blipFill rotWithShape="1">
-                    <a:blip r:embed="rId19">
+                    <a:blip r:embed="rId20">
                       <a:extLst>
                         <a:ext uri="{28A0092B-C50C-407E-A947-70E740481C1C}">
                           <a14:useLocalDpi xmlns:a14="http://schemas.microsoft.com/office/drawing/2010/main" val="0"/>
@@ -5502,7 +5521,7 @@
                     <pic:cNvPicPr/>
                   </pic:nvPicPr>
                   <pic:blipFill>
-                    <a:blip r:embed="rId20">
+                    <a:blip r:embed="rId21">
                       <a:extLst>
                         <a:ext uri="{28A0092B-C50C-407E-A947-70E740481C1C}">
                           <a14:useLocalDpi xmlns:a14="http://schemas.microsoft.com/office/drawing/2010/main" val="0"/>
@@ -5674,7 +5693,7 @@
                     <pic:cNvPicPr/>
                   </pic:nvPicPr>
                   <pic:blipFill>
-                    <a:blip r:embed="rId21">
+                    <a:blip r:embed="rId22">
                       <a:extLst>
                         <a:ext uri="{28A0092B-C50C-407E-A947-70E740481C1C}">
                           <a14:useLocalDpi xmlns:a14="http://schemas.microsoft.com/office/drawing/2010/main" val="0"/>
@@ -5820,12 +5839,12 @@
       <w:pPr>
         <w:pStyle w:val="Naslov3"/>
       </w:pPr>
-      <w:bookmarkStart w:id="15" w:name="_Toc434510975"/>
+      <w:bookmarkStart w:id="14" w:name="_Toc434510975"/>
       <w:r>
         <w:lastRenderedPageBreak/>
         <w:t>5.2.1. Sprint 1 – detaljna specifikacija</w:t>
       </w:r>
-      <w:bookmarkEnd w:id="15"/>
+      <w:bookmarkEnd w:id="14"/>
     </w:p>
     <w:p/>
     <w:p>
@@ -6051,8 +6070,13 @@
             <w:pPr>
               <w:cnfStyle w:val="000000100000" w:firstRow="0" w:lastRow="0" w:firstColumn="0" w:lastColumn="0" w:oddVBand="0" w:evenVBand="0" w:oddHBand="1" w:evenHBand="0" w:firstRowFirstColumn="0" w:firstRowLastColumn="0" w:lastRowFirstColumn="0" w:lastRowLastColumn="0"/>
             </w:pPr>
+            <w:proofErr w:type="spellStart"/>
             <w:r>
-              <w:t xml:space="preserve">Anabel Li </w:t>
+              <w:t>Anabel</w:t>
+            </w:r>
+            <w:proofErr w:type="spellEnd"/>
+            <w:r>
+              <w:t xml:space="preserve"> Li </w:t>
             </w:r>
             <w:proofErr w:type="spellStart"/>
             <w:r>
@@ -6080,11 +6104,19 @@
               </w:rPr>
               <w:t>Dijagram slučajeva korištenja (</w:t>
             </w:r>
+            <w:proofErr w:type="spellStart"/>
             <w:r>
               <w:rPr>
                 <w:b w:val="0"/>
               </w:rPr>
-              <w:t xml:space="preserve">Use </w:t>
+              <w:t>Use</w:t>
+            </w:r>
+            <w:proofErr w:type="spellEnd"/>
+            <w:r>
+              <w:rPr>
+                <w:b w:val="0"/>
+              </w:rPr>
+              <w:t xml:space="preserve"> </w:t>
             </w:r>
             <w:proofErr w:type="spellStart"/>
             <w:r>
@@ -6132,8 +6164,13 @@
             <w:pPr>
               <w:cnfStyle w:val="000000000000" w:firstRow="0" w:lastRow="0" w:firstColumn="0" w:lastColumn="0" w:oddVBand="0" w:evenVBand="0" w:oddHBand="0" w:evenHBand="0" w:firstRowFirstColumn="0" w:firstRowLastColumn="0" w:lastRowFirstColumn="0" w:lastRowLastColumn="0"/>
             </w:pPr>
+            <w:proofErr w:type="spellStart"/>
             <w:r>
-              <w:t xml:space="preserve">Anabel Li </w:t>
+              <w:t>Anabel</w:t>
+            </w:r>
+            <w:proofErr w:type="spellEnd"/>
+            <w:r>
+              <w:t xml:space="preserve"> Li </w:t>
             </w:r>
             <w:proofErr w:type="spellStart"/>
             <w:r>
@@ -6210,8 +6247,13 @@
             <w:pPr>
               <w:cnfStyle w:val="000000100000" w:firstRow="0" w:lastRow="0" w:firstColumn="0" w:lastColumn="0" w:oddVBand="0" w:evenVBand="0" w:oddHBand="1" w:evenHBand="0" w:firstRowFirstColumn="0" w:firstRowLastColumn="0" w:lastRowFirstColumn="0" w:lastRowLastColumn="0"/>
             </w:pPr>
+            <w:proofErr w:type="spellStart"/>
             <w:r>
-              <w:t xml:space="preserve">Anabel Li </w:t>
+              <w:t>Anabel</w:t>
+            </w:r>
+            <w:proofErr w:type="spellEnd"/>
+            <w:r>
+              <w:t xml:space="preserve"> Li </w:t>
             </w:r>
             <w:proofErr w:type="spellStart"/>
             <w:r>
@@ -6265,8 +6307,13 @@
             <w:pPr>
               <w:cnfStyle w:val="000000000000" w:firstRow="0" w:lastRow="0" w:firstColumn="0" w:lastColumn="0" w:oddVBand="0" w:evenVBand="0" w:oddHBand="0" w:evenHBand="0" w:firstRowFirstColumn="0" w:firstRowLastColumn="0" w:lastRowFirstColumn="0" w:lastRowLastColumn="0"/>
             </w:pPr>
+            <w:proofErr w:type="spellStart"/>
             <w:r>
-              <w:t xml:space="preserve">Anabel Li </w:t>
+              <w:t>Anabel</w:t>
+            </w:r>
+            <w:proofErr w:type="spellEnd"/>
+            <w:r>
+              <w:t xml:space="preserve"> Li </w:t>
             </w:r>
             <w:proofErr w:type="spellStart"/>
             <w:r>
@@ -6801,7 +6848,7 @@
     <w:p/>
     <w:p/>
     <w:p/>
-    <w:bookmarkEnd w:id="13"/>
+    <w:bookmarkEnd w:id="12"/>
     <w:p/>
     <w:p>
       <w:pPr>
@@ -6811,7 +6858,7 @@
           <w:numId w:val="0"/>
         </w:numPr>
         <w:sectPr>
-          <w:footerReference w:type="default" r:id="rId22"/>
+          <w:footerReference w:type="default" r:id="rId23"/>
           <w:pgSz w:w="11906" w:h="16838" w:code="9"/>
           <w:pgMar w:top="851" w:right="1134" w:bottom="1701" w:left="1418" w:header="708" w:footer="708" w:gutter="0"/>
           <w:pgNumType w:start="1"/>
@@ -6824,12 +6871,12 @@
       <w:pPr>
         <w:pStyle w:val="Naslov1"/>
       </w:pPr>
-      <w:bookmarkStart w:id="16" w:name="_Toc434510976"/>
+      <w:bookmarkStart w:id="15" w:name="_Toc434510976"/>
       <w:r>
         <w:lastRenderedPageBreak/>
         <w:t>Dijagram slučajeva korištenja</w:t>
       </w:r>
-      <w:bookmarkEnd w:id="16"/>
+      <w:bookmarkEnd w:id="15"/>
     </w:p>
     <w:p>
       <w:r>
@@ -6853,7 +6900,7 @@
                     <pic:cNvPicPr/>
                   </pic:nvPicPr>
                   <pic:blipFill>
-                    <a:blip r:embed="rId23">
+                    <a:blip r:embed="rId24">
                       <a:extLst>
                         <a:ext uri="{28A0092B-C50C-407E-A947-70E740481C1C}">
                           <a14:useLocalDpi xmlns:a14="http://schemas.microsoft.com/office/drawing/2010/main" val="0"/>
@@ -6913,12 +6960,12 @@
       <w:pPr>
         <w:pStyle w:val="Naslov1"/>
       </w:pPr>
-      <w:bookmarkStart w:id="17" w:name="_Toc434510977"/>
+      <w:bookmarkStart w:id="16" w:name="_Toc434510977"/>
       <w:r>
         <w:lastRenderedPageBreak/>
         <w:t>Arhitektura sustava</w:t>
       </w:r>
-      <w:bookmarkEnd w:id="17"/>
+      <w:bookmarkEnd w:id="16"/>
     </w:p>
     <w:p/>
     <w:p>
@@ -6945,7 +6992,7 @@
                     </pic:cNvPicPr>
                   </pic:nvPicPr>
                   <pic:blipFill>
-                    <a:blip r:embed="rId24">
+                    <a:blip r:embed="rId25">
                       <a:extLst>
                         <a:ext uri="{28A0092B-C50C-407E-A947-70E740481C1C}">
                           <a14:useLocalDpi xmlns:a14="http://schemas.microsoft.com/office/drawing/2010/main" val="0"/>
@@ -7014,12 +7061,12 @@
       <w:pPr>
         <w:pStyle w:val="Naslov1"/>
       </w:pPr>
-      <w:bookmarkStart w:id="18" w:name="_Toc434510978"/>
+      <w:bookmarkStart w:id="17" w:name="_Toc434510978"/>
       <w:r>
         <w:lastRenderedPageBreak/>
         <w:t>Dijagram klasa</w:t>
       </w:r>
-      <w:bookmarkEnd w:id="18"/>
+      <w:bookmarkEnd w:id="17"/>
     </w:p>
     <w:p/>
     <w:p>
@@ -7064,12 +7111,12 @@
       <w:pPr>
         <w:pStyle w:val="Naslov1"/>
       </w:pPr>
-      <w:bookmarkStart w:id="19" w:name="_Toc434510979"/>
+      <w:bookmarkStart w:id="18" w:name="_Toc434510979"/>
       <w:r>
         <w:lastRenderedPageBreak/>
         <w:t>ERA model</w:t>
       </w:r>
-      <w:bookmarkEnd w:id="19"/>
+      <w:bookmarkEnd w:id="18"/>
     </w:p>
     <w:p/>
     <w:p>
@@ -7094,7 +7141,7 @@
                     <pic:cNvPicPr/>
                   </pic:nvPicPr>
                   <pic:blipFill>
-                    <a:blip r:embed="rId25">
+                    <a:blip r:embed="rId26">
                       <a:extLst>
                         <a:ext uri="{28A0092B-C50C-407E-A947-70E740481C1C}">
                           <a14:useLocalDpi xmlns:a14="http://schemas.microsoft.com/office/drawing/2010/main" val="0"/>
@@ -7176,7 +7223,7 @@
       <w:pPr>
         <w:pStyle w:val="Naslov1"/>
       </w:pPr>
-      <w:bookmarkStart w:id="20" w:name="_Toc434510980"/>
+      <w:bookmarkStart w:id="19" w:name="_Toc434510980"/>
       <w:proofErr w:type="spellStart"/>
       <w:r>
         <w:lastRenderedPageBreak/>
@@ -7186,8 +7233,267 @@
       <w:r>
         <w:t xml:space="preserve"> – korisničko sučelje</w:t>
       </w:r>
+      <w:bookmarkEnd w:id="19"/>
+    </w:p>
+    <w:p>
+      <w:r>
+        <w:t xml:space="preserve">Korisničko sučelje smo izradili u </w:t>
+      </w:r>
+      <w:r>
+        <w:t xml:space="preserve">aplikaciji </w:t>
+      </w:r>
+      <w:r>
+        <w:rPr>
+          <w:shd w:val="clear" w:color="auto" w:fill="FFFFFF"/>
+        </w:rPr>
+        <w:t xml:space="preserve">POP 2.0 - </w:t>
+      </w:r>
+      <w:proofErr w:type="spellStart"/>
+      <w:r>
+        <w:rPr>
+          <w:shd w:val="clear" w:color="auto" w:fill="FFFFFF"/>
+        </w:rPr>
+        <w:t>Prototyping</w:t>
+      </w:r>
+      <w:proofErr w:type="spellEnd"/>
+      <w:r>
+        <w:rPr>
+          <w:shd w:val="clear" w:color="auto" w:fill="FFFFFF"/>
+        </w:rPr>
+        <w:t xml:space="preserve"> on </w:t>
+      </w:r>
+      <w:proofErr w:type="spellStart"/>
+      <w:r>
+        <w:rPr>
+          <w:shd w:val="clear" w:color="auto" w:fill="FFFFFF"/>
+        </w:rPr>
+        <w:t>Paper</w:t>
+      </w:r>
+      <w:proofErr w:type="spellEnd"/>
+      <w:r>
+        <w:t xml:space="preserve">. To je aplikacija koja omogućava pretvoriti crteže u prototip aplikacije. </w:t>
+      </w:r>
+      <w:r>
+        <w:t>Na prvom linku se nalazi aplikacija iz pogleda učenika, a na drugom linku aplikacija iz pogleda administratora.</w:t>
+      </w:r>
+      <w:r>
+        <w:t xml:space="preserve"> </w:t>
+      </w:r>
+      <w:r>
+        <w:t xml:space="preserve">Napravili smo dva pogleda zbog ovlasti koje </w:t>
+      </w:r>
+      <w:r>
+        <w:t>ima</w:t>
+      </w:r>
+      <w:r>
+        <w:t xml:space="preserve"> </w:t>
+      </w:r>
+      <w:r>
+        <w:t>administrator.</w:t>
+      </w:r>
+      <w:r>
+        <w:t xml:space="preserve"> </w:t>
+      </w:r>
+      <w:r>
+        <w:t xml:space="preserve">U opciji </w:t>
+      </w:r>
+      <w:proofErr w:type="spellStart"/>
+      <w:r>
+        <w:t>preview</w:t>
+      </w:r>
+      <w:proofErr w:type="spellEnd"/>
+      <w:r>
+        <w:t xml:space="preserve"> vidimo kako je zamišljeno da se</w:t>
+      </w:r>
+      <w:r>
+        <w:t xml:space="preserve"> korisnik</w:t>
+      </w:r>
+      <w:r>
+        <w:t xml:space="preserve"> kreće kroz aplikaciju.</w:t>
+      </w:r>
+      <w:r>
+        <w:t xml:space="preserve"> U nastavku su slike </w:t>
+      </w:r>
+      <w:r>
+        <w:t>iz aplikacije.</w:t>
+      </w:r>
+      <w:bookmarkStart w:id="20" w:name="_GoBack"/>
       <w:bookmarkEnd w:id="20"/>
     </w:p>
+    <w:p>
+      <w:pPr>
+        <w:pStyle w:val="Odlomakpopisa"/>
+        <w:numPr>
+          <w:ilvl w:val="0"/>
+          <w:numId w:val="43"/>
+        </w:numPr>
+      </w:pPr>
+      <w:hyperlink r:id="rId27" w:history="1">
+        <w:r>
+          <w:rPr>
+            <w:rStyle w:val="Hiperveza"/>
+          </w:rPr>
+          <w:t>https://popapp.in/w/projects/561fa31238a672d235969674/mockups/56238a2412e879c057a628e4?from-preview</w:t>
+        </w:r>
+      </w:hyperlink>
+    </w:p>
+    <w:p>
+      <w:pPr>
+        <w:pStyle w:val="Odlomakpopisa"/>
+        <w:numPr>
+          <w:ilvl w:val="0"/>
+          <w:numId w:val="43"/>
+        </w:numPr>
+      </w:pPr>
+      <w:hyperlink r:id="rId28" w:history="1">
+        <w:r>
+          <w:rPr>
+            <w:rStyle w:val="Hiperveza"/>
+          </w:rPr>
+          <w:t>https://popapp.in/w/projects/5631fdeac6a612ef18abca7e/mockups/5631fe7cf95531504127b8f8</w:t>
+        </w:r>
+      </w:hyperlink>
+    </w:p>
+    <w:p/>
+    <w:p>
+      <w:pPr>
+        <w:jc w:val="left"/>
+      </w:pPr>
+      <w:r>
+        <w:rPr>
+          <w:noProof/>
+          <w:lang w:eastAsia="hr-HR"/>
+        </w:rPr>
+        <w:drawing>
+          <wp:inline distT="0" distB="0" distL="0" distR="0" wp14:anchorId="7A3356A6" wp14:editId="0D4F4AC7">
+            <wp:extent cx="6155437" cy="2520000"/>
+            <wp:effectExtent l="0" t="0" r="0" b="0"/>
+            <wp:docPr id="16" name="Slika 16"/>
+            <wp:cNvGraphicFramePr>
+              <a:graphicFrameLocks xmlns:a="http://schemas.openxmlformats.org/drawingml/2006/main" noChangeAspect="1"/>
+            </wp:cNvGraphicFramePr>
+            <a:graphic xmlns:a="http://schemas.openxmlformats.org/drawingml/2006/main">
+              <a:graphicData uri="http://schemas.openxmlformats.org/drawingml/2006/picture">
+                <pic:pic xmlns:pic="http://schemas.openxmlformats.org/drawingml/2006/picture">
+                  <pic:nvPicPr>
+                    <pic:cNvPr id="0" name="ScreenShot318.bmp"/>
+                    <pic:cNvPicPr/>
+                  </pic:nvPicPr>
+                  <pic:blipFill>
+                    <a:blip r:embed="rId29">
+                      <a:extLst>
+                        <a:ext uri="{28A0092B-C50C-407E-A947-70E740481C1C}">
+                          <a14:useLocalDpi xmlns:a14="http://schemas.microsoft.com/office/drawing/2010/main" val="0"/>
+                        </a:ext>
+                      </a:extLst>
+                    </a:blip>
+                    <a:stretch>
+                      <a:fillRect/>
+                    </a:stretch>
+                  </pic:blipFill>
+                  <pic:spPr>
+                    <a:xfrm>
+                      <a:off x="0" y="0"/>
+                      <a:ext cx="6155437" cy="2520000"/>
+                    </a:xfrm>
+                    <a:prstGeom prst="rect">
+                      <a:avLst/>
+                    </a:prstGeom>
+                  </pic:spPr>
+                </pic:pic>
+              </a:graphicData>
+            </a:graphic>
+          </wp:inline>
+        </w:drawing>
+      </w:r>
+      <w:r>
+        <w:rPr>
+          <w:noProof/>
+          <w:lang w:eastAsia="hr-HR"/>
+        </w:rPr>
+        <w:drawing>
+          <wp:inline distT="0" distB="0" distL="0" distR="0" wp14:anchorId="7221B542" wp14:editId="3022A3FD">
+            <wp:extent cx="2918606" cy="2520000"/>
+            <wp:effectExtent l="0" t="0" r="0" b="0"/>
+            <wp:docPr id="15" name="Slika 15"/>
+            <wp:cNvGraphicFramePr>
+              <a:graphicFrameLocks xmlns:a="http://schemas.openxmlformats.org/drawingml/2006/main" noChangeAspect="1"/>
+            </wp:cNvGraphicFramePr>
+            <a:graphic xmlns:a="http://schemas.openxmlformats.org/drawingml/2006/main">
+              <a:graphicData uri="http://schemas.openxmlformats.org/drawingml/2006/picture">
+                <pic:pic xmlns:pic="http://schemas.openxmlformats.org/drawingml/2006/picture">
+                  <pic:nvPicPr>
+                    <pic:cNvPr id="0" name="ScreenShot319.bmp"/>
+                    <pic:cNvPicPr/>
+                  </pic:nvPicPr>
+                  <pic:blipFill>
+                    <a:blip r:embed="rId30">
+                      <a:extLst>
+                        <a:ext uri="{28A0092B-C50C-407E-A947-70E740481C1C}">
+                          <a14:useLocalDpi xmlns:a14="http://schemas.microsoft.com/office/drawing/2010/main" val="0"/>
+                        </a:ext>
+                      </a:extLst>
+                    </a:blip>
+                    <a:stretch>
+                      <a:fillRect/>
+                    </a:stretch>
+                  </pic:blipFill>
+                  <pic:spPr>
+                    <a:xfrm>
+                      <a:off x="0" y="0"/>
+                      <a:ext cx="2918606" cy="2520000"/>
+                    </a:xfrm>
+                    <a:prstGeom prst="rect">
+                      <a:avLst/>
+                    </a:prstGeom>
+                  </pic:spPr>
+                </pic:pic>
+              </a:graphicData>
+            </a:graphic>
+          </wp:inline>
+        </w:drawing>
+      </w:r>
+    </w:p>
+    <w:p/>
+    <w:p>
+      <w:pPr>
+        <w:jc w:val="center"/>
+        <w:rPr>
+          <w:b/>
+        </w:rPr>
+        <w:sectPr>
+          <w:pgSz w:w="11906" w:h="16838" w:code="9"/>
+          <w:pgMar w:top="1417" w:right="1417" w:bottom="1417" w:left="1417" w:header="709" w:footer="709" w:gutter="0"/>
+          <w:cols w:space="708"/>
+          <w:docGrid w:linePitch="360"/>
+        </w:sectPr>
+      </w:pPr>
+      <w:r>
+        <w:rPr>
+          <w:b/>
+        </w:rPr>
+        <w:t>Slika 1</w:t>
+      </w:r>
+      <w:r>
+        <w:rPr>
+          <w:b/>
+        </w:rPr>
+        <w:t>5</w:t>
+      </w:r>
+      <w:r>
+        <w:rPr>
+          <w:b/>
+        </w:rPr>
+        <w:t xml:space="preserve">. </w:t>
+      </w:r>
+      <w:r>
+        <w:rPr>
+          <w:b/>
+        </w:rPr>
+        <w:t>Korisničko sučelje</w:t>
+      </w:r>
+    </w:p>
+    <w:p/>
     <w:p>
       <w:pPr>
         <w:pStyle w:val="Naslov1"/>
@@ -7211,7 +7517,7 @@
 </file>
 
 <file path=word/endnotes.xml><?xml version="1.0" encoding="utf-8"?>
-<w:endnotes xmlns:wpc="http://schemas.microsoft.com/office/word/2010/wordprocessingCanvas" xmlns:mc="http://schemas.openxmlformats.org/markup-compatibility/2006" xmlns:o="urn:schemas-microsoft-com:office:office" xmlns:r="http://schemas.openxmlformats.org/officeDocument/2006/relationships" xmlns:m="http://schemas.openxmlformats.org/officeDocument/2006/math" xmlns:v="urn:schemas-microsoft-com:vml" xmlns:wp14="http://schemas.microsoft.com/office/word/2010/wordprocessingDrawing" xmlns:wp="http://schemas.openxmlformats.org/drawingml/2006/wordprocessingDrawing" xmlns:w10="urn:schemas-microsoft-com:office:word" xmlns:w="http://schemas.openxmlformats.org/wordprocessingml/2006/main" xmlns:w14="http://schemas.microsoft.com/office/word/2010/wordml" xmlns:w15="http://schemas.microsoft.com/office/word/2012/wordml" xmlns:wpg="http://schemas.microsoft.com/office/word/2010/wordprocessingGroup" xmlns:wpi="http://schemas.microsoft.com/office/word/2010/wordprocessingInk" xmlns:wne="http://schemas.microsoft.com/office/word/2006/wordml" xmlns:wps="http://schemas.microsoft.com/office/word/2010/wordprocessingShape" mc:Ignorable="w14 w15 wp14">
+<w:endnotes xmlns:wpc="http://schemas.microsoft.com/office/word/2010/wordprocessingCanvas" xmlns:mc="http://schemas.openxmlformats.org/markup-compatibility/2006" xmlns:o="urn:schemas-microsoft-com:office:office" xmlns:r="http://schemas.openxmlformats.org/officeDocument/2006/relationships" xmlns:m="http://schemas.openxmlformats.org/officeDocument/2006/math" xmlns:v="urn:schemas-microsoft-com:vml" xmlns:wp14="http://schemas.microsoft.com/office/word/2010/wordprocessingDrawing" xmlns:wp="http://schemas.openxmlformats.org/drawingml/2006/wordprocessingDrawing" xmlns:w10="urn:schemas-microsoft-com:office:word" xmlns:w="http://schemas.openxmlformats.org/wordprocessingml/2006/main" xmlns:w14="http://schemas.microsoft.com/office/word/2010/wordml" xmlns:wpg="http://schemas.microsoft.com/office/word/2010/wordprocessingGroup" xmlns:wpi="http://schemas.microsoft.com/office/word/2010/wordprocessingInk" xmlns:wne="http://schemas.microsoft.com/office/word/2006/wordml" xmlns:wps="http://schemas.microsoft.com/office/word/2010/wordprocessingShape" mc:Ignorable="w14 wp14">
   <w:endnote w:type="separator" w:id="-1">
     <w:p>
       <w:pPr>
@@ -7236,7 +7542,7 @@
 </file>
 
 <file path=word/footer1.xml><?xml version="1.0" encoding="utf-8"?>
-<w:ftr xmlns:wpc="http://schemas.microsoft.com/office/word/2010/wordprocessingCanvas" xmlns:mc="http://schemas.openxmlformats.org/markup-compatibility/2006" xmlns:o="urn:schemas-microsoft-com:office:office" xmlns:r="http://schemas.openxmlformats.org/officeDocument/2006/relationships" xmlns:m="http://schemas.openxmlformats.org/officeDocument/2006/math" xmlns:v="urn:schemas-microsoft-com:vml" xmlns:wp14="http://schemas.microsoft.com/office/word/2010/wordprocessingDrawing" xmlns:wp="http://schemas.openxmlformats.org/drawingml/2006/wordprocessingDrawing" xmlns:w10="urn:schemas-microsoft-com:office:word" xmlns:w="http://schemas.openxmlformats.org/wordprocessingml/2006/main" xmlns:w14="http://schemas.microsoft.com/office/word/2010/wordml" xmlns:w15="http://schemas.microsoft.com/office/word/2012/wordml" xmlns:wpg="http://schemas.microsoft.com/office/word/2010/wordprocessingGroup" xmlns:wpi="http://schemas.microsoft.com/office/word/2010/wordprocessingInk" xmlns:wne="http://schemas.microsoft.com/office/word/2006/wordml" xmlns:wps="http://schemas.microsoft.com/office/word/2010/wordprocessingShape" mc:Ignorable="w14 w15 wp14">
+<w:ftr xmlns:wpc="http://schemas.microsoft.com/office/word/2010/wordprocessingCanvas" xmlns:mc="http://schemas.openxmlformats.org/markup-compatibility/2006" xmlns:o="urn:schemas-microsoft-com:office:office" xmlns:r="http://schemas.openxmlformats.org/officeDocument/2006/relationships" xmlns:m="http://schemas.openxmlformats.org/officeDocument/2006/math" xmlns:v="urn:schemas-microsoft-com:vml" xmlns:wp14="http://schemas.microsoft.com/office/word/2010/wordprocessingDrawing" xmlns:wp="http://schemas.openxmlformats.org/drawingml/2006/wordprocessingDrawing" xmlns:w10="urn:schemas-microsoft-com:office:word" xmlns:w="http://schemas.openxmlformats.org/wordprocessingml/2006/main" xmlns:w14="http://schemas.microsoft.com/office/word/2010/wordml" xmlns:wpg="http://schemas.microsoft.com/office/word/2010/wordprocessingGroup" xmlns:wpi="http://schemas.microsoft.com/office/word/2010/wordprocessingInk" xmlns:wne="http://schemas.microsoft.com/office/word/2006/wordml" xmlns:wps="http://schemas.microsoft.com/office/word/2010/wordprocessingShape" mc:Ignorable="w14 wp14">
   <w:p>
     <w:pPr>
       <w:pStyle w:val="Podnoje"/>
@@ -7247,7 +7553,7 @@
 </file>
 
 <file path=word/footer2.xml><?xml version="1.0" encoding="utf-8"?>
-<w:ftr xmlns:wpc="http://schemas.microsoft.com/office/word/2010/wordprocessingCanvas" xmlns:mc="http://schemas.openxmlformats.org/markup-compatibility/2006" xmlns:o="urn:schemas-microsoft-com:office:office" xmlns:r="http://schemas.openxmlformats.org/officeDocument/2006/relationships" xmlns:m="http://schemas.openxmlformats.org/officeDocument/2006/math" xmlns:v="urn:schemas-microsoft-com:vml" xmlns:wp14="http://schemas.microsoft.com/office/word/2010/wordprocessingDrawing" xmlns:wp="http://schemas.openxmlformats.org/drawingml/2006/wordprocessingDrawing" xmlns:w10="urn:schemas-microsoft-com:office:word" xmlns:w="http://schemas.openxmlformats.org/wordprocessingml/2006/main" xmlns:w14="http://schemas.microsoft.com/office/word/2010/wordml" xmlns:w15="http://schemas.microsoft.com/office/word/2012/wordml" xmlns:wpg="http://schemas.microsoft.com/office/word/2010/wordprocessingGroup" xmlns:wpi="http://schemas.microsoft.com/office/word/2010/wordprocessingInk" xmlns:wne="http://schemas.microsoft.com/office/word/2006/wordml" xmlns:wps="http://schemas.microsoft.com/office/word/2010/wordprocessingShape" mc:Ignorable="w14 w15 wp14">
+<w:ftr xmlns:wpc="http://schemas.microsoft.com/office/word/2010/wordprocessingCanvas" xmlns:mc="http://schemas.openxmlformats.org/markup-compatibility/2006" xmlns:o="urn:schemas-microsoft-com:office:office" xmlns:r="http://schemas.openxmlformats.org/officeDocument/2006/relationships" xmlns:m="http://schemas.openxmlformats.org/officeDocument/2006/math" xmlns:v="urn:schemas-microsoft-com:vml" xmlns:wp14="http://schemas.microsoft.com/office/word/2010/wordprocessingDrawing" xmlns:wp="http://schemas.openxmlformats.org/drawingml/2006/wordprocessingDrawing" xmlns:w10="urn:schemas-microsoft-com:office:word" xmlns:w="http://schemas.openxmlformats.org/wordprocessingml/2006/main" xmlns:w14="http://schemas.microsoft.com/office/word/2010/wordml" xmlns:wpg="http://schemas.microsoft.com/office/word/2010/wordprocessingGroup" xmlns:wpi="http://schemas.microsoft.com/office/word/2010/wordprocessingInk" xmlns:wne="http://schemas.microsoft.com/office/word/2006/wordml" xmlns:wps="http://schemas.microsoft.com/office/word/2010/wordprocessingShape" mc:Ignorable="w14 wp14">
   <w:p>
     <w:pPr>
       <w:pStyle w:val="Podnoje"/>
@@ -7294,7 +7600,7 @@
 </file>
 
 <file path=word/footer3.xml><?xml version="1.0" encoding="utf-8"?>
-<w:ftr xmlns:wpc="http://schemas.microsoft.com/office/word/2010/wordprocessingCanvas" xmlns:mc="http://schemas.openxmlformats.org/markup-compatibility/2006" xmlns:o="urn:schemas-microsoft-com:office:office" xmlns:r="http://schemas.openxmlformats.org/officeDocument/2006/relationships" xmlns:m="http://schemas.openxmlformats.org/officeDocument/2006/math" xmlns:v="urn:schemas-microsoft-com:vml" xmlns:wp14="http://schemas.microsoft.com/office/word/2010/wordprocessingDrawing" xmlns:wp="http://schemas.openxmlformats.org/drawingml/2006/wordprocessingDrawing" xmlns:w10="urn:schemas-microsoft-com:office:word" xmlns:w="http://schemas.openxmlformats.org/wordprocessingml/2006/main" xmlns:w14="http://schemas.microsoft.com/office/word/2010/wordml" xmlns:w15="http://schemas.microsoft.com/office/word/2012/wordml" xmlns:wpg="http://schemas.microsoft.com/office/word/2010/wordprocessingGroup" xmlns:wpi="http://schemas.microsoft.com/office/word/2010/wordprocessingInk" xmlns:wne="http://schemas.microsoft.com/office/word/2006/wordml" xmlns:wps="http://schemas.microsoft.com/office/word/2010/wordprocessingShape" mc:Ignorable="w14 w15 wp14">
+<w:ftr xmlns:wpc="http://schemas.microsoft.com/office/word/2010/wordprocessingCanvas" xmlns:mc="http://schemas.openxmlformats.org/markup-compatibility/2006" xmlns:o="urn:schemas-microsoft-com:office:office" xmlns:r="http://schemas.openxmlformats.org/officeDocument/2006/relationships" xmlns:m="http://schemas.openxmlformats.org/officeDocument/2006/math" xmlns:v="urn:schemas-microsoft-com:vml" xmlns:wp14="http://schemas.microsoft.com/office/word/2010/wordprocessingDrawing" xmlns:wp="http://schemas.openxmlformats.org/drawingml/2006/wordprocessingDrawing" xmlns:w10="urn:schemas-microsoft-com:office:word" xmlns:w="http://schemas.openxmlformats.org/wordprocessingml/2006/main" xmlns:w14="http://schemas.microsoft.com/office/word/2010/wordml" xmlns:wpg="http://schemas.microsoft.com/office/word/2010/wordprocessingGroup" xmlns:wpi="http://schemas.microsoft.com/office/word/2010/wordprocessingInk" xmlns:wne="http://schemas.microsoft.com/office/word/2006/wordml" xmlns:wps="http://schemas.microsoft.com/office/word/2010/wordprocessingShape" mc:Ignorable="w14 wp14">
   <w:p>
     <w:pPr>
       <w:pStyle w:val="Podnoje"/>
@@ -7327,7 +7633,7 @@
         <w:noProof/>
         <w:color w:val="5B9BD5" w:themeColor="accent1"/>
       </w:rPr>
-      <w:t>17</w:t>
+      <w:t>18</w:t>
     </w:r>
     <w:r>
       <w:rPr>
@@ -7341,7 +7647,7 @@
 </file>
 
 <file path=word/footnotes.xml><?xml version="1.0" encoding="utf-8"?>
-<w:footnotes xmlns:wpc="http://schemas.microsoft.com/office/word/2010/wordprocessingCanvas" xmlns:mc="http://schemas.openxmlformats.org/markup-compatibility/2006" xmlns:o="urn:schemas-microsoft-com:office:office" xmlns:r="http://schemas.openxmlformats.org/officeDocument/2006/relationships" xmlns:m="http://schemas.openxmlformats.org/officeDocument/2006/math" xmlns:v="urn:schemas-microsoft-com:vml" xmlns:wp14="http://schemas.microsoft.com/office/word/2010/wordprocessingDrawing" xmlns:wp="http://schemas.openxmlformats.org/drawingml/2006/wordprocessingDrawing" xmlns:w10="urn:schemas-microsoft-com:office:word" xmlns:w="http://schemas.openxmlformats.org/wordprocessingml/2006/main" xmlns:w14="http://schemas.microsoft.com/office/word/2010/wordml" xmlns:w15="http://schemas.microsoft.com/office/word/2012/wordml" xmlns:wpg="http://schemas.microsoft.com/office/word/2010/wordprocessingGroup" xmlns:wpi="http://schemas.microsoft.com/office/word/2010/wordprocessingInk" xmlns:wne="http://schemas.microsoft.com/office/word/2006/wordml" xmlns:wps="http://schemas.microsoft.com/office/word/2010/wordprocessingShape" mc:Ignorable="w14 w15 wp14">
+<w:footnotes xmlns:wpc="http://schemas.microsoft.com/office/word/2010/wordprocessingCanvas" xmlns:mc="http://schemas.openxmlformats.org/markup-compatibility/2006" xmlns:o="urn:schemas-microsoft-com:office:office" xmlns:r="http://schemas.openxmlformats.org/officeDocument/2006/relationships" xmlns:m="http://schemas.openxmlformats.org/officeDocument/2006/math" xmlns:v="urn:schemas-microsoft-com:vml" xmlns:wp14="http://schemas.microsoft.com/office/word/2010/wordprocessingDrawing" xmlns:wp="http://schemas.openxmlformats.org/drawingml/2006/wordprocessingDrawing" xmlns:w10="urn:schemas-microsoft-com:office:word" xmlns:w="http://schemas.openxmlformats.org/wordprocessingml/2006/main" xmlns:w14="http://schemas.microsoft.com/office/word/2010/wordml" xmlns:wpg="http://schemas.microsoft.com/office/word/2010/wordprocessingGroup" xmlns:wpi="http://schemas.microsoft.com/office/word/2010/wordprocessingInk" xmlns:wne="http://schemas.microsoft.com/office/word/2006/wordml" xmlns:wps="http://schemas.microsoft.com/office/word/2010/wordprocessingShape" mc:Ignorable="w14 wp14">
   <w:footnote w:type="separator" w:id="-1">
     <w:p>
       <w:pPr>
@@ -7366,8 +7672,8 @@
 </file>
 
 <file path=word/numbering.xml><?xml version="1.0" encoding="utf-8"?>
-<w:numbering xmlns:wpc="http://schemas.microsoft.com/office/word/2010/wordprocessingCanvas" xmlns:mc="http://schemas.openxmlformats.org/markup-compatibility/2006" xmlns:o="urn:schemas-microsoft-com:office:office" xmlns:r="http://schemas.openxmlformats.org/officeDocument/2006/relationships" xmlns:m="http://schemas.openxmlformats.org/officeDocument/2006/math" xmlns:v="urn:schemas-microsoft-com:vml" xmlns:wp14="http://schemas.microsoft.com/office/word/2010/wordprocessingDrawing" xmlns:wp="http://schemas.openxmlformats.org/drawingml/2006/wordprocessingDrawing" xmlns:w10="urn:schemas-microsoft-com:office:word" xmlns:w="http://schemas.openxmlformats.org/wordprocessingml/2006/main" xmlns:w14="http://schemas.microsoft.com/office/word/2010/wordml" xmlns:w15="http://schemas.microsoft.com/office/word/2012/wordml" xmlns:wpg="http://schemas.microsoft.com/office/word/2010/wordprocessingGroup" xmlns:wpi="http://schemas.microsoft.com/office/word/2010/wordprocessingInk" xmlns:wne="http://schemas.microsoft.com/office/word/2006/wordml" xmlns:wps="http://schemas.microsoft.com/office/word/2010/wordprocessingShape" mc:Ignorable="w14 w15 wp14">
-  <w:abstractNum w:abstractNumId="0" w15:restartNumberingAfterBreak="0">
+<w:numbering xmlns:wpc="http://schemas.microsoft.com/office/word/2010/wordprocessingCanvas" xmlns:mc="http://schemas.openxmlformats.org/markup-compatibility/2006" xmlns:o="urn:schemas-microsoft-com:office:office" xmlns:r="http://schemas.openxmlformats.org/officeDocument/2006/relationships" xmlns:m="http://schemas.openxmlformats.org/officeDocument/2006/math" xmlns:v="urn:schemas-microsoft-com:vml" xmlns:wp14="http://schemas.microsoft.com/office/word/2010/wordprocessingDrawing" xmlns:wp="http://schemas.openxmlformats.org/drawingml/2006/wordprocessingDrawing" xmlns:w10="urn:schemas-microsoft-com:office:word" xmlns:w="http://schemas.openxmlformats.org/wordprocessingml/2006/main" xmlns:w14="http://schemas.microsoft.com/office/word/2010/wordml" xmlns:wpg="http://schemas.microsoft.com/office/word/2010/wordprocessingGroup" xmlns:wpi="http://schemas.microsoft.com/office/word/2010/wordprocessingInk" xmlns:wne="http://schemas.microsoft.com/office/word/2006/wordml" xmlns:wps="http://schemas.microsoft.com/office/word/2010/wordprocessingShape" mc:Ignorable="w14 wp14">
+  <w:abstractNum w:abstractNumId="0">
     <w:nsid w:val="FFFFFF7F"/>
     <w:multiLevelType w:val="singleLevel"/>
     <w:tmpl w:val="83303696"/>
@@ -7385,7 +7691,7 @@
       </w:pPr>
     </w:lvl>
   </w:abstractNum>
-  <w:abstractNum w:abstractNumId="1" w15:restartNumberingAfterBreak="0">
+  <w:abstractNum w:abstractNumId="1">
     <w:nsid w:val="002D73D8"/>
     <w:multiLevelType w:val="hybridMultilevel"/>
     <w:tmpl w:val="E2D6C588"/>
@@ -7498,7 +7804,7 @@
       </w:rPr>
     </w:lvl>
   </w:abstractNum>
-  <w:abstractNum w:abstractNumId="2" w15:restartNumberingAfterBreak="0">
+  <w:abstractNum w:abstractNumId="2">
     <w:nsid w:val="013F0C0E"/>
     <w:multiLevelType w:val="hybridMultilevel"/>
     <w:tmpl w:val="BA0607B8"/>
@@ -7611,7 +7917,7 @@
       </w:rPr>
     </w:lvl>
   </w:abstractNum>
-  <w:abstractNum w:abstractNumId="3" w15:restartNumberingAfterBreak="0">
+  <w:abstractNum w:abstractNumId="3">
     <w:nsid w:val="06730B01"/>
     <w:multiLevelType w:val="multilevel"/>
     <w:tmpl w:val="D0609016"/>
@@ -7725,7 +8031,7 @@
       </w:rPr>
     </w:lvl>
   </w:abstractNum>
-  <w:abstractNum w:abstractNumId="4" w15:restartNumberingAfterBreak="0">
+  <w:abstractNum w:abstractNumId="4">
     <w:nsid w:val="06ED5E92"/>
     <w:multiLevelType w:val="hybridMultilevel"/>
     <w:tmpl w:val="1DCA1202"/>
@@ -7820,7 +8126,7 @@
       </w:pPr>
     </w:lvl>
   </w:abstractNum>
-  <w:abstractNum w:abstractNumId="5" w15:restartNumberingAfterBreak="0">
+  <w:abstractNum w:abstractNumId="5">
     <w:nsid w:val="07644AEE"/>
     <w:multiLevelType w:val="multilevel"/>
     <w:tmpl w:val="4514880E"/>
@@ -7938,7 +8244,7 @@
       </w:rPr>
     </w:lvl>
   </w:abstractNum>
-  <w:abstractNum w:abstractNumId="6" w15:restartNumberingAfterBreak="0">
+  <w:abstractNum w:abstractNumId="6">
     <w:nsid w:val="0ADF4240"/>
     <w:multiLevelType w:val="hybridMultilevel"/>
     <w:tmpl w:val="B9A21CC2"/>
@@ -8051,7 +8357,7 @@
       </w:rPr>
     </w:lvl>
   </w:abstractNum>
-  <w:abstractNum w:abstractNumId="7" w15:restartNumberingAfterBreak="0">
+  <w:abstractNum w:abstractNumId="7">
     <w:nsid w:val="0C7A4D95"/>
     <w:multiLevelType w:val="multilevel"/>
     <w:tmpl w:val="312A7A20"/>
@@ -8226,7 +8532,7 @@
       </w:rPr>
     </w:lvl>
   </w:abstractNum>
-  <w:abstractNum w:abstractNumId="8" w15:restartNumberingAfterBreak="0">
+  <w:abstractNum w:abstractNumId="8">
     <w:nsid w:val="14AF2847"/>
     <w:multiLevelType w:val="multilevel"/>
     <w:tmpl w:val="041A001F"/>
@@ -8312,7 +8618,7 @@
       </w:pPr>
     </w:lvl>
   </w:abstractNum>
-  <w:abstractNum w:abstractNumId="9" w15:restartNumberingAfterBreak="0">
+  <w:abstractNum w:abstractNumId="9">
     <w:nsid w:val="19CB3A21"/>
     <w:multiLevelType w:val="hybridMultilevel"/>
     <w:tmpl w:val="66E01608"/>
@@ -8398,7 +8704,7 @@
       </w:pPr>
     </w:lvl>
   </w:abstractNum>
-  <w:abstractNum w:abstractNumId="10" w15:restartNumberingAfterBreak="0">
+  <w:abstractNum w:abstractNumId="10">
     <w:nsid w:val="21A60D87"/>
     <w:multiLevelType w:val="hybridMultilevel"/>
     <w:tmpl w:val="237C91C6"/>
@@ -8511,7 +8817,93 @@
       </w:rPr>
     </w:lvl>
   </w:abstractNum>
-  <w:abstractNum w:abstractNumId="11" w15:restartNumberingAfterBreak="0">
+  <w:abstractNum w:abstractNumId="11">
+    <w:nsid w:val="2F7B3FF2"/>
+    <w:multiLevelType w:val="hybridMultilevel"/>
+    <w:tmpl w:val="F6BE8C56"/>
+    <w:lvl w:ilvl="0" w:tplc="041A0011">
+      <w:start w:val="1"/>
+      <w:numFmt w:val="decimal"/>
+      <w:lvlText w:val="%1)"/>
+      <w:lvlJc w:val="left"/>
+      <w:pPr>
+        <w:ind w:left="720" w:hanging="360"/>
+      </w:pPr>
+    </w:lvl>
+    <w:lvl w:ilvl="1" w:tplc="041A0019" w:tentative="1">
+      <w:start w:val="1"/>
+      <w:numFmt w:val="lowerLetter"/>
+      <w:lvlText w:val="%2."/>
+      <w:lvlJc w:val="left"/>
+      <w:pPr>
+        <w:ind w:left="1440" w:hanging="360"/>
+      </w:pPr>
+    </w:lvl>
+    <w:lvl w:ilvl="2" w:tplc="041A001B" w:tentative="1">
+      <w:start w:val="1"/>
+      <w:numFmt w:val="lowerRoman"/>
+      <w:lvlText w:val="%3."/>
+      <w:lvlJc w:val="right"/>
+      <w:pPr>
+        <w:ind w:left="2160" w:hanging="180"/>
+      </w:pPr>
+    </w:lvl>
+    <w:lvl w:ilvl="3" w:tplc="041A000F" w:tentative="1">
+      <w:start w:val="1"/>
+      <w:numFmt w:val="decimal"/>
+      <w:lvlText w:val="%4."/>
+      <w:lvlJc w:val="left"/>
+      <w:pPr>
+        <w:ind w:left="2880" w:hanging="360"/>
+      </w:pPr>
+    </w:lvl>
+    <w:lvl w:ilvl="4" w:tplc="041A0019" w:tentative="1">
+      <w:start w:val="1"/>
+      <w:numFmt w:val="lowerLetter"/>
+      <w:lvlText w:val="%5."/>
+      <w:lvlJc w:val="left"/>
+      <w:pPr>
+        <w:ind w:left="3600" w:hanging="360"/>
+      </w:pPr>
+    </w:lvl>
+    <w:lvl w:ilvl="5" w:tplc="041A001B" w:tentative="1">
+      <w:start w:val="1"/>
+      <w:numFmt w:val="lowerRoman"/>
+      <w:lvlText w:val="%6."/>
+      <w:lvlJc w:val="right"/>
+      <w:pPr>
+        <w:ind w:left="4320" w:hanging="180"/>
+      </w:pPr>
+    </w:lvl>
+    <w:lvl w:ilvl="6" w:tplc="041A000F" w:tentative="1">
+      <w:start w:val="1"/>
+      <w:numFmt w:val="decimal"/>
+      <w:lvlText w:val="%7."/>
+      <w:lvlJc w:val="left"/>
+      <w:pPr>
+        <w:ind w:left="5040" w:hanging="360"/>
+      </w:pPr>
+    </w:lvl>
+    <w:lvl w:ilvl="7" w:tplc="041A0019" w:tentative="1">
+      <w:start w:val="1"/>
+      <w:numFmt w:val="lowerLetter"/>
+      <w:lvlText w:val="%8."/>
+      <w:lvlJc w:val="left"/>
+      <w:pPr>
+        <w:ind w:left="5760" w:hanging="360"/>
+      </w:pPr>
+    </w:lvl>
+    <w:lvl w:ilvl="8" w:tplc="041A001B" w:tentative="1">
+      <w:start w:val="1"/>
+      <w:numFmt w:val="lowerRoman"/>
+      <w:lvlText w:val="%9."/>
+      <w:lvlJc w:val="right"/>
+      <w:pPr>
+        <w:ind w:left="6480" w:hanging="180"/>
+      </w:pPr>
+    </w:lvl>
+  </w:abstractNum>
+  <w:abstractNum w:abstractNumId="12">
     <w:nsid w:val="2F9A5A9F"/>
     <w:multiLevelType w:val="hybridMultilevel"/>
     <w:tmpl w:val="C29C737C"/>
@@ -8597,7 +8989,7 @@
       </w:pPr>
     </w:lvl>
   </w:abstractNum>
-  <w:abstractNum w:abstractNumId="12" w15:restartNumberingAfterBreak="0">
+  <w:abstractNum w:abstractNumId="13">
     <w:nsid w:val="30DA5494"/>
     <w:multiLevelType w:val="hybridMultilevel"/>
     <w:tmpl w:val="3DDC8666"/>
@@ -8686,7 +9078,7 @@
       </w:pPr>
     </w:lvl>
   </w:abstractNum>
-  <w:abstractNum w:abstractNumId="13" w15:restartNumberingAfterBreak="0">
+  <w:abstractNum w:abstractNumId="14">
     <w:nsid w:val="3D342607"/>
     <w:multiLevelType w:val="hybridMultilevel"/>
     <w:tmpl w:val="C8527A42"/>
@@ -8776,7 +9168,7 @@
       </w:pPr>
     </w:lvl>
   </w:abstractNum>
-  <w:abstractNum w:abstractNumId="14" w15:restartNumberingAfterBreak="0">
+  <w:abstractNum w:abstractNumId="15">
     <w:nsid w:val="40565D3D"/>
     <w:multiLevelType w:val="hybridMultilevel"/>
     <w:tmpl w:val="49B8903A"/>
@@ -8862,7 +9254,7 @@
       </w:pPr>
     </w:lvl>
   </w:abstractNum>
-  <w:abstractNum w:abstractNumId="15" w15:restartNumberingAfterBreak="0">
+  <w:abstractNum w:abstractNumId="16">
     <w:nsid w:val="42DF1FA0"/>
     <w:multiLevelType w:val="hybridMultilevel"/>
     <w:tmpl w:val="FECEABEE"/>
@@ -8948,7 +9340,7 @@
       </w:pPr>
     </w:lvl>
   </w:abstractNum>
-  <w:abstractNum w:abstractNumId="16" w15:restartNumberingAfterBreak="0">
+  <w:abstractNum w:abstractNumId="17">
     <w:nsid w:val="47846950"/>
     <w:multiLevelType w:val="hybridMultilevel"/>
     <w:tmpl w:val="FA7C0A9A"/>
@@ -9040,7 +9432,7 @@
       </w:pPr>
     </w:lvl>
   </w:abstractNum>
-  <w:abstractNum w:abstractNumId="17" w15:restartNumberingAfterBreak="0">
+  <w:abstractNum w:abstractNumId="18">
     <w:nsid w:val="4D0916F6"/>
     <w:multiLevelType w:val="hybridMultilevel"/>
     <w:tmpl w:val="073AB31A"/>
@@ -9126,7 +9518,7 @@
       </w:pPr>
     </w:lvl>
   </w:abstractNum>
-  <w:abstractNum w:abstractNumId="18" w15:restartNumberingAfterBreak="0">
+  <w:abstractNum w:abstractNumId="19">
     <w:nsid w:val="51B374DA"/>
     <w:multiLevelType w:val="hybridMultilevel"/>
     <w:tmpl w:val="DE701B66"/>
@@ -9215,7 +9607,7 @@
       </w:pPr>
     </w:lvl>
   </w:abstractNum>
-  <w:abstractNum w:abstractNumId="19" w15:restartNumberingAfterBreak="0">
+  <w:abstractNum w:abstractNumId="20">
     <w:nsid w:val="582E2874"/>
     <w:multiLevelType w:val="hybridMultilevel"/>
     <w:tmpl w:val="36C80C9E"/>
@@ -9310,7 +9702,7 @@
       </w:pPr>
     </w:lvl>
   </w:abstractNum>
-  <w:abstractNum w:abstractNumId="20" w15:restartNumberingAfterBreak="0">
+  <w:abstractNum w:abstractNumId="21">
     <w:nsid w:val="718B41EF"/>
     <w:multiLevelType w:val="hybridMultilevel"/>
     <w:tmpl w:val="FA7C0A9A"/>
@@ -9402,7 +9794,7 @@
       </w:pPr>
     </w:lvl>
   </w:abstractNum>
-  <w:abstractNum w:abstractNumId="21" w15:restartNumberingAfterBreak="0">
+  <w:abstractNum w:abstractNumId="22">
     <w:nsid w:val="736D7C73"/>
     <w:multiLevelType w:val="hybridMultilevel"/>
     <w:tmpl w:val="71FA1918"/>
@@ -9491,7 +9883,7 @@
       </w:pPr>
     </w:lvl>
   </w:abstractNum>
-  <w:abstractNum w:abstractNumId="22" w15:restartNumberingAfterBreak="0">
+  <w:abstractNum w:abstractNumId="23">
     <w:nsid w:val="78285643"/>
     <w:multiLevelType w:val="hybridMultilevel"/>
     <w:tmpl w:val="2866214E"/>
@@ -9580,7 +9972,7 @@
       </w:pPr>
     </w:lvl>
   </w:abstractNum>
-  <w:abstractNum w:abstractNumId="23" w15:restartNumberingAfterBreak="0">
+  <w:abstractNum w:abstractNumId="24">
     <w:nsid w:val="7A7A6C06"/>
     <w:multiLevelType w:val="hybridMultilevel"/>
     <w:tmpl w:val="C9EE52E0"/>
@@ -9693,7 +10085,7 @@
       </w:rPr>
     </w:lvl>
   </w:abstractNum>
-  <w:abstractNum w:abstractNumId="24" w15:restartNumberingAfterBreak="0">
+  <w:abstractNum w:abstractNumId="25">
     <w:nsid w:val="7BE43C1D"/>
     <w:multiLevelType w:val="hybridMultilevel"/>
     <w:tmpl w:val="BD842A3E"/>
@@ -9779,7 +10171,7 @@
       </w:pPr>
     </w:lvl>
   </w:abstractNum>
-  <w:abstractNum w:abstractNumId="25" w15:restartNumberingAfterBreak="0">
+  <w:abstractNum w:abstractNumId="26">
     <w:nsid w:val="7E1E2B43"/>
     <w:multiLevelType w:val="multilevel"/>
     <w:tmpl w:val="D7D22142"/>
@@ -9892,7 +10284,7 @@
       </w:pPr>
     </w:lvl>
   </w:abstractNum>
-  <w:abstractNum w:abstractNumId="26" w15:restartNumberingAfterBreak="0">
+  <w:abstractNum w:abstractNumId="27">
     <w:nsid w:val="7E526C38"/>
     <w:multiLevelType w:val="multilevel"/>
     <w:tmpl w:val="CA1C2A90"/>
@@ -10009,10 +10401,10 @@
     <w:abstractNumId w:val="7"/>
   </w:num>
   <w:num w:numId="2">
-    <w:abstractNumId w:val="25"/>
+    <w:abstractNumId w:val="26"/>
   </w:num>
   <w:num w:numId="3">
-    <w:abstractNumId w:val="13"/>
+    <w:abstractNumId w:val="14"/>
   </w:num>
   <w:num w:numId="4">
     <w:abstractNumId w:val="2"/>
@@ -10027,31 +10419,31 @@
     <w:abstractNumId w:val="6"/>
   </w:num>
   <w:num w:numId="8">
-    <w:abstractNumId w:val="23"/>
+    <w:abstractNumId w:val="24"/>
   </w:num>
   <w:num w:numId="9">
-    <w:abstractNumId w:val="16"/>
+    <w:abstractNumId w:val="17"/>
   </w:num>
   <w:num w:numId="10">
     <w:abstractNumId w:val="5"/>
   </w:num>
   <w:num w:numId="11">
-    <w:abstractNumId w:val="11"/>
+    <w:abstractNumId w:val="12"/>
   </w:num>
   <w:num w:numId="12">
-    <w:abstractNumId w:val="20"/>
+    <w:abstractNumId w:val="21"/>
   </w:num>
   <w:num w:numId="13">
-    <w:abstractNumId w:val="22"/>
+    <w:abstractNumId w:val="23"/>
   </w:num>
   <w:num w:numId="14">
-    <w:abstractNumId w:val="14"/>
+    <w:abstractNumId w:val="15"/>
   </w:num>
   <w:num w:numId="15">
-    <w:abstractNumId w:val="18"/>
+    <w:abstractNumId w:val="19"/>
   </w:num>
   <w:num w:numId="16">
-    <w:abstractNumId w:val="22"/>
+    <w:abstractNumId w:val="23"/>
     <w:lvlOverride w:ilvl="0">
       <w:startOverride w:val="8"/>
     </w:lvlOverride>
@@ -10060,31 +10452,31 @@
     <w:abstractNumId w:val="8"/>
   </w:num>
   <w:num w:numId="18">
-    <w:abstractNumId w:val="21"/>
+    <w:abstractNumId w:val="22"/>
   </w:num>
   <w:num w:numId="19">
-    <w:abstractNumId w:val="24"/>
+    <w:abstractNumId w:val="25"/>
   </w:num>
   <w:num w:numId="20">
-    <w:abstractNumId w:val="17"/>
+    <w:abstractNumId w:val="18"/>
   </w:num>
   <w:num w:numId="21">
-    <w:abstractNumId w:val="15"/>
+    <w:abstractNumId w:val="16"/>
   </w:num>
   <w:num w:numId="22">
     <w:abstractNumId w:val="0"/>
   </w:num>
   <w:num w:numId="23">
-    <w:abstractNumId w:val="12"/>
+    <w:abstractNumId w:val="13"/>
   </w:num>
   <w:num w:numId="24">
     <w:abstractNumId w:val="4"/>
   </w:num>
   <w:num w:numId="25">
-    <w:abstractNumId w:val="26"/>
+    <w:abstractNumId w:val="27"/>
   </w:num>
   <w:num w:numId="26">
-    <w:abstractNumId w:val="19"/>
+    <w:abstractNumId w:val="20"/>
   </w:num>
   <w:num w:numId="27">
     <w:abstractNumId w:val="3"/>
@@ -10212,11 +10604,14 @@
       <w:startOverride w:val="1"/>
     </w:lvlOverride>
   </w:num>
+  <w:num w:numId="43">
+    <w:abstractNumId w:val="11"/>
+  </w:num>
 </w:numbering>
 </file>
 
 <file path=word/styles.xml><?xml version="1.0" encoding="utf-8"?>
-<w:styles xmlns:mc="http://schemas.openxmlformats.org/markup-compatibility/2006" xmlns:r="http://schemas.openxmlformats.org/officeDocument/2006/relationships" xmlns:w="http://schemas.openxmlformats.org/wordprocessingml/2006/main" xmlns:w14="http://schemas.microsoft.com/office/word/2010/wordml" xmlns:w15="http://schemas.microsoft.com/office/word/2012/wordml" mc:Ignorable="w14 w15">
+<w:styles xmlns:mc="http://schemas.openxmlformats.org/markup-compatibility/2006" xmlns:r="http://schemas.openxmlformats.org/officeDocument/2006/relationships" xmlns:w="http://schemas.openxmlformats.org/wordprocessingml/2006/main" xmlns:w14="http://schemas.microsoft.com/office/word/2010/wordml" mc:Ignorable="w14">
   <w:docDefaults>
     <w:rPrDefault>
       <w:rPr>
@@ -10232,378 +10627,1072 @@
       </w:pPr>
     </w:pPrDefault>
   </w:docDefaults>
-  <w:latentStyles w:defLockedState="0" w:defUIPriority="99" w:defSemiHidden="0" w:defUnhideWhenUsed="0" w:defQFormat="0" w:count="371">
-    <w:lsdException w:name="Normal" w:uiPriority="0" w:qFormat="1"/>
-    <w:lsdException w:name="heading 1" w:uiPriority="9" w:qFormat="1"/>
-    <w:lsdException w:name="heading 2" w:semiHidden="1" w:uiPriority="9" w:unhideWhenUsed="1" w:qFormat="1"/>
-    <w:lsdException w:name="heading 3" w:semiHidden="1" w:uiPriority="9" w:unhideWhenUsed="1" w:qFormat="1"/>
-    <w:lsdException w:name="heading 4" w:semiHidden="1" w:uiPriority="9" w:unhideWhenUsed="1" w:qFormat="1"/>
-    <w:lsdException w:name="heading 5" w:semiHidden="1" w:uiPriority="9" w:unhideWhenUsed="1" w:qFormat="1"/>
-    <w:lsdException w:name="heading 6" w:semiHidden="1" w:uiPriority="9" w:unhideWhenUsed="1" w:qFormat="1"/>
-    <w:lsdException w:name="heading 7" w:semiHidden="1" w:uiPriority="9" w:unhideWhenUsed="1" w:qFormat="1"/>
-    <w:lsdException w:name="heading 8" w:semiHidden="1" w:uiPriority="9" w:unhideWhenUsed="1" w:qFormat="1"/>
-    <w:lsdException w:name="heading 9" w:semiHidden="1" w:uiPriority="9" w:unhideWhenUsed="1" w:qFormat="1"/>
-    <w:lsdException w:name="index 1" w:semiHidden="1" w:unhideWhenUsed="1"/>
-    <w:lsdException w:name="index 2" w:semiHidden="1" w:unhideWhenUsed="1"/>
-    <w:lsdException w:name="index 3" w:semiHidden="1" w:unhideWhenUsed="1"/>
-    <w:lsdException w:name="index 4" w:semiHidden="1" w:unhideWhenUsed="1"/>
-    <w:lsdException w:name="index 5" w:semiHidden="1" w:unhideWhenUsed="1"/>
-    <w:lsdException w:name="index 6" w:semiHidden="1" w:unhideWhenUsed="1"/>
-    <w:lsdException w:name="index 7" w:semiHidden="1" w:unhideWhenUsed="1"/>
-    <w:lsdException w:name="index 8" w:semiHidden="1" w:unhideWhenUsed="1"/>
-    <w:lsdException w:name="index 9" w:semiHidden="1" w:unhideWhenUsed="1"/>
-    <w:lsdException w:name="toc 1" w:semiHidden="1" w:uiPriority="39" w:unhideWhenUsed="1"/>
-    <w:lsdException w:name="toc 2" w:semiHidden="1" w:uiPriority="39" w:unhideWhenUsed="1"/>
-    <w:lsdException w:name="toc 3" w:semiHidden="1" w:uiPriority="39" w:unhideWhenUsed="1"/>
-    <w:lsdException w:name="toc 4" w:semiHidden="1" w:uiPriority="39" w:unhideWhenUsed="1"/>
-    <w:lsdException w:name="toc 5" w:semiHidden="1" w:uiPriority="39" w:unhideWhenUsed="1"/>
-    <w:lsdException w:name="toc 6" w:semiHidden="1" w:uiPriority="39" w:unhideWhenUsed="1"/>
-    <w:lsdException w:name="toc 7" w:semiHidden="1" w:uiPriority="39" w:unhideWhenUsed="1"/>
-    <w:lsdException w:name="toc 8" w:semiHidden="1" w:uiPriority="39" w:unhideWhenUsed="1"/>
-    <w:lsdException w:name="toc 9" w:semiHidden="1" w:uiPriority="39" w:unhideWhenUsed="1"/>
-    <w:lsdException w:name="Normal Indent" w:semiHidden="1" w:unhideWhenUsed="1"/>
-    <w:lsdException w:name="footnote text" w:semiHidden="1" w:unhideWhenUsed="1"/>
-    <w:lsdException w:name="annotation text" w:semiHidden="1" w:unhideWhenUsed="1"/>
-    <w:lsdException w:name="header" w:semiHidden="1" w:unhideWhenUsed="1"/>
-    <w:lsdException w:name="footer" w:semiHidden="1" w:unhideWhenUsed="1"/>
-    <w:lsdException w:name="index heading" w:semiHidden="1" w:unhideWhenUsed="1"/>
-    <w:lsdException w:name="caption" w:semiHidden="1" w:uiPriority="35" w:unhideWhenUsed="1" w:qFormat="1"/>
-    <w:lsdException w:name="table of figures" w:semiHidden="1" w:unhideWhenUsed="1"/>
-    <w:lsdException w:name="envelope address" w:semiHidden="1" w:unhideWhenUsed="1"/>
-    <w:lsdException w:name="envelope return" w:semiHidden="1" w:unhideWhenUsed="1"/>
-    <w:lsdException w:name="footnote reference" w:semiHidden="1" w:unhideWhenUsed="1"/>
-    <w:lsdException w:name="annotation reference" w:semiHidden="1" w:unhideWhenUsed="1"/>
-    <w:lsdException w:name="line number" w:semiHidden="1" w:unhideWhenUsed="1"/>
-    <w:lsdException w:name="page number" w:semiHidden="1" w:unhideWhenUsed="1"/>
-    <w:lsdException w:name="endnote reference" w:semiHidden="1" w:unhideWhenUsed="1"/>
-    <w:lsdException w:name="endnote text" w:semiHidden="1" w:unhideWhenUsed="1"/>
-    <w:lsdException w:name="table of authorities" w:semiHidden="1" w:unhideWhenUsed="1"/>
-    <w:lsdException w:name="macro" w:semiHidden="1" w:unhideWhenUsed="1"/>
-    <w:lsdException w:name="toa heading" w:semiHidden="1" w:unhideWhenUsed="1"/>
-    <w:lsdException w:name="List" w:semiHidden="1" w:unhideWhenUsed="1"/>
-    <w:lsdException w:name="List Bullet" w:semiHidden="1" w:unhideWhenUsed="1"/>
-    <w:lsdException w:name="List Number" w:semiHidden="1" w:unhideWhenUsed="1"/>
-    <w:lsdException w:name="List 2" w:semiHidden="1" w:unhideWhenUsed="1"/>
-    <w:lsdException w:name="List 3" w:semiHidden="1" w:unhideWhenUsed="1"/>
-    <w:lsdException w:name="List 4" w:semiHidden="1" w:unhideWhenUsed="1"/>
-    <w:lsdException w:name="List 5" w:semiHidden="1" w:unhideWhenUsed="1"/>
-    <w:lsdException w:name="List Bullet 2" w:semiHidden="1" w:unhideWhenUsed="1"/>
-    <w:lsdException w:name="List Bullet 3" w:semiHidden="1" w:unhideWhenUsed="1"/>
-    <w:lsdException w:name="List Bullet 4" w:semiHidden="1" w:unhideWhenUsed="1"/>
-    <w:lsdException w:name="List Bullet 5" w:semiHidden="1" w:unhideWhenUsed="1"/>
-    <w:lsdException w:name="List Number 2" w:semiHidden="1" w:uiPriority="0" w:unhideWhenUsed="1"/>
-    <w:lsdException w:name="List Number 3" w:semiHidden="1" w:unhideWhenUsed="1"/>
-    <w:lsdException w:name="List Number 4" w:semiHidden="1" w:unhideWhenUsed="1"/>
-    <w:lsdException w:name="List Number 5" w:semiHidden="1" w:unhideWhenUsed="1"/>
-    <w:lsdException w:name="Title" w:uiPriority="10" w:qFormat="1"/>
-    <w:lsdException w:name="Closing" w:semiHidden="1" w:unhideWhenUsed="1"/>
-    <w:lsdException w:name="Signature" w:semiHidden="1" w:unhideWhenUsed="1"/>
-    <w:lsdException w:name="Default Paragraph Font" w:semiHidden="1" w:uiPriority="1" w:unhideWhenUsed="1"/>
-    <w:lsdException w:name="Body Text" w:semiHidden="1" w:unhideWhenUsed="1"/>
-    <w:lsdException w:name="Body Text Indent" w:semiHidden="1" w:unhideWhenUsed="1"/>
-    <w:lsdException w:name="List Continue" w:semiHidden="1" w:unhideWhenUsed="1"/>
-    <w:lsdException w:name="List Continue 2" w:semiHidden="1" w:unhideWhenUsed="1"/>
-    <w:lsdException w:name="List Continue 3" w:semiHidden="1" w:unhideWhenUsed="1"/>
-    <w:lsdException w:name="List Continue 4" w:semiHidden="1" w:unhideWhenUsed="1"/>
-    <w:lsdException w:name="List Continue 5" w:semiHidden="1" w:unhideWhenUsed="1"/>
-    <w:lsdException w:name="Message Header" w:semiHidden="1" w:unhideWhenUsed="1"/>
-    <w:lsdException w:name="Subtitle" w:uiPriority="11" w:qFormat="1"/>
-    <w:lsdException w:name="Salutation" w:semiHidden="1" w:unhideWhenUsed="1"/>
-    <w:lsdException w:name="Date" w:semiHidden="1" w:unhideWhenUsed="1"/>
-    <w:lsdException w:name="Body Text First Indent" w:semiHidden="1" w:unhideWhenUsed="1"/>
-    <w:lsdException w:name="Body Text First Indent 2" w:semiHidden="1" w:unhideWhenUsed="1"/>
-    <w:lsdException w:name="Note Heading" w:semiHidden="1" w:unhideWhenUsed="1"/>
-    <w:lsdException w:name="Body Text 2" w:semiHidden="1" w:unhideWhenUsed="1"/>
-    <w:lsdException w:name="Body Text 3" w:semiHidden="1" w:unhideWhenUsed="1"/>
-    <w:lsdException w:name="Body Text Indent 2" w:semiHidden="1" w:unhideWhenUsed="1"/>
-    <w:lsdException w:name="Body Text Indent 3" w:semiHidden="1" w:unhideWhenUsed="1"/>
-    <w:lsdException w:name="Block Text" w:semiHidden="1" w:unhideWhenUsed="1"/>
-    <w:lsdException w:name="Hyperlink" w:semiHidden="1" w:unhideWhenUsed="1"/>
-    <w:lsdException w:name="FollowedHyperlink" w:semiHidden="1" w:unhideWhenUsed="1"/>
-    <w:lsdException w:name="Strong" w:uiPriority="22" w:qFormat="1"/>
-    <w:lsdException w:name="Emphasis" w:uiPriority="20" w:qFormat="1"/>
-    <w:lsdException w:name="Document Map" w:semiHidden="1" w:unhideWhenUsed="1"/>
-    <w:lsdException w:name="Plain Text" w:semiHidden="1" w:unhideWhenUsed="1"/>
-    <w:lsdException w:name="E-mail Signature" w:semiHidden="1" w:unhideWhenUsed="1"/>
-    <w:lsdException w:name="HTML Top of Form" w:semiHidden="1" w:unhideWhenUsed="1"/>
-    <w:lsdException w:name="HTML Bottom of Form" w:semiHidden="1" w:unhideWhenUsed="1"/>
-    <w:lsdException w:name="Normal (Web)" w:semiHidden="1" w:unhideWhenUsed="1"/>
-    <w:lsdException w:name="HTML Acronym" w:semiHidden="1" w:unhideWhenUsed="1"/>
-    <w:lsdException w:name="HTML Address" w:semiHidden="1" w:unhideWhenUsed="1"/>
-    <w:lsdException w:name="HTML Cite" w:semiHidden="1" w:unhideWhenUsed="1"/>
-    <w:lsdException w:name="HTML Code" w:semiHidden="1" w:unhideWhenUsed="1"/>
-    <w:lsdException w:name="HTML Definition" w:semiHidden="1" w:unhideWhenUsed="1"/>
-    <w:lsdException w:name="HTML Keyboard" w:semiHidden="1" w:unhideWhenUsed="1"/>
-    <w:lsdException w:name="HTML Preformatted" w:semiHidden="1" w:unhideWhenUsed="1"/>
-    <w:lsdException w:name="HTML Sample" w:semiHidden="1" w:unhideWhenUsed="1"/>
-    <w:lsdException w:name="HTML Typewriter" w:semiHidden="1" w:unhideWhenUsed="1"/>
-    <w:lsdException w:name="HTML Variable" w:semiHidden="1" w:unhideWhenUsed="1"/>
-    <w:lsdException w:name="Normal Table" w:semiHidden="1" w:unhideWhenUsed="1"/>
-    <w:lsdException w:name="annotation subject" w:semiHidden="1" w:unhideWhenUsed="1"/>
-    <w:lsdException w:name="No List" w:semiHidden="1" w:unhideWhenUsed="1"/>
-    <w:lsdException w:name="Outline List 1" w:semiHidden="1" w:unhideWhenUsed="1"/>
-    <w:lsdException w:name="Outline List 2" w:semiHidden="1" w:unhideWhenUsed="1"/>
-    <w:lsdException w:name="Outline List 3" w:semiHidden="1" w:unhideWhenUsed="1"/>
-    <w:lsdException w:name="Table Simple 1" w:semiHidden="1" w:unhideWhenUsed="1"/>
-    <w:lsdException w:name="Table Simple 2" w:semiHidden="1" w:unhideWhenUsed="1"/>
-    <w:lsdException w:name="Table Simple 3" w:semiHidden="1" w:unhideWhenUsed="1"/>
-    <w:lsdException w:name="Table Classic 1" w:semiHidden="1" w:unhideWhenUsed="1"/>
-    <w:lsdException w:name="Table Classic 2" w:semiHidden="1" w:unhideWhenUsed="1"/>
-    <w:lsdException w:name="Table Classic 3" w:semiHidden="1" w:unhideWhenUsed="1"/>
-    <w:lsdException w:name="Table Classic 4" w:semiHidden="1" w:unhideWhenUsed="1"/>
-    <w:lsdException w:name="Table Colorful 1" w:semiHidden="1" w:unhideWhenUsed="1"/>
-    <w:lsdException w:name="Table Colorful 2" w:semiHidden="1" w:unhideWhenUsed="1"/>
-    <w:lsdException w:name="Table Colorful 3" w:semiHidden="1" w:unhideWhenUsed="1"/>
-    <w:lsdException w:name="Table Columns 1" w:semiHidden="1" w:unhideWhenUsed="1"/>
-    <w:lsdException w:name="Table Columns 2" w:semiHidden="1" w:unhideWhenUsed="1"/>
-    <w:lsdException w:name="Table Columns 3" w:semiHidden="1" w:unhideWhenUsed="1"/>
-    <w:lsdException w:name="Table Columns 4" w:semiHidden="1" w:unhideWhenUsed="1"/>
-    <w:lsdException w:name="Table Columns 5" w:semiHidden="1" w:unhideWhenUsed="1"/>
-    <w:lsdException w:name="Table Grid 1" w:semiHidden="1" w:unhideWhenUsed="1"/>
-    <w:lsdException w:name="Table Grid 2" w:semiHidden="1" w:unhideWhenUsed="1"/>
-    <w:lsdException w:name="Table Grid 3" w:semiHidden="1" w:unhideWhenUsed="1"/>
-    <w:lsdException w:name="Table Grid 4" w:semiHidden="1" w:unhideWhenUsed="1"/>
-    <w:lsdException w:name="Table Grid 5" w:semiHidden="1" w:unhideWhenUsed="1"/>
-    <w:lsdException w:name="Table Grid 6" w:semiHidden="1" w:unhideWhenUsed="1"/>
-    <w:lsdException w:name="Table Grid 7" w:semiHidden="1" w:unhideWhenUsed="1"/>
-    <w:lsdException w:name="Table Grid 8" w:semiHidden="1" w:unhideWhenUsed="1"/>
-    <w:lsdException w:name="Table List 1" w:semiHidden="1" w:unhideWhenUsed="1"/>
-    <w:lsdException w:name="Table List 2" w:semiHidden="1" w:unhideWhenUsed="1"/>
-    <w:lsdException w:name="Table List 3" w:semiHidden="1" w:unhideWhenUsed="1"/>
-    <w:lsdException w:name="Table List 4" w:semiHidden="1" w:unhideWhenUsed="1"/>
-    <w:lsdException w:name="Table List 5" w:semiHidden="1" w:unhideWhenUsed="1"/>
-    <w:lsdException w:name="Table List 6" w:semiHidden="1" w:unhideWhenUsed="1"/>
-    <w:lsdException w:name="Table List 7" w:semiHidden="1" w:unhideWhenUsed="1"/>
-    <w:lsdException w:name="Table List 8" w:semiHidden="1" w:unhideWhenUsed="1"/>
-    <w:lsdException w:name="Table 3D effects 1" w:semiHidden="1" w:unhideWhenUsed="1"/>
-    <w:lsdException w:name="Table 3D effects 2" w:semiHidden="1" w:unhideWhenUsed="1"/>
-    <w:lsdException w:name="Table 3D effects 3" w:semiHidden="1" w:unhideWhenUsed="1"/>
-    <w:lsdException w:name="Table Contemporary" w:semiHidden="1" w:unhideWhenUsed="1"/>
-    <w:lsdException w:name="Table Elegant" w:semiHidden="1" w:unhideWhenUsed="1"/>
-    <w:lsdException w:name="Table Professional" w:semiHidden="1" w:unhideWhenUsed="1"/>
-    <w:lsdException w:name="Table Subtle 1" w:semiHidden="1" w:unhideWhenUsed="1"/>
-    <w:lsdException w:name="Table Subtle 2" w:semiHidden="1" w:unhideWhenUsed="1"/>
-    <w:lsdException w:name="Table Web 1" w:semiHidden="1" w:unhideWhenUsed="1"/>
-    <w:lsdException w:name="Table Web 2" w:semiHidden="1" w:unhideWhenUsed="1"/>
-    <w:lsdException w:name="Table Web 3" w:semiHidden="1" w:unhideWhenUsed="1"/>
-    <w:lsdException w:name="Balloon Text" w:semiHidden="1" w:unhideWhenUsed="1"/>
-    <w:lsdException w:name="Table Grid" w:uiPriority="39"/>
-    <w:lsdException w:name="Table Theme" w:semiHidden="1" w:unhideWhenUsed="1"/>
-    <w:lsdException w:name="Placeholder Text" w:semiHidden="1"/>
-    <w:lsdException w:name="No Spacing" w:uiPriority="1" w:qFormat="1"/>
-    <w:lsdException w:name="Light Shading" w:uiPriority="60"/>
-    <w:lsdException w:name="Light List" w:uiPriority="61"/>
-    <w:lsdException w:name="Light Grid" w:uiPriority="62"/>
-    <w:lsdException w:name="Medium Shading 1" w:uiPriority="63"/>
-    <w:lsdException w:name="Medium Shading 2" w:uiPriority="64"/>
-    <w:lsdException w:name="Medium List 1" w:uiPriority="65"/>
-    <w:lsdException w:name="Medium List 2" w:uiPriority="66"/>
-    <w:lsdException w:name="Medium Grid 1" w:uiPriority="67"/>
-    <w:lsdException w:name="Medium Grid 2" w:uiPriority="68"/>
-    <w:lsdException w:name="Medium Grid 3" w:uiPriority="69"/>
-    <w:lsdException w:name="Dark List" w:uiPriority="70"/>
-    <w:lsdException w:name="Colorful Shading" w:uiPriority="71"/>
-    <w:lsdException w:name="Colorful List" w:uiPriority="72"/>
-    <w:lsdException w:name="Colorful Grid" w:uiPriority="73"/>
-    <w:lsdException w:name="Light Shading Accent 1" w:uiPriority="60"/>
-    <w:lsdException w:name="Light List Accent 1" w:uiPriority="61"/>
-    <w:lsdException w:name="Light Grid Accent 1" w:uiPriority="62"/>
-    <w:lsdException w:name="Medium Shading 1 Accent 1" w:uiPriority="63"/>
-    <w:lsdException w:name="Medium Shading 2 Accent 1" w:uiPriority="64"/>
-    <w:lsdException w:name="Medium List 1 Accent 1" w:uiPriority="65"/>
-    <w:lsdException w:name="Revision" w:semiHidden="1"/>
-    <w:lsdException w:name="List Paragraph" w:uiPriority="34" w:qFormat="1"/>
-    <w:lsdException w:name="Quote" w:uiPriority="29" w:qFormat="1"/>
-    <w:lsdException w:name="Intense Quote" w:uiPriority="30" w:qFormat="1"/>
-    <w:lsdException w:name="Medium List 2 Accent 1" w:uiPriority="66"/>
-    <w:lsdException w:name="Medium Grid 1 Accent 1" w:uiPriority="67"/>
-    <w:lsdException w:name="Medium Grid 2 Accent 1" w:uiPriority="68"/>
-    <w:lsdException w:name="Medium Grid 3 Accent 1" w:uiPriority="69"/>
-    <w:lsdException w:name="Dark List Accent 1" w:uiPriority="70"/>
-    <w:lsdException w:name="Colorful Shading Accent 1" w:uiPriority="71"/>
-    <w:lsdException w:name="Colorful List Accent 1" w:uiPriority="72"/>
-    <w:lsdException w:name="Colorful Grid Accent 1" w:uiPriority="73"/>
-    <w:lsdException w:name="Light Shading Accent 2" w:uiPriority="60"/>
-    <w:lsdException w:name="Light List Accent 2" w:uiPriority="61"/>
-    <w:lsdException w:name="Light Grid Accent 2" w:uiPriority="62"/>
-    <w:lsdException w:name="Medium Shading 1 Accent 2" w:uiPriority="63"/>
-    <w:lsdException w:name="Medium Shading 2 Accent 2" w:uiPriority="64"/>
-    <w:lsdException w:name="Medium List 1 Accent 2" w:uiPriority="65"/>
-    <w:lsdException w:name="Medium List 2 Accent 2" w:uiPriority="66"/>
-    <w:lsdException w:name="Medium Grid 1 Accent 2" w:uiPriority="67"/>
-    <w:lsdException w:name="Medium Grid 2 Accent 2" w:uiPriority="68"/>
-    <w:lsdException w:name="Medium Grid 3 Accent 2" w:uiPriority="69"/>
-    <w:lsdException w:name="Dark List Accent 2" w:uiPriority="70"/>
-    <w:lsdException w:name="Colorful Shading Accent 2" w:uiPriority="71"/>
-    <w:lsdException w:name="Colorful List Accent 2" w:uiPriority="72"/>
-    <w:lsdException w:name="Colorful Grid Accent 2" w:uiPriority="73"/>
-    <w:lsdException w:name="Light Shading Accent 3" w:uiPriority="60"/>
-    <w:lsdException w:name="Light List Accent 3" w:uiPriority="61"/>
-    <w:lsdException w:name="Light Grid Accent 3" w:uiPriority="62"/>
-    <w:lsdException w:name="Medium Shading 1 Accent 3" w:uiPriority="63"/>
-    <w:lsdException w:name="Medium Shading 2 Accent 3" w:uiPriority="64"/>
-    <w:lsdException w:name="Medium List 1 Accent 3" w:uiPriority="65"/>
-    <w:lsdException w:name="Medium List 2 Accent 3" w:uiPriority="66"/>
-    <w:lsdException w:name="Medium Grid 1 Accent 3" w:uiPriority="67"/>
-    <w:lsdException w:name="Medium Grid 2 Accent 3" w:uiPriority="68"/>
-    <w:lsdException w:name="Medium Grid 3 Accent 3" w:uiPriority="69"/>
-    <w:lsdException w:name="Dark List Accent 3" w:uiPriority="70"/>
-    <w:lsdException w:name="Colorful Shading Accent 3" w:uiPriority="71"/>
-    <w:lsdException w:name="Colorful List Accent 3" w:uiPriority="72"/>
-    <w:lsdException w:name="Colorful Grid Accent 3" w:uiPriority="73"/>
-    <w:lsdException w:name="Light Shading Accent 4" w:uiPriority="60"/>
-    <w:lsdException w:name="Light List Accent 4" w:uiPriority="61"/>
-    <w:lsdException w:name="Light Grid Accent 4" w:uiPriority="62"/>
-    <w:lsdException w:name="Medium Shading 1 Accent 4" w:uiPriority="63"/>
-    <w:lsdException w:name="Medium Shading 2 Accent 4" w:uiPriority="64"/>
-    <w:lsdException w:name="Medium List 1 Accent 4" w:uiPriority="65"/>
-    <w:lsdException w:name="Medium List 2 Accent 4" w:uiPriority="66"/>
-    <w:lsdException w:name="Medium Grid 1 Accent 4" w:uiPriority="67"/>
-    <w:lsdException w:name="Medium Grid 2 Accent 4" w:uiPriority="68"/>
-    <w:lsdException w:name="Medium Grid 3 Accent 4" w:uiPriority="69"/>
-    <w:lsdException w:name="Dark List Accent 4" w:uiPriority="70"/>
-    <w:lsdException w:name="Colorful Shading Accent 4" w:uiPriority="71"/>
-    <w:lsdException w:name="Colorful List Accent 4" w:uiPriority="72"/>
-    <w:lsdException w:name="Colorful Grid Accent 4" w:uiPriority="73"/>
-    <w:lsdException w:name="Light Shading Accent 5" w:uiPriority="60"/>
-    <w:lsdException w:name="Light List Accent 5" w:uiPriority="61"/>
-    <w:lsdException w:name="Light Grid Accent 5" w:uiPriority="62"/>
-    <w:lsdException w:name="Medium Shading 1 Accent 5" w:uiPriority="63"/>
-    <w:lsdException w:name="Medium Shading 2 Accent 5" w:uiPriority="64"/>
-    <w:lsdException w:name="Medium List 1 Accent 5" w:uiPriority="65"/>
-    <w:lsdException w:name="Medium List 2 Accent 5" w:uiPriority="66"/>
-    <w:lsdException w:name="Medium Grid 1 Accent 5" w:uiPriority="67"/>
-    <w:lsdException w:name="Medium Grid 2 Accent 5" w:uiPriority="68"/>
-    <w:lsdException w:name="Medium Grid 3 Accent 5" w:uiPriority="69"/>
-    <w:lsdException w:name="Dark List Accent 5" w:uiPriority="70"/>
-    <w:lsdException w:name="Colorful Shading Accent 5" w:uiPriority="71"/>
-    <w:lsdException w:name="Colorful List Accent 5" w:uiPriority="72"/>
-    <w:lsdException w:name="Colorful Grid Accent 5" w:uiPriority="73"/>
-    <w:lsdException w:name="Light Shading Accent 6" w:uiPriority="60"/>
-    <w:lsdException w:name="Light List Accent 6" w:uiPriority="61"/>
-    <w:lsdException w:name="Light Grid Accent 6" w:uiPriority="62"/>
-    <w:lsdException w:name="Medium Shading 1 Accent 6" w:uiPriority="63"/>
-    <w:lsdException w:name="Medium Shading 2 Accent 6" w:uiPriority="64"/>
-    <w:lsdException w:name="Medium List 1 Accent 6" w:uiPriority="65"/>
-    <w:lsdException w:name="Medium List 2 Accent 6" w:uiPriority="66"/>
-    <w:lsdException w:name="Medium Grid 1 Accent 6" w:uiPriority="67"/>
-    <w:lsdException w:name="Medium Grid 2 Accent 6" w:uiPriority="68"/>
-    <w:lsdException w:name="Medium Grid 3 Accent 6" w:uiPriority="69"/>
-    <w:lsdException w:name="Dark List Accent 6" w:uiPriority="70"/>
-    <w:lsdException w:name="Colorful Shading Accent 6" w:uiPriority="71"/>
-    <w:lsdException w:name="Colorful List Accent 6" w:uiPriority="72"/>
-    <w:lsdException w:name="Colorful Grid Accent 6" w:uiPriority="73"/>
-    <w:lsdException w:name="Subtle Emphasis" w:uiPriority="19" w:qFormat="1"/>
-    <w:lsdException w:name="Intense Emphasis" w:uiPriority="21" w:qFormat="1"/>
-    <w:lsdException w:name="Subtle Reference" w:uiPriority="31" w:qFormat="1"/>
-    <w:lsdException w:name="Intense Reference" w:uiPriority="32" w:qFormat="1"/>
-    <w:lsdException w:name="Book Title" w:uiPriority="33" w:qFormat="1"/>
-    <w:lsdException w:name="Bibliography" w:semiHidden="1" w:uiPriority="37" w:unhideWhenUsed="1"/>
-    <w:lsdException w:name="TOC Heading" w:semiHidden="1" w:uiPriority="39" w:unhideWhenUsed="1" w:qFormat="1"/>
-    <w:lsdException w:name="Plain Table 1" w:uiPriority="41"/>
-    <w:lsdException w:name="Plain Table 2" w:uiPriority="42"/>
-    <w:lsdException w:name="Plain Table 3" w:uiPriority="43"/>
-    <w:lsdException w:name="Plain Table 4" w:uiPriority="44"/>
-    <w:lsdException w:name="Plain Table 5" w:uiPriority="45"/>
-    <w:lsdException w:name="Grid Table Light" w:uiPriority="40"/>
-    <w:lsdException w:name="Grid Table 1 Light" w:uiPriority="46"/>
-    <w:lsdException w:name="Grid Table 2" w:uiPriority="47"/>
-    <w:lsdException w:name="Grid Table 3" w:uiPriority="48"/>
-    <w:lsdException w:name="Grid Table 4" w:uiPriority="49"/>
-    <w:lsdException w:name="Grid Table 5 Dark" w:uiPriority="50"/>
-    <w:lsdException w:name="Grid Table 6 Colorful" w:uiPriority="51"/>
-    <w:lsdException w:name="Grid Table 7 Colorful" w:uiPriority="52"/>
-    <w:lsdException w:name="Grid Table 1 Light Accent 1" w:uiPriority="46"/>
-    <w:lsdException w:name="Grid Table 2 Accent 1" w:uiPriority="47"/>
-    <w:lsdException w:name="Grid Table 3 Accent 1" w:uiPriority="48"/>
-    <w:lsdException w:name="Grid Table 4 Accent 1" w:uiPriority="49"/>
-    <w:lsdException w:name="Grid Table 5 Dark Accent 1" w:uiPriority="50"/>
-    <w:lsdException w:name="Grid Table 6 Colorful Accent 1" w:uiPriority="51"/>
-    <w:lsdException w:name="Grid Table 7 Colorful Accent 1" w:uiPriority="52"/>
-    <w:lsdException w:name="Grid Table 1 Light Accent 2" w:uiPriority="46"/>
-    <w:lsdException w:name="Grid Table 2 Accent 2" w:uiPriority="47"/>
-    <w:lsdException w:name="Grid Table 3 Accent 2" w:uiPriority="48"/>
-    <w:lsdException w:name="Grid Table 4 Accent 2" w:uiPriority="49"/>
-    <w:lsdException w:name="Grid Table 5 Dark Accent 2" w:uiPriority="50"/>
-    <w:lsdException w:name="Grid Table 6 Colorful Accent 2" w:uiPriority="51"/>
-    <w:lsdException w:name="Grid Table 7 Colorful Accent 2" w:uiPriority="52"/>
-    <w:lsdException w:name="Grid Table 1 Light Accent 3" w:uiPriority="46"/>
-    <w:lsdException w:name="Grid Table 2 Accent 3" w:uiPriority="47"/>
-    <w:lsdException w:name="Grid Table 3 Accent 3" w:uiPriority="48"/>
-    <w:lsdException w:name="Grid Table 4 Accent 3" w:uiPriority="49"/>
-    <w:lsdException w:name="Grid Table 5 Dark Accent 3" w:uiPriority="50"/>
-    <w:lsdException w:name="Grid Table 6 Colorful Accent 3" w:uiPriority="51"/>
-    <w:lsdException w:name="Grid Table 7 Colorful Accent 3" w:uiPriority="52"/>
-    <w:lsdException w:name="Grid Table 1 Light Accent 4" w:uiPriority="46"/>
-    <w:lsdException w:name="Grid Table 2 Accent 4" w:uiPriority="47"/>
-    <w:lsdException w:name="Grid Table 3 Accent 4" w:uiPriority="48"/>
-    <w:lsdException w:name="Grid Table 4 Accent 4" w:uiPriority="49"/>
-    <w:lsdException w:name="Grid Table 5 Dark Accent 4" w:uiPriority="50"/>
-    <w:lsdException w:name="Grid Table 6 Colorful Accent 4" w:uiPriority="51"/>
-    <w:lsdException w:name="Grid Table 7 Colorful Accent 4" w:uiPriority="52"/>
-    <w:lsdException w:name="Grid Table 1 Light Accent 5" w:uiPriority="46"/>
-    <w:lsdException w:name="Grid Table 2 Accent 5" w:uiPriority="47"/>
-    <w:lsdException w:name="Grid Table 3 Accent 5" w:uiPriority="48"/>
-    <w:lsdException w:name="Grid Table 4 Accent 5" w:uiPriority="49"/>
-    <w:lsdException w:name="Grid Table 5 Dark Accent 5" w:uiPriority="50"/>
-    <w:lsdException w:name="Grid Table 6 Colorful Accent 5" w:uiPriority="51"/>
-    <w:lsdException w:name="Grid Table 7 Colorful Accent 5" w:uiPriority="52"/>
-    <w:lsdException w:name="Grid Table 1 Light Accent 6" w:uiPriority="46"/>
-    <w:lsdException w:name="Grid Table 2 Accent 6" w:uiPriority="47"/>
-    <w:lsdException w:name="Grid Table 3 Accent 6" w:uiPriority="48"/>
-    <w:lsdException w:name="Grid Table 4 Accent 6" w:uiPriority="49"/>
-    <w:lsdException w:name="Grid Table 5 Dark Accent 6" w:uiPriority="50"/>
-    <w:lsdException w:name="Grid Table 6 Colorful Accent 6" w:uiPriority="51"/>
-    <w:lsdException w:name="Grid Table 7 Colorful Accent 6" w:uiPriority="52"/>
-    <w:lsdException w:name="List Table 1 Light" w:uiPriority="46"/>
-    <w:lsdException w:name="List Table 2" w:uiPriority="47"/>
-    <w:lsdException w:name="List Table 3" w:uiPriority="48"/>
-    <w:lsdException w:name="List Table 4" w:uiPriority="49"/>
-    <w:lsdException w:name="List Table 5 Dark" w:uiPriority="50"/>
-    <w:lsdException w:name="List Table 6 Colorful" w:uiPriority="51"/>
-    <w:lsdException w:name="List Table 7 Colorful" w:uiPriority="52"/>
-    <w:lsdException w:name="List Table 1 Light Accent 1" w:uiPriority="46"/>
-    <w:lsdException w:name="List Table 2 Accent 1" w:uiPriority="47"/>
-    <w:lsdException w:name="List Table 3 Accent 1" w:uiPriority="48"/>
-    <w:lsdException w:name="List Table 4 Accent 1" w:uiPriority="49"/>
-    <w:lsdException w:name="List Table 5 Dark Accent 1" w:uiPriority="50"/>
-    <w:lsdException w:name="List Table 6 Colorful Accent 1" w:uiPriority="51"/>
-    <w:lsdException w:name="List Table 7 Colorful Accent 1" w:uiPriority="52"/>
-    <w:lsdException w:name="List Table 1 Light Accent 2" w:uiPriority="46"/>
-    <w:lsdException w:name="List Table 2 Accent 2" w:uiPriority="47"/>
-    <w:lsdException w:name="List Table 3 Accent 2" w:uiPriority="48"/>
-    <w:lsdException w:name="List Table 4 Accent 2" w:uiPriority="49"/>
-    <w:lsdException w:name="List Table 5 Dark Accent 2" w:uiPriority="50"/>
-    <w:lsdException w:name="List Table 6 Colorful Accent 2" w:uiPriority="51"/>
-    <w:lsdException w:name="List Table 7 Colorful Accent 2" w:uiPriority="52"/>
-    <w:lsdException w:name="List Table 1 Light Accent 3" w:uiPriority="46"/>
-    <w:lsdException w:name="List Table 2 Accent 3" w:uiPriority="47"/>
-    <w:lsdException w:name="List Table 3 Accent 3" w:uiPriority="48"/>
-    <w:lsdException w:name="List Table 4 Accent 3" w:uiPriority="49"/>
-    <w:lsdException w:name="List Table 5 Dark Accent 3" w:uiPriority="50"/>
-    <w:lsdException w:name="List Table 6 Colorful Accent 3" w:uiPriority="51"/>
-    <w:lsdException w:name="List Table 7 Colorful Accent 3" w:uiPriority="52"/>
-    <w:lsdException w:name="List Table 1 Light Accent 4" w:uiPriority="46"/>
-    <w:lsdException w:name="List Table 2 Accent 4" w:uiPriority="47"/>
-    <w:lsdException w:name="List Table 3 Accent 4" w:uiPriority="48"/>
-    <w:lsdException w:name="List Table 4 Accent 4" w:uiPriority="49"/>
-    <w:lsdException w:name="List Table 5 Dark Accent 4" w:uiPriority="50"/>
-    <w:lsdException w:name="List Table 6 Colorful Accent 4" w:uiPriority="51"/>
-    <w:lsdException w:name="List Table 7 Colorful Accent 4" w:uiPriority="52"/>
-    <w:lsdException w:name="List Table 1 Light Accent 5" w:uiPriority="46"/>
-    <w:lsdException w:name="List Table 2 Accent 5" w:uiPriority="47"/>
-    <w:lsdException w:name="List Table 3 Accent 5" w:uiPriority="48"/>
-    <w:lsdException w:name="List Table 4 Accent 5" w:uiPriority="49"/>
-    <w:lsdException w:name="List Table 5 Dark Accent 5" w:uiPriority="50"/>
-    <w:lsdException w:name="List Table 6 Colorful Accent 5" w:uiPriority="51"/>
-    <w:lsdException w:name="List Table 7 Colorful Accent 5" w:uiPriority="52"/>
-    <w:lsdException w:name="List Table 1 Light Accent 6" w:uiPriority="46"/>
-    <w:lsdException w:name="List Table 2 Accent 6" w:uiPriority="47"/>
-    <w:lsdException w:name="List Table 3 Accent 6" w:uiPriority="48"/>
-    <w:lsdException w:name="List Table 4 Accent 6" w:uiPriority="49"/>
-    <w:lsdException w:name="List Table 5 Dark Accent 6" w:uiPriority="50"/>
-    <w:lsdException w:name="List Table 6 Colorful Accent 6" w:uiPriority="51"/>
-    <w:lsdException w:name="List Table 7 Colorful Accent 6" w:uiPriority="52"/>
+  <w:latentStyles w:defLockedState="0" w:defUIPriority="99" w:defSemiHidden="1" w:defUnhideWhenUsed="1" w:defQFormat="0" w:count="267">
+    <w:lsdException w:name="Normal" w:semiHidden="0" w:uiPriority="0" w:unhideWhenUsed="0" w:qFormat="1"/>
+    <w:lsdException w:name="heading 1" w:semiHidden="0" w:uiPriority="9" w:unhideWhenUsed="0" w:qFormat="1"/>
+    <w:lsdException w:name="heading 2" w:uiPriority="9" w:qFormat="1"/>
+    <w:lsdException w:name="heading 3" w:uiPriority="9" w:qFormat="1"/>
+    <w:lsdException w:name="heading 4" w:uiPriority="9" w:qFormat="1"/>
+    <w:lsdException w:name="heading 5" w:uiPriority="9" w:qFormat="1"/>
+    <w:lsdException w:name="heading 6" w:uiPriority="9" w:qFormat="1"/>
+    <w:lsdException w:name="heading 7" w:uiPriority="9" w:qFormat="1"/>
+    <w:lsdException w:name="heading 8" w:uiPriority="9" w:qFormat="1"/>
+    <w:lsdException w:name="heading 9" w:uiPriority="9" w:qFormat="1"/>
+    <w:lsdException w:name="toc 1" w:uiPriority="39"/>
+    <w:lsdException w:name="toc 2" w:uiPriority="39"/>
+    <w:lsdException w:name="toc 3" w:uiPriority="39"/>
+    <w:lsdException w:name="toc 4" w:uiPriority="39"/>
+    <w:lsdException w:name="toc 5" w:uiPriority="39"/>
+    <w:lsdException w:name="toc 6" w:uiPriority="39"/>
+    <w:lsdException w:name="toc 7" w:uiPriority="39"/>
+    <w:lsdException w:name="toc 8" w:uiPriority="39"/>
+    <w:lsdException w:name="toc 9" w:uiPriority="39"/>
+    <w:lsdException w:name="caption" w:uiPriority="35" w:qFormat="1"/>
+    <w:lsdException w:name="List Number 2" w:uiPriority="0"/>
+    <w:lsdException w:name="Title" w:semiHidden="0" w:uiPriority="10" w:unhideWhenUsed="0" w:qFormat="1"/>
+    <w:lsdException w:name="Default Paragraph Font" w:uiPriority="1"/>
+    <w:lsdException w:name="Subtitle" w:semiHidden="0" w:uiPriority="11" w:unhideWhenUsed="0" w:qFormat="1"/>
+    <w:lsdException w:name="Strong" w:semiHidden="0" w:uiPriority="22" w:unhideWhenUsed="0" w:qFormat="1"/>
+    <w:lsdException w:name="Emphasis" w:semiHidden="0" w:uiPriority="20" w:unhideWhenUsed="0" w:qFormat="1"/>
+    <w:lsdException w:name="Table Grid" w:semiHidden="0" w:uiPriority="39" w:unhideWhenUsed="0"/>
+    <w:lsdException w:name="Placeholder Text" w:unhideWhenUsed="0"/>
+    <w:lsdException w:name="No Spacing" w:semiHidden="0" w:uiPriority="1" w:unhideWhenUsed="0" w:qFormat="1"/>
+    <w:lsdException w:name="Light Shading" w:semiHidden="0" w:uiPriority="60" w:unhideWhenUsed="0"/>
+    <w:lsdException w:name="Light List" w:semiHidden="0" w:uiPriority="61" w:unhideWhenUsed="0"/>
+    <w:lsdException w:name="Light Grid" w:semiHidden="0" w:uiPriority="62" w:unhideWhenUsed="0"/>
+    <w:lsdException w:name="Medium Shading 1" w:semiHidden="0" w:uiPriority="63" w:unhideWhenUsed="0"/>
+    <w:lsdException w:name="Medium Shading 2" w:semiHidden="0" w:uiPriority="64" w:unhideWhenUsed="0"/>
+    <w:lsdException w:name="Medium List 1" w:semiHidden="0" w:uiPriority="65" w:unhideWhenUsed="0"/>
+    <w:lsdException w:name="Medium List 2" w:semiHidden="0" w:uiPriority="66" w:unhideWhenUsed="0"/>
+    <w:lsdException w:name="Medium Grid 1" w:semiHidden="0" w:uiPriority="67" w:unhideWhenUsed="0"/>
+    <w:lsdException w:name="Medium Grid 2" w:semiHidden="0" w:uiPriority="68" w:unhideWhenUsed="0"/>
+    <w:lsdException w:name="Medium Grid 3" w:semiHidden="0" w:uiPriority="69" w:unhideWhenUsed="0"/>
+    <w:lsdException w:name="Dark List" w:semiHidden="0" w:uiPriority="70" w:unhideWhenUsed="0"/>
+    <w:lsdException w:name="Colorful Shading" w:semiHidden="0" w:uiPriority="71" w:unhideWhenUsed="0"/>
+    <w:lsdException w:name="Colorful List" w:semiHidden="0" w:uiPriority="72" w:unhideWhenUsed="0"/>
+    <w:lsdException w:name="Colorful Grid" w:semiHidden="0" w:uiPriority="73" w:unhideWhenUsed="0"/>
+    <w:lsdException w:name="Light Shading Accent 1" w:semiHidden="0" w:uiPriority="60" w:unhideWhenUsed="0"/>
+    <w:lsdException w:name="Light List Accent 1" w:semiHidden="0" w:uiPriority="61" w:unhideWhenUsed="0"/>
+    <w:lsdException w:name="Light Grid Accent 1" w:semiHidden="0" w:uiPriority="62" w:unhideWhenUsed="0"/>
+    <w:lsdException w:name="Medium Shading 1 Accent 1" w:semiHidden="0" w:uiPriority="63" w:unhideWhenUsed="0"/>
+    <w:lsdException w:name="Medium Shading 2 Accent 1" w:semiHidden="0" w:uiPriority="64" w:unhideWhenUsed="0"/>
+    <w:lsdException w:name="Medium List 1 Accent 1" w:semiHidden="0" w:uiPriority="65" w:unhideWhenUsed="0"/>
+    <w:lsdException w:name="Revision" w:unhideWhenUsed="0"/>
+    <w:lsdException w:name="List Paragraph" w:semiHidden="0" w:uiPriority="34" w:unhideWhenUsed="0" w:qFormat="1"/>
+    <w:lsdException w:name="Quote" w:semiHidden="0" w:uiPriority="29" w:unhideWhenUsed="0" w:qFormat="1"/>
+    <w:lsdException w:name="Intense Quote" w:semiHidden="0" w:uiPriority="30" w:unhideWhenUsed="0" w:qFormat="1"/>
+    <w:lsdException w:name="Medium List 2 Accent 1" w:semiHidden="0" w:uiPriority="66" w:unhideWhenUsed="0"/>
+    <w:lsdException w:name="Medium Grid 1 Accent 1" w:semiHidden="0" w:uiPriority="67" w:unhideWhenUsed="0"/>
+    <w:lsdException w:name="Medium Grid 2 Accent 1" w:semiHidden="0" w:uiPriority="68" w:unhideWhenUsed="0"/>
+    <w:lsdException w:name="Medium Grid 3 Accent 1" w:semiHidden="0" w:uiPriority="69" w:unhideWhenUsed="0"/>
+    <w:lsdException w:name="Dark List Accent 1" w:semiHidden="0" w:uiPriority="70" w:unhideWhenUsed="0"/>
+    <w:lsdException w:name="Colorful Shading Accent 1" w:semiHidden="0" w:uiPriority="71" w:unhideWhenUsed="0"/>
+    <w:lsdException w:name="Colorful List Accent 1" w:semiHidden="0" w:uiPriority="72" w:unhideWhenUsed="0"/>
+    <w:lsdException w:name="Colorful Grid Accent 1" w:semiHidden="0" w:uiPriority="73" w:unhideWhenUsed="0"/>
+    <w:lsdException w:name="Light Shading Accent 2" w:semiHidden="0" w:uiPriority="60" w:unhideWhenUsed="0"/>
+    <w:lsdException w:name="Light List Accent 2" w:semiHidden="0" w:uiPriority="61" w:unhideWhenUsed="0"/>
+    <w:lsdException w:name="Light Grid Accent 2" w:semiHidden="0" w:uiPriority="62" w:unhideWhenUsed="0"/>
+    <w:lsdException w:name="Medium Shading 1 Accent 2" w:semiHidden="0" w:uiPriority="63" w:unhideWhenUsed="0"/>
+    <w:lsdException w:name="Medium Shading 2 Accent 2" w:semiHidden="0" w:uiPriority="64" w:unhideWhenUsed="0"/>
+    <w:lsdException w:name="Medium List 1 Accent 2" w:semiHidden="0" w:uiPriority="65" w:unhideWhenUsed="0"/>
+    <w:lsdException w:name="Medium List 2 Accent 2" w:semiHidden="0" w:uiPriority="66" w:unhideWhenUsed="0"/>
+    <w:lsdException w:name="Medium Grid 1 Accent 2" w:semiHidden="0" w:uiPriority="67" w:unhideWhenUsed="0"/>
+    <w:lsdException w:name="Medium Grid 2 Accent 2" w:semiHidden="0" w:uiPriority="68" w:unhideWhenUsed="0"/>
+    <w:lsdException w:name="Medium Grid 3 Accent 2" w:semiHidden="0" w:uiPriority="69" w:unhideWhenUsed="0"/>
+    <w:lsdException w:name="Dark List Accent 2" w:semiHidden="0" w:uiPriority="70" w:unhideWhenUsed="0"/>
+    <w:lsdException w:name="Colorful Shading Accent 2" w:semiHidden="0" w:uiPriority="71" w:unhideWhenUsed="0"/>
+    <w:lsdException w:name="Colorful List Accent 2" w:semiHidden="0" w:uiPriority="72" w:unhideWhenUsed="0"/>
+    <w:lsdException w:name="Colorful Grid Accent 2" w:semiHidden="0" w:uiPriority="73" w:unhideWhenUsed="0"/>
+    <w:lsdException w:name="Light Shading Accent 3" w:semiHidden="0" w:uiPriority="60" w:unhideWhenUsed="0"/>
+    <w:lsdException w:name="Light List Accent 3" w:semiHidden="0" w:uiPriority="61" w:unhideWhenUsed="0"/>
+    <w:lsdException w:name="Light Grid Accent 3" w:semiHidden="0" w:uiPriority="62" w:unhideWhenUsed="0"/>
+    <w:lsdException w:name="Medium Shading 1 Accent 3" w:semiHidden="0" w:uiPriority="63" w:unhideWhenUsed="0"/>
+    <w:lsdException w:name="Medium Shading 2 Accent 3" w:semiHidden="0" w:uiPriority="64" w:unhideWhenUsed="0"/>
+    <w:lsdException w:name="Medium List 1 Accent 3" w:semiHidden="0" w:uiPriority="65" w:unhideWhenUsed="0"/>
+    <w:lsdException w:name="Medium List 2 Accent 3" w:semiHidden="0" w:uiPriority="66" w:unhideWhenUsed="0"/>
+    <w:lsdException w:name="Medium Grid 1 Accent 3" w:semiHidden="0" w:uiPriority="67" w:unhideWhenUsed="0"/>
+    <w:lsdException w:name="Medium Grid 2 Accent 3" w:semiHidden="0" w:uiPriority="68" w:unhideWhenUsed="0"/>
+    <w:lsdException w:name="Medium Grid 3 Accent 3" w:semiHidden="0" w:uiPriority="69" w:unhideWhenUsed="0"/>
+    <w:lsdException w:name="Dark List Accent 3" w:semiHidden="0" w:uiPriority="70" w:unhideWhenUsed="0"/>
+    <w:lsdException w:name="Colorful Shading Accent 3" w:semiHidden="0" w:uiPriority="71" w:unhideWhenUsed="0"/>
+    <w:lsdException w:name="Colorful List Accent 3" w:semiHidden="0" w:uiPriority="72" w:unhideWhenUsed="0"/>
+    <w:lsdException w:name="Colorful Grid Accent 3" w:semiHidden="0" w:uiPriority="73" w:unhideWhenUsed="0"/>
+    <w:lsdException w:name="Light Shading Accent 4" w:semiHidden="0" w:uiPriority="60" w:unhideWhenUsed="0"/>
+    <w:lsdException w:name="Light List Accent 4" w:semiHidden="0" w:uiPriority="61" w:unhideWhenUsed="0"/>
+    <w:lsdException w:name="Light Grid Accent 4" w:semiHidden="0" w:uiPriority="62" w:unhideWhenUsed="0"/>
+    <w:lsdException w:name="Medium Shading 1 Accent 4" w:semiHidden="0" w:uiPriority="63" w:unhideWhenUsed="0"/>
+    <w:lsdException w:name="Medium Shading 2 Accent 4" w:semiHidden="0" w:uiPriority="64" w:unhideWhenUsed="0"/>
+    <w:lsdException w:name="Medium List 1 Accent 4" w:semiHidden="0" w:uiPriority="65" w:unhideWhenUsed="0"/>
+    <w:lsdException w:name="Medium List 2 Accent 4" w:semiHidden="0" w:uiPriority="66" w:unhideWhenUsed="0"/>
+    <w:lsdException w:name="Medium Grid 1 Accent 4" w:semiHidden="0" w:uiPriority="67" w:unhideWhenUsed="0"/>
+    <w:lsdException w:name="Medium Grid 2 Accent 4" w:semiHidden="0" w:uiPriority="68" w:unhideWhenUsed="0"/>
+    <w:lsdException w:name="Medium Grid 3 Accent 4" w:semiHidden="0" w:uiPriority="69" w:unhideWhenUsed="0"/>
+    <w:lsdException w:name="Dark List Accent 4" w:semiHidden="0" w:uiPriority="70" w:unhideWhenUsed="0"/>
+    <w:lsdException w:name="Colorful Shading Accent 4" w:semiHidden="0" w:uiPriority="71" w:unhideWhenUsed="0"/>
+    <w:lsdException w:name="Colorful List Accent 4" w:semiHidden="0" w:uiPriority="72" w:unhideWhenUsed="0"/>
+    <w:lsdException w:name="Colorful Grid Accent 4" w:semiHidden="0" w:uiPriority="73" w:unhideWhenUsed="0"/>
+    <w:lsdException w:name="Light Shading Accent 5" w:semiHidden="0" w:uiPriority="60" w:unhideWhenUsed="0"/>
+    <w:lsdException w:name="Light List Accent 5" w:semiHidden="0" w:uiPriority="61" w:unhideWhenUsed="0"/>
+    <w:lsdException w:name="Light Grid Accent 5" w:semiHidden="0" w:uiPriority="62" w:unhideWhenUsed="0"/>
+    <w:lsdException w:name="Medium Shading 1 Accent 5" w:semiHidden="0" w:uiPriority="63" w:unhideWhenUsed="0"/>
+    <w:lsdException w:name="Medium Shading 2 Accent 5" w:semiHidden="0" w:uiPriority="64" w:unhideWhenUsed="0"/>
+    <w:lsdException w:name="Medium List 1 Accent 5" w:semiHidden="0" w:uiPriority="65" w:unhideWhenUsed="0"/>
+    <w:lsdException w:name="Medium List 2 Accent 5" w:semiHidden="0" w:uiPriority="66" w:unhideWhenUsed="0"/>
+    <w:lsdException w:name="Medium Grid 1 Accent 5" w:semiHidden="0" w:uiPriority="67" w:unhideWhenUsed="0"/>
+    <w:lsdException w:name="Medium Grid 2 Accent 5" w:semiHidden="0" w:uiPriority="68" w:unhideWhenUsed="0"/>
+    <w:lsdException w:name="Medium Grid 3 Accent 5" w:semiHidden="0" w:uiPriority="69" w:unhideWhenUsed="0"/>
+    <w:lsdException w:name="Dark List Accent 5" w:semiHidden="0" w:uiPriority="70" w:unhideWhenUsed="0"/>
+    <w:lsdException w:name="Colorful Shading Accent 5" w:semiHidden="0" w:uiPriority="71" w:unhideWhenUsed="0"/>
+    <w:lsdException w:name="Colorful List Accent 5" w:semiHidden="0" w:uiPriority="72" w:unhideWhenUsed="0"/>
+    <w:lsdException w:name="Colorful Grid Accent 5" w:semiHidden="0" w:uiPriority="73" w:unhideWhenUsed="0"/>
+    <w:lsdException w:name="Light Shading Accent 6" w:semiHidden="0" w:uiPriority="60" w:unhideWhenUsed="0"/>
+    <w:lsdException w:name="Light List Accent 6" w:semiHidden="0" w:uiPriority="61" w:unhideWhenUsed="0"/>
+    <w:lsdException w:name="Light Grid Accent 6" w:semiHidden="0" w:uiPriority="62" w:unhideWhenUsed="0"/>
+    <w:lsdException w:name="Medium Shading 1 Accent 6" w:semiHidden="0" w:uiPriority="63" w:unhideWhenUsed="0"/>
+    <w:lsdException w:name="Medium Shading 2 Accent 6" w:semiHidden="0" w:uiPriority="64" w:unhideWhenUsed="0"/>
+    <w:lsdException w:name="Medium List 1 Accent 6" w:semiHidden="0" w:uiPriority="65" w:unhideWhenUsed="0"/>
+    <w:lsdException w:name="Medium List 2 Accent 6" w:semiHidden="0" w:uiPriority="66" w:unhideWhenUsed="0"/>
+    <w:lsdException w:name="Medium Grid 1 Accent 6" w:semiHidden="0" w:uiPriority="67" w:unhideWhenUsed="0"/>
+    <w:lsdException w:name="Medium Grid 2 Accent 6" w:semiHidden="0" w:uiPriority="68" w:unhideWhenUsed="0"/>
+    <w:lsdException w:name="Medium Grid 3 Accent 6" w:semiHidden="0" w:uiPriority="69" w:unhideWhenUsed="0"/>
+    <w:lsdException w:name="Dark List Accent 6" w:semiHidden="0" w:uiPriority="70" w:unhideWhenUsed="0"/>
+    <w:lsdException w:name="Colorful Shading Accent 6" w:semiHidden="0" w:uiPriority="71" w:unhideWhenUsed="0"/>
+    <w:lsdException w:name="Colorful List Accent 6" w:semiHidden="0" w:uiPriority="72" w:unhideWhenUsed="0"/>
+    <w:lsdException w:name="Colorful Grid Accent 6" w:semiHidden="0" w:uiPriority="73" w:unhideWhenUsed="0"/>
+    <w:lsdException w:name="Subtle Emphasis" w:semiHidden="0" w:uiPriority="19" w:unhideWhenUsed="0" w:qFormat="1"/>
+    <w:lsdException w:name="Intense Emphasis" w:semiHidden="0" w:uiPriority="21" w:unhideWhenUsed="0" w:qFormat="1"/>
+    <w:lsdException w:name="Subtle Reference" w:semiHidden="0" w:uiPriority="31" w:unhideWhenUsed="0" w:qFormat="1"/>
+    <w:lsdException w:name="Intense Reference" w:semiHidden="0" w:uiPriority="32" w:unhideWhenUsed="0" w:qFormat="1"/>
+    <w:lsdException w:name="Book Title" w:semiHidden="0" w:uiPriority="33" w:unhideWhenUsed="0" w:qFormat="1"/>
+    <w:lsdException w:name="Bibliography" w:uiPriority="37"/>
+    <w:lsdException w:name="TOC Heading" w:uiPriority="39" w:qFormat="1"/>
+  </w:latentStyles>
+  <w:style w:type="paragraph" w:default="1" w:styleId="Normal">
+    <w:name w:val="Normal"/>
+    <w:aliases w:val="Text"/>
+    <w:qFormat/>
+    <w:rsid w:val="00080EC7"/>
+    <w:pPr>
+      <w:spacing w:after="0" w:line="360" w:lineRule="auto"/>
+      <w:jc w:val="both"/>
+    </w:pPr>
+    <w:rPr>
+      <w:rFonts w:ascii="Times New Roman" w:hAnsi="Times New Roman" w:cs="Times New Roman"/>
+      <w:sz w:val="24"/>
+      <w:szCs w:val="24"/>
+    </w:rPr>
+  </w:style>
+  <w:style w:type="paragraph" w:styleId="Naslov1">
+    <w:name w:val="heading 1"/>
+    <w:next w:val="Normal"/>
+    <w:link w:val="Naslov1Char"/>
+    <w:autoRedefine/>
+    <w:uiPriority w:val="9"/>
+    <w:qFormat/>
+    <w:rsid w:val="00F81D0C"/>
+    <w:pPr>
+      <w:keepNext/>
+      <w:keepLines/>
+      <w:numPr>
+        <w:numId w:val="3"/>
+      </w:numPr>
+      <w:spacing w:before="240" w:line="360" w:lineRule="auto"/>
+      <w:jc w:val="center"/>
+      <w:outlineLvl w:val="0"/>
+    </w:pPr>
+    <w:rPr>
+      <w:rFonts w:ascii="Arial" w:eastAsiaTheme="majorEastAsia" w:hAnsi="Arial" w:cstheme="majorBidi"/>
+      <w:b/>
+      <w:sz w:val="32"/>
+      <w:szCs w:val="32"/>
+    </w:rPr>
+  </w:style>
+  <w:style w:type="paragraph" w:styleId="Naslov2">
+    <w:name w:val="heading 2"/>
+    <w:next w:val="Normal"/>
+    <w:link w:val="Naslov2Char"/>
+    <w:autoRedefine/>
+    <w:uiPriority w:val="9"/>
+    <w:unhideWhenUsed/>
+    <w:qFormat/>
+    <w:rsid w:val="00F12F0A"/>
+    <w:pPr>
+      <w:keepNext/>
+      <w:numPr>
+        <w:numId w:val="40"/>
+      </w:numPr>
+      <w:spacing w:after="0" w:line="360" w:lineRule="auto"/>
+      <w:outlineLvl w:val="1"/>
+    </w:pPr>
+    <w:rPr>
+      <w:rFonts w:ascii="Arial" w:hAnsi="Arial"/>
+      <w:b/>
+      <w:sz w:val="28"/>
+      <w:szCs w:val="26"/>
+    </w:rPr>
+  </w:style>
+  <w:style w:type="paragraph" w:styleId="Naslov3">
+    <w:name w:val="heading 3"/>
+    <w:next w:val="Normal"/>
+    <w:link w:val="Naslov3Char"/>
+    <w:autoRedefine/>
+    <w:uiPriority w:val="9"/>
+    <w:unhideWhenUsed/>
+    <w:qFormat/>
+    <w:rsid w:val="003E1BF0"/>
+    <w:pPr>
+      <w:keepNext/>
+      <w:keepLines/>
+      <w:spacing w:before="40" w:line="360" w:lineRule="auto"/>
+      <w:ind w:left="708"/>
+      <w:outlineLvl w:val="2"/>
+    </w:pPr>
+    <w:rPr>
+      <w:rFonts w:ascii="Arial" w:eastAsiaTheme="majorEastAsia" w:hAnsi="Arial" w:cstheme="majorBidi"/>
+      <w:sz w:val="24"/>
+      <w:szCs w:val="24"/>
+    </w:rPr>
+  </w:style>
+  <w:style w:type="paragraph" w:styleId="Naslov4">
+    <w:name w:val="heading 4"/>
+    <w:next w:val="Normal"/>
+    <w:link w:val="Naslov4Char"/>
+    <w:autoRedefine/>
+    <w:uiPriority w:val="9"/>
+    <w:unhideWhenUsed/>
+    <w:qFormat/>
+    <w:rsid w:val="00C02B94"/>
+    <w:pPr>
+      <w:keepNext/>
+      <w:keepLines/>
+      <w:spacing w:before="40" w:line="360" w:lineRule="auto"/>
+      <w:outlineLvl w:val="3"/>
+    </w:pPr>
+    <w:rPr>
+      <w:rFonts w:ascii="Arial" w:eastAsiaTheme="majorEastAsia" w:hAnsi="Arial" w:cstheme="majorBidi"/>
+      <w:b/>
+      <w:i/>
+      <w:iCs/>
+      <w:sz w:val="24"/>
+    </w:rPr>
+  </w:style>
+  <w:style w:type="character" w:default="1" w:styleId="Zadanifontodlomka">
+    <w:name w:val="Default Paragraph Font"/>
+    <w:uiPriority w:val="1"/>
+    <w:semiHidden/>
+    <w:unhideWhenUsed/>
+  </w:style>
+  <w:style w:type="table" w:default="1" w:styleId="Obinatablica">
+    <w:name w:val="Normal Table"/>
+    <w:uiPriority w:val="99"/>
+    <w:semiHidden/>
+    <w:unhideWhenUsed/>
+    <w:tblPr>
+      <w:tblInd w:w="0" w:type="dxa"/>
+      <w:tblCellMar>
+        <w:top w:w="0" w:type="dxa"/>
+        <w:left w:w="108" w:type="dxa"/>
+        <w:bottom w:w="0" w:type="dxa"/>
+        <w:right w:w="108" w:type="dxa"/>
+      </w:tblCellMar>
+    </w:tblPr>
+  </w:style>
+  <w:style w:type="numbering" w:default="1" w:styleId="Bezpopisa">
+    <w:name w:val="No List"/>
+    <w:uiPriority w:val="99"/>
+    <w:semiHidden/>
+    <w:unhideWhenUsed/>
+  </w:style>
+  <w:style w:type="paragraph" w:customStyle="1" w:styleId="Nazivinstitucije">
+    <w:name w:val="Naziv institucije"/>
+    <w:link w:val="NazivinstitucijeChar"/>
+    <w:autoRedefine/>
+    <w:qFormat/>
+    <w:rsid w:val="00C02B94"/>
+    <w:pPr>
+      <w:spacing w:line="360" w:lineRule="auto"/>
+      <w:jc w:val="center"/>
+    </w:pPr>
+    <w:rPr>
+      <w:rFonts w:ascii="Times New Roman" w:hAnsi="Times New Roman"/>
+      <w:b/>
+      <w:sz w:val="24"/>
+    </w:rPr>
+  </w:style>
+  <w:style w:type="character" w:customStyle="1" w:styleId="NazivinstitucijeChar">
+    <w:name w:val="Naziv institucije Char"/>
+    <w:basedOn w:val="Zadanifontodlomka"/>
+    <w:link w:val="Nazivinstitucije"/>
+    <w:rsid w:val="00C02B94"/>
+    <w:rPr>
+      <w:rFonts w:ascii="Times New Roman" w:hAnsi="Times New Roman"/>
+      <w:b/>
+      <w:sz w:val="24"/>
+    </w:rPr>
+  </w:style>
+  <w:style w:type="paragraph" w:customStyle="1" w:styleId="Imeiprezimekandidata">
+    <w:name w:val="Ime i prezime kandidata"/>
+    <w:link w:val="ImeiprezimekandidataChar"/>
+    <w:autoRedefine/>
+    <w:qFormat/>
+    <w:rsid w:val="00112537"/>
+    <w:pPr>
+      <w:spacing w:after="0" w:line="360" w:lineRule="auto"/>
+      <w:ind w:firstLine="709"/>
+      <w:jc w:val="both"/>
+    </w:pPr>
+    <w:rPr>
+      <w:rFonts w:ascii="Times New Roman" w:eastAsia="Times New Roman" w:hAnsi="Times New Roman" w:cs="Times New Roman"/>
+      <w:sz w:val="24"/>
+      <w:szCs w:val="24"/>
+      <w:lang w:eastAsia="hr-HR"/>
+    </w:rPr>
+  </w:style>
+  <w:style w:type="character" w:customStyle="1" w:styleId="ImeiprezimekandidataChar">
+    <w:name w:val="Ime i prezime kandidata Char"/>
+    <w:basedOn w:val="Zadanifontodlomka"/>
+    <w:link w:val="Imeiprezimekandidata"/>
+    <w:rsid w:val="00112537"/>
+    <w:rPr>
+      <w:rFonts w:ascii="Times New Roman" w:eastAsia="Times New Roman" w:hAnsi="Times New Roman" w:cs="Times New Roman"/>
+      <w:sz w:val="24"/>
+      <w:szCs w:val="24"/>
+      <w:lang w:eastAsia="hr-HR"/>
+    </w:rPr>
+  </w:style>
+  <w:style w:type="paragraph" w:customStyle="1" w:styleId="Naslov10">
+    <w:name w:val="Naslov1"/>
+    <w:link w:val="NaslovChar"/>
+    <w:autoRedefine/>
+    <w:qFormat/>
+    <w:rsid w:val="00C02B94"/>
+    <w:pPr>
+      <w:spacing w:line="360" w:lineRule="auto"/>
+      <w:jc w:val="center"/>
+    </w:pPr>
+    <w:rPr>
+      <w:rFonts w:ascii="Arial" w:hAnsi="Arial"/>
+      <w:b/>
+      <w:sz w:val="36"/>
+    </w:rPr>
+  </w:style>
+  <w:style w:type="character" w:customStyle="1" w:styleId="NaslovChar">
+    <w:name w:val="Naslov Char"/>
+    <w:basedOn w:val="Zadanifontodlomka"/>
+    <w:link w:val="Naslov10"/>
+    <w:rsid w:val="00C02B94"/>
+    <w:rPr>
+      <w:rFonts w:ascii="Arial" w:hAnsi="Arial"/>
+      <w:b/>
+      <w:sz w:val="36"/>
+    </w:rPr>
+  </w:style>
+  <w:style w:type="character" w:customStyle="1" w:styleId="Naslov1Char">
+    <w:name w:val="Naslov 1 Char"/>
+    <w:basedOn w:val="Zadanifontodlomka"/>
+    <w:link w:val="Naslov1"/>
+    <w:uiPriority w:val="9"/>
+    <w:rsid w:val="00F81D0C"/>
+    <w:rPr>
+      <w:rFonts w:ascii="Arial" w:eastAsiaTheme="majorEastAsia" w:hAnsi="Arial" w:cstheme="majorBidi"/>
+      <w:b/>
+      <w:sz w:val="32"/>
+      <w:szCs w:val="32"/>
+    </w:rPr>
+  </w:style>
+  <w:style w:type="character" w:customStyle="1" w:styleId="Naslov3Char">
+    <w:name w:val="Naslov 3 Char"/>
+    <w:basedOn w:val="Zadanifontodlomka"/>
+    <w:link w:val="Naslov3"/>
+    <w:uiPriority w:val="9"/>
+    <w:rsid w:val="003E1BF0"/>
+    <w:rPr>
+      <w:rFonts w:ascii="Arial" w:eastAsiaTheme="majorEastAsia" w:hAnsi="Arial" w:cstheme="majorBidi"/>
+      <w:sz w:val="24"/>
+      <w:szCs w:val="24"/>
+    </w:rPr>
+  </w:style>
+  <w:style w:type="character" w:customStyle="1" w:styleId="Naslov2Char">
+    <w:name w:val="Naslov 2 Char"/>
+    <w:basedOn w:val="Zadanifontodlomka"/>
+    <w:link w:val="Naslov2"/>
+    <w:uiPriority w:val="9"/>
+    <w:rsid w:val="00F12F0A"/>
+    <w:rPr>
+      <w:rFonts w:ascii="Arial" w:hAnsi="Arial"/>
+      <w:b/>
+      <w:sz w:val="28"/>
+      <w:szCs w:val="26"/>
+    </w:rPr>
+  </w:style>
+  <w:style w:type="character" w:customStyle="1" w:styleId="Naslov4Char">
+    <w:name w:val="Naslov 4 Char"/>
+    <w:basedOn w:val="Zadanifontodlomka"/>
+    <w:link w:val="Naslov4"/>
+    <w:uiPriority w:val="9"/>
+    <w:rsid w:val="00C02B94"/>
+    <w:rPr>
+      <w:rFonts w:ascii="Arial" w:eastAsiaTheme="majorEastAsia" w:hAnsi="Arial" w:cstheme="majorBidi"/>
+      <w:b/>
+      <w:i/>
+      <w:iCs/>
+      <w:sz w:val="24"/>
+    </w:rPr>
+  </w:style>
+  <w:style w:type="paragraph" w:customStyle="1" w:styleId="Tijeloteksta1">
+    <w:name w:val="Tijelo teksta1"/>
+    <w:link w:val="TijelotekstaChar"/>
+    <w:autoRedefine/>
+    <w:qFormat/>
+    <w:rsid w:val="008A1940"/>
+    <w:pPr>
+      <w:spacing w:before="240" w:after="0" w:line="360" w:lineRule="auto"/>
+      <w:jc w:val="both"/>
+    </w:pPr>
+    <w:rPr>
+      <w:rFonts w:ascii="Times New Roman" w:eastAsiaTheme="minorEastAsia" w:hAnsi="Times New Roman" w:cstheme="majorBidi"/>
+      <w:iCs/>
+      <w:sz w:val="24"/>
+    </w:rPr>
+  </w:style>
+  <w:style w:type="character" w:customStyle="1" w:styleId="TijelotekstaChar">
+    <w:name w:val="Tijelo teksta Char"/>
+    <w:basedOn w:val="Zadanifontodlomka"/>
+    <w:link w:val="Tijeloteksta1"/>
+    <w:rsid w:val="008A1940"/>
+    <w:rPr>
+      <w:rFonts w:ascii="Times New Roman" w:eastAsiaTheme="minorEastAsia" w:hAnsi="Times New Roman" w:cstheme="majorBidi"/>
+      <w:iCs/>
+      <w:sz w:val="24"/>
+    </w:rPr>
+  </w:style>
+  <w:style w:type="paragraph" w:customStyle="1" w:styleId="Naslovslike">
+    <w:name w:val="Naslov slike"/>
+    <w:link w:val="NaslovslikeChar"/>
+    <w:autoRedefine/>
+    <w:qFormat/>
+    <w:rsid w:val="00D230CA"/>
+    <w:pPr>
+      <w:spacing w:before="240" w:line="360" w:lineRule="auto"/>
+      <w:jc w:val="center"/>
+    </w:pPr>
+    <w:rPr>
+      <w:rFonts w:ascii="Times New Roman" w:eastAsiaTheme="majorEastAsia" w:hAnsi="Times New Roman" w:cstheme="majorBidi"/>
+      <w:b/>
+      <w:iCs/>
+      <w:sz w:val="24"/>
+    </w:rPr>
+  </w:style>
+  <w:style w:type="character" w:customStyle="1" w:styleId="NaslovslikeChar">
+    <w:name w:val="Naslov slike Char"/>
+    <w:basedOn w:val="Zadanifontodlomka"/>
+    <w:link w:val="Naslovslike"/>
+    <w:rsid w:val="00D230CA"/>
+    <w:rPr>
+      <w:rFonts w:ascii="Times New Roman" w:eastAsiaTheme="majorEastAsia" w:hAnsi="Times New Roman" w:cstheme="majorBidi"/>
+      <w:b/>
+      <w:iCs/>
+      <w:sz w:val="24"/>
+    </w:rPr>
+  </w:style>
+  <w:style w:type="paragraph" w:customStyle="1" w:styleId="Mjesto">
+    <w:name w:val="Mjesto"/>
+    <w:aliases w:val="godina zavrsnog rada,godina završnog rada"/>
+    <w:link w:val="MjestoChar"/>
+    <w:autoRedefine/>
+    <w:qFormat/>
+    <w:rsid w:val="00E94DF4"/>
+    <w:pPr>
+      <w:jc w:val="center"/>
+    </w:pPr>
+    <w:rPr>
+      <w:rFonts w:ascii="Arial" w:hAnsi="Arial" w:cs="Arial"/>
+      <w:b/>
+      <w:sz w:val="32"/>
+      <w:szCs w:val="32"/>
+    </w:rPr>
+  </w:style>
+  <w:style w:type="character" w:customStyle="1" w:styleId="MjestoChar">
+    <w:name w:val="Mjesto Char"/>
+    <w:aliases w:val="godina zavrsnog rada Char"/>
+    <w:basedOn w:val="Zadanifontodlomka"/>
+    <w:link w:val="Mjesto"/>
+    <w:rsid w:val="00E94DF4"/>
+    <w:rPr>
+      <w:rFonts w:ascii="Arial" w:hAnsi="Arial" w:cs="Arial"/>
+      <w:b/>
+      <w:sz w:val="32"/>
+      <w:szCs w:val="32"/>
+    </w:rPr>
+  </w:style>
+  <w:style w:type="paragraph" w:customStyle="1" w:styleId="Default">
+    <w:name w:val="Default"/>
+    <w:rsid w:val="004C45F5"/>
+    <w:pPr>
+      <w:autoSpaceDE w:val="0"/>
+      <w:autoSpaceDN w:val="0"/>
+      <w:adjustRightInd w:val="0"/>
+      <w:spacing w:after="0" w:line="240" w:lineRule="auto"/>
+    </w:pPr>
+    <w:rPr>
+      <w:rFonts w:ascii="Times New Roman" w:hAnsi="Times New Roman" w:cs="Times New Roman"/>
+      <w:color w:val="000000"/>
+      <w:sz w:val="24"/>
+      <w:szCs w:val="24"/>
+    </w:rPr>
+  </w:style>
+  <w:style w:type="paragraph" w:styleId="Zaglavlje">
+    <w:name w:val="header"/>
+    <w:basedOn w:val="Normal"/>
+    <w:link w:val="ZaglavljeChar"/>
+    <w:uiPriority w:val="99"/>
+    <w:unhideWhenUsed/>
+    <w:rsid w:val="009B6223"/>
+    <w:pPr>
+      <w:tabs>
+        <w:tab w:val="center" w:pos="4536"/>
+        <w:tab w:val="right" w:pos="9072"/>
+      </w:tabs>
+      <w:spacing w:line="240" w:lineRule="auto"/>
+    </w:pPr>
+  </w:style>
+  <w:style w:type="character" w:customStyle="1" w:styleId="ZaglavljeChar">
+    <w:name w:val="Zaglavlje Char"/>
+    <w:basedOn w:val="Zadanifontodlomka"/>
+    <w:link w:val="Zaglavlje"/>
+    <w:uiPriority w:val="99"/>
+    <w:rsid w:val="009B6223"/>
+    <w:rPr>
+      <w:rFonts w:ascii="Times New Roman" w:hAnsi="Times New Roman" w:cs="Times New Roman"/>
+      <w:sz w:val="24"/>
+      <w:szCs w:val="24"/>
+    </w:rPr>
+  </w:style>
+  <w:style w:type="paragraph" w:styleId="Podnoje">
+    <w:name w:val="footer"/>
+    <w:basedOn w:val="Normal"/>
+    <w:link w:val="PodnojeChar"/>
+    <w:uiPriority w:val="99"/>
+    <w:unhideWhenUsed/>
+    <w:rsid w:val="009B6223"/>
+    <w:pPr>
+      <w:tabs>
+        <w:tab w:val="center" w:pos="4536"/>
+        <w:tab w:val="right" w:pos="9072"/>
+      </w:tabs>
+      <w:spacing w:line="240" w:lineRule="auto"/>
+    </w:pPr>
+  </w:style>
+  <w:style w:type="character" w:customStyle="1" w:styleId="PodnojeChar">
+    <w:name w:val="Podnožje Char"/>
+    <w:basedOn w:val="Zadanifontodlomka"/>
+    <w:link w:val="Podnoje"/>
+    <w:uiPriority w:val="99"/>
+    <w:rsid w:val="009B6223"/>
+    <w:rPr>
+      <w:rFonts w:ascii="Times New Roman" w:hAnsi="Times New Roman" w:cs="Times New Roman"/>
+      <w:sz w:val="24"/>
+      <w:szCs w:val="24"/>
+    </w:rPr>
+  </w:style>
+  <w:style w:type="paragraph" w:customStyle="1" w:styleId="Naslovtablice">
+    <w:name w:val="Naslov tablice"/>
+    <w:link w:val="NaslovtabliceChar"/>
+    <w:autoRedefine/>
+    <w:qFormat/>
+    <w:rsid w:val="005C30A8"/>
+    <w:pPr>
+      <w:spacing w:before="240" w:line="360" w:lineRule="auto"/>
+      <w:jc w:val="center"/>
+    </w:pPr>
+    <w:rPr>
+      <w:rFonts w:ascii="Times New Roman" w:hAnsi="Times New Roman" w:cs="Times New Roman"/>
+      <w:b/>
+      <w:sz w:val="24"/>
+      <w:szCs w:val="24"/>
+    </w:rPr>
+  </w:style>
+  <w:style w:type="table" w:styleId="Reetkatablice">
+    <w:name w:val="Table Grid"/>
+    <w:basedOn w:val="Obinatablica"/>
+    <w:uiPriority w:val="39"/>
+    <w:rsid w:val="00405622"/>
+    <w:pPr>
+      <w:spacing w:after="0" w:line="240" w:lineRule="auto"/>
+    </w:pPr>
+    <w:tblPr>
+      <w:tblBorders>
+        <w:top w:val="single" w:sz="4" w:space="0" w:color="auto"/>
+        <w:left w:val="single" w:sz="4" w:space="0" w:color="auto"/>
+        <w:bottom w:val="single" w:sz="4" w:space="0" w:color="auto"/>
+        <w:right w:val="single" w:sz="4" w:space="0" w:color="auto"/>
+        <w:insideH w:val="single" w:sz="4" w:space="0" w:color="auto"/>
+        <w:insideV w:val="single" w:sz="4" w:space="0" w:color="auto"/>
+      </w:tblBorders>
+    </w:tblPr>
+  </w:style>
+  <w:style w:type="character" w:customStyle="1" w:styleId="NaslovtabliceChar">
+    <w:name w:val="Naslov tablice Char"/>
+    <w:basedOn w:val="Zadanifontodlomka"/>
+    <w:link w:val="Naslovtablice"/>
+    <w:rsid w:val="005C30A8"/>
+    <w:rPr>
+      <w:rFonts w:ascii="Times New Roman" w:hAnsi="Times New Roman" w:cs="Times New Roman"/>
+      <w:b/>
+      <w:sz w:val="24"/>
+      <w:szCs w:val="24"/>
+    </w:rPr>
+  </w:style>
+  <w:style w:type="character" w:styleId="Tekstrezerviranogmjesta">
+    <w:name w:val="Placeholder Text"/>
+    <w:basedOn w:val="Zadanifontodlomka"/>
+    <w:uiPriority w:val="99"/>
+    <w:semiHidden/>
+    <w:rsid w:val="009A4944"/>
+    <w:rPr>
+      <w:color w:val="808080"/>
+    </w:rPr>
+  </w:style>
+  <w:style w:type="paragraph" w:styleId="Odlomakpopisa">
+    <w:name w:val="List Paragraph"/>
+    <w:basedOn w:val="Normal"/>
+    <w:uiPriority w:val="34"/>
+    <w:qFormat/>
+    <w:rsid w:val="0057740A"/>
+    <w:pPr>
+      <w:ind w:left="720"/>
+      <w:contextualSpacing/>
+    </w:pPr>
+  </w:style>
+  <w:style w:type="paragraph" w:styleId="Sadraj1">
+    <w:name w:val="toc 1"/>
+    <w:basedOn w:val="Normal"/>
+    <w:next w:val="Normal"/>
+    <w:autoRedefine/>
+    <w:uiPriority w:val="39"/>
+    <w:unhideWhenUsed/>
+    <w:rsid w:val="002902F9"/>
+    <w:pPr>
+      <w:spacing w:after="100"/>
+    </w:pPr>
+  </w:style>
+  <w:style w:type="paragraph" w:styleId="Sadraj2">
+    <w:name w:val="toc 2"/>
+    <w:basedOn w:val="Normal"/>
+    <w:next w:val="Normal"/>
+    <w:autoRedefine/>
+    <w:uiPriority w:val="39"/>
+    <w:unhideWhenUsed/>
+    <w:rsid w:val="002902F9"/>
+    <w:pPr>
+      <w:spacing w:after="100"/>
+      <w:ind w:left="240"/>
+    </w:pPr>
+  </w:style>
+  <w:style w:type="paragraph" w:styleId="Sadraj3">
+    <w:name w:val="toc 3"/>
+    <w:basedOn w:val="Normal"/>
+    <w:next w:val="Normal"/>
+    <w:autoRedefine/>
+    <w:uiPriority w:val="39"/>
+    <w:unhideWhenUsed/>
+    <w:rsid w:val="002902F9"/>
+    <w:pPr>
+      <w:spacing w:after="100"/>
+      <w:ind w:left="480"/>
+    </w:pPr>
+  </w:style>
+  <w:style w:type="character" w:styleId="Hiperveza">
+    <w:name w:val="Hyperlink"/>
+    <w:basedOn w:val="Zadanifontodlomka"/>
+    <w:uiPriority w:val="99"/>
+    <w:unhideWhenUsed/>
+    <w:rsid w:val="002902F9"/>
+    <w:rPr>
+      <w:color w:val="0563C1" w:themeColor="hyperlink"/>
+      <w:u w:val="single"/>
+    </w:rPr>
+  </w:style>
+  <w:style w:type="paragraph" w:styleId="Brojevi2">
+    <w:name w:val="List Number 2"/>
+    <w:basedOn w:val="Normal"/>
+    <w:semiHidden/>
+    <w:rsid w:val="008F49DB"/>
+    <w:pPr>
+      <w:numPr>
+        <w:numId w:val="22"/>
+      </w:numPr>
+    </w:pPr>
+    <w:rPr>
+      <w:rFonts w:eastAsia="Times New Roman"/>
+      <w:lang w:eastAsia="hr-HR"/>
+    </w:rPr>
+  </w:style>
+  <w:style w:type="paragraph" w:customStyle="1" w:styleId="Naslovzavrnograda">
+    <w:name w:val="Naslov završnog rada"/>
+    <w:basedOn w:val="Normal"/>
+    <w:rsid w:val="004B3522"/>
+    <w:pPr>
+      <w:spacing w:line="240" w:lineRule="auto"/>
+      <w:jc w:val="center"/>
+    </w:pPr>
+    <w:rPr>
+      <w:rFonts w:ascii="Arial" w:eastAsia="Times New Roman" w:hAnsi="Arial"/>
+      <w:b/>
+      <w:sz w:val="36"/>
+      <w:lang w:eastAsia="hr-HR"/>
+    </w:rPr>
+  </w:style>
+  <w:style w:type="paragraph" w:customStyle="1" w:styleId="ZAVRNIRAD">
+    <w:name w:val="&quot;ZAVRŠNI RAD&quot;"/>
+    <w:basedOn w:val="Nazivinstitucije"/>
+    <w:rsid w:val="004B3522"/>
+    <w:pPr>
+      <w:spacing w:after="0" w:line="240" w:lineRule="auto"/>
+    </w:pPr>
+    <w:rPr>
+      <w:rFonts w:eastAsia="Times New Roman" w:cs="Times New Roman"/>
+      <w:bCs/>
+      <w:caps/>
+      <w:szCs w:val="24"/>
+      <w:lang w:eastAsia="hr-HR"/>
+    </w:rPr>
+  </w:style>
+  <w:style w:type="paragraph" w:customStyle="1" w:styleId="Podaciokandidatu">
+    <w:name w:val="Podaci o kandidatu"/>
+    <w:basedOn w:val="Normal"/>
+    <w:rsid w:val="004B3522"/>
+    <w:pPr>
+      <w:spacing w:before="120" w:line="240" w:lineRule="auto"/>
+      <w:jc w:val="left"/>
+    </w:pPr>
+    <w:rPr>
+      <w:rFonts w:eastAsia="Times New Roman"/>
+      <w:b/>
+      <w:lang w:eastAsia="hr-HR"/>
+    </w:rPr>
+  </w:style>
+  <w:style w:type="paragraph" w:customStyle="1" w:styleId="Mentor">
+    <w:name w:val="&quot;Mentor:&quot;"/>
+    <w:basedOn w:val="Normal"/>
+    <w:rsid w:val="004B3522"/>
+    <w:pPr>
+      <w:spacing w:before="120"/>
+      <w:ind w:left="4956"/>
+    </w:pPr>
+    <w:rPr>
+      <w:rFonts w:eastAsia="Times New Roman"/>
+      <w:b/>
+      <w:bCs/>
+      <w:lang w:eastAsia="hr-HR"/>
+    </w:rPr>
+  </w:style>
+  <w:style w:type="paragraph" w:customStyle="1" w:styleId="Podaciomentoru">
+    <w:name w:val="Podaci o mentoru"/>
+    <w:basedOn w:val="Normal"/>
+    <w:rsid w:val="004B3522"/>
+    <w:pPr>
+      <w:ind w:left="4956"/>
+    </w:pPr>
+    <w:rPr>
+      <w:rFonts w:eastAsia="Times New Roman"/>
+      <w:lang w:eastAsia="hr-HR"/>
+    </w:rPr>
+  </w:style>
+  <w:style w:type="paragraph" w:styleId="Tekstbalonia">
+    <w:name w:val="Balloon Text"/>
+    <w:basedOn w:val="Normal"/>
+    <w:link w:val="TekstbaloniaChar"/>
+    <w:uiPriority w:val="99"/>
+    <w:semiHidden/>
+    <w:unhideWhenUsed/>
+    <w:rsid w:val="00B761BE"/>
+    <w:pPr>
+      <w:spacing w:line="240" w:lineRule="auto"/>
+    </w:pPr>
+    <w:rPr>
+      <w:rFonts w:ascii="Tahoma" w:hAnsi="Tahoma" w:cs="Tahoma"/>
+      <w:sz w:val="16"/>
+      <w:szCs w:val="16"/>
+    </w:rPr>
+  </w:style>
+  <w:style w:type="character" w:customStyle="1" w:styleId="TekstbaloniaChar">
+    <w:name w:val="Tekst balončića Char"/>
+    <w:basedOn w:val="Zadanifontodlomka"/>
+    <w:link w:val="Tekstbalonia"/>
+    <w:uiPriority w:val="99"/>
+    <w:semiHidden/>
+    <w:rsid w:val="00B761BE"/>
+    <w:rPr>
+      <w:rFonts w:ascii="Tahoma" w:hAnsi="Tahoma" w:cs="Tahoma"/>
+      <w:sz w:val="16"/>
+      <w:szCs w:val="16"/>
+    </w:rPr>
+  </w:style>
+  <w:style w:type="table" w:customStyle="1" w:styleId="GridTable4-Accent31">
+    <w:name w:val="Grid Table 4 - Accent 31"/>
+    <w:basedOn w:val="Obinatablica"/>
+    <w:uiPriority w:val="49"/>
+    <w:rsid w:val="00B761BE"/>
+    <w:pPr>
+      <w:spacing w:after="0" w:line="240" w:lineRule="auto"/>
+    </w:pPr>
+    <w:rPr>
+      <w:rFonts w:ascii="Times New Roman" w:eastAsia="Times New Roman" w:hAnsi="Times New Roman" w:cs="Times New Roman"/>
+      <w:sz w:val="20"/>
+      <w:szCs w:val="20"/>
+      <w:lang w:eastAsia="hr-HR"/>
+    </w:rPr>
+    <w:tblPr>
+      <w:tblStyleRowBandSize w:val="1"/>
+      <w:tblStyleColBandSize w:val="1"/>
+      <w:tblBorders>
+        <w:top w:val="single" w:sz="4" w:space="0" w:color="C9C9C9" w:themeColor="accent3" w:themeTint="99"/>
+        <w:left w:val="single" w:sz="4" w:space="0" w:color="C9C9C9" w:themeColor="accent3" w:themeTint="99"/>
+        <w:bottom w:val="single" w:sz="4" w:space="0" w:color="C9C9C9" w:themeColor="accent3" w:themeTint="99"/>
+        <w:right w:val="single" w:sz="4" w:space="0" w:color="C9C9C9" w:themeColor="accent3" w:themeTint="99"/>
+        <w:insideH w:val="single" w:sz="4" w:space="0" w:color="C9C9C9" w:themeColor="accent3" w:themeTint="99"/>
+        <w:insideV w:val="single" w:sz="4" w:space="0" w:color="C9C9C9" w:themeColor="accent3" w:themeTint="99"/>
+      </w:tblBorders>
+    </w:tblPr>
+    <w:tblStylePr w:type="firstRow">
+      <w:rPr>
+        <w:b/>
+        <w:bCs/>
+        <w:color w:val="FFFFFF" w:themeColor="background1"/>
+      </w:rPr>
+      <w:tblPr/>
+      <w:tcPr>
+        <w:tcBorders>
+          <w:top w:val="single" w:sz="4" w:space="0" w:color="A5A5A5" w:themeColor="accent3"/>
+          <w:left w:val="single" w:sz="4" w:space="0" w:color="A5A5A5" w:themeColor="accent3"/>
+          <w:bottom w:val="single" w:sz="4" w:space="0" w:color="A5A5A5" w:themeColor="accent3"/>
+          <w:right w:val="single" w:sz="4" w:space="0" w:color="A5A5A5" w:themeColor="accent3"/>
+          <w:insideH w:val="nil"/>
+          <w:insideV w:val="nil"/>
+        </w:tcBorders>
+        <w:shd w:val="clear" w:color="auto" w:fill="A5A5A5" w:themeFill="accent3"/>
+      </w:tcPr>
+    </w:tblStylePr>
+    <w:tblStylePr w:type="lastRow">
+      <w:rPr>
+        <w:b/>
+        <w:bCs/>
+      </w:rPr>
+      <w:tblPr/>
+      <w:tcPr>
+        <w:tcBorders>
+          <w:top w:val="double" w:sz="4" w:space="0" w:color="A5A5A5" w:themeColor="accent3"/>
+        </w:tcBorders>
+      </w:tcPr>
+    </w:tblStylePr>
+    <w:tblStylePr w:type="firstCol">
+      <w:rPr>
+        <w:b/>
+        <w:bCs/>
+      </w:rPr>
+    </w:tblStylePr>
+    <w:tblStylePr w:type="lastCol">
+      <w:rPr>
+        <w:b/>
+        <w:bCs/>
+      </w:rPr>
+    </w:tblStylePr>
+    <w:tblStylePr w:type="band1Vert">
+      <w:tblPr/>
+      <w:tcPr>
+        <w:shd w:val="clear" w:color="auto" w:fill="EDEDED" w:themeFill="accent3" w:themeFillTint="33"/>
+      </w:tcPr>
+    </w:tblStylePr>
+    <w:tblStylePr w:type="band1Horz">
+      <w:tblPr/>
+      <w:tcPr>
+        <w:shd w:val="clear" w:color="auto" w:fill="EDEDED" w:themeFill="accent3" w:themeFillTint="33"/>
+      </w:tcPr>
+    </w:tblStylePr>
+  </w:style>
+  <w:style w:type="paragraph" w:styleId="TOCNaslov">
+    <w:name w:val="TOC Heading"/>
+    <w:basedOn w:val="Naslov1"/>
+    <w:next w:val="Normal"/>
+    <w:uiPriority w:val="39"/>
+    <w:unhideWhenUsed/>
+    <w:qFormat/>
+    <w:rsid w:val="00BA185F"/>
+    <w:pPr>
+      <w:numPr>
+        <w:numId w:val="0"/>
+      </w:numPr>
+      <w:spacing w:after="0" w:line="259" w:lineRule="auto"/>
+      <w:jc w:val="left"/>
+      <w:outlineLvl w:val="9"/>
+    </w:pPr>
+    <w:rPr>
+      <w:rFonts w:asciiTheme="majorHAnsi" w:hAnsiTheme="majorHAnsi"/>
+      <w:b w:val="0"/>
+      <w:color w:val="2E74B5" w:themeColor="accent1" w:themeShade="BF"/>
+      <w:lang w:eastAsia="hr-HR"/>
+    </w:rPr>
+  </w:style>
+</w:styles>
+</file>
+
+<file path=word/stylesWithEffects.xml><?xml version="1.0" encoding="utf-8"?>
+<w:styles xmlns:wpc="http://schemas.microsoft.com/office/word/2010/wordprocessingCanvas" xmlns:mc="http://schemas.openxmlformats.org/markup-compatibility/2006" xmlns:o="urn:schemas-microsoft-com:office:office" xmlns:r="http://schemas.openxmlformats.org/officeDocument/2006/relationships" xmlns:m="http://schemas.openxmlformats.org/officeDocument/2006/math" xmlns:v="urn:schemas-microsoft-com:vml" xmlns:wp14="http://schemas.microsoft.com/office/word/2010/wordprocessingDrawing" xmlns:wp="http://schemas.openxmlformats.org/drawingml/2006/wordprocessingDrawing" xmlns:w10="urn:schemas-microsoft-com:office:word" xmlns:w="http://schemas.openxmlformats.org/wordprocessingml/2006/main" xmlns:w14="http://schemas.microsoft.com/office/word/2010/wordml" xmlns:wpg="http://schemas.microsoft.com/office/word/2010/wordprocessingGroup" xmlns:wpi="http://schemas.microsoft.com/office/word/2010/wordprocessingInk" xmlns:wne="http://schemas.microsoft.com/office/word/2006/wordml" xmlns:wps="http://schemas.microsoft.com/office/word/2010/wordprocessingShape" mc:Ignorable="w14 wp14">
+  <w:docDefaults>
+    <w:rPrDefault>
+      <w:rPr>
+        <w:rFonts w:asciiTheme="minorHAnsi" w:eastAsiaTheme="minorHAnsi" w:hAnsiTheme="minorHAnsi" w:cstheme="minorBidi"/>
+        <w:sz w:val="22"/>
+        <w:szCs w:val="22"/>
+        <w:lang w:val="hr-HR" w:eastAsia="en-US" w:bidi="ar-SA"/>
+      </w:rPr>
+    </w:rPrDefault>
+    <w:pPrDefault>
+      <w:pPr>
+        <w:spacing w:after="160" w:line="259" w:lineRule="auto"/>
+      </w:pPr>
+    </w:pPrDefault>
+  </w:docDefaults>
+  <w:latentStyles w:defLockedState="0" w:defUIPriority="99" w:defSemiHidden="1" w:defUnhideWhenUsed="1" w:defQFormat="0" w:count="267">
+    <w:lsdException w:name="Normal" w:semiHidden="0" w:uiPriority="0" w:unhideWhenUsed="0" w:qFormat="1"/>
+    <w:lsdException w:name="heading 1" w:semiHidden="0" w:uiPriority="9" w:unhideWhenUsed="0" w:qFormat="1"/>
+    <w:lsdException w:name="heading 2" w:uiPriority="9" w:qFormat="1"/>
+    <w:lsdException w:name="heading 3" w:uiPriority="9" w:qFormat="1"/>
+    <w:lsdException w:name="heading 4" w:uiPriority="9" w:qFormat="1"/>
+    <w:lsdException w:name="heading 5" w:uiPriority="9" w:qFormat="1"/>
+    <w:lsdException w:name="heading 6" w:uiPriority="9" w:qFormat="1"/>
+    <w:lsdException w:name="heading 7" w:uiPriority="9" w:qFormat="1"/>
+    <w:lsdException w:name="heading 8" w:uiPriority="9" w:qFormat="1"/>
+    <w:lsdException w:name="heading 9" w:uiPriority="9" w:qFormat="1"/>
+    <w:lsdException w:name="toc 1" w:uiPriority="39"/>
+    <w:lsdException w:name="toc 2" w:uiPriority="39"/>
+    <w:lsdException w:name="toc 3" w:uiPriority="39"/>
+    <w:lsdException w:name="toc 4" w:uiPriority="39"/>
+    <w:lsdException w:name="toc 5" w:uiPriority="39"/>
+    <w:lsdException w:name="toc 6" w:uiPriority="39"/>
+    <w:lsdException w:name="toc 7" w:uiPriority="39"/>
+    <w:lsdException w:name="toc 8" w:uiPriority="39"/>
+    <w:lsdException w:name="toc 9" w:uiPriority="39"/>
+    <w:lsdException w:name="caption" w:uiPriority="35" w:qFormat="1"/>
+    <w:lsdException w:name="List Number 2" w:uiPriority="0"/>
+    <w:lsdException w:name="Title" w:semiHidden="0" w:uiPriority="10" w:unhideWhenUsed="0" w:qFormat="1"/>
+    <w:lsdException w:name="Default Paragraph Font" w:uiPriority="1"/>
+    <w:lsdException w:name="Subtitle" w:semiHidden="0" w:uiPriority="11" w:unhideWhenUsed="0" w:qFormat="1"/>
+    <w:lsdException w:name="Strong" w:semiHidden="0" w:uiPriority="22" w:unhideWhenUsed="0" w:qFormat="1"/>
+    <w:lsdException w:name="Emphasis" w:semiHidden="0" w:uiPriority="20" w:unhideWhenUsed="0" w:qFormat="1"/>
+    <w:lsdException w:name="Table Grid" w:semiHidden="0" w:uiPriority="39" w:unhideWhenUsed="0"/>
+    <w:lsdException w:name="Placeholder Text" w:unhideWhenUsed="0"/>
+    <w:lsdException w:name="No Spacing" w:semiHidden="0" w:uiPriority="1" w:unhideWhenUsed="0" w:qFormat="1"/>
+    <w:lsdException w:name="Light Shading" w:semiHidden="0" w:uiPriority="60" w:unhideWhenUsed="0"/>
+    <w:lsdException w:name="Light List" w:semiHidden="0" w:uiPriority="61" w:unhideWhenUsed="0"/>
+    <w:lsdException w:name="Light Grid" w:semiHidden="0" w:uiPriority="62" w:unhideWhenUsed="0"/>
+    <w:lsdException w:name="Medium Shading 1" w:semiHidden="0" w:uiPriority="63" w:unhideWhenUsed="0"/>
+    <w:lsdException w:name="Medium Shading 2" w:semiHidden="0" w:uiPriority="64" w:unhideWhenUsed="0"/>
+    <w:lsdException w:name="Medium List 1" w:semiHidden="0" w:uiPriority="65" w:unhideWhenUsed="0"/>
+    <w:lsdException w:name="Medium List 2" w:semiHidden="0" w:uiPriority="66" w:unhideWhenUsed="0"/>
+    <w:lsdException w:name="Medium Grid 1" w:semiHidden="0" w:uiPriority="67" w:unhideWhenUsed="0"/>
+    <w:lsdException w:name="Medium Grid 2" w:semiHidden="0" w:uiPriority="68" w:unhideWhenUsed="0"/>
+    <w:lsdException w:name="Medium Grid 3" w:semiHidden="0" w:uiPriority="69" w:unhideWhenUsed="0"/>
+    <w:lsdException w:name="Dark List" w:semiHidden="0" w:uiPriority="70" w:unhideWhenUsed="0"/>
+    <w:lsdException w:name="Colorful Shading" w:semiHidden="0" w:uiPriority="71" w:unhideWhenUsed="0"/>
+    <w:lsdException w:name="Colorful List" w:semiHidden="0" w:uiPriority="72" w:unhideWhenUsed="0"/>
+    <w:lsdException w:name="Colorful Grid" w:semiHidden="0" w:uiPriority="73" w:unhideWhenUsed="0"/>
+    <w:lsdException w:name="Light Shading Accent 1" w:semiHidden="0" w:uiPriority="60" w:unhideWhenUsed="0"/>
+    <w:lsdException w:name="Light List Accent 1" w:semiHidden="0" w:uiPriority="61" w:unhideWhenUsed="0"/>
+    <w:lsdException w:name="Light Grid Accent 1" w:semiHidden="0" w:uiPriority="62" w:unhideWhenUsed="0"/>
+    <w:lsdException w:name="Medium Shading 1 Accent 1" w:semiHidden="0" w:uiPriority="63" w:unhideWhenUsed="0"/>
+    <w:lsdException w:name="Medium Shading 2 Accent 1" w:semiHidden="0" w:uiPriority="64" w:unhideWhenUsed="0"/>
+    <w:lsdException w:name="Medium List 1 Accent 1" w:semiHidden="0" w:uiPriority="65" w:unhideWhenUsed="0"/>
+    <w:lsdException w:name="Revision" w:unhideWhenUsed="0"/>
+    <w:lsdException w:name="List Paragraph" w:semiHidden="0" w:uiPriority="34" w:unhideWhenUsed="0" w:qFormat="1"/>
+    <w:lsdException w:name="Quote" w:semiHidden="0" w:uiPriority="29" w:unhideWhenUsed="0" w:qFormat="1"/>
+    <w:lsdException w:name="Intense Quote" w:semiHidden="0" w:uiPriority="30" w:unhideWhenUsed="0" w:qFormat="1"/>
+    <w:lsdException w:name="Medium List 2 Accent 1" w:semiHidden="0" w:uiPriority="66" w:unhideWhenUsed="0"/>
+    <w:lsdException w:name="Medium Grid 1 Accent 1" w:semiHidden="0" w:uiPriority="67" w:unhideWhenUsed="0"/>
+    <w:lsdException w:name="Medium Grid 2 Accent 1" w:semiHidden="0" w:uiPriority="68" w:unhideWhenUsed="0"/>
+    <w:lsdException w:name="Medium Grid 3 Accent 1" w:semiHidden="0" w:uiPriority="69" w:unhideWhenUsed="0"/>
+    <w:lsdException w:name="Dark List Accent 1" w:semiHidden="0" w:uiPriority="70" w:unhideWhenUsed="0"/>
+    <w:lsdException w:name="Colorful Shading Accent 1" w:semiHidden="0" w:uiPriority="71" w:unhideWhenUsed="0"/>
+    <w:lsdException w:name="Colorful List Accent 1" w:semiHidden="0" w:uiPriority="72" w:unhideWhenUsed="0"/>
+    <w:lsdException w:name="Colorful Grid Accent 1" w:semiHidden="0" w:uiPriority="73" w:unhideWhenUsed="0"/>
+    <w:lsdException w:name="Light Shading Accent 2" w:semiHidden="0" w:uiPriority="60" w:unhideWhenUsed="0"/>
+    <w:lsdException w:name="Light List Accent 2" w:semiHidden="0" w:uiPriority="61" w:unhideWhenUsed="0"/>
+    <w:lsdException w:name="Light Grid Accent 2" w:semiHidden="0" w:uiPriority="62" w:unhideWhenUsed="0"/>
+    <w:lsdException w:name="Medium Shading 1 Accent 2" w:semiHidden="0" w:uiPriority="63" w:unhideWhenUsed="0"/>
+    <w:lsdException w:name="Medium Shading 2 Accent 2" w:semiHidden="0" w:uiPriority="64" w:unhideWhenUsed="0"/>
+    <w:lsdException w:name="Medium List 1 Accent 2" w:semiHidden="0" w:uiPriority="65" w:unhideWhenUsed="0"/>
+    <w:lsdException w:name="Medium List 2 Accent 2" w:semiHidden="0" w:uiPriority="66" w:unhideWhenUsed="0"/>
+    <w:lsdException w:name="Medium Grid 1 Accent 2" w:semiHidden="0" w:uiPriority="67" w:unhideWhenUsed="0"/>
+    <w:lsdException w:name="Medium Grid 2 Accent 2" w:semiHidden="0" w:uiPriority="68" w:unhideWhenUsed="0"/>
+    <w:lsdException w:name="Medium Grid 3 Accent 2" w:semiHidden="0" w:uiPriority="69" w:unhideWhenUsed="0"/>
+    <w:lsdException w:name="Dark List Accent 2" w:semiHidden="0" w:uiPriority="70" w:unhideWhenUsed="0"/>
+    <w:lsdException w:name="Colorful Shading Accent 2" w:semiHidden="0" w:uiPriority="71" w:unhideWhenUsed="0"/>
+    <w:lsdException w:name="Colorful List Accent 2" w:semiHidden="0" w:uiPriority="72" w:unhideWhenUsed="0"/>
+    <w:lsdException w:name="Colorful Grid Accent 2" w:semiHidden="0" w:uiPriority="73" w:unhideWhenUsed="0"/>
+    <w:lsdException w:name="Light Shading Accent 3" w:semiHidden="0" w:uiPriority="60" w:unhideWhenUsed="0"/>
+    <w:lsdException w:name="Light List Accent 3" w:semiHidden="0" w:uiPriority="61" w:unhideWhenUsed="0"/>
+    <w:lsdException w:name="Light Grid Accent 3" w:semiHidden="0" w:uiPriority="62" w:unhideWhenUsed="0"/>
+    <w:lsdException w:name="Medium Shading 1 Accent 3" w:semiHidden="0" w:uiPriority="63" w:unhideWhenUsed="0"/>
+    <w:lsdException w:name="Medium Shading 2 Accent 3" w:semiHidden="0" w:uiPriority="64" w:unhideWhenUsed="0"/>
+    <w:lsdException w:name="Medium List 1 Accent 3" w:semiHidden="0" w:uiPriority="65" w:unhideWhenUsed="0"/>
+    <w:lsdException w:name="Medium List 2 Accent 3" w:semiHidden="0" w:uiPriority="66" w:unhideWhenUsed="0"/>
+    <w:lsdException w:name="Medium Grid 1 Accent 3" w:semiHidden="0" w:uiPriority="67" w:unhideWhenUsed="0"/>
+    <w:lsdException w:name="Medium Grid 2 Accent 3" w:semiHidden="0" w:uiPriority="68" w:unhideWhenUsed="0"/>
+    <w:lsdException w:name="Medium Grid 3 Accent 3" w:semiHidden="0" w:uiPriority="69" w:unhideWhenUsed="0"/>
+    <w:lsdException w:name="Dark List Accent 3" w:semiHidden="0" w:uiPriority="70" w:unhideWhenUsed="0"/>
+    <w:lsdException w:name="Colorful Shading Accent 3" w:semiHidden="0" w:uiPriority="71" w:unhideWhenUsed="0"/>
+    <w:lsdException w:name="Colorful List Accent 3" w:semiHidden="0" w:uiPriority="72" w:unhideWhenUsed="0"/>
+    <w:lsdException w:name="Colorful Grid Accent 3" w:semiHidden="0" w:uiPriority="73" w:unhideWhenUsed="0"/>
+    <w:lsdException w:name="Light Shading Accent 4" w:semiHidden="0" w:uiPriority="60" w:unhideWhenUsed="0"/>
+    <w:lsdException w:name="Light List Accent 4" w:semiHidden="0" w:uiPriority="61" w:unhideWhenUsed="0"/>
+    <w:lsdException w:name="Light Grid Accent 4" w:semiHidden="0" w:uiPriority="62" w:unhideWhenUsed="0"/>
+    <w:lsdException w:name="Medium Shading 1 Accent 4" w:semiHidden="0" w:uiPriority="63" w:unhideWhenUsed="0"/>
+    <w:lsdException w:name="Medium Shading 2 Accent 4" w:semiHidden="0" w:uiPriority="64" w:unhideWhenUsed="0"/>
+    <w:lsdException w:name="Medium List 1 Accent 4" w:semiHidden="0" w:uiPriority="65" w:unhideWhenUsed="0"/>
+    <w:lsdException w:name="Medium List 2 Accent 4" w:semiHidden="0" w:uiPriority="66" w:unhideWhenUsed="0"/>
+    <w:lsdException w:name="Medium Grid 1 Accent 4" w:semiHidden="0" w:uiPriority="67" w:unhideWhenUsed="0"/>
+    <w:lsdException w:name="Medium Grid 2 Accent 4" w:semiHidden="0" w:uiPriority="68" w:unhideWhenUsed="0"/>
+    <w:lsdException w:name="Medium Grid 3 Accent 4" w:semiHidden="0" w:uiPriority="69" w:unhideWhenUsed="0"/>
+    <w:lsdException w:name="Dark List Accent 4" w:semiHidden="0" w:uiPriority="70" w:unhideWhenUsed="0"/>
+    <w:lsdException w:name="Colorful Shading Accent 4" w:semiHidden="0" w:uiPriority="71" w:unhideWhenUsed="0"/>
+    <w:lsdException w:name="Colorful List Accent 4" w:semiHidden="0" w:uiPriority="72" w:unhideWhenUsed="0"/>
+    <w:lsdException w:name="Colorful Grid Accent 4" w:semiHidden="0" w:uiPriority="73" w:unhideWhenUsed="0"/>
+    <w:lsdException w:name="Light Shading Accent 5" w:semiHidden="0" w:uiPriority="60" w:unhideWhenUsed="0"/>
+    <w:lsdException w:name="Light List Accent 5" w:semiHidden="0" w:uiPriority="61" w:unhideWhenUsed="0"/>
+    <w:lsdException w:name="Light Grid Accent 5" w:semiHidden="0" w:uiPriority="62" w:unhideWhenUsed="0"/>
+    <w:lsdException w:name="Medium Shading 1 Accent 5" w:semiHidden="0" w:uiPriority="63" w:unhideWhenUsed="0"/>
+    <w:lsdException w:name="Medium Shading 2 Accent 5" w:semiHidden="0" w:uiPriority="64" w:unhideWhenUsed="0"/>
+    <w:lsdException w:name="Medium List 1 Accent 5" w:semiHidden="0" w:uiPriority="65" w:unhideWhenUsed="0"/>
+    <w:lsdException w:name="Medium List 2 Accent 5" w:semiHidden="0" w:uiPriority="66" w:unhideWhenUsed="0"/>
+    <w:lsdException w:name="Medium Grid 1 Accent 5" w:semiHidden="0" w:uiPriority="67" w:unhideWhenUsed="0"/>
+    <w:lsdException w:name="Medium Grid 2 Accent 5" w:semiHidden="0" w:uiPriority="68" w:unhideWhenUsed="0"/>
+    <w:lsdException w:name="Medium Grid 3 Accent 5" w:semiHidden="0" w:uiPriority="69" w:unhideWhenUsed="0"/>
+    <w:lsdException w:name="Dark List Accent 5" w:semiHidden="0" w:uiPriority="70" w:unhideWhenUsed="0"/>
+    <w:lsdException w:name="Colorful Shading Accent 5" w:semiHidden="0" w:uiPriority="71" w:unhideWhenUsed="0"/>
+    <w:lsdException w:name="Colorful List Accent 5" w:semiHidden="0" w:uiPriority="72" w:unhideWhenUsed="0"/>
+    <w:lsdException w:name="Colorful Grid Accent 5" w:semiHidden="0" w:uiPriority="73" w:unhideWhenUsed="0"/>
+    <w:lsdException w:name="Light Shading Accent 6" w:semiHidden="0" w:uiPriority="60" w:unhideWhenUsed="0"/>
+    <w:lsdException w:name="Light List Accent 6" w:semiHidden="0" w:uiPriority="61" w:unhideWhenUsed="0"/>
+    <w:lsdException w:name="Light Grid Accent 6" w:semiHidden="0" w:uiPriority="62" w:unhideWhenUsed="0"/>
+    <w:lsdException w:name="Medium Shading 1 Accent 6" w:semiHidden="0" w:uiPriority="63" w:unhideWhenUsed="0"/>
+    <w:lsdException w:name="Medium Shading 2 Accent 6" w:semiHidden="0" w:uiPriority="64" w:unhideWhenUsed="0"/>
+    <w:lsdException w:name="Medium List 1 Accent 6" w:semiHidden="0" w:uiPriority="65" w:unhideWhenUsed="0"/>
+    <w:lsdException w:name="Medium List 2 Accent 6" w:semiHidden="0" w:uiPriority="66" w:unhideWhenUsed="0"/>
+    <w:lsdException w:name="Medium Grid 1 Accent 6" w:semiHidden="0" w:uiPriority="67" w:unhideWhenUsed="0"/>
+    <w:lsdException w:name="Medium Grid 2 Accent 6" w:semiHidden="0" w:uiPriority="68" w:unhideWhenUsed="0"/>
+    <w:lsdException w:name="Medium Grid 3 Accent 6" w:semiHidden="0" w:uiPriority="69" w:unhideWhenUsed="0"/>
+    <w:lsdException w:name="Dark List Accent 6" w:semiHidden="0" w:uiPriority="70" w:unhideWhenUsed="0"/>
+    <w:lsdException w:name="Colorful Shading Accent 6" w:semiHidden="0" w:uiPriority="71" w:unhideWhenUsed="0"/>
+    <w:lsdException w:name="Colorful List Accent 6" w:semiHidden="0" w:uiPriority="72" w:unhideWhenUsed="0"/>
+    <w:lsdException w:name="Colorful Grid Accent 6" w:semiHidden="0" w:uiPriority="73" w:unhideWhenUsed="0"/>
+    <w:lsdException w:name="Subtle Emphasis" w:semiHidden="0" w:uiPriority="19" w:unhideWhenUsed="0" w:qFormat="1"/>
+    <w:lsdException w:name="Intense Emphasis" w:semiHidden="0" w:uiPriority="21" w:unhideWhenUsed="0" w:qFormat="1"/>
+    <w:lsdException w:name="Subtle Reference" w:semiHidden="0" w:uiPriority="31" w:unhideWhenUsed="0" w:qFormat="1"/>
+    <w:lsdException w:name="Intense Reference" w:semiHidden="0" w:uiPriority="32" w:unhideWhenUsed="0" w:qFormat="1"/>
+    <w:lsdException w:name="Book Title" w:semiHidden="0" w:uiPriority="33" w:unhideWhenUsed="0" w:qFormat="1"/>
+    <w:lsdException w:name="Bibliography" w:uiPriority="37"/>
+    <w:lsdException w:name="TOC Heading" w:uiPriority="39" w:qFormat="1"/>
   </w:latentStyles>
   <w:style w:type="paragraph" w:default="1" w:styleId="Normal">
     <w:name w:val="Normal"/>
@@ -11630,7 +12719,7 @@
   <a:extraClrSchemeLst/>
   <a:extLst>
     <a:ext uri="{05A4C25C-085E-4340-85A3-A5531E510DB2}">
-      <thm15:themeFamily xmlns:thm15="http://schemas.microsoft.com/office/thememl/2012/main" name="Office Theme" id="{62F939B6-93AF-4DB8-9C6B-D6C7DFDC589F}" vid="{4A3C46E8-61CC-4603-A589-7422A47A8E4A}"/>
+      <thm15:themeFamily xmlns="" xmlns:thm15="http://schemas.microsoft.com/office/thememl/2012/main" name="Office Theme" id="{62F939B6-93AF-4DB8-9C6B-D6C7DFDC589F}" vid="{4A3C46E8-61CC-4603-A589-7422A47A8E4A}"/>
     </a:ext>
   </a:extLst>
 </a:theme>
@@ -11641,7 +12730,7 @@
 </file>
 
 <file path=customXml/itemProps1.xml><?xml version="1.0" encoding="utf-8"?>
-<ds:datastoreItem xmlns:ds="http://schemas.openxmlformats.org/officeDocument/2006/customXml" ds:itemID="{4AEC99DF-8C37-47DC-A04B-677D5DB904B8}">
+<ds:datastoreItem xmlns:ds="http://schemas.openxmlformats.org/officeDocument/2006/customXml" ds:itemID="{CDCC6946-5DA7-4ADD-95D0-FF661C11DBCF}">
   <ds:schemaRefs>
     <ds:schemaRef ds:uri="http://schemas.openxmlformats.org/officeDocument/2006/bibliography"/>
   </ds:schemaRefs>
